--- a/documents/cybox-v2.1.1-wd01-part10-account.docx
+++ b/documents/cybox-v2.1.1-wd01-part10-account.docx
@@ -11,6 +11,7 @@
           <w:szCs w:val="28"/>
         </w:rPr>
       </w:pPr>
+      <w:proofErr w:type="spellStart"/>
       <w:r>
         <w:rPr>
           <w:sz w:val="28"/>
@@ -26,6 +27,7 @@
         </w:rPr>
         <w:t>TM</w:t>
       </w:r>
+      <w:proofErr w:type="spellEnd"/>
       <w:r>
         <w:rPr>
           <w:sz w:val="28"/>
@@ -309,6 +311,408 @@
       </w:r>
       <w:r>
         <w:t>:</w:t>
+      </w:r>
+    </w:p>
+    <w:p>
+      <w:pPr>
+        <w:pStyle w:val="RelatedWork"/>
+        <w:numPr>
+          <w:ilvl w:val="0"/>
+          <w:numId w:val="8"/>
+        </w:numPr>
+        <w:tabs>
+          <w:tab w:val="clear" w:pos="1080"/>
+        </w:tabs>
+      </w:pPr>
+      <w:r>
+        <w:rPr>
+          <w:i/>
+        </w:rPr>
+        <w:t>CybOX™ Version 2.1.1</w:t>
+      </w:r>
+      <w:r>
+        <w:rPr>
+          <w:i/>
+        </w:rPr>
+        <w:t xml:space="preserve"> Part </w:t>
+      </w:r>
+      <w:r>
+        <w:rPr>
+          <w:i/>
+        </w:rPr>
+        <w:t>0</w:t>
+      </w:r>
+      <w:r>
+        <w:rPr>
+          <w:i/>
+        </w:rPr>
+        <w:t>1: Overview</w:t>
+      </w:r>
+      <w:r>
+        <w:t>. [URI]</w:t>
+      </w:r>
+      <w:r>
+        <w:t xml:space="preserve"> </w:t>
+      </w:r>
+    </w:p>
+    <w:p>
+      <w:pPr>
+        <w:pStyle w:val="RelatedWork"/>
+        <w:numPr>
+          <w:ilvl w:val="0"/>
+          <w:numId w:val="8"/>
+        </w:numPr>
+        <w:tabs>
+          <w:tab w:val="clear" w:pos="1080"/>
+        </w:tabs>
+      </w:pPr>
+      <w:r>
+        <w:rPr>
+          <w:i/>
+        </w:rPr>
+        <w:t>CybOX™ Version 2.1.1</w:t>
+      </w:r>
+      <w:r>
+        <w:rPr>
+          <w:i/>
+        </w:rPr>
+        <w:t xml:space="preserve"> Part </w:t>
+      </w:r>
+      <w:r>
+        <w:rPr>
+          <w:i/>
+        </w:rPr>
+        <w:t>02</w:t>
+      </w:r>
+      <w:r>
+        <w:rPr>
+          <w:i/>
+        </w:rPr>
+        <w:t xml:space="preserve">: </w:t>
+      </w:r>
+      <w:r>
+        <w:rPr>
+          <w:i/>
+        </w:rPr>
+        <w:t>Common</w:t>
+      </w:r>
+      <w:r>
+        <w:t>. [URI]</w:t>
+      </w:r>
+    </w:p>
+    <w:p>
+      <w:pPr>
+        <w:pStyle w:val="RelatedWork"/>
+        <w:numPr>
+          <w:ilvl w:val="0"/>
+          <w:numId w:val="8"/>
+        </w:numPr>
+        <w:tabs>
+          <w:tab w:val="clear" w:pos="1080"/>
+        </w:tabs>
+      </w:pPr>
+      <w:r>
+        <w:rPr>
+          <w:i/>
+        </w:rPr>
+        <w:t>CybOX™ Version 2.1.1</w:t>
+      </w:r>
+      <w:r>
+        <w:rPr>
+          <w:i/>
+        </w:rPr>
+        <w:t xml:space="preserve"> </w:t>
+      </w:r>
+      <w:r>
+        <w:rPr>
+          <w:i/>
+        </w:rPr>
+        <w:t xml:space="preserve">Part </w:t>
+      </w:r>
+      <w:r>
+        <w:rPr>
+          <w:i/>
+        </w:rPr>
+        <w:t>0</w:t>
+      </w:r>
+      <w:r>
+        <w:rPr>
+          <w:i/>
+        </w:rPr>
+        <w:t>3: Core</w:t>
+      </w:r>
+      <w:r>
+        <w:t>. [URI]</w:t>
+      </w:r>
+    </w:p>
+    <w:p>
+      <w:pPr>
+        <w:pStyle w:val="RelatedWork"/>
+        <w:numPr>
+          <w:ilvl w:val="0"/>
+          <w:numId w:val="8"/>
+        </w:numPr>
+        <w:tabs>
+          <w:tab w:val="clear" w:pos="1080"/>
+        </w:tabs>
+      </w:pPr>
+      <w:r>
+        <w:rPr>
+          <w:i/>
+        </w:rPr>
+        <w:t>CybOX™ Version 2.1.1</w:t>
+      </w:r>
+      <w:r>
+        <w:rPr>
+          <w:i/>
+        </w:rPr>
+        <w:t xml:space="preserve"> </w:t>
+      </w:r>
+      <w:r>
+        <w:rPr>
+          <w:i/>
+        </w:rPr>
+        <w:t>Part 04</w:t>
+      </w:r>
+      <w:r>
+        <w:rPr>
+          <w:i/>
+        </w:rPr>
+        <w:t xml:space="preserve">: </w:t>
+      </w:r>
+      <w:r>
+        <w:rPr>
+          <w:i/>
+        </w:rPr>
+        <w:t>Default Extensions</w:t>
+      </w:r>
+      <w:r>
+        <w:t>. [URI]</w:t>
+      </w:r>
+    </w:p>
+    <w:p>
+      <w:pPr>
+        <w:pStyle w:val="RelatedWork"/>
+        <w:numPr>
+          <w:ilvl w:val="0"/>
+          <w:numId w:val="8"/>
+        </w:numPr>
+        <w:tabs>
+          <w:tab w:val="clear" w:pos="1080"/>
+        </w:tabs>
+      </w:pPr>
+      <w:r>
+        <w:rPr>
+          <w:i/>
+        </w:rPr>
+        <w:t>CybOX™ Version 2.1.1</w:t>
+      </w:r>
+      <w:r>
+        <w:rPr>
+          <w:i/>
+        </w:rPr>
+        <w:t xml:space="preserve"> </w:t>
+      </w:r>
+      <w:r>
+        <w:rPr>
+          <w:i/>
+        </w:rPr>
+        <w:t>Part 05</w:t>
+      </w:r>
+      <w:r>
+        <w:rPr>
+          <w:i/>
+        </w:rPr>
+        <w:t xml:space="preserve">: </w:t>
+      </w:r>
+      <w:r>
+        <w:rPr>
+          <w:i/>
+        </w:rPr>
+        <w:t>Default Vocabularies</w:t>
+      </w:r>
+      <w:r>
+        <w:t>. [URI]</w:t>
+      </w:r>
+    </w:p>
+    <w:p>
+      <w:pPr>
+        <w:pStyle w:val="RelatedWork"/>
+        <w:numPr>
+          <w:ilvl w:val="0"/>
+          <w:numId w:val="8"/>
+        </w:numPr>
+        <w:tabs>
+          <w:tab w:val="clear" w:pos="1080"/>
+        </w:tabs>
+      </w:pPr>
+      <w:r>
+        <w:rPr>
+          <w:i/>
+        </w:rPr>
+        <w:t>CybOX™ Version 2.1.1</w:t>
+      </w:r>
+      <w:r>
+        <w:rPr>
+          <w:i/>
+        </w:rPr>
+        <w:t xml:space="preserve"> </w:t>
+      </w:r>
+      <w:r>
+        <w:rPr>
+          <w:i/>
+        </w:rPr>
+        <w:t>Part 06</w:t>
+      </w:r>
+      <w:r>
+        <w:rPr>
+          <w:i/>
+        </w:rPr>
+        <w:t xml:space="preserve">: </w:t>
+      </w:r>
+      <w:r>
+        <w:rPr>
+          <w:i/>
+        </w:rPr>
+        <w:t>UML Model</w:t>
+      </w:r>
+      <w:r>
+        <w:t>. [URI]</w:t>
+      </w:r>
+    </w:p>
+    <w:p>
+      <w:pPr>
+        <w:pStyle w:val="RelatedWork"/>
+        <w:numPr>
+          <w:ilvl w:val="0"/>
+          <w:numId w:val="8"/>
+        </w:numPr>
+        <w:tabs>
+          <w:tab w:val="clear" w:pos="1080"/>
+        </w:tabs>
+      </w:pPr>
+      <w:r>
+        <w:rPr>
+          <w:i/>
+        </w:rPr>
+        <w:t>CybOX™ Version 2.1.1</w:t>
+      </w:r>
+      <w:r>
+        <w:rPr>
+          <w:i/>
+        </w:rPr>
+        <w:t xml:space="preserve"> </w:t>
+      </w:r>
+      <w:r>
+        <w:rPr>
+          <w:i/>
+        </w:rPr>
+        <w:t>Part 07</w:t>
+      </w:r>
+      <w:r>
+        <w:rPr>
+          <w:i/>
+        </w:rPr>
+        <w:t xml:space="preserve">: </w:t>
+      </w:r>
+      <w:r>
+        <w:rPr>
+          <w:i/>
+        </w:rPr>
+        <w:t>API Object</w:t>
+      </w:r>
+      <w:r>
+        <w:t>. [URI]</w:t>
+      </w:r>
+    </w:p>
+    <w:p>
+      <w:pPr>
+        <w:pStyle w:val="RelatedWork"/>
+        <w:numPr>
+          <w:ilvl w:val="0"/>
+          <w:numId w:val="8"/>
+        </w:numPr>
+        <w:tabs>
+          <w:tab w:val="clear" w:pos="1080"/>
+        </w:tabs>
+      </w:pPr>
+      <w:r>
+        <w:rPr>
+          <w:i/>
+        </w:rPr>
+        <w:t>CybOX™ Version 2.1.1</w:t>
+      </w:r>
+      <w:r>
+        <w:rPr>
+          <w:i/>
+        </w:rPr>
+        <w:t xml:space="preserve"> </w:t>
+      </w:r>
+      <w:r>
+        <w:rPr>
+          <w:i/>
+        </w:rPr>
+        <w:t>Part 08</w:t>
+      </w:r>
+      <w:r>
+        <w:rPr>
+          <w:i/>
+        </w:rPr>
+        <w:t xml:space="preserve">: </w:t>
+      </w:r>
+      <w:r>
+        <w:rPr>
+          <w:i/>
+        </w:rPr>
+        <w:t>ARP Cache Object</w:t>
+      </w:r>
+      <w:r>
+        <w:t>. [URI]</w:t>
+      </w:r>
+    </w:p>
+    <w:p>
+      <w:pPr>
+        <w:pStyle w:val="RelatedWork"/>
+        <w:numPr>
+          <w:ilvl w:val="0"/>
+          <w:numId w:val="8"/>
+        </w:numPr>
+        <w:tabs>
+          <w:tab w:val="clear" w:pos="1080"/>
+        </w:tabs>
+      </w:pPr>
+      <w:r>
+        <w:rPr>
+          <w:i/>
+        </w:rPr>
+        <w:t>CybOX™ Version 2.1.1</w:t>
+      </w:r>
+      <w:r>
+        <w:rPr>
+          <w:i/>
+        </w:rPr>
+        <w:t xml:space="preserve"> </w:t>
+      </w:r>
+      <w:r>
+        <w:rPr>
+          <w:i/>
+        </w:rPr>
+        <w:t>Part 09</w:t>
+      </w:r>
+      <w:r>
+        <w:rPr>
+          <w:i/>
+        </w:rPr>
+        <w:t xml:space="preserve">: </w:t>
+      </w:r>
+      <w:r>
+        <w:rPr>
+          <w:i/>
+        </w:rPr>
+        <w:t>AS Object</w:t>
+      </w:r>
+      <w:r>
+        <w:t>. [URI]</w:t>
       </w:r>
     </w:p>
     <w:p>
@@ -322,8 +726,8 @@
           <w:tab w:val="clear" w:pos="1080"/>
           <w:tab w:val="num" w:pos="1440"/>
         </w:tabs>
-        <w:ind w:left="1080"/>
-      </w:pPr>
+      </w:pPr>
+      <w:proofErr w:type="spellStart"/>
       <w:r>
         <w:rPr>
           <w:i/>
@@ -337,6 +741,7 @@
         </w:rPr>
         <w:t>TM</w:t>
       </w:r>
+      <w:proofErr w:type="spellEnd"/>
       <w:r>
         <w:rPr>
           <w:i/>
@@ -353,11 +758,34 @@
         <w:rPr>
           <w:i/>
         </w:rPr>
-        <w:t xml:space="preserve"> Part 1: Overview</w:t>
-      </w:r>
-      <w:r>
-        <w:t>. [URI]</w:t>
-      </w:r>
+        <w:t xml:space="preserve"> </w:t>
+      </w:r>
+      <w:r>
+        <w:rPr>
+          <w:i/>
+        </w:rPr>
+        <w:t>Part 10</w:t>
+      </w:r>
+      <w:r>
+        <w:rPr>
+          <w:i/>
+        </w:rPr>
+        <w:t xml:space="preserve">: </w:t>
+      </w:r>
+      <w:r>
+        <w:rPr>
+          <w:i/>
+        </w:rPr>
+        <w:t>Account Object</w:t>
+      </w:r>
+      <w:r>
+        <w:t xml:space="preserve">. </w:t>
+      </w:r>
+      <w:r>
+        <w:t>(this document)</w:t>
+      </w:r>
+      <w:bookmarkStart w:id="2" w:name="_GoBack"/>
+      <w:bookmarkEnd w:id="2"/>
     </w:p>
     <w:p>
       <w:pPr>
@@ -370,8 +798,8 @@
           <w:tab w:val="clear" w:pos="1080"/>
           <w:tab w:val="num" w:pos="1440"/>
         </w:tabs>
-        <w:ind w:left="1080"/>
-      </w:pPr>
+      </w:pPr>
+      <w:proofErr w:type="spellStart"/>
       <w:r>
         <w:rPr>
           <w:i/>
@@ -385,6 +813,7 @@
         </w:rPr>
         <w:t>TM</w:t>
       </w:r>
+      <w:proofErr w:type="spellEnd"/>
       <w:r>
         <w:rPr>
           <w:i/>
@@ -401,13 +830,13 @@
         <w:rPr>
           <w:i/>
         </w:rPr>
-        <w:t xml:space="preserve"> Part </w:t>
-      </w:r>
-      <w:r>
-        <w:rPr>
-          <w:i/>
-        </w:rPr>
-        <w:t>2</w:t>
+        <w:t xml:space="preserve"> </w:t>
+      </w:r>
+      <w:r>
+        <w:rPr>
+          <w:i/>
+        </w:rPr>
+        <w:t>Part 11</w:t>
       </w:r>
       <w:r>
         <w:rPr>
@@ -419,7 +848,7 @@
         <w:rPr>
           <w:i/>
         </w:rPr>
-        <w:t>Common</w:t>
+        <w:t>Address Object</w:t>
       </w:r>
       <w:r>
         <w:t>. [URI]</w:t>
@@ -436,8 +865,8 @@
           <w:tab w:val="clear" w:pos="1080"/>
           <w:tab w:val="num" w:pos="1440"/>
         </w:tabs>
-        <w:ind w:left="1080"/>
-      </w:pPr>
+      </w:pPr>
+      <w:proofErr w:type="spellStart"/>
       <w:r>
         <w:rPr>
           <w:i/>
@@ -451,6 +880,7 @@
         </w:rPr>
         <w:t>TM</w:t>
       </w:r>
+      <w:proofErr w:type="spellEnd"/>
       <w:r>
         <w:rPr>
           <w:i/>
@@ -473,7 +903,19 @@
         <w:rPr>
           <w:i/>
         </w:rPr>
-        <w:t>Part 3: Core</w:t>
+        <w:t>Part 12</w:t>
+      </w:r>
+      <w:r>
+        <w:rPr>
+          <w:i/>
+        </w:rPr>
+        <w:t xml:space="preserve">: </w:t>
+      </w:r>
+      <w:r>
+        <w:rPr>
+          <w:i/>
+        </w:rPr>
+        <w:t>Archive File Object</w:t>
       </w:r>
       <w:r>
         <w:t>. [URI]</w:t>
@@ -490,8 +932,8 @@
           <w:tab w:val="clear" w:pos="1080"/>
           <w:tab w:val="num" w:pos="1440"/>
         </w:tabs>
-        <w:ind w:left="1080"/>
-      </w:pPr>
+      </w:pPr>
+      <w:proofErr w:type="spellStart"/>
       <w:r>
         <w:rPr>
           <w:i/>
@@ -505,6 +947,7 @@
         </w:rPr>
         <w:t>TM</w:t>
       </w:r>
+      <w:proofErr w:type="spellEnd"/>
       <w:r>
         <w:rPr>
           <w:i/>
@@ -527,7 +970,7 @@
         <w:rPr>
           <w:i/>
         </w:rPr>
-        <w:t>Part 4</w:t>
+        <w:t>Part 13</w:t>
       </w:r>
       <w:r>
         <w:rPr>
@@ -539,7 +982,7 @@
         <w:rPr>
           <w:i/>
         </w:rPr>
-        <w:t>Default Extensions</w:t>
+        <w:t>Artifact Object</w:t>
       </w:r>
       <w:r>
         <w:t>. [URI]</w:t>
@@ -556,8 +999,8 @@
           <w:tab w:val="clear" w:pos="1080"/>
           <w:tab w:val="num" w:pos="1440"/>
         </w:tabs>
-        <w:ind w:left="1080"/>
-      </w:pPr>
+      </w:pPr>
+      <w:proofErr w:type="spellStart"/>
       <w:r>
         <w:rPr>
           <w:i/>
@@ -571,6 +1014,7 @@
         </w:rPr>
         <w:t>TM</w:t>
       </w:r>
+      <w:proofErr w:type="spellEnd"/>
       <w:r>
         <w:rPr>
           <w:i/>
@@ -593,7 +1037,7 @@
         <w:rPr>
           <w:i/>
         </w:rPr>
-        <w:t>Part 5</w:t>
+        <w:t>Part 14</w:t>
       </w:r>
       <w:r>
         <w:rPr>
@@ -605,7 +1049,7 @@
         <w:rPr>
           <w:i/>
         </w:rPr>
-        <w:t>Vocabularies</w:t>
+        <w:t>Code Object</w:t>
       </w:r>
       <w:r>
         <w:t>. [URI]</w:t>
@@ -622,8 +1066,8 @@
           <w:tab w:val="clear" w:pos="1080"/>
           <w:tab w:val="num" w:pos="1440"/>
         </w:tabs>
-        <w:ind w:left="1080"/>
-      </w:pPr>
+      </w:pPr>
+      <w:proofErr w:type="spellStart"/>
       <w:r>
         <w:rPr>
           <w:i/>
@@ -637,6 +1081,7 @@
         </w:rPr>
         <w:t>TM</w:t>
       </w:r>
+      <w:proofErr w:type="spellEnd"/>
       <w:r>
         <w:rPr>
           <w:i/>
@@ -659,7 +1104,7 @@
         <w:rPr>
           <w:i/>
         </w:rPr>
-        <w:t>Part 6</w:t>
+        <w:t>Part 15</w:t>
       </w:r>
       <w:r>
         <w:rPr>
@@ -671,7 +1116,7 @@
         <w:rPr>
           <w:i/>
         </w:rPr>
-        <w:t>UML Model</w:t>
+        <w:t>Custom Object</w:t>
       </w:r>
       <w:r>
         <w:t>. [URI]</w:t>
@@ -688,8 +1133,8 @@
           <w:tab w:val="clear" w:pos="1080"/>
           <w:tab w:val="num" w:pos="1440"/>
         </w:tabs>
-        <w:ind w:left="1080"/>
-      </w:pPr>
+      </w:pPr>
+      <w:proofErr w:type="spellStart"/>
       <w:r>
         <w:rPr>
           <w:i/>
@@ -703,6 +1148,7 @@
         </w:rPr>
         <w:t>TM</w:t>
       </w:r>
+      <w:proofErr w:type="spellEnd"/>
       <w:r>
         <w:rPr>
           <w:i/>
@@ -725,7 +1171,7 @@
         <w:rPr>
           <w:i/>
         </w:rPr>
-        <w:t>Part 7</w:t>
+        <w:t>Part 16</w:t>
       </w:r>
       <w:r>
         <w:rPr>
@@ -737,7 +1183,7 @@
         <w:rPr>
           <w:i/>
         </w:rPr>
-        <w:t>API Object</w:t>
+        <w:t>DNS Cache Object</w:t>
       </w:r>
       <w:r>
         <w:t>. [URI]</w:t>
@@ -754,8 +1200,8 @@
           <w:tab w:val="clear" w:pos="1080"/>
           <w:tab w:val="num" w:pos="1440"/>
         </w:tabs>
-        <w:ind w:left="1080"/>
-      </w:pPr>
+      </w:pPr>
+      <w:proofErr w:type="spellStart"/>
       <w:r>
         <w:rPr>
           <w:i/>
@@ -769,6 +1215,7 @@
         </w:rPr>
         <w:t>TM</w:t>
       </w:r>
+      <w:proofErr w:type="spellEnd"/>
       <w:r>
         <w:rPr>
           <w:i/>
@@ -791,7 +1238,7 @@
         <w:rPr>
           <w:i/>
         </w:rPr>
-        <w:t>Part 8</w:t>
+        <w:t>Part 17</w:t>
       </w:r>
       <w:r>
         <w:rPr>
@@ -803,7 +1250,7 @@
         <w:rPr>
           <w:i/>
         </w:rPr>
-        <w:t>ARP Cache Object</w:t>
+        <w:t>DNS Query Object</w:t>
       </w:r>
       <w:r>
         <w:t>. [URI]</w:t>
@@ -820,8 +1267,8 @@
           <w:tab w:val="clear" w:pos="1080"/>
           <w:tab w:val="num" w:pos="1440"/>
         </w:tabs>
-        <w:ind w:left="1080"/>
-      </w:pPr>
+      </w:pPr>
+      <w:proofErr w:type="spellStart"/>
       <w:r>
         <w:rPr>
           <w:i/>
@@ -835,6 +1282,7 @@
         </w:rPr>
         <w:t>TM</w:t>
       </w:r>
+      <w:proofErr w:type="spellEnd"/>
       <w:r>
         <w:rPr>
           <w:i/>
@@ -857,7 +1305,7 @@
         <w:rPr>
           <w:i/>
         </w:rPr>
-        <w:t>Part 9</w:t>
+        <w:t>Part 18</w:t>
       </w:r>
       <w:r>
         <w:rPr>
@@ -869,7 +1317,7 @@
         <w:rPr>
           <w:i/>
         </w:rPr>
-        <w:t>AS Object</w:t>
+        <w:t>DNS Record Object</w:t>
       </w:r>
       <w:r>
         <w:t>. [URI]</w:t>
@@ -886,8 +1334,8 @@
           <w:tab w:val="clear" w:pos="1080"/>
           <w:tab w:val="num" w:pos="1440"/>
         </w:tabs>
-        <w:ind w:left="1080"/>
-      </w:pPr>
+      </w:pPr>
+      <w:proofErr w:type="spellStart"/>
       <w:r>
         <w:rPr>
           <w:i/>
@@ -901,6 +1349,7 @@
         </w:rPr>
         <w:t>TM</w:t>
       </w:r>
+      <w:proofErr w:type="spellEnd"/>
       <w:r>
         <w:rPr>
           <w:i/>
@@ -923,7 +1372,7 @@
         <w:rPr>
           <w:i/>
         </w:rPr>
-        <w:t>Part 10</w:t>
+        <w:t>Part 19</w:t>
       </w:r>
       <w:r>
         <w:rPr>
@@ -935,10 +1384,10 @@
         <w:rPr>
           <w:i/>
         </w:rPr>
-        <w:t>Account Object</w:t>
-      </w:r>
-      <w:r>
-        <w:t>. (this document)</w:t>
+        <w:t>Device Object</w:t>
+      </w:r>
+      <w:r>
+        <w:t>. [URI]</w:t>
       </w:r>
     </w:p>
     <w:p>
@@ -952,8 +1401,8 @@
           <w:tab w:val="clear" w:pos="1080"/>
           <w:tab w:val="num" w:pos="1440"/>
         </w:tabs>
-        <w:ind w:left="1080"/>
-      </w:pPr>
+      </w:pPr>
+      <w:proofErr w:type="spellStart"/>
       <w:r>
         <w:rPr>
           <w:i/>
@@ -967,6 +1416,7 @@
         </w:rPr>
         <w:t>TM</w:t>
       </w:r>
+      <w:proofErr w:type="spellEnd"/>
       <w:r>
         <w:rPr>
           <w:i/>
@@ -989,7 +1439,7 @@
         <w:rPr>
           <w:i/>
         </w:rPr>
-        <w:t>Part 11</w:t>
+        <w:t>Part 20</w:t>
       </w:r>
       <w:r>
         <w:rPr>
@@ -1001,7 +1451,7 @@
         <w:rPr>
           <w:i/>
         </w:rPr>
-        <w:t>Address Object</w:t>
+        <w:t>Disk Object</w:t>
       </w:r>
       <w:r>
         <w:t>. [URI]</w:t>
@@ -1018,8 +1468,8 @@
           <w:tab w:val="clear" w:pos="1080"/>
           <w:tab w:val="num" w:pos="1440"/>
         </w:tabs>
-        <w:ind w:left="1080"/>
-      </w:pPr>
+      </w:pPr>
+      <w:proofErr w:type="spellStart"/>
       <w:r>
         <w:rPr>
           <w:i/>
@@ -1033,6 +1483,7 @@
         </w:rPr>
         <w:t>TM</w:t>
       </w:r>
+      <w:proofErr w:type="spellEnd"/>
       <w:r>
         <w:rPr>
           <w:i/>
@@ -1055,7 +1506,7 @@
         <w:rPr>
           <w:i/>
         </w:rPr>
-        <w:t>Part 12</w:t>
+        <w:t>Part 21</w:t>
       </w:r>
       <w:r>
         <w:rPr>
@@ -1067,7 +1518,7 @@
         <w:rPr>
           <w:i/>
         </w:rPr>
-        <w:t>Archive File Object</w:t>
+        <w:t>Disk Partition Object</w:t>
       </w:r>
       <w:r>
         <w:t>. [URI]</w:t>
@@ -1084,8 +1535,8 @@
           <w:tab w:val="clear" w:pos="1080"/>
           <w:tab w:val="num" w:pos="1440"/>
         </w:tabs>
-        <w:ind w:left="1080"/>
-      </w:pPr>
+      </w:pPr>
+      <w:proofErr w:type="spellStart"/>
       <w:r>
         <w:rPr>
           <w:i/>
@@ -1099,6 +1550,7 @@
         </w:rPr>
         <w:t>TM</w:t>
       </w:r>
+      <w:proofErr w:type="spellEnd"/>
       <w:r>
         <w:rPr>
           <w:i/>
@@ -1121,7 +1573,7 @@
         <w:rPr>
           <w:i/>
         </w:rPr>
-        <w:t>Part 13</w:t>
+        <w:t>Part 22</w:t>
       </w:r>
       <w:r>
         <w:rPr>
@@ -1133,7 +1585,7 @@
         <w:rPr>
           <w:i/>
         </w:rPr>
-        <w:t>Artifact Object</w:t>
+        <w:t>Domain Name Object</w:t>
       </w:r>
       <w:r>
         <w:t>. [URI]</w:t>
@@ -1150,8 +1602,8 @@
           <w:tab w:val="clear" w:pos="1080"/>
           <w:tab w:val="num" w:pos="1440"/>
         </w:tabs>
-        <w:ind w:left="1080"/>
-      </w:pPr>
+      </w:pPr>
+      <w:proofErr w:type="spellStart"/>
       <w:r>
         <w:rPr>
           <w:i/>
@@ -1165,6 +1617,7 @@
         </w:rPr>
         <w:t>TM</w:t>
       </w:r>
+      <w:proofErr w:type="spellEnd"/>
       <w:r>
         <w:rPr>
           <w:i/>
@@ -1187,7 +1640,7 @@
         <w:rPr>
           <w:i/>
         </w:rPr>
-        <w:t>Part 14</w:t>
+        <w:t>Part 23</w:t>
       </w:r>
       <w:r>
         <w:rPr>
@@ -1199,7 +1652,7 @@
         <w:rPr>
           <w:i/>
         </w:rPr>
-        <w:t>Code Object</w:t>
+        <w:t>Email Message Object</w:t>
       </w:r>
       <w:r>
         <w:t>. [URI]</w:t>
@@ -1216,8 +1669,8 @@
           <w:tab w:val="clear" w:pos="1080"/>
           <w:tab w:val="num" w:pos="1440"/>
         </w:tabs>
-        <w:ind w:left="1080"/>
-      </w:pPr>
+      </w:pPr>
+      <w:proofErr w:type="spellStart"/>
       <w:r>
         <w:rPr>
           <w:i/>
@@ -1231,6 +1684,7 @@
         </w:rPr>
         <w:t>TM</w:t>
       </w:r>
+      <w:proofErr w:type="spellEnd"/>
       <w:r>
         <w:rPr>
           <w:i/>
@@ -1253,19 +1707,7 @@
         <w:rPr>
           <w:i/>
         </w:rPr>
-        <w:t>Part 15</w:t>
-      </w:r>
-      <w:r>
-        <w:rPr>
-          <w:i/>
-        </w:rPr>
-        <w:t xml:space="preserve">: </w:t>
-      </w:r>
-      <w:r>
-        <w:rPr>
-          <w:i/>
-        </w:rPr>
-        <w:t>Custom Object</w:t>
+        <w:t>Part 24: File Object</w:t>
       </w:r>
       <w:r>
         <w:t>. [URI]</w:t>
@@ -1282,8 +1724,8 @@
           <w:tab w:val="clear" w:pos="1080"/>
           <w:tab w:val="num" w:pos="1440"/>
         </w:tabs>
-        <w:ind w:left="1080"/>
-      </w:pPr>
+      </w:pPr>
+      <w:proofErr w:type="spellStart"/>
       <w:r>
         <w:rPr>
           <w:i/>
@@ -1297,6 +1739,7 @@
         </w:rPr>
         <w:t>TM</w:t>
       </w:r>
+      <w:proofErr w:type="spellEnd"/>
       <w:r>
         <w:rPr>
           <w:i/>
@@ -1319,7 +1762,7 @@
         <w:rPr>
           <w:i/>
         </w:rPr>
-        <w:t>Part 16</w:t>
+        <w:t>Part 25</w:t>
       </w:r>
       <w:r>
         <w:rPr>
@@ -1331,7 +1774,7 @@
         <w:rPr>
           <w:i/>
         </w:rPr>
-        <w:t>DNS Cache Object</w:t>
+        <w:t>GUI Dialogbox Object</w:t>
       </w:r>
       <w:r>
         <w:t>. [URI]</w:t>
@@ -1348,8 +1791,8 @@
           <w:tab w:val="clear" w:pos="1080"/>
           <w:tab w:val="num" w:pos="1440"/>
         </w:tabs>
-        <w:ind w:left="1080"/>
-      </w:pPr>
+      </w:pPr>
+      <w:proofErr w:type="spellStart"/>
       <w:r>
         <w:rPr>
           <w:i/>
@@ -1363,6 +1806,7 @@
         </w:rPr>
         <w:t>TM</w:t>
       </w:r>
+      <w:proofErr w:type="spellEnd"/>
       <w:r>
         <w:rPr>
           <w:i/>
@@ -1385,7 +1829,7 @@
         <w:rPr>
           <w:i/>
         </w:rPr>
-        <w:t>Part 17</w:t>
+        <w:t>Part 26</w:t>
       </w:r>
       <w:r>
         <w:rPr>
@@ -1397,7 +1841,7 @@
         <w:rPr>
           <w:i/>
         </w:rPr>
-        <w:t>DNS Query Object</w:t>
+        <w:t>GUI Object</w:t>
       </w:r>
       <w:r>
         <w:t>. [URI]</w:t>
@@ -1414,8 +1858,8 @@
           <w:tab w:val="clear" w:pos="1080"/>
           <w:tab w:val="num" w:pos="1440"/>
         </w:tabs>
-        <w:ind w:left="1080"/>
-      </w:pPr>
+      </w:pPr>
+      <w:proofErr w:type="spellStart"/>
       <w:r>
         <w:rPr>
           <w:i/>
@@ -1429,6 +1873,7 @@
         </w:rPr>
         <w:t>TM</w:t>
       </w:r>
+      <w:proofErr w:type="spellEnd"/>
       <w:r>
         <w:rPr>
           <w:i/>
@@ -1451,7 +1896,7 @@
         <w:rPr>
           <w:i/>
         </w:rPr>
-        <w:t>Part 18</w:t>
+        <w:t>Part 27</w:t>
       </w:r>
       <w:r>
         <w:rPr>
@@ -1463,7 +1908,7 @@
         <w:rPr>
           <w:i/>
         </w:rPr>
-        <w:t>DNS Record Object</w:t>
+        <w:t>GUI Window Object</w:t>
       </w:r>
       <w:r>
         <w:t>. [URI]</w:t>
@@ -1480,8 +1925,8 @@
           <w:tab w:val="clear" w:pos="1080"/>
           <w:tab w:val="num" w:pos="1440"/>
         </w:tabs>
-        <w:ind w:left="1080"/>
-      </w:pPr>
+      </w:pPr>
+      <w:proofErr w:type="spellStart"/>
       <w:r>
         <w:rPr>
           <w:i/>
@@ -1495,6 +1940,7 @@
         </w:rPr>
         <w:t>TM</w:t>
       </w:r>
+      <w:proofErr w:type="spellEnd"/>
       <w:r>
         <w:rPr>
           <w:i/>
@@ -1517,7 +1963,7 @@
         <w:rPr>
           <w:i/>
         </w:rPr>
-        <w:t>Part 19</w:t>
+        <w:t>Part 28</w:t>
       </w:r>
       <w:r>
         <w:rPr>
@@ -1529,7 +1975,7 @@
         <w:rPr>
           <w:i/>
         </w:rPr>
-        <w:t>Device Object</w:t>
+        <w:t>HTTP Session Object</w:t>
       </w:r>
       <w:r>
         <w:t>. [URI]</w:t>
@@ -1546,8 +1992,8 @@
           <w:tab w:val="clear" w:pos="1080"/>
           <w:tab w:val="num" w:pos="1440"/>
         </w:tabs>
-        <w:ind w:left="1080"/>
-      </w:pPr>
+      </w:pPr>
+      <w:proofErr w:type="spellStart"/>
       <w:r>
         <w:rPr>
           <w:i/>
@@ -1561,6 +2007,7 @@
         </w:rPr>
         <w:t>TM</w:t>
       </w:r>
+      <w:proofErr w:type="spellEnd"/>
       <w:r>
         <w:rPr>
           <w:i/>
@@ -1583,7 +2030,7 @@
         <w:rPr>
           <w:i/>
         </w:rPr>
-        <w:t>Part 20</w:t>
+        <w:t>Part 29</w:t>
       </w:r>
       <w:r>
         <w:rPr>
@@ -1595,7 +2042,7 @@
         <w:rPr>
           <w:i/>
         </w:rPr>
-        <w:t>Disk Object</w:t>
+        <w:t>Hostname Object</w:t>
       </w:r>
       <w:r>
         <w:t>. [URI]</w:t>
@@ -1612,8 +2059,8 @@
           <w:tab w:val="clear" w:pos="1080"/>
           <w:tab w:val="num" w:pos="1440"/>
         </w:tabs>
-        <w:ind w:left="1080"/>
-      </w:pPr>
+      </w:pPr>
+      <w:proofErr w:type="spellStart"/>
       <w:r>
         <w:rPr>
           <w:i/>
@@ -1627,6 +2074,7 @@
         </w:rPr>
         <w:t>TM</w:t>
       </w:r>
+      <w:proofErr w:type="spellEnd"/>
       <w:r>
         <w:rPr>
           <w:i/>
@@ -1649,19 +2097,7 @@
         <w:rPr>
           <w:i/>
         </w:rPr>
-        <w:t>Part 21</w:t>
-      </w:r>
-      <w:r>
-        <w:rPr>
-          <w:i/>
-        </w:rPr>
-        <w:t xml:space="preserve">: </w:t>
-      </w:r>
-      <w:r>
-        <w:rPr>
-          <w:i/>
-        </w:rPr>
-        <w:t>Disk Partition Object</w:t>
+        <w:t>Part 30: Image File Object</w:t>
       </w:r>
       <w:r>
         <w:t>. [URI]</w:t>
@@ -1678,8 +2114,8 @@
           <w:tab w:val="clear" w:pos="1080"/>
           <w:tab w:val="num" w:pos="1440"/>
         </w:tabs>
-        <w:ind w:left="1080"/>
-      </w:pPr>
+      </w:pPr>
+      <w:proofErr w:type="spellStart"/>
       <w:r>
         <w:rPr>
           <w:i/>
@@ -1693,6 +2129,7 @@
         </w:rPr>
         <w:t>TM</w:t>
       </w:r>
+      <w:proofErr w:type="spellEnd"/>
       <w:r>
         <w:rPr>
           <w:i/>
@@ -1715,19 +2152,7 @@
         <w:rPr>
           <w:i/>
         </w:rPr>
-        <w:t>Part 22</w:t>
-      </w:r>
-      <w:r>
-        <w:rPr>
-          <w:i/>
-        </w:rPr>
-        <w:t xml:space="preserve">: </w:t>
-      </w:r>
-      <w:r>
-        <w:rPr>
-          <w:i/>
-        </w:rPr>
-        <w:t>Domain Name Object</w:t>
+        <w:t>Part 31: Library File Object</w:t>
       </w:r>
       <w:r>
         <w:t>. [URI]</w:t>
@@ -1744,8 +2169,8 @@
           <w:tab w:val="clear" w:pos="1080"/>
           <w:tab w:val="num" w:pos="1440"/>
         </w:tabs>
-        <w:ind w:left="1080"/>
-      </w:pPr>
+      </w:pPr>
+      <w:proofErr w:type="spellStart"/>
       <w:r>
         <w:rPr>
           <w:i/>
@@ -1759,6 +2184,7 @@
         </w:rPr>
         <w:t>TM</w:t>
       </w:r>
+      <w:proofErr w:type="spellEnd"/>
       <w:r>
         <w:rPr>
           <w:i/>
@@ -1781,19 +2207,7 @@
         <w:rPr>
           <w:i/>
         </w:rPr>
-        <w:t>Part 23</w:t>
-      </w:r>
-      <w:r>
-        <w:rPr>
-          <w:i/>
-        </w:rPr>
-        <w:t xml:space="preserve">: </w:t>
-      </w:r>
-      <w:r>
-        <w:rPr>
-          <w:i/>
-        </w:rPr>
-        <w:t>Email Message Object</w:t>
+        <w:t>Part 32: Link Object</w:t>
       </w:r>
       <w:r>
         <w:t>. [URI]</w:t>
@@ -1810,8 +2224,8 @@
           <w:tab w:val="clear" w:pos="1080"/>
           <w:tab w:val="num" w:pos="1440"/>
         </w:tabs>
-        <w:ind w:left="1080"/>
-      </w:pPr>
+      </w:pPr>
+      <w:proofErr w:type="spellStart"/>
       <w:r>
         <w:rPr>
           <w:i/>
@@ -1825,6 +2239,7 @@
         </w:rPr>
         <w:t>TM</w:t>
       </w:r>
+      <w:proofErr w:type="spellEnd"/>
       <w:r>
         <w:rPr>
           <w:i/>
@@ -1847,7 +2262,7 @@
         <w:rPr>
           <w:i/>
         </w:rPr>
-        <w:t>Part 24: File Object</w:t>
+        <w:t>Part 33: Linux Package Object</w:t>
       </w:r>
       <w:r>
         <w:t>. [URI]</w:t>
@@ -1864,8 +2279,8 @@
           <w:tab w:val="clear" w:pos="1080"/>
           <w:tab w:val="num" w:pos="1440"/>
         </w:tabs>
-        <w:ind w:left="1080"/>
-      </w:pPr>
+      </w:pPr>
+      <w:proofErr w:type="spellStart"/>
       <w:r>
         <w:rPr>
           <w:i/>
@@ -1879,6 +2294,7 @@
         </w:rPr>
         <w:t>TM</w:t>
       </w:r>
+      <w:proofErr w:type="spellEnd"/>
       <w:r>
         <w:rPr>
           <w:i/>
@@ -1901,19 +2317,7 @@
         <w:rPr>
           <w:i/>
         </w:rPr>
-        <w:t>Part 25</w:t>
-      </w:r>
-      <w:r>
-        <w:rPr>
-          <w:i/>
-        </w:rPr>
-        <w:t xml:space="preserve">: </w:t>
-      </w:r>
-      <w:r>
-        <w:rPr>
-          <w:i/>
-        </w:rPr>
-        <w:t>GUI Dialogbox Object</w:t>
+        <w:t>Part 34: Memory Object</w:t>
       </w:r>
       <w:r>
         <w:t>. [URI]</w:t>
@@ -1930,12 +2334,13 @@
           <w:tab w:val="clear" w:pos="1080"/>
           <w:tab w:val="num" w:pos="1440"/>
         </w:tabs>
-        <w:ind w:left="1080"/>
-      </w:pPr>
-      <w:r>
-        <w:rPr>
-          <w:i/>
-        </w:rPr>
+      </w:pPr>
+      <w:proofErr w:type="spellStart"/>
+      <w:r>
+        <w:rPr>
+          <w:i/>
+        </w:rPr>
+        <w:lastRenderedPageBreak/>
         <w:t>CybOX</w:t>
       </w:r>
       <w:r>
@@ -1945,6 +2350,7 @@
         </w:rPr>
         <w:t>TM</w:t>
       </w:r>
+      <w:proofErr w:type="spellEnd"/>
       <w:r>
         <w:rPr>
           <w:i/>
@@ -1967,19 +2373,7 @@
         <w:rPr>
           <w:i/>
         </w:rPr>
-        <w:t>Part 26</w:t>
-      </w:r>
-      <w:r>
-        <w:rPr>
-          <w:i/>
-        </w:rPr>
-        <w:t xml:space="preserve">: </w:t>
-      </w:r>
-      <w:r>
-        <w:rPr>
-          <w:i/>
-        </w:rPr>
-        <w:t>GUI Object</w:t>
+        <w:t>Part 35: Mutex Object</w:t>
       </w:r>
       <w:r>
         <w:t>. [URI]</w:t>
@@ -1996,8 +2390,8 @@
           <w:tab w:val="clear" w:pos="1080"/>
           <w:tab w:val="num" w:pos="1440"/>
         </w:tabs>
-        <w:ind w:left="1080"/>
-      </w:pPr>
+      </w:pPr>
+      <w:proofErr w:type="spellStart"/>
       <w:r>
         <w:rPr>
           <w:i/>
@@ -2011,6 +2405,7 @@
         </w:rPr>
         <w:t>TM</w:t>
       </w:r>
+      <w:proofErr w:type="spellEnd"/>
       <w:r>
         <w:rPr>
           <w:i/>
@@ -2033,19 +2428,7 @@
         <w:rPr>
           <w:i/>
         </w:rPr>
-        <w:t>Part 27</w:t>
-      </w:r>
-      <w:r>
-        <w:rPr>
-          <w:i/>
-        </w:rPr>
-        <w:t xml:space="preserve">: </w:t>
-      </w:r>
-      <w:r>
-        <w:rPr>
-          <w:i/>
-        </w:rPr>
-        <w:t>GUI Window Object</w:t>
+        <w:t>Part 36: Network Connection Object</w:t>
       </w:r>
       <w:r>
         <w:t>. [URI]</w:t>
@@ -2062,8 +2445,8 @@
           <w:tab w:val="clear" w:pos="1080"/>
           <w:tab w:val="num" w:pos="1440"/>
         </w:tabs>
-        <w:ind w:left="1080"/>
-      </w:pPr>
+      </w:pPr>
+      <w:proofErr w:type="spellStart"/>
       <w:r>
         <w:rPr>
           <w:i/>
@@ -2077,6 +2460,7 @@
         </w:rPr>
         <w:t>TM</w:t>
       </w:r>
+      <w:proofErr w:type="spellEnd"/>
       <w:r>
         <w:rPr>
           <w:i/>
@@ -2099,19 +2483,7 @@
         <w:rPr>
           <w:i/>
         </w:rPr>
-        <w:t>Part 28</w:t>
-      </w:r>
-      <w:r>
-        <w:rPr>
-          <w:i/>
-        </w:rPr>
-        <w:t xml:space="preserve">: </w:t>
-      </w:r>
-      <w:r>
-        <w:rPr>
-          <w:i/>
-        </w:rPr>
-        <w:t>HTTP Session Object</w:t>
+        <w:t>Part 37: Network Flow Object</w:t>
       </w:r>
       <w:r>
         <w:t>. [URI]</w:t>
@@ -2128,8 +2500,8 @@
           <w:tab w:val="clear" w:pos="1080"/>
           <w:tab w:val="num" w:pos="1440"/>
         </w:tabs>
-        <w:ind w:left="1080"/>
-      </w:pPr>
+      </w:pPr>
+      <w:proofErr w:type="spellStart"/>
       <w:r>
         <w:rPr>
           <w:i/>
@@ -2143,6 +2515,7 @@
         </w:rPr>
         <w:t>TM</w:t>
       </w:r>
+      <w:proofErr w:type="spellEnd"/>
       <w:r>
         <w:rPr>
           <w:i/>
@@ -2165,19 +2538,7 @@
         <w:rPr>
           <w:i/>
         </w:rPr>
-        <w:t>Part 29</w:t>
-      </w:r>
-      <w:r>
-        <w:rPr>
-          <w:i/>
-        </w:rPr>
-        <w:t xml:space="preserve">: </w:t>
-      </w:r>
-      <w:r>
-        <w:rPr>
-          <w:i/>
-        </w:rPr>
-        <w:t>Hostname Object</w:t>
+        <w:t>Part 38: Network Packet Object</w:t>
       </w:r>
       <w:r>
         <w:t>. [URI]</w:t>
@@ -2194,8 +2555,8 @@
           <w:tab w:val="clear" w:pos="1080"/>
           <w:tab w:val="num" w:pos="1440"/>
         </w:tabs>
-        <w:ind w:left="1080"/>
-      </w:pPr>
+      </w:pPr>
+      <w:proofErr w:type="spellStart"/>
       <w:r>
         <w:rPr>
           <w:i/>
@@ -2209,6 +2570,7 @@
         </w:rPr>
         <w:t>TM</w:t>
       </w:r>
+      <w:proofErr w:type="spellEnd"/>
       <w:r>
         <w:rPr>
           <w:i/>
@@ -2231,7 +2593,7 @@
         <w:rPr>
           <w:i/>
         </w:rPr>
-        <w:t>Part 30: Image File Object</w:t>
+        <w:t>Part 39: Network Route Entry Object</w:t>
       </w:r>
       <w:r>
         <w:t>. [URI]</w:t>
@@ -2248,8 +2610,8 @@
           <w:tab w:val="clear" w:pos="1080"/>
           <w:tab w:val="num" w:pos="1440"/>
         </w:tabs>
-        <w:ind w:left="1080"/>
-      </w:pPr>
+      </w:pPr>
+      <w:proofErr w:type="spellStart"/>
       <w:r>
         <w:rPr>
           <w:i/>
@@ -2263,6 +2625,7 @@
         </w:rPr>
         <w:t>TM</w:t>
       </w:r>
+      <w:proofErr w:type="spellEnd"/>
       <w:r>
         <w:rPr>
           <w:i/>
@@ -2285,7 +2648,7 @@
         <w:rPr>
           <w:i/>
         </w:rPr>
-        <w:t>Part 31: Library File Object</w:t>
+        <w:t>Part 40: Network Route Object</w:t>
       </w:r>
       <w:r>
         <w:t>. [URI]</w:t>
@@ -2302,8 +2665,8 @@
           <w:tab w:val="clear" w:pos="1080"/>
           <w:tab w:val="num" w:pos="1440"/>
         </w:tabs>
-        <w:ind w:left="1080"/>
-      </w:pPr>
+      </w:pPr>
+      <w:proofErr w:type="spellStart"/>
       <w:r>
         <w:rPr>
           <w:i/>
@@ -2317,6 +2680,7 @@
         </w:rPr>
         <w:t>TM</w:t>
       </w:r>
+      <w:proofErr w:type="spellEnd"/>
       <w:r>
         <w:rPr>
           <w:i/>
@@ -2339,7 +2703,7 @@
         <w:rPr>
           <w:i/>
         </w:rPr>
-        <w:t>Part 32: Link Object</w:t>
+        <w:t>Part 41: Network Socket Object</w:t>
       </w:r>
       <w:r>
         <w:t>. [URI]</w:t>
@@ -2356,8 +2720,8 @@
           <w:tab w:val="clear" w:pos="1080"/>
           <w:tab w:val="num" w:pos="1440"/>
         </w:tabs>
-        <w:ind w:left="1080"/>
-      </w:pPr>
+      </w:pPr>
+      <w:proofErr w:type="spellStart"/>
       <w:r>
         <w:rPr>
           <w:i/>
@@ -2371,6 +2735,7 @@
         </w:rPr>
         <w:t>TM</w:t>
       </w:r>
+      <w:proofErr w:type="spellEnd"/>
       <w:r>
         <w:rPr>
           <w:i/>
@@ -2393,7 +2758,7 @@
         <w:rPr>
           <w:i/>
         </w:rPr>
-        <w:t>Part 33: Linux Package Object</w:t>
+        <w:t>Part 42: Network Subnet Object</w:t>
       </w:r>
       <w:r>
         <w:t>. [URI]</w:t>
@@ -2410,8 +2775,8 @@
           <w:tab w:val="clear" w:pos="1080"/>
           <w:tab w:val="num" w:pos="1440"/>
         </w:tabs>
-        <w:ind w:left="1080"/>
-      </w:pPr>
+      </w:pPr>
+      <w:proofErr w:type="spellStart"/>
       <w:r>
         <w:rPr>
           <w:i/>
@@ -2425,6 +2790,7 @@
         </w:rPr>
         <w:t>TM</w:t>
       </w:r>
+      <w:proofErr w:type="spellEnd"/>
       <w:r>
         <w:rPr>
           <w:i/>
@@ -2447,7 +2813,7 @@
         <w:rPr>
           <w:i/>
         </w:rPr>
-        <w:t>Part 34: Memory Object</w:t>
+        <w:t>Part 43: PDF File Object</w:t>
       </w:r>
       <w:r>
         <w:t>. [URI]</w:t>
@@ -2464,13 +2830,12 @@
           <w:tab w:val="clear" w:pos="1080"/>
           <w:tab w:val="num" w:pos="1440"/>
         </w:tabs>
-        <w:ind w:left="1080"/>
-      </w:pPr>
-      <w:r>
-        <w:rPr>
-          <w:i/>
-        </w:rPr>
-        <w:lastRenderedPageBreak/>
+      </w:pPr>
+      <w:proofErr w:type="spellStart"/>
+      <w:r>
+        <w:rPr>
+          <w:i/>
+        </w:rPr>
         <w:t>CybOX</w:t>
       </w:r>
       <w:r>
@@ -2480,6 +2845,7 @@
         </w:rPr>
         <w:t>TM</w:t>
       </w:r>
+      <w:proofErr w:type="spellEnd"/>
       <w:r>
         <w:rPr>
           <w:i/>
@@ -2502,7 +2868,7 @@
         <w:rPr>
           <w:i/>
         </w:rPr>
-        <w:t>Part 35: Mutex Object</w:t>
+        <w:t>Part 44: Pipe Object</w:t>
       </w:r>
       <w:r>
         <w:t>. [URI]</w:t>
@@ -2519,8 +2885,8 @@
           <w:tab w:val="clear" w:pos="1080"/>
           <w:tab w:val="num" w:pos="1440"/>
         </w:tabs>
-        <w:ind w:left="1080"/>
-      </w:pPr>
+      </w:pPr>
+      <w:proofErr w:type="spellStart"/>
       <w:r>
         <w:rPr>
           <w:i/>
@@ -2534,6 +2900,7 @@
         </w:rPr>
         <w:t>TM</w:t>
       </w:r>
+      <w:proofErr w:type="spellEnd"/>
       <w:r>
         <w:rPr>
           <w:i/>
@@ -2556,7 +2923,7 @@
         <w:rPr>
           <w:i/>
         </w:rPr>
-        <w:t>Part 36: Network Connection Object</w:t>
+        <w:t>Part 45: Port Object</w:t>
       </w:r>
       <w:r>
         <w:t>. [URI]</w:t>
@@ -2573,8 +2940,8 @@
           <w:tab w:val="clear" w:pos="1080"/>
           <w:tab w:val="num" w:pos="1440"/>
         </w:tabs>
-        <w:ind w:left="1080"/>
-      </w:pPr>
+      </w:pPr>
+      <w:proofErr w:type="spellStart"/>
       <w:r>
         <w:rPr>
           <w:i/>
@@ -2588,6 +2955,7 @@
         </w:rPr>
         <w:t>TM</w:t>
       </w:r>
+      <w:proofErr w:type="spellEnd"/>
       <w:r>
         <w:rPr>
           <w:i/>
@@ -2610,7 +2978,7 @@
         <w:rPr>
           <w:i/>
         </w:rPr>
-        <w:t>Part 37: Network Flow Object</w:t>
+        <w:t>Part 46: Process Object</w:t>
       </w:r>
       <w:r>
         <w:t>. [URI]</w:t>
@@ -2627,8 +2995,8 @@
           <w:tab w:val="clear" w:pos="1080"/>
           <w:tab w:val="num" w:pos="1440"/>
         </w:tabs>
-        <w:ind w:left="1080"/>
-      </w:pPr>
+      </w:pPr>
+      <w:proofErr w:type="spellStart"/>
       <w:r>
         <w:rPr>
           <w:i/>
@@ -2642,6 +3010,7 @@
         </w:rPr>
         <w:t>TM</w:t>
       </w:r>
+      <w:proofErr w:type="spellEnd"/>
       <w:r>
         <w:rPr>
           <w:i/>
@@ -2664,7 +3033,7 @@
         <w:rPr>
           <w:i/>
         </w:rPr>
-        <w:t>Part 38: Network Packet Object</w:t>
+        <w:t>Part 47: Product Object</w:t>
       </w:r>
       <w:r>
         <w:t>. [URI]</w:t>
@@ -2681,8 +3050,8 @@
           <w:tab w:val="clear" w:pos="1080"/>
           <w:tab w:val="num" w:pos="1440"/>
         </w:tabs>
-        <w:ind w:left="1080"/>
-      </w:pPr>
+      </w:pPr>
+      <w:proofErr w:type="spellStart"/>
       <w:r>
         <w:rPr>
           <w:i/>
@@ -2696,6 +3065,7 @@
         </w:rPr>
         <w:t>TM</w:t>
       </w:r>
+      <w:proofErr w:type="spellEnd"/>
       <w:r>
         <w:rPr>
           <w:i/>
@@ -2718,7 +3088,7 @@
         <w:rPr>
           <w:i/>
         </w:rPr>
-        <w:t>Part 39: Network Route Entry Object</w:t>
+        <w:t>Part 48: SMS Message Object</w:t>
       </w:r>
       <w:r>
         <w:t>. [URI]</w:t>
@@ -2735,8 +3105,8 @@
           <w:tab w:val="clear" w:pos="1080"/>
           <w:tab w:val="num" w:pos="1440"/>
         </w:tabs>
-        <w:ind w:left="1080"/>
-      </w:pPr>
+      </w:pPr>
+      <w:proofErr w:type="spellStart"/>
       <w:r>
         <w:rPr>
           <w:i/>
@@ -2750,6 +3120,7 @@
         </w:rPr>
         <w:t>TM</w:t>
       </w:r>
+      <w:proofErr w:type="spellEnd"/>
       <w:r>
         <w:rPr>
           <w:i/>
@@ -2772,7 +3143,7 @@
         <w:rPr>
           <w:i/>
         </w:rPr>
-        <w:t>Part 40: Network Route Object</w:t>
+        <w:t>Part 49: Semaphore Object</w:t>
       </w:r>
       <w:r>
         <w:t>. [URI]</w:t>
@@ -2789,8 +3160,8 @@
           <w:tab w:val="clear" w:pos="1080"/>
           <w:tab w:val="num" w:pos="1440"/>
         </w:tabs>
-        <w:ind w:left="1080"/>
-      </w:pPr>
+      </w:pPr>
+      <w:proofErr w:type="spellStart"/>
       <w:r>
         <w:rPr>
           <w:i/>
@@ -2804,6 +3175,7 @@
         </w:rPr>
         <w:t>TM</w:t>
       </w:r>
+      <w:proofErr w:type="spellEnd"/>
       <w:r>
         <w:rPr>
           <w:i/>
@@ -2826,7 +3198,7 @@
         <w:rPr>
           <w:i/>
         </w:rPr>
-        <w:t>Part 41: Network Socket Object</w:t>
+        <w:t>Part 50: Socket Address Object</w:t>
       </w:r>
       <w:r>
         <w:t>. [URI]</w:t>
@@ -2843,8 +3215,8 @@
           <w:tab w:val="clear" w:pos="1080"/>
           <w:tab w:val="num" w:pos="1440"/>
         </w:tabs>
-        <w:ind w:left="1080"/>
-      </w:pPr>
+      </w:pPr>
+      <w:proofErr w:type="spellStart"/>
       <w:r>
         <w:rPr>
           <w:i/>
@@ -2858,6 +3230,7 @@
         </w:rPr>
         <w:t>TM</w:t>
       </w:r>
+      <w:proofErr w:type="spellEnd"/>
       <w:r>
         <w:rPr>
           <w:i/>
@@ -2880,7 +3253,7 @@
         <w:rPr>
           <w:i/>
         </w:rPr>
-        <w:t>Part 42: Network Subnet Object</w:t>
+        <w:t>Part 51: System Object</w:t>
       </w:r>
       <w:r>
         <w:t>. [URI]</w:t>
@@ -2897,8 +3270,8 @@
           <w:tab w:val="clear" w:pos="1080"/>
           <w:tab w:val="num" w:pos="1440"/>
         </w:tabs>
-        <w:ind w:left="1080"/>
-      </w:pPr>
+      </w:pPr>
+      <w:proofErr w:type="spellStart"/>
       <w:r>
         <w:rPr>
           <w:i/>
@@ -2912,6 +3285,7 @@
         </w:rPr>
         <w:t>TM</w:t>
       </w:r>
+      <w:proofErr w:type="spellEnd"/>
       <w:r>
         <w:rPr>
           <w:i/>
@@ -2934,7 +3308,7 @@
         <w:rPr>
           <w:i/>
         </w:rPr>
-        <w:t>Part 43: PDF File Object</w:t>
+        <w:t>Part 52: URI Object</w:t>
       </w:r>
       <w:r>
         <w:t>. [URI]</w:t>
@@ -2951,8 +3325,8 @@
           <w:tab w:val="clear" w:pos="1080"/>
           <w:tab w:val="num" w:pos="1440"/>
         </w:tabs>
-        <w:ind w:left="1080"/>
-      </w:pPr>
+      </w:pPr>
+      <w:proofErr w:type="spellStart"/>
       <w:r>
         <w:rPr>
           <w:i/>
@@ -2966,6 +3340,7 @@
         </w:rPr>
         <w:t>TM</w:t>
       </w:r>
+      <w:proofErr w:type="spellEnd"/>
       <w:r>
         <w:rPr>
           <w:i/>
@@ -2988,7 +3363,7 @@
         <w:rPr>
           <w:i/>
         </w:rPr>
-        <w:t>Part 44: Pipe Object</w:t>
+        <w:t>Part 53: URL History Object</w:t>
       </w:r>
       <w:r>
         <w:t>. [URI]</w:t>
@@ -3005,8 +3380,8 @@
           <w:tab w:val="clear" w:pos="1080"/>
           <w:tab w:val="num" w:pos="1440"/>
         </w:tabs>
-        <w:ind w:left="1080"/>
-      </w:pPr>
+      </w:pPr>
+      <w:proofErr w:type="spellStart"/>
       <w:r>
         <w:rPr>
           <w:i/>
@@ -3020,6 +3395,7 @@
         </w:rPr>
         <w:t>TM</w:t>
       </w:r>
+      <w:proofErr w:type="spellEnd"/>
       <w:r>
         <w:rPr>
           <w:i/>
@@ -3042,7 +3418,7 @@
         <w:rPr>
           <w:i/>
         </w:rPr>
-        <w:t>Part 45: Port Object</w:t>
+        <w:t>Part 54: Unix File Object</w:t>
       </w:r>
       <w:r>
         <w:t>. [URI]</w:t>
@@ -3059,8 +3435,8 @@
           <w:tab w:val="clear" w:pos="1080"/>
           <w:tab w:val="num" w:pos="1440"/>
         </w:tabs>
-        <w:ind w:left="1080"/>
-      </w:pPr>
+      </w:pPr>
+      <w:proofErr w:type="spellStart"/>
       <w:r>
         <w:rPr>
           <w:i/>
@@ -3074,6 +3450,7 @@
         </w:rPr>
         <w:t>TM</w:t>
       </w:r>
+      <w:proofErr w:type="spellEnd"/>
       <w:r>
         <w:rPr>
           <w:i/>
@@ -3096,7 +3473,7 @@
         <w:rPr>
           <w:i/>
         </w:rPr>
-        <w:t>Part 46: Process Object</w:t>
+        <w:t>Part 55: Unix Network Route Entry Object</w:t>
       </w:r>
       <w:r>
         <w:t>. [URI]</w:t>
@@ -3113,8 +3490,8 @@
           <w:tab w:val="clear" w:pos="1080"/>
           <w:tab w:val="num" w:pos="1440"/>
         </w:tabs>
-        <w:ind w:left="1080"/>
-      </w:pPr>
+      </w:pPr>
+      <w:proofErr w:type="spellStart"/>
       <w:r>
         <w:rPr>
           <w:i/>
@@ -3128,6 +3505,7 @@
         </w:rPr>
         <w:t>TM</w:t>
       </w:r>
+      <w:proofErr w:type="spellEnd"/>
       <w:r>
         <w:rPr>
           <w:i/>
@@ -3150,7 +3528,7 @@
         <w:rPr>
           <w:i/>
         </w:rPr>
-        <w:t>Part 47: Product Object</w:t>
+        <w:t>Part 56: Unix Pipe Object</w:t>
       </w:r>
       <w:r>
         <w:t>. [URI]</w:t>
@@ -3167,8 +3545,8 @@
           <w:tab w:val="clear" w:pos="1080"/>
           <w:tab w:val="num" w:pos="1440"/>
         </w:tabs>
-        <w:ind w:left="1080"/>
-      </w:pPr>
+      </w:pPr>
+      <w:proofErr w:type="spellStart"/>
       <w:r>
         <w:rPr>
           <w:i/>
@@ -3182,6 +3560,7 @@
         </w:rPr>
         <w:t>TM</w:t>
       </w:r>
+      <w:proofErr w:type="spellEnd"/>
       <w:r>
         <w:rPr>
           <w:i/>
@@ -3204,7 +3583,7 @@
         <w:rPr>
           <w:i/>
         </w:rPr>
-        <w:t>Part 48: SMS Message Object</w:t>
+        <w:t>Part 57: Unix Process Object</w:t>
       </w:r>
       <w:r>
         <w:t>. [URI]</w:t>
@@ -3221,8 +3600,8 @@
           <w:tab w:val="clear" w:pos="1080"/>
           <w:tab w:val="num" w:pos="1440"/>
         </w:tabs>
-        <w:ind w:left="1080"/>
-      </w:pPr>
+      </w:pPr>
+      <w:proofErr w:type="spellStart"/>
       <w:r>
         <w:rPr>
           <w:i/>
@@ -3236,6 +3615,7 @@
         </w:rPr>
         <w:t>TM</w:t>
       </w:r>
+      <w:proofErr w:type="spellEnd"/>
       <w:r>
         <w:rPr>
           <w:i/>
@@ -3258,7 +3638,7 @@
         <w:rPr>
           <w:i/>
         </w:rPr>
-        <w:t>Part 49: Semaphore Object</w:t>
+        <w:t>Part 58: Unix User Account Object</w:t>
       </w:r>
       <w:r>
         <w:t>. [URI]</w:t>
@@ -3275,8 +3655,8 @@
           <w:tab w:val="clear" w:pos="1080"/>
           <w:tab w:val="num" w:pos="1440"/>
         </w:tabs>
-        <w:ind w:left="1080"/>
-      </w:pPr>
+      </w:pPr>
+      <w:proofErr w:type="spellStart"/>
       <w:r>
         <w:rPr>
           <w:i/>
@@ -3290,6 +3670,7 @@
         </w:rPr>
         <w:t>TM</w:t>
       </w:r>
+      <w:proofErr w:type="spellEnd"/>
       <w:r>
         <w:rPr>
           <w:i/>
@@ -3312,7 +3693,7 @@
         <w:rPr>
           <w:i/>
         </w:rPr>
-        <w:t>Part 50: Socket Address Object</w:t>
+        <w:t>Part 59: Unix Volume Object</w:t>
       </w:r>
       <w:r>
         <w:t>. [URI]</w:t>
@@ -3329,8 +3710,8 @@
           <w:tab w:val="clear" w:pos="1080"/>
           <w:tab w:val="num" w:pos="1440"/>
         </w:tabs>
-        <w:ind w:left="1080"/>
-      </w:pPr>
+      </w:pPr>
+      <w:proofErr w:type="spellStart"/>
       <w:r>
         <w:rPr>
           <w:i/>
@@ -3344,6 +3725,7 @@
         </w:rPr>
         <w:t>TM</w:t>
       </w:r>
+      <w:proofErr w:type="spellEnd"/>
       <w:r>
         <w:rPr>
           <w:i/>
@@ -3366,7 +3748,19 @@
         <w:rPr>
           <w:i/>
         </w:rPr>
-        <w:t>Part 51: System Object</w:t>
+        <w:t xml:space="preserve">Part 60: </w:t>
+      </w:r>
+      <w:r>
+        <w:rPr>
+          <w:i/>
+        </w:rPr>
+        <w:t xml:space="preserve">User </w:t>
+      </w:r>
+      <w:r>
+        <w:rPr>
+          <w:i/>
+        </w:rPr>
+        <w:t>Account Object</w:t>
       </w:r>
       <w:r>
         <w:t>. [URI]</w:t>
@@ -3383,8 +3777,8 @@
           <w:tab w:val="clear" w:pos="1080"/>
           <w:tab w:val="num" w:pos="1440"/>
         </w:tabs>
-        <w:ind w:left="1080"/>
-      </w:pPr>
+      </w:pPr>
+      <w:proofErr w:type="spellStart"/>
       <w:r>
         <w:rPr>
           <w:i/>
@@ -3398,6 +3792,7 @@
         </w:rPr>
         <w:t>TM</w:t>
       </w:r>
+      <w:proofErr w:type="spellEnd"/>
       <w:r>
         <w:rPr>
           <w:i/>
@@ -3420,7 +3815,7 @@
         <w:rPr>
           <w:i/>
         </w:rPr>
-        <w:t>Part 52: URI Object</w:t>
+        <w:t>Part 61: User Session Object</w:t>
       </w:r>
       <w:r>
         <w:t>. [URI]</w:t>
@@ -3437,8 +3832,8 @@
           <w:tab w:val="clear" w:pos="1080"/>
           <w:tab w:val="num" w:pos="1440"/>
         </w:tabs>
-        <w:ind w:left="1080"/>
-      </w:pPr>
+      </w:pPr>
+      <w:proofErr w:type="spellStart"/>
       <w:r>
         <w:rPr>
           <w:i/>
@@ -3452,6 +3847,7 @@
         </w:rPr>
         <w:t>TM</w:t>
       </w:r>
+      <w:proofErr w:type="spellEnd"/>
       <w:r>
         <w:rPr>
           <w:i/>
@@ -3474,7 +3870,7 @@
         <w:rPr>
           <w:i/>
         </w:rPr>
-        <w:t>Part 53: URL History Object</w:t>
+        <w:t>Part 62: Volume Object</w:t>
       </w:r>
       <w:r>
         <w:t>. [URI]</w:t>
@@ -3491,8 +3887,8 @@
           <w:tab w:val="clear" w:pos="1080"/>
           <w:tab w:val="num" w:pos="1440"/>
         </w:tabs>
-        <w:ind w:left="1080"/>
-      </w:pPr>
+      </w:pPr>
+      <w:proofErr w:type="spellStart"/>
       <w:r>
         <w:rPr>
           <w:i/>
@@ -3506,6 +3902,7 @@
         </w:rPr>
         <w:t>TM</w:t>
       </w:r>
+      <w:proofErr w:type="spellEnd"/>
       <w:r>
         <w:rPr>
           <w:i/>
@@ -3528,7 +3925,7 @@
         <w:rPr>
           <w:i/>
         </w:rPr>
-        <w:t>Part 54: Unix File Object</w:t>
+        <w:t>Part 63: Whois Object</w:t>
       </w:r>
       <w:r>
         <w:t>. [URI]</w:t>
@@ -3545,8 +3942,8 @@
           <w:tab w:val="clear" w:pos="1080"/>
           <w:tab w:val="num" w:pos="1440"/>
         </w:tabs>
-        <w:ind w:left="1080"/>
-      </w:pPr>
+      </w:pPr>
+      <w:proofErr w:type="spellStart"/>
       <w:r>
         <w:rPr>
           <w:i/>
@@ -3560,6 +3957,7 @@
         </w:rPr>
         <w:t>TM</w:t>
       </w:r>
+      <w:proofErr w:type="spellEnd"/>
       <w:r>
         <w:rPr>
           <w:i/>
@@ -3582,7 +3980,7 @@
         <w:rPr>
           <w:i/>
         </w:rPr>
-        <w:t>Part 55: Unix Network Route Entry Object</w:t>
+        <w:t>Part 64: Win Computer Account Object</w:t>
       </w:r>
       <w:r>
         <w:t>. [URI]</w:t>
@@ -3599,8 +3997,8 @@
           <w:tab w:val="clear" w:pos="1080"/>
           <w:tab w:val="num" w:pos="1440"/>
         </w:tabs>
-        <w:ind w:left="1080"/>
-      </w:pPr>
+      </w:pPr>
+      <w:proofErr w:type="spellStart"/>
       <w:r>
         <w:rPr>
           <w:i/>
@@ -3614,6 +4012,7 @@
         </w:rPr>
         <w:t>TM</w:t>
       </w:r>
+      <w:proofErr w:type="spellEnd"/>
       <w:r>
         <w:rPr>
           <w:i/>
@@ -3636,7 +4035,7 @@
         <w:rPr>
           <w:i/>
         </w:rPr>
-        <w:t>Part 56: Unix Pipe Object</w:t>
+        <w:t>Part 65: Win Critical Section Object</w:t>
       </w:r>
       <w:r>
         <w:t>. [URI]</w:t>
@@ -3653,8 +4052,8 @@
           <w:tab w:val="clear" w:pos="1080"/>
           <w:tab w:val="num" w:pos="1440"/>
         </w:tabs>
-        <w:ind w:left="1080"/>
-      </w:pPr>
+      </w:pPr>
+      <w:proofErr w:type="spellStart"/>
       <w:r>
         <w:rPr>
           <w:i/>
@@ -3668,6 +4067,7 @@
         </w:rPr>
         <w:t>TM</w:t>
       </w:r>
+      <w:proofErr w:type="spellEnd"/>
       <w:r>
         <w:rPr>
           <w:i/>
@@ -3690,7 +4090,7 @@
         <w:rPr>
           <w:i/>
         </w:rPr>
-        <w:t>Part 57: Unix Process Object</w:t>
+        <w:t>Part 66: Win Driver Object</w:t>
       </w:r>
       <w:r>
         <w:t>. [URI]</w:t>
@@ -3707,8 +4107,8 @@
           <w:tab w:val="clear" w:pos="1080"/>
           <w:tab w:val="num" w:pos="1440"/>
         </w:tabs>
-        <w:ind w:left="1080"/>
-      </w:pPr>
+      </w:pPr>
+      <w:proofErr w:type="spellStart"/>
       <w:r>
         <w:rPr>
           <w:i/>
@@ -3722,6 +4122,7 @@
         </w:rPr>
         <w:t>TM</w:t>
       </w:r>
+      <w:proofErr w:type="spellEnd"/>
       <w:r>
         <w:rPr>
           <w:i/>
@@ -3744,7 +4145,7 @@
         <w:rPr>
           <w:i/>
         </w:rPr>
-        <w:t>Part 58: Unix User Account Object</w:t>
+        <w:t>Part 67: Win Event Log Object</w:t>
       </w:r>
       <w:r>
         <w:t>. [URI]</w:t>
@@ -3761,8 +4162,8 @@
           <w:tab w:val="clear" w:pos="1080"/>
           <w:tab w:val="num" w:pos="1440"/>
         </w:tabs>
-        <w:ind w:left="1080"/>
-      </w:pPr>
+      </w:pPr>
+      <w:proofErr w:type="spellStart"/>
       <w:r>
         <w:rPr>
           <w:i/>
@@ -3776,6 +4177,7 @@
         </w:rPr>
         <w:t>TM</w:t>
       </w:r>
+      <w:proofErr w:type="spellEnd"/>
       <w:r>
         <w:rPr>
           <w:i/>
@@ -3798,7 +4200,7 @@
         <w:rPr>
           <w:i/>
         </w:rPr>
-        <w:t>Part 59: Unix Volume Object</w:t>
+        <w:t>Part 68: Win Event Object</w:t>
       </w:r>
       <w:r>
         <w:t>. [URI]</w:t>
@@ -3815,8 +4217,8 @@
           <w:tab w:val="clear" w:pos="1080"/>
           <w:tab w:val="num" w:pos="1440"/>
         </w:tabs>
-        <w:ind w:left="1080"/>
-      </w:pPr>
+      </w:pPr>
+      <w:proofErr w:type="spellStart"/>
       <w:r>
         <w:rPr>
           <w:i/>
@@ -3830,6 +4232,7 @@
         </w:rPr>
         <w:t>TM</w:t>
       </w:r>
+      <w:proofErr w:type="spellEnd"/>
       <w:r>
         <w:rPr>
           <w:i/>
@@ -3852,19 +4255,7 @@
         <w:rPr>
           <w:i/>
         </w:rPr>
-        <w:t xml:space="preserve">Part 60: </w:t>
-      </w:r>
-      <w:r>
-        <w:rPr>
-          <w:i/>
-        </w:rPr>
-        <w:t xml:space="preserve">User </w:t>
-      </w:r>
-      <w:r>
-        <w:rPr>
-          <w:i/>
-        </w:rPr>
-        <w:t>Account Object</w:t>
+        <w:t>Part 69: Win Executable File Object</w:t>
       </w:r>
       <w:r>
         <w:t>. [URI]</w:t>
@@ -3881,8 +4272,8 @@
           <w:tab w:val="clear" w:pos="1080"/>
           <w:tab w:val="num" w:pos="1440"/>
         </w:tabs>
-        <w:ind w:left="1080"/>
-      </w:pPr>
+      </w:pPr>
+      <w:proofErr w:type="spellStart"/>
       <w:r>
         <w:rPr>
           <w:i/>
@@ -3896,6 +4287,7 @@
         </w:rPr>
         <w:t>TM</w:t>
       </w:r>
+      <w:proofErr w:type="spellEnd"/>
       <w:r>
         <w:rPr>
           <w:i/>
@@ -3918,7 +4310,7 @@
         <w:rPr>
           <w:i/>
         </w:rPr>
-        <w:t>Part 61: User Session Object</w:t>
+        <w:t>Part 70: Win File Object</w:t>
       </w:r>
       <w:r>
         <w:t>. [URI]</w:t>
@@ -3935,8 +4327,8 @@
           <w:tab w:val="clear" w:pos="1080"/>
           <w:tab w:val="num" w:pos="1440"/>
         </w:tabs>
-        <w:ind w:left="1080"/>
-      </w:pPr>
+      </w:pPr>
+      <w:proofErr w:type="spellStart"/>
       <w:r>
         <w:rPr>
           <w:i/>
@@ -3950,6 +4342,7 @@
         </w:rPr>
         <w:t>TM</w:t>
       </w:r>
+      <w:proofErr w:type="spellEnd"/>
       <w:r>
         <w:rPr>
           <w:i/>
@@ -3972,7 +4365,7 @@
         <w:rPr>
           <w:i/>
         </w:rPr>
-        <w:t>Part 62: Volume Object</w:t>
+        <w:t>Part 71: Win Filemapping Object</w:t>
       </w:r>
       <w:r>
         <w:t>. [URI]</w:t>
@@ -3989,8 +4382,8 @@
           <w:tab w:val="clear" w:pos="1080"/>
           <w:tab w:val="num" w:pos="1440"/>
         </w:tabs>
-        <w:ind w:left="1080"/>
-      </w:pPr>
+      </w:pPr>
+      <w:proofErr w:type="spellStart"/>
       <w:r>
         <w:rPr>
           <w:i/>
@@ -4004,6 +4397,7 @@
         </w:rPr>
         <w:t>TM</w:t>
       </w:r>
+      <w:proofErr w:type="spellEnd"/>
       <w:r>
         <w:rPr>
           <w:i/>
@@ -4026,7 +4420,7 @@
         <w:rPr>
           <w:i/>
         </w:rPr>
-        <w:t>Part 63: Whois Object</w:t>
+        <w:t>Part 72: Win Handle Object</w:t>
       </w:r>
       <w:r>
         <w:t>. [URI]</w:t>
@@ -4043,8 +4437,8 @@
           <w:tab w:val="clear" w:pos="1080"/>
           <w:tab w:val="num" w:pos="1440"/>
         </w:tabs>
-        <w:ind w:left="1080"/>
-      </w:pPr>
+      </w:pPr>
+      <w:proofErr w:type="spellStart"/>
       <w:r>
         <w:rPr>
           <w:i/>
@@ -4058,6 +4452,7 @@
         </w:rPr>
         <w:t>TM</w:t>
       </w:r>
+      <w:proofErr w:type="spellEnd"/>
       <w:r>
         <w:rPr>
           <w:i/>
@@ -4080,7 +4475,7 @@
         <w:rPr>
           <w:i/>
         </w:rPr>
-        <w:t>Part 64: Win Computer Account Object</w:t>
+        <w:t>Part 73: Win Hook Object</w:t>
       </w:r>
       <w:r>
         <w:t>. [URI]</w:t>
@@ -4097,8 +4492,8 @@
           <w:tab w:val="clear" w:pos="1080"/>
           <w:tab w:val="num" w:pos="1440"/>
         </w:tabs>
-        <w:ind w:left="1080"/>
-      </w:pPr>
+      </w:pPr>
+      <w:proofErr w:type="spellStart"/>
       <w:r>
         <w:rPr>
           <w:i/>
@@ -4112,6 +4507,7 @@
         </w:rPr>
         <w:t>TM</w:t>
       </w:r>
+      <w:proofErr w:type="spellEnd"/>
       <w:r>
         <w:rPr>
           <w:i/>
@@ -4134,7 +4530,7 @@
         <w:rPr>
           <w:i/>
         </w:rPr>
-        <w:t>Part 65: Win Critical Section Object</w:t>
+        <w:t>Part 74: Win Kernel Hook Object</w:t>
       </w:r>
       <w:r>
         <w:t>. [URI]</w:t>
@@ -4151,8 +4547,8 @@
           <w:tab w:val="clear" w:pos="1080"/>
           <w:tab w:val="num" w:pos="1440"/>
         </w:tabs>
-        <w:ind w:left="1080"/>
-      </w:pPr>
+      </w:pPr>
+      <w:proofErr w:type="spellStart"/>
       <w:r>
         <w:rPr>
           <w:i/>
@@ -4166,6 +4562,7 @@
         </w:rPr>
         <w:t>TM</w:t>
       </w:r>
+      <w:proofErr w:type="spellEnd"/>
       <w:r>
         <w:rPr>
           <w:i/>
@@ -4188,7 +4585,7 @@
         <w:rPr>
           <w:i/>
         </w:rPr>
-        <w:t>Part 66: Win Driver Object</w:t>
+        <w:t>Part 75: Win Kernel Object</w:t>
       </w:r>
       <w:r>
         <w:t>. [URI]</w:t>
@@ -4205,8 +4602,8 @@
           <w:tab w:val="clear" w:pos="1080"/>
           <w:tab w:val="num" w:pos="1440"/>
         </w:tabs>
-        <w:ind w:left="1080"/>
-      </w:pPr>
+      </w:pPr>
+      <w:proofErr w:type="spellStart"/>
       <w:r>
         <w:rPr>
           <w:i/>
@@ -4220,6 +4617,7 @@
         </w:rPr>
         <w:t>TM</w:t>
       </w:r>
+      <w:proofErr w:type="spellEnd"/>
       <w:r>
         <w:rPr>
           <w:i/>
@@ -4242,7 +4640,7 @@
         <w:rPr>
           <w:i/>
         </w:rPr>
-        <w:t>Part 67: Win Event Log Object</w:t>
+        <w:t>Part 76: Win Mailslot Object</w:t>
       </w:r>
       <w:r>
         <w:t>. [URI]</w:t>
@@ -4259,8 +4657,8 @@
           <w:tab w:val="clear" w:pos="1080"/>
           <w:tab w:val="num" w:pos="1440"/>
         </w:tabs>
-        <w:ind w:left="1080"/>
-      </w:pPr>
+      </w:pPr>
+      <w:proofErr w:type="spellStart"/>
       <w:r>
         <w:rPr>
           <w:i/>
@@ -4274,6 +4672,7 @@
         </w:rPr>
         <w:t>TM</w:t>
       </w:r>
+      <w:proofErr w:type="spellEnd"/>
       <w:r>
         <w:rPr>
           <w:i/>
@@ -4296,7 +4695,7 @@
         <w:rPr>
           <w:i/>
         </w:rPr>
-        <w:t>Part 68: Win Event Object</w:t>
+        <w:t>Part 77: Win Memory Page Region Object</w:t>
       </w:r>
       <w:r>
         <w:t>. [URI]</w:t>
@@ -4313,8 +4712,8 @@
           <w:tab w:val="clear" w:pos="1080"/>
           <w:tab w:val="num" w:pos="1440"/>
         </w:tabs>
-        <w:ind w:left="1080"/>
-      </w:pPr>
+      </w:pPr>
+      <w:proofErr w:type="spellStart"/>
       <w:r>
         <w:rPr>
           <w:i/>
@@ -4328,6 +4727,7 @@
         </w:rPr>
         <w:t>TM</w:t>
       </w:r>
+      <w:proofErr w:type="spellEnd"/>
       <w:r>
         <w:rPr>
           <w:i/>
@@ -4350,7 +4750,7 @@
         <w:rPr>
           <w:i/>
         </w:rPr>
-        <w:t>Part 69: Win Executable File Object</w:t>
+        <w:t>Part 78: Win Mutex Object</w:t>
       </w:r>
       <w:r>
         <w:t>. [URI]</w:t>
@@ -4367,8 +4767,8 @@
           <w:tab w:val="clear" w:pos="1080"/>
           <w:tab w:val="num" w:pos="1440"/>
         </w:tabs>
-        <w:ind w:left="1080"/>
-      </w:pPr>
+      </w:pPr>
+      <w:proofErr w:type="spellStart"/>
       <w:r>
         <w:rPr>
           <w:i/>
@@ -4382,6 +4782,7 @@
         </w:rPr>
         <w:t>TM</w:t>
       </w:r>
+      <w:proofErr w:type="spellEnd"/>
       <w:r>
         <w:rPr>
           <w:i/>
@@ -4404,7 +4805,7 @@
         <w:rPr>
           <w:i/>
         </w:rPr>
-        <w:t>Part 70: Win File Object</w:t>
+        <w:t>Part 79: Win Network Route Entry Object</w:t>
       </w:r>
       <w:r>
         <w:t>. [URI]</w:t>
@@ -4421,8 +4822,8 @@
           <w:tab w:val="clear" w:pos="1080"/>
           <w:tab w:val="num" w:pos="1440"/>
         </w:tabs>
-        <w:ind w:left="1080"/>
-      </w:pPr>
+      </w:pPr>
+      <w:proofErr w:type="spellStart"/>
       <w:r>
         <w:rPr>
           <w:i/>
@@ -4436,6 +4837,7 @@
         </w:rPr>
         <w:t>TM</w:t>
       </w:r>
+      <w:proofErr w:type="spellEnd"/>
       <w:r>
         <w:rPr>
           <w:i/>
@@ -4458,7 +4860,7 @@
         <w:rPr>
           <w:i/>
         </w:rPr>
-        <w:t>Part 71: Win Filemapping Object</w:t>
+        <w:t>Part 80: Win Network Share Object</w:t>
       </w:r>
       <w:r>
         <w:t>. [URI]</w:t>
@@ -4475,8 +4877,8 @@
           <w:tab w:val="clear" w:pos="1080"/>
           <w:tab w:val="num" w:pos="1440"/>
         </w:tabs>
-        <w:ind w:left="1080"/>
-      </w:pPr>
+      </w:pPr>
+      <w:proofErr w:type="spellStart"/>
       <w:r>
         <w:rPr>
           <w:i/>
@@ -4490,6 +4892,7 @@
         </w:rPr>
         <w:t>TM</w:t>
       </w:r>
+      <w:proofErr w:type="spellEnd"/>
       <w:r>
         <w:rPr>
           <w:i/>
@@ -4512,7 +4915,7 @@
         <w:rPr>
           <w:i/>
         </w:rPr>
-        <w:t>Part 72: Win Handle Object</w:t>
+        <w:t>Part 81: Win Pipe Object</w:t>
       </w:r>
       <w:r>
         <w:t>. [URI]</w:t>
@@ -4529,8 +4932,8 @@
           <w:tab w:val="clear" w:pos="1080"/>
           <w:tab w:val="num" w:pos="1440"/>
         </w:tabs>
-        <w:ind w:left="1080"/>
-      </w:pPr>
+      </w:pPr>
+      <w:proofErr w:type="spellStart"/>
       <w:r>
         <w:rPr>
           <w:i/>
@@ -4544,6 +4947,7 @@
         </w:rPr>
         <w:t>TM</w:t>
       </w:r>
+      <w:proofErr w:type="spellEnd"/>
       <w:r>
         <w:rPr>
           <w:i/>
@@ -4566,7 +4970,7 @@
         <w:rPr>
           <w:i/>
         </w:rPr>
-        <w:t>Part 73: Win Hook Object</w:t>
+        <w:t>Part 82: Win Prefetch Object</w:t>
       </w:r>
       <w:r>
         <w:t>. [URI]</w:t>
@@ -4583,8 +4987,8 @@
           <w:tab w:val="clear" w:pos="1080"/>
           <w:tab w:val="num" w:pos="1440"/>
         </w:tabs>
-        <w:ind w:left="1080"/>
-      </w:pPr>
+      </w:pPr>
+      <w:proofErr w:type="spellStart"/>
       <w:r>
         <w:rPr>
           <w:i/>
@@ -4598,6 +5002,7 @@
         </w:rPr>
         <w:t>TM</w:t>
       </w:r>
+      <w:proofErr w:type="spellEnd"/>
       <w:r>
         <w:rPr>
           <w:i/>
@@ -4620,7 +5025,7 @@
         <w:rPr>
           <w:i/>
         </w:rPr>
-        <w:t>Part 74: Win Kernel Hook Object</w:t>
+        <w:t>Part 83: Win Process Object</w:t>
       </w:r>
       <w:r>
         <w:t>. [URI]</w:t>
@@ -4637,8 +5042,8 @@
           <w:tab w:val="clear" w:pos="1080"/>
           <w:tab w:val="num" w:pos="1440"/>
         </w:tabs>
-        <w:ind w:left="1080"/>
-      </w:pPr>
+      </w:pPr>
+      <w:proofErr w:type="spellStart"/>
       <w:r>
         <w:rPr>
           <w:i/>
@@ -4652,6 +5057,7 @@
         </w:rPr>
         <w:t>TM</w:t>
       </w:r>
+      <w:proofErr w:type="spellEnd"/>
       <w:r>
         <w:rPr>
           <w:i/>
@@ -4674,7 +5080,7 @@
         <w:rPr>
           <w:i/>
         </w:rPr>
-        <w:t>Part 75: Win Kernel Object</w:t>
+        <w:t>Part 84: Win Registry Key Object</w:t>
       </w:r>
       <w:r>
         <w:t>. [URI]</w:t>
@@ -4691,8 +5097,8 @@
           <w:tab w:val="clear" w:pos="1080"/>
           <w:tab w:val="num" w:pos="1440"/>
         </w:tabs>
-        <w:ind w:left="1080"/>
-      </w:pPr>
+      </w:pPr>
+      <w:proofErr w:type="spellStart"/>
       <w:r>
         <w:rPr>
           <w:i/>
@@ -4706,6 +5112,7 @@
         </w:rPr>
         <w:t>TM</w:t>
       </w:r>
+      <w:proofErr w:type="spellEnd"/>
       <w:r>
         <w:rPr>
           <w:i/>
@@ -4728,7 +5135,7 @@
         <w:rPr>
           <w:i/>
         </w:rPr>
-        <w:t>Part 76: Win Mailslot Object</w:t>
+        <w:t>Part 85: Win Semaphore Object</w:t>
       </w:r>
       <w:r>
         <w:t>. [URI]</w:t>
@@ -4745,8 +5152,8 @@
           <w:tab w:val="clear" w:pos="1080"/>
           <w:tab w:val="num" w:pos="1440"/>
         </w:tabs>
-        <w:ind w:left="1080"/>
-      </w:pPr>
+      </w:pPr>
+      <w:proofErr w:type="spellStart"/>
       <w:r>
         <w:rPr>
           <w:i/>
@@ -4760,6 +5167,7 @@
         </w:rPr>
         <w:t>TM</w:t>
       </w:r>
+      <w:proofErr w:type="spellEnd"/>
       <w:r>
         <w:rPr>
           <w:i/>
@@ -4782,7 +5190,7 @@
         <w:rPr>
           <w:i/>
         </w:rPr>
-        <w:t>Part 77: Win Memory Page Region Object</w:t>
+        <w:t>Part 86: Win Service Object</w:t>
       </w:r>
       <w:r>
         <w:t>. [URI]</w:t>
@@ -4799,8 +5207,8 @@
           <w:tab w:val="clear" w:pos="1080"/>
           <w:tab w:val="num" w:pos="1440"/>
         </w:tabs>
-        <w:ind w:left="1080"/>
-      </w:pPr>
+      </w:pPr>
+      <w:proofErr w:type="spellStart"/>
       <w:r>
         <w:rPr>
           <w:i/>
@@ -4814,6 +5222,7 @@
         </w:rPr>
         <w:t>TM</w:t>
       </w:r>
+      <w:proofErr w:type="spellEnd"/>
       <w:r>
         <w:rPr>
           <w:i/>
@@ -4836,7 +5245,7 @@
         <w:rPr>
           <w:i/>
         </w:rPr>
-        <w:t>Part 78: Win Mutex Object</w:t>
+        <w:t>Part 87: Win System Object</w:t>
       </w:r>
       <w:r>
         <w:t>. [URI]</w:t>
@@ -4853,12 +5262,13 @@
           <w:tab w:val="clear" w:pos="1080"/>
           <w:tab w:val="num" w:pos="1440"/>
         </w:tabs>
-        <w:ind w:left="1080"/>
-      </w:pPr>
-      <w:r>
-        <w:rPr>
-          <w:i/>
-        </w:rPr>
+      </w:pPr>
+      <w:proofErr w:type="spellStart"/>
+      <w:r>
+        <w:rPr>
+          <w:i/>
+        </w:rPr>
+        <w:lastRenderedPageBreak/>
         <w:t>CybOX</w:t>
       </w:r>
       <w:r>
@@ -4868,6 +5278,7 @@
         </w:rPr>
         <w:t>TM</w:t>
       </w:r>
+      <w:proofErr w:type="spellEnd"/>
       <w:r>
         <w:rPr>
           <w:i/>
@@ -4890,7 +5301,7 @@
         <w:rPr>
           <w:i/>
         </w:rPr>
-        <w:t>Part 79: Win Network Route Entry Object</w:t>
+        <w:t>Part 88: Win System Restore Object</w:t>
       </w:r>
       <w:r>
         <w:t>. [URI]</w:t>
@@ -4907,8 +5318,8 @@
           <w:tab w:val="clear" w:pos="1080"/>
           <w:tab w:val="num" w:pos="1440"/>
         </w:tabs>
-        <w:ind w:left="1080"/>
-      </w:pPr>
+      </w:pPr>
+      <w:proofErr w:type="spellStart"/>
       <w:r>
         <w:rPr>
           <w:i/>
@@ -4922,6 +5333,7 @@
         </w:rPr>
         <w:t>TM</w:t>
       </w:r>
+      <w:proofErr w:type="spellEnd"/>
       <w:r>
         <w:rPr>
           <w:i/>
@@ -4944,7 +5356,7 @@
         <w:rPr>
           <w:i/>
         </w:rPr>
-        <w:t>Part 80: Win Network Share Object</w:t>
+        <w:t>Part 89: Win Task Object</w:t>
       </w:r>
       <w:r>
         <w:t>. [URI]</w:t>
@@ -4961,8 +5373,8 @@
           <w:tab w:val="clear" w:pos="1080"/>
           <w:tab w:val="num" w:pos="1440"/>
         </w:tabs>
-        <w:ind w:left="1080"/>
-      </w:pPr>
+      </w:pPr>
+      <w:proofErr w:type="spellStart"/>
       <w:r>
         <w:rPr>
           <w:i/>
@@ -4976,6 +5388,7 @@
         </w:rPr>
         <w:t>TM</w:t>
       </w:r>
+      <w:proofErr w:type="spellEnd"/>
       <w:r>
         <w:rPr>
           <w:i/>
@@ -4998,7 +5411,7 @@
         <w:rPr>
           <w:i/>
         </w:rPr>
-        <w:t>Part 81: Win Pipe Object</w:t>
+        <w:t>Part 90: Win Thread Object</w:t>
       </w:r>
       <w:r>
         <w:t>. [URI]</w:t>
@@ -5015,8 +5428,8 @@
           <w:tab w:val="clear" w:pos="1080"/>
           <w:tab w:val="num" w:pos="1440"/>
         </w:tabs>
-        <w:ind w:left="1080"/>
-      </w:pPr>
+      </w:pPr>
+      <w:proofErr w:type="spellStart"/>
       <w:r>
         <w:rPr>
           <w:i/>
@@ -5030,6 +5443,7 @@
         </w:rPr>
         <w:t>TM</w:t>
       </w:r>
+      <w:proofErr w:type="spellEnd"/>
       <w:r>
         <w:rPr>
           <w:i/>
@@ -5052,7 +5466,7 @@
         <w:rPr>
           <w:i/>
         </w:rPr>
-        <w:t>Part 82: Win Prefetch Object</w:t>
+        <w:t>Part 91: Win User Account Object</w:t>
       </w:r>
       <w:r>
         <w:t>. [URI]</w:t>
@@ -5069,8 +5483,8 @@
           <w:tab w:val="clear" w:pos="1080"/>
           <w:tab w:val="num" w:pos="1440"/>
         </w:tabs>
-        <w:ind w:left="1080"/>
-      </w:pPr>
+      </w:pPr>
+      <w:proofErr w:type="spellStart"/>
       <w:r>
         <w:rPr>
           <w:i/>
@@ -5084,6 +5498,7 @@
         </w:rPr>
         <w:t>TM</w:t>
       </w:r>
+      <w:proofErr w:type="spellEnd"/>
       <w:r>
         <w:rPr>
           <w:i/>
@@ -5106,7 +5521,7 @@
         <w:rPr>
           <w:i/>
         </w:rPr>
-        <w:t>Part 83: Win Process Object</w:t>
+        <w:t>Part 92: Win Volume Object</w:t>
       </w:r>
       <w:r>
         <w:t>. [URI]</w:t>
@@ -5123,8 +5538,8 @@
           <w:tab w:val="clear" w:pos="1080"/>
           <w:tab w:val="num" w:pos="1440"/>
         </w:tabs>
-        <w:ind w:left="1080"/>
-      </w:pPr>
+      </w:pPr>
+      <w:proofErr w:type="spellStart"/>
       <w:r>
         <w:rPr>
           <w:i/>
@@ -5138,6 +5553,7 @@
         </w:rPr>
         <w:t>TM</w:t>
       </w:r>
+      <w:proofErr w:type="spellEnd"/>
       <w:r>
         <w:rPr>
           <w:i/>
@@ -5160,7 +5576,7 @@
         <w:rPr>
           <w:i/>
         </w:rPr>
-        <w:t>Part 84: Win Registry Key Object</w:t>
+        <w:t>Part 93: Win Waitable Timer Object</w:t>
       </w:r>
       <w:r>
         <w:t>. [URI]</w:t>
@@ -5177,8 +5593,8 @@
           <w:tab w:val="clear" w:pos="1080"/>
           <w:tab w:val="num" w:pos="1440"/>
         </w:tabs>
-        <w:ind w:left="1080"/>
-      </w:pPr>
+      </w:pPr>
+      <w:proofErr w:type="spellStart"/>
       <w:r>
         <w:rPr>
           <w:i/>
@@ -5192,493 +5608,7 @@
         </w:rPr>
         <w:t>TM</w:t>
       </w:r>
-      <w:r>
-        <w:rPr>
-          <w:i/>
-        </w:rPr>
-        <w:t xml:space="preserve"> Version </w:t>
-      </w:r>
-      <w:r>
-        <w:rPr>
-          <w:i/>
-        </w:rPr>
-        <w:t>2.1.1</w:t>
-      </w:r>
-      <w:r>
-        <w:rPr>
-          <w:i/>
-        </w:rPr>
-        <w:t xml:space="preserve"> </w:t>
-      </w:r>
-      <w:r>
-        <w:rPr>
-          <w:i/>
-        </w:rPr>
-        <w:t>Part 85: Win Semaphore Object</w:t>
-      </w:r>
-      <w:r>
-        <w:t>. [URI]</w:t>
-      </w:r>
-    </w:p>
-    <w:p>
-      <w:pPr>
-        <w:pStyle w:val="RelatedWork"/>
-        <w:numPr>
-          <w:ilvl w:val="0"/>
-          <w:numId w:val="8"/>
-        </w:numPr>
-        <w:tabs>
-          <w:tab w:val="clear" w:pos="1080"/>
-          <w:tab w:val="num" w:pos="1440"/>
-        </w:tabs>
-        <w:ind w:left="1080"/>
-      </w:pPr>
-      <w:r>
-        <w:rPr>
-          <w:i/>
-        </w:rPr>
-        <w:t>CybOX</w:t>
-      </w:r>
-      <w:r>
-        <w:rPr>
-          <w:i/>
-          <w:vertAlign w:val="superscript"/>
-        </w:rPr>
-        <w:t>TM</w:t>
-      </w:r>
-      <w:r>
-        <w:rPr>
-          <w:i/>
-        </w:rPr>
-        <w:t xml:space="preserve"> Version </w:t>
-      </w:r>
-      <w:r>
-        <w:rPr>
-          <w:i/>
-        </w:rPr>
-        <w:t>2.1.1</w:t>
-      </w:r>
-      <w:r>
-        <w:rPr>
-          <w:i/>
-        </w:rPr>
-        <w:t xml:space="preserve"> </w:t>
-      </w:r>
-      <w:r>
-        <w:rPr>
-          <w:i/>
-        </w:rPr>
-        <w:t>Part 86: Win Service Object</w:t>
-      </w:r>
-      <w:r>
-        <w:t>. [URI]</w:t>
-      </w:r>
-    </w:p>
-    <w:p>
-      <w:pPr>
-        <w:pStyle w:val="RelatedWork"/>
-        <w:numPr>
-          <w:ilvl w:val="0"/>
-          <w:numId w:val="8"/>
-        </w:numPr>
-        <w:tabs>
-          <w:tab w:val="clear" w:pos="1080"/>
-          <w:tab w:val="num" w:pos="1440"/>
-        </w:tabs>
-        <w:ind w:left="1080"/>
-      </w:pPr>
-      <w:r>
-        <w:rPr>
-          <w:i/>
-        </w:rPr>
-        <w:t>CybOX</w:t>
-      </w:r>
-      <w:r>
-        <w:rPr>
-          <w:i/>
-          <w:vertAlign w:val="superscript"/>
-        </w:rPr>
-        <w:t>TM</w:t>
-      </w:r>
-      <w:r>
-        <w:rPr>
-          <w:i/>
-        </w:rPr>
-        <w:t xml:space="preserve"> Version </w:t>
-      </w:r>
-      <w:r>
-        <w:rPr>
-          <w:i/>
-        </w:rPr>
-        <w:t>2.1.1</w:t>
-      </w:r>
-      <w:r>
-        <w:rPr>
-          <w:i/>
-        </w:rPr>
-        <w:t xml:space="preserve"> </w:t>
-      </w:r>
-      <w:r>
-        <w:rPr>
-          <w:i/>
-        </w:rPr>
-        <w:t>Part 87: Win System Object</w:t>
-      </w:r>
-      <w:r>
-        <w:t>. [URI]</w:t>
-      </w:r>
-    </w:p>
-    <w:p>
-      <w:pPr>
-        <w:pStyle w:val="RelatedWork"/>
-        <w:numPr>
-          <w:ilvl w:val="0"/>
-          <w:numId w:val="8"/>
-        </w:numPr>
-        <w:tabs>
-          <w:tab w:val="clear" w:pos="1080"/>
-          <w:tab w:val="num" w:pos="1440"/>
-        </w:tabs>
-        <w:ind w:left="1080"/>
-      </w:pPr>
-      <w:r>
-        <w:rPr>
-          <w:i/>
-        </w:rPr>
-        <w:lastRenderedPageBreak/>
-        <w:t>CybOX</w:t>
-      </w:r>
-      <w:r>
-        <w:rPr>
-          <w:i/>
-          <w:vertAlign w:val="superscript"/>
-        </w:rPr>
-        <w:t>TM</w:t>
-      </w:r>
-      <w:r>
-        <w:rPr>
-          <w:i/>
-        </w:rPr>
-        <w:t xml:space="preserve"> Version </w:t>
-      </w:r>
-      <w:r>
-        <w:rPr>
-          <w:i/>
-        </w:rPr>
-        <w:t>2.1.1</w:t>
-      </w:r>
-      <w:r>
-        <w:rPr>
-          <w:i/>
-        </w:rPr>
-        <w:t xml:space="preserve"> </w:t>
-      </w:r>
-      <w:r>
-        <w:rPr>
-          <w:i/>
-        </w:rPr>
-        <w:t>Part 88: Win System Restore Object</w:t>
-      </w:r>
-      <w:r>
-        <w:t>. [URI]</w:t>
-      </w:r>
-    </w:p>
-    <w:p>
-      <w:pPr>
-        <w:pStyle w:val="RelatedWork"/>
-        <w:numPr>
-          <w:ilvl w:val="0"/>
-          <w:numId w:val="8"/>
-        </w:numPr>
-        <w:tabs>
-          <w:tab w:val="clear" w:pos="1080"/>
-          <w:tab w:val="num" w:pos="1440"/>
-        </w:tabs>
-        <w:ind w:left="1080"/>
-      </w:pPr>
-      <w:r>
-        <w:rPr>
-          <w:i/>
-        </w:rPr>
-        <w:t>CybOX</w:t>
-      </w:r>
-      <w:r>
-        <w:rPr>
-          <w:i/>
-          <w:vertAlign w:val="superscript"/>
-        </w:rPr>
-        <w:t>TM</w:t>
-      </w:r>
-      <w:r>
-        <w:rPr>
-          <w:i/>
-        </w:rPr>
-        <w:t xml:space="preserve"> Version </w:t>
-      </w:r>
-      <w:r>
-        <w:rPr>
-          <w:i/>
-        </w:rPr>
-        <w:t>2.1.1</w:t>
-      </w:r>
-      <w:r>
-        <w:rPr>
-          <w:i/>
-        </w:rPr>
-        <w:t xml:space="preserve"> </w:t>
-      </w:r>
-      <w:r>
-        <w:rPr>
-          <w:i/>
-        </w:rPr>
-        <w:t>Part 89: Win Task Object</w:t>
-      </w:r>
-      <w:r>
-        <w:t>. [URI]</w:t>
-      </w:r>
-    </w:p>
-    <w:p>
-      <w:pPr>
-        <w:pStyle w:val="RelatedWork"/>
-        <w:numPr>
-          <w:ilvl w:val="0"/>
-          <w:numId w:val="8"/>
-        </w:numPr>
-        <w:tabs>
-          <w:tab w:val="clear" w:pos="1080"/>
-          <w:tab w:val="num" w:pos="1440"/>
-        </w:tabs>
-        <w:ind w:left="1080"/>
-      </w:pPr>
-      <w:r>
-        <w:rPr>
-          <w:i/>
-        </w:rPr>
-        <w:t>CybOX</w:t>
-      </w:r>
-      <w:r>
-        <w:rPr>
-          <w:i/>
-          <w:vertAlign w:val="superscript"/>
-        </w:rPr>
-        <w:t>TM</w:t>
-      </w:r>
-      <w:r>
-        <w:rPr>
-          <w:i/>
-        </w:rPr>
-        <w:t xml:space="preserve"> Version </w:t>
-      </w:r>
-      <w:r>
-        <w:rPr>
-          <w:i/>
-        </w:rPr>
-        <w:t>2.1.1</w:t>
-      </w:r>
-      <w:r>
-        <w:rPr>
-          <w:i/>
-        </w:rPr>
-        <w:t xml:space="preserve"> </w:t>
-      </w:r>
-      <w:r>
-        <w:rPr>
-          <w:i/>
-        </w:rPr>
-        <w:t>Part 90: Win Thread Object</w:t>
-      </w:r>
-      <w:r>
-        <w:t>. [URI]</w:t>
-      </w:r>
-    </w:p>
-    <w:p>
-      <w:pPr>
-        <w:pStyle w:val="RelatedWork"/>
-        <w:numPr>
-          <w:ilvl w:val="0"/>
-          <w:numId w:val="8"/>
-        </w:numPr>
-        <w:tabs>
-          <w:tab w:val="clear" w:pos="1080"/>
-          <w:tab w:val="num" w:pos="1440"/>
-        </w:tabs>
-        <w:ind w:left="1080"/>
-      </w:pPr>
-      <w:r>
-        <w:rPr>
-          <w:i/>
-        </w:rPr>
-        <w:t>CybOX</w:t>
-      </w:r>
-      <w:r>
-        <w:rPr>
-          <w:i/>
-          <w:vertAlign w:val="superscript"/>
-        </w:rPr>
-        <w:t>TM</w:t>
-      </w:r>
-      <w:r>
-        <w:rPr>
-          <w:i/>
-        </w:rPr>
-        <w:t xml:space="preserve"> Version </w:t>
-      </w:r>
-      <w:r>
-        <w:rPr>
-          <w:i/>
-        </w:rPr>
-        <w:t>2.1.1</w:t>
-      </w:r>
-      <w:r>
-        <w:rPr>
-          <w:i/>
-        </w:rPr>
-        <w:t xml:space="preserve"> </w:t>
-      </w:r>
-      <w:r>
-        <w:rPr>
-          <w:i/>
-        </w:rPr>
-        <w:t>Part 91: Win User Account Object</w:t>
-      </w:r>
-      <w:r>
-        <w:t>. [URI]</w:t>
-      </w:r>
-    </w:p>
-    <w:p>
-      <w:pPr>
-        <w:pStyle w:val="RelatedWork"/>
-        <w:numPr>
-          <w:ilvl w:val="0"/>
-          <w:numId w:val="8"/>
-        </w:numPr>
-        <w:tabs>
-          <w:tab w:val="clear" w:pos="1080"/>
-          <w:tab w:val="num" w:pos="1440"/>
-        </w:tabs>
-        <w:ind w:left="1080"/>
-      </w:pPr>
-      <w:r>
-        <w:rPr>
-          <w:i/>
-        </w:rPr>
-        <w:t>CybOX</w:t>
-      </w:r>
-      <w:r>
-        <w:rPr>
-          <w:i/>
-          <w:vertAlign w:val="superscript"/>
-        </w:rPr>
-        <w:t>TM</w:t>
-      </w:r>
-      <w:r>
-        <w:rPr>
-          <w:i/>
-        </w:rPr>
-        <w:t xml:space="preserve"> Version </w:t>
-      </w:r>
-      <w:r>
-        <w:rPr>
-          <w:i/>
-        </w:rPr>
-        <w:t>2.1.1</w:t>
-      </w:r>
-      <w:r>
-        <w:rPr>
-          <w:i/>
-        </w:rPr>
-        <w:t xml:space="preserve"> </w:t>
-      </w:r>
-      <w:r>
-        <w:rPr>
-          <w:i/>
-        </w:rPr>
-        <w:t>Part 92: Win Volume Object</w:t>
-      </w:r>
-      <w:r>
-        <w:t>. [URI]</w:t>
-      </w:r>
-    </w:p>
-    <w:p>
-      <w:pPr>
-        <w:pStyle w:val="RelatedWork"/>
-        <w:numPr>
-          <w:ilvl w:val="0"/>
-          <w:numId w:val="8"/>
-        </w:numPr>
-        <w:tabs>
-          <w:tab w:val="clear" w:pos="1080"/>
-          <w:tab w:val="num" w:pos="1440"/>
-        </w:tabs>
-        <w:ind w:left="1080"/>
-      </w:pPr>
-      <w:r>
-        <w:rPr>
-          <w:i/>
-        </w:rPr>
-        <w:t>CybOX</w:t>
-      </w:r>
-      <w:r>
-        <w:rPr>
-          <w:i/>
-          <w:vertAlign w:val="superscript"/>
-        </w:rPr>
-        <w:t>TM</w:t>
-      </w:r>
-      <w:r>
-        <w:rPr>
-          <w:i/>
-        </w:rPr>
-        <w:t xml:space="preserve"> Version </w:t>
-      </w:r>
-      <w:r>
-        <w:rPr>
-          <w:i/>
-        </w:rPr>
-        <w:t>2.1.1</w:t>
-      </w:r>
-      <w:r>
-        <w:rPr>
-          <w:i/>
-        </w:rPr>
-        <w:t xml:space="preserve"> </w:t>
-      </w:r>
-      <w:r>
-        <w:rPr>
-          <w:i/>
-        </w:rPr>
-        <w:t>Part 93: Win Waitable Timer Object</w:t>
-      </w:r>
-      <w:r>
-        <w:t>. [URI]</w:t>
-      </w:r>
-    </w:p>
-    <w:p>
-      <w:pPr>
-        <w:pStyle w:val="RelatedWork"/>
-        <w:numPr>
-          <w:ilvl w:val="0"/>
-          <w:numId w:val="8"/>
-        </w:numPr>
-        <w:tabs>
-          <w:tab w:val="clear" w:pos="1080"/>
-          <w:tab w:val="num" w:pos="1440"/>
-        </w:tabs>
-        <w:ind w:left="1080"/>
-      </w:pPr>
-      <w:r>
-        <w:rPr>
-          <w:i/>
-        </w:rPr>
-        <w:t>CybOX</w:t>
-      </w:r>
-      <w:r>
-        <w:rPr>
-          <w:i/>
-          <w:vertAlign w:val="superscript"/>
-        </w:rPr>
-        <w:t>TM</w:t>
-      </w:r>
+      <w:proofErr w:type="spellEnd"/>
       <w:r>
         <w:rPr>
           <w:i/>
@@ -5720,11 +5650,11 @@
       <w:pPr>
         <w:pStyle w:val="Titlepageinfo"/>
       </w:pPr>
-      <w:bookmarkStart w:id="2" w:name="RelatedWork"/>
+      <w:bookmarkStart w:id="3" w:name="RelatedWork"/>
       <w:r>
         <w:t>Related work</w:t>
       </w:r>
-      <w:bookmarkEnd w:id="2"/>
+      <w:bookmarkEnd w:id="3"/>
       <w:r>
         <w:t>:</w:t>
       </w:r>
@@ -6096,7 +6026,7 @@
       <w:pPr>
         <w:pStyle w:val="Notices"/>
       </w:pPr>
-      <w:bookmarkStart w:id="3" w:name="_Toc424631595"/>
+      <w:bookmarkStart w:id="4" w:name="_Toc424631595"/>
       <w:bookmarkEnd w:id="0"/>
       <w:r>
         <w:lastRenderedPageBreak/>
@@ -8240,12 +8170,12 @@
         <w:lastRenderedPageBreak/>
         <w:fldChar w:fldCharType="end"/>
       </w:r>
-      <w:bookmarkStart w:id="4" w:name="_Toc438550941"/>
+      <w:bookmarkStart w:id="5" w:name="_Toc438550941"/>
       <w:r>
         <w:t>Introduction</w:t>
       </w:r>
-      <w:bookmarkEnd w:id="3"/>
       <w:bookmarkEnd w:id="4"/>
+      <w:bookmarkEnd w:id="5"/>
     </w:p>
     <w:p>
       <w:pPr>
@@ -8277,7 +8207,11 @@
         <w:ind w:right="-270"/>
       </w:pPr>
       <w:r>
-        <w:t>The Cyber Observable Expression (CybOX</w:t>
+        <w:t>The Cyber Observable Expression (</w:t>
+      </w:r>
+      <w:proofErr w:type="spellStart"/>
+      <w:r>
+        <w:t>CybOX</w:t>
       </w:r>
       <w:r>
         <w:rPr>
@@ -8285,6 +8219,7 @@
         </w:rPr>
         <w:t>TM</w:t>
       </w:r>
+      <w:proofErr w:type="spellEnd"/>
       <w:r>
         <w:t>)</w:t>
       </w:r>
@@ -8316,10 +8251,7 @@
         <w:t>eighty-eight CybOX</w:t>
       </w:r>
       <w:r>
-        <w:t xml:space="preserve"> Object data models.</w:t>
-      </w:r>
-      <w:r>
-        <w:t xml:space="preserve">       </w:t>
+        <w:t xml:space="preserve"> Object data models.       </w:t>
       </w:r>
     </w:p>
     <w:p>
@@ -8330,7 +8262,7 @@
         <w:spacing w:after="240"/>
         <w:ind w:right="-270"/>
       </w:pPr>
-      <w:bookmarkStart w:id="5" w:name="_Toc401131317"/>
+      <w:bookmarkStart w:id="6" w:name="_Toc401131317"/>
       <w:r>
         <w:t xml:space="preserve">In Section </w:t>
       </w:r>
@@ -8520,7 +8452,7 @@
       <w:r>
         <w:t xml:space="preserve">. </w:t>
       </w:r>
-      <w:bookmarkEnd w:id="5"/>
+      <w:bookmarkEnd w:id="6"/>
       <w:r>
         <w:t xml:space="preserve">In Section </w:t>
       </w:r>
@@ -8685,11 +8617,12 @@
       <w:pPr>
         <w:pStyle w:val="Heading2"/>
       </w:pPr>
-      <w:bookmarkStart w:id="6" w:name="_Toc412205405"/>
-      <w:bookmarkStart w:id="7" w:name="_Ref412300941"/>
-      <w:bookmarkStart w:id="8" w:name="_Ref412622367"/>
-      <w:bookmarkStart w:id="9" w:name="_Toc424631596"/>
-      <w:bookmarkStart w:id="10" w:name="_Toc438550942"/>
+      <w:bookmarkStart w:id="7" w:name="_Toc412205405"/>
+      <w:bookmarkStart w:id="8" w:name="_Ref412300941"/>
+      <w:bookmarkStart w:id="9" w:name="_Ref412622367"/>
+      <w:bookmarkStart w:id="10" w:name="_Toc424631596"/>
+      <w:bookmarkStart w:id="11" w:name="_Toc438550942"/>
+      <w:proofErr w:type="spellStart"/>
       <w:r>
         <w:t>CybOX</w:t>
       </w:r>
@@ -8699,14 +8632,15 @@
         </w:rPr>
         <w:t>TM</w:t>
       </w:r>
+      <w:proofErr w:type="spellEnd"/>
       <w:r>
         <w:t xml:space="preserve"> Specification Documents</w:t>
       </w:r>
-      <w:bookmarkEnd w:id="6"/>
       <w:bookmarkEnd w:id="7"/>
       <w:bookmarkEnd w:id="8"/>
       <w:bookmarkEnd w:id="9"/>
       <w:bookmarkEnd w:id="10"/>
+      <w:bookmarkEnd w:id="11"/>
     </w:p>
     <w:p>
       <w:pPr>
@@ -8845,15 +8779,15 @@
         <w:spacing w:before="360" w:after="60"/>
         <w:ind w:left="540" w:hanging="540"/>
       </w:pPr>
-      <w:bookmarkStart w:id="11" w:name="_Ref394437867"/>
-      <w:bookmarkStart w:id="12" w:name="_Toc426119868"/>
-      <w:bookmarkStart w:id="13" w:name="_Toc438550943"/>
+      <w:bookmarkStart w:id="12" w:name="_Ref394437867"/>
+      <w:bookmarkStart w:id="13" w:name="_Toc426119868"/>
+      <w:bookmarkStart w:id="14" w:name="_Toc438550943"/>
       <w:r>
         <w:t>Document Conventions</w:t>
       </w:r>
-      <w:bookmarkEnd w:id="11"/>
       <w:bookmarkEnd w:id="12"/>
       <w:bookmarkEnd w:id="13"/>
+      <w:bookmarkEnd w:id="14"/>
     </w:p>
     <w:p>
       <w:r>
@@ -8868,17 +8802,17 @@
         </w:tabs>
         <w:spacing w:before="360" w:after="60"/>
       </w:pPr>
-      <w:bookmarkStart w:id="14" w:name="_Toc389570603"/>
-      <w:bookmarkStart w:id="15" w:name="_Toc389581073"/>
-      <w:bookmarkStart w:id="16" w:name="_Toc426119870"/>
-      <w:bookmarkStart w:id="17" w:name="_Toc438550944"/>
+      <w:bookmarkStart w:id="15" w:name="_Toc389570603"/>
+      <w:bookmarkStart w:id="16" w:name="_Toc389581073"/>
+      <w:bookmarkStart w:id="17" w:name="_Toc426119870"/>
+      <w:bookmarkStart w:id="18" w:name="_Toc438550944"/>
       <w:r>
         <w:t>Fonts</w:t>
       </w:r>
-      <w:bookmarkEnd w:id="14"/>
       <w:bookmarkEnd w:id="15"/>
       <w:bookmarkEnd w:id="16"/>
       <w:bookmarkEnd w:id="17"/>
+      <w:bookmarkEnd w:id="18"/>
     </w:p>
     <w:p>
       <w:pPr>
@@ -9155,13 +9089,23 @@
         </w:rPr>
         <w:t xml:space="preserve">, </w:t>
       </w:r>
+      <w:proofErr w:type="gramStart"/>
       <w:r>
         <w:rPr>
           <w:rFonts w:ascii="Courier New" w:hAnsi="Courier New" w:cs="Courier New"/>
           <w:sz w:val="20"/>
           <w:szCs w:val="20"/>
         </w:rPr>
-        <w:t xml:space="preserve">cyboxCommon:BaseObjectPropertyType </w:t>
+        <w:t>cyboxCommon:BaseObjectPropertyType</w:t>
+      </w:r>
+      <w:proofErr w:type="gramEnd"/>
+      <w:r>
+        <w:rPr>
+          <w:rFonts w:ascii="Courier New" w:hAnsi="Courier New" w:cs="Courier New"/>
+          <w:sz w:val="20"/>
+          <w:szCs w:val="20"/>
+        </w:rPr>
+        <w:t xml:space="preserve"> </w:t>
       </w:r>
     </w:p>
     <w:p>
@@ -9197,23 +9141,7 @@
           <w:sz w:val="20"/>
           <w:szCs w:val="20"/>
         </w:rPr>
-        <w:t xml:space="preserve"> concepts have a corresponding UML object. </w:t>
-      </w:r>
-      <w:r>
-        <w:rPr>
-          <w:rFonts w:ascii="Arial" w:hAnsi="Arial"/>
-          <w:sz w:val="20"/>
-          <w:szCs w:val="20"/>
-        </w:rPr>
-        <w:t xml:space="preserve"> </w:t>
-      </w:r>
-      <w:r>
-        <w:rPr>
-          <w:rFonts w:ascii="Arial" w:hAnsi="Arial"/>
-          <w:sz w:val="20"/>
-          <w:szCs w:val="20"/>
-        </w:rPr>
-        <w:t xml:space="preserve">For example, the Action </w:t>
+        <w:t xml:space="preserve"> concepts have a corresponding UML object.  For example, the Action </w:t>
       </w:r>
       <w:r>
         <w:rPr>
@@ -9358,22 +9286,22 @@
       <w:pPr>
         <w:pStyle w:val="Heading3"/>
       </w:pPr>
-      <w:bookmarkStart w:id="18" w:name="_Ref394486021"/>
-      <w:bookmarkStart w:id="19" w:name="_Toc426119871"/>
-      <w:bookmarkStart w:id="20" w:name="_Toc438550945"/>
+      <w:bookmarkStart w:id="19" w:name="_Ref394486021"/>
+      <w:bookmarkStart w:id="20" w:name="_Toc426119871"/>
+      <w:bookmarkStart w:id="21" w:name="_Toc438550945"/>
       <w:r>
         <w:t>UML Package References</w:t>
       </w:r>
-      <w:bookmarkEnd w:id="18"/>
       <w:bookmarkEnd w:id="19"/>
       <w:bookmarkEnd w:id="20"/>
+      <w:bookmarkEnd w:id="21"/>
     </w:p>
     <w:p>
       <w:pPr>
         <w:spacing w:before="80" w:after="240"/>
       </w:pPr>
-      <w:bookmarkStart w:id="21" w:name="_Toc389570605"/>
-      <w:bookmarkStart w:id="22" w:name="_Toc389581075"/>
+      <w:bookmarkStart w:id="22" w:name="_Toc389570605"/>
+      <w:bookmarkStart w:id="23" w:name="_Toc389581075"/>
       <w:r>
         <w:t xml:space="preserve">Each CybOX data model is captured in a different UML package (e.g., Core package) where the packages together compose the full CybOX UML model. To refer to a particular class of a specific package, we use the format </w:t>
       </w:r>
@@ -9452,24 +9380,24 @@
       <w:pPr>
         <w:pStyle w:val="Heading3"/>
       </w:pPr>
-      <w:bookmarkStart w:id="23" w:name="_Toc426119872"/>
-      <w:bookmarkStart w:id="24" w:name="_Toc438550946"/>
+      <w:bookmarkStart w:id="24" w:name="_Toc426119872"/>
+      <w:bookmarkStart w:id="25" w:name="_Toc438550946"/>
       <w:r>
         <w:t>UML Diagrams</w:t>
       </w:r>
-      <w:bookmarkEnd w:id="21"/>
       <w:bookmarkEnd w:id="22"/>
       <w:bookmarkEnd w:id="23"/>
       <w:bookmarkEnd w:id="24"/>
+      <w:bookmarkEnd w:id="25"/>
     </w:p>
     <w:p>
       <w:pPr>
         <w:spacing w:before="80" w:after="240"/>
       </w:pPr>
-      <w:bookmarkStart w:id="25" w:name="_Toc398719452"/>
-      <w:bookmarkStart w:id="26" w:name="_Toc389570606"/>
-      <w:bookmarkStart w:id="27" w:name="_Toc389581076"/>
-      <w:bookmarkStart w:id="28" w:name="_Ref394436861"/>
+      <w:bookmarkStart w:id="26" w:name="_Toc398719452"/>
+      <w:bookmarkStart w:id="27" w:name="_Toc389570606"/>
+      <w:bookmarkStart w:id="28" w:name="_Toc389581076"/>
+      <w:bookmarkStart w:id="29" w:name="_Ref394436861"/>
       <w:r>
         <w:t xml:space="preserve">This specification makes use of UML diagrams to visually depict relationships between CybOX Language constructs. Note that the diagrams have been extracted directly from the full UML model for CybOX; they have not been constructed purely for inclusion in the specification documents. Typically, diagrams are included for the primary class of a data model, and for any other class where the visualization of its relationships between other classes would be useful. This implies that there will be very few diagrams for classes whose only properties are either a data type or a class from the CybOX Common data model. </w:t>
       </w:r>
@@ -9492,14 +9420,14 @@
       <w:pPr>
         <w:pStyle w:val="Heading4"/>
       </w:pPr>
-      <w:bookmarkStart w:id="29" w:name="_Toc426119873"/>
-      <w:bookmarkStart w:id="30" w:name="_Toc438550947"/>
+      <w:bookmarkStart w:id="30" w:name="_Toc426119873"/>
+      <w:bookmarkStart w:id="31" w:name="_Toc438550947"/>
       <w:r>
         <w:t>Class Properties</w:t>
       </w:r>
-      <w:bookmarkEnd w:id="25"/>
-      <w:bookmarkEnd w:id="29"/>
+      <w:bookmarkEnd w:id="26"/>
       <w:bookmarkEnd w:id="30"/>
+      <w:bookmarkEnd w:id="31"/>
     </w:p>
     <w:p>
       <w:pPr>
@@ -9525,15 +9453,15 @@
       <w:pPr>
         <w:pStyle w:val="Heading4"/>
       </w:pPr>
-      <w:bookmarkStart w:id="31" w:name="_Toc398719453"/>
-      <w:bookmarkStart w:id="32" w:name="_Toc426119874"/>
-      <w:bookmarkStart w:id="33" w:name="_Toc438550948"/>
+      <w:bookmarkStart w:id="32" w:name="_Toc398719453"/>
+      <w:bookmarkStart w:id="33" w:name="_Toc426119874"/>
+      <w:bookmarkStart w:id="34" w:name="_Toc438550948"/>
       <w:r>
         <w:t>Diagram Icons and Arrow Types</w:t>
       </w:r>
-      <w:bookmarkEnd w:id="31"/>
       <w:bookmarkEnd w:id="32"/>
       <w:bookmarkEnd w:id="33"/>
+      <w:bookmarkEnd w:id="34"/>
     </w:p>
     <w:p>
       <w:pPr>
@@ -9621,8 +9549,8 @@
         <w:spacing w:after="120"/>
         <w:jc w:val="center"/>
       </w:pPr>
-      <w:bookmarkStart w:id="34" w:name="_Ref397637630"/>
-      <w:bookmarkStart w:id="35" w:name="_Toc426119876"/>
+      <w:bookmarkStart w:id="35" w:name="_Ref397637630"/>
+      <w:bookmarkStart w:id="36" w:name="_Toc426119876"/>
       <w:r>
         <w:lastRenderedPageBreak/>
         <w:t xml:space="preserve">Table </w:t>
@@ -9646,7 +9574,7 @@
           <w:t>1</w:t>
         </w:r>
       </w:fldSimple>
-      <w:bookmarkEnd w:id="34"/>
+      <w:bookmarkEnd w:id="35"/>
       <w:r>
         <w:t xml:space="preserve">.  </w:t>
       </w:r>
@@ -9893,7 +9821,7 @@
                 <v:shape id="_x0000_i1025" type="#_x0000_t75" style="width:23.25pt;height:21pt" o:ole="">
                   <v:imagedata r:id="rId24" o:title=""/>
                 </v:shape>
-                <o:OLEObject Type="Embed" ProgID="PBrush" ShapeID="_x0000_i1025" DrawAspect="Content" ObjectID="_1519628643" r:id="rId25"/>
+                <o:OLEObject Type="Embed" ProgID="PBrush" ShapeID="_x0000_i1025" DrawAspect="Content" ObjectID="_1523090517" r:id="rId25"/>
               </w:object>
             </w:r>
           </w:p>
@@ -10049,7 +9977,7 @@
                 <v:shape id="_x0000_i1026" type="#_x0000_t75" style="width:14.25pt;height:14.25pt" o:ole="">
                   <v:imagedata r:id="rId27" o:title=""/>
                 </v:shape>
-                <o:OLEObject Type="Embed" ProgID="PBrush" ShapeID="_x0000_i1026" DrawAspect="Content" ObjectID="_1519628644" r:id="rId28"/>
+                <o:OLEObject Type="Embed" ProgID="PBrush" ShapeID="_x0000_i1026" DrawAspect="Content" ObjectID="_1523090518" r:id="rId28"/>
               </w:object>
             </w:r>
           </w:p>
@@ -10109,7 +10037,7 @@
                 <v:shape id="_x0000_i1027" type="#_x0000_t75" style="width:14.25pt;height:14.25pt" o:ole="">
                   <v:imagedata r:id="rId29" o:title=""/>
                 </v:shape>
-                <o:OLEObject Type="Embed" ProgID="PBrush" ShapeID="_x0000_i1027" DrawAspect="Content" ObjectID="_1519628645" r:id="rId30"/>
+                <o:OLEObject Type="Embed" ProgID="PBrush" ShapeID="_x0000_i1027" DrawAspect="Content" ObjectID="_1523090519" r:id="rId30"/>
               </w:object>
             </w:r>
           </w:p>
@@ -10295,7 +10223,7 @@
                 <v:shape id="_x0000_i1028" type="#_x0000_t75" style="width:57.75pt;height:35.25pt" o:ole="">
                   <v:imagedata r:id="rId31" o:title=""/>
                 </v:shape>
-                <o:OLEObject Type="Embed" ProgID="PBrush" ShapeID="_x0000_i1028" DrawAspect="Content" ObjectID="_1519628646" r:id="rId32"/>
+                <o:OLEObject Type="Embed" ProgID="PBrush" ShapeID="_x0000_i1028" DrawAspect="Content" ObjectID="_1523090520" r:id="rId32"/>
               </w:object>
             </w:r>
           </w:p>
@@ -10331,15 +10259,15 @@
       <w:pPr>
         <w:pStyle w:val="Heading3"/>
       </w:pPr>
-      <w:bookmarkStart w:id="36" w:name="_Toc438550949"/>
+      <w:bookmarkStart w:id="37" w:name="_Toc438550949"/>
       <w:r>
         <w:t>Property Table Notation</w:t>
       </w:r>
-      <w:bookmarkEnd w:id="26"/>
       <w:bookmarkEnd w:id="27"/>
       <w:bookmarkEnd w:id="28"/>
-      <w:bookmarkEnd w:id="35"/>
+      <w:bookmarkEnd w:id="29"/>
       <w:bookmarkEnd w:id="36"/>
+      <w:bookmarkEnd w:id="37"/>
     </w:p>
     <w:p>
       <w:pPr>
@@ -10468,28 +10396,25 @@
         <w:spacing w:before="80" w:after="240"/>
       </w:pPr>
       <w:r>
-        <w:t>Note that if a class is a specialization of a superclass, only the properties that constitute the specialization are shown in the property table (i.e., properties of the superclass will not be shown). However, details of the superclass may be shown in the UML diagram.</w:t>
+        <w:t xml:space="preserve">Note that if a class is a specialization of a superclass, only the properties that constitute the specialization are shown in the property table (i.e., properties of the superclass will not be shown). However, details of the superclass may be shown in the UML diagram.  </w:t>
       </w:r>
       <w:r>
         <w:t xml:space="preserve">  </w:t>
       </w:r>
-      <w:r>
-        <w:t xml:space="preserve">  </w:t>
-      </w:r>
     </w:p>
     <w:p>
       <w:pPr>
         <w:pStyle w:val="Heading3"/>
       </w:pPr>
-      <w:bookmarkStart w:id="37" w:name="_Toc412205415"/>
-      <w:bookmarkStart w:id="38" w:name="_Toc426119877"/>
-      <w:bookmarkStart w:id="39" w:name="_Toc438550950"/>
+      <w:bookmarkStart w:id="38" w:name="_Toc412205415"/>
+      <w:bookmarkStart w:id="39" w:name="_Toc426119877"/>
+      <w:bookmarkStart w:id="40" w:name="_Toc438550950"/>
       <w:r>
         <w:t>Property and Class Descriptions</w:t>
       </w:r>
-      <w:bookmarkEnd w:id="37"/>
       <w:bookmarkEnd w:id="38"/>
       <w:bookmarkEnd w:id="39"/>
+      <w:bookmarkEnd w:id="40"/>
     </w:p>
     <w:p>
       <w:pPr>
@@ -10980,15 +10905,15 @@
       <w:pPr>
         <w:pStyle w:val="Heading2"/>
       </w:pPr>
-      <w:bookmarkStart w:id="40" w:name="_Ref428537349"/>
-      <w:bookmarkStart w:id="41" w:name="_Toc427275785"/>
-      <w:bookmarkStart w:id="42" w:name="_Toc438550951"/>
+      <w:bookmarkStart w:id="41" w:name="_Ref428537349"/>
+      <w:bookmarkStart w:id="42" w:name="_Toc427275785"/>
+      <w:bookmarkStart w:id="43" w:name="_Toc438550951"/>
       <w:r>
         <w:t>Terminology</w:t>
       </w:r>
-      <w:bookmarkEnd w:id="40"/>
       <w:bookmarkEnd w:id="41"/>
       <w:bookmarkEnd w:id="42"/>
+      <w:bookmarkEnd w:id="43"/>
     </w:p>
     <w:p>
       <w:r>
@@ -11128,24 +11053,24 @@
       <w:pPr>
         <w:pStyle w:val="Heading2"/>
       </w:pPr>
-      <w:bookmarkStart w:id="43" w:name="_Ref7502892"/>
-      <w:bookmarkStart w:id="44" w:name="_Toc12011611"/>
-      <w:bookmarkStart w:id="45" w:name="_Toc85472894"/>
-      <w:bookmarkStart w:id="46" w:name="_Toc287332008"/>
-      <w:bookmarkStart w:id="47" w:name="_Toc427275786"/>
-      <w:bookmarkStart w:id="48" w:name="_Toc438550952"/>
+      <w:bookmarkStart w:id="44" w:name="_Ref7502892"/>
+      <w:bookmarkStart w:id="45" w:name="_Toc12011611"/>
+      <w:bookmarkStart w:id="46" w:name="_Toc85472894"/>
+      <w:bookmarkStart w:id="47" w:name="_Toc287332008"/>
+      <w:bookmarkStart w:id="48" w:name="_Toc427275786"/>
+      <w:bookmarkStart w:id="49" w:name="_Toc438550952"/>
       <w:r>
         <w:t>Normative</w:t>
       </w:r>
-      <w:bookmarkEnd w:id="43"/>
       <w:bookmarkEnd w:id="44"/>
+      <w:bookmarkEnd w:id="45"/>
       <w:r>
         <w:t xml:space="preserve"> References</w:t>
       </w:r>
-      <w:bookmarkEnd w:id="45"/>
       <w:bookmarkEnd w:id="46"/>
       <w:bookmarkEnd w:id="47"/>
       <w:bookmarkEnd w:id="48"/>
+      <w:bookmarkEnd w:id="49"/>
     </w:p>
     <w:p>
       <w:pPr>
@@ -11157,14 +11082,14 @@
         </w:rPr>
         <w:t>[</w:t>
       </w:r>
-      <w:bookmarkStart w:id="49" w:name="rfc2119"/>
+      <w:bookmarkStart w:id="50" w:name="rfc2119"/>
       <w:r>
         <w:rPr>
           <w:rStyle w:val="Refterm"/>
         </w:rPr>
         <w:t>RFC2119</w:t>
       </w:r>
-      <w:bookmarkEnd w:id="49"/>
+      <w:bookmarkEnd w:id="50"/>
       <w:r>
         <w:rPr>
           <w:rStyle w:val="Refterm"/>
@@ -11202,14 +11127,14 @@
       <w:pPr>
         <w:pStyle w:val="Heading1"/>
       </w:pPr>
-      <w:bookmarkStart w:id="50" w:name="_Ref428537380"/>
-      <w:bookmarkStart w:id="51" w:name="_Toc438550953"/>
+      <w:bookmarkStart w:id="51" w:name="_Ref428537380"/>
+      <w:bookmarkStart w:id="52" w:name="_Toc438550953"/>
       <w:r>
         <w:lastRenderedPageBreak/>
         <w:t>Background Information</w:t>
       </w:r>
-      <w:bookmarkEnd w:id="50"/>
       <w:bookmarkEnd w:id="51"/>
+      <w:bookmarkEnd w:id="52"/>
     </w:p>
     <w:p>
       <w:r>
@@ -11284,13 +11209,13 @@
         <w:spacing w:before="360" w:after="60"/>
         <w:ind w:left="540" w:hanging="540"/>
       </w:pPr>
-      <w:bookmarkStart w:id="52" w:name="_Toc426119879"/>
-      <w:bookmarkStart w:id="53" w:name="_Toc438550954"/>
+      <w:bookmarkStart w:id="53" w:name="_Toc426119879"/>
+      <w:bookmarkStart w:id="54" w:name="_Toc438550954"/>
       <w:r>
         <w:t>Cyber Observables</w:t>
       </w:r>
-      <w:bookmarkEnd w:id="52"/>
       <w:bookmarkEnd w:id="53"/>
+      <w:bookmarkEnd w:id="54"/>
     </w:p>
     <w:p>
       <w:pPr>
@@ -11314,23 +11239,17 @@
         <w:spacing w:before="360" w:after="60"/>
         <w:ind w:left="540" w:hanging="540"/>
       </w:pPr>
-      <w:bookmarkStart w:id="54" w:name="_Toc438550955"/>
-      <w:bookmarkStart w:id="55" w:name="_Toc287332011"/>
-      <w:bookmarkStart w:id="56" w:name="_Toc409437263"/>
+      <w:bookmarkStart w:id="55" w:name="_Toc438550955"/>
+      <w:bookmarkStart w:id="56" w:name="_Toc287332011"/>
+      <w:bookmarkStart w:id="57" w:name="_Toc409437263"/>
       <w:r>
         <w:t>Objects</w:t>
       </w:r>
-      <w:bookmarkEnd w:id="54"/>
-    </w:p>
-    <w:p>
-      <w:r>
-        <w:t xml:space="preserve">Objects in CybOX are individual data models for characterizing a particular cyber entity, such as a Windows registry key, or an Email Message. Accordingly, each release of the CybOX </w:t>
-      </w:r>
-      <w:r>
-        <w:t>l</w:t>
-      </w:r>
-      <w:r>
-        <w:t xml:space="preserve">anguage includes a particular set of Objects that are part of the release. The data model for each of these Objects is defined by its own specification that describes the context-specific classes and properties that compose the Object.  </w:t>
+      <w:bookmarkEnd w:id="55"/>
+    </w:p>
+    <w:p>
+      <w:r>
+        <w:t xml:space="preserve">Objects in CybOX are individual data models for characterizing a particular cyber entity, such as a Windows registry key, or an Email Message. Accordingly, each release of the CybOX language includes a particular set of Objects that are part of the release. The data model for each of these Objects is defined by its own specification that describes the context-specific classes and properties that compose the Object.  </w:t>
       </w:r>
     </w:p>
     <w:p>
@@ -11349,24 +11268,24 @@
       <w:pPr>
         <w:pStyle w:val="Heading1"/>
       </w:pPr>
-      <w:bookmarkStart w:id="57" w:name="_Ref433206332"/>
-      <w:bookmarkStart w:id="58" w:name="_Toc438550956"/>
+      <w:bookmarkStart w:id="58" w:name="_Ref433206332"/>
+      <w:bookmarkStart w:id="59" w:name="_Toc438550956"/>
       <w:r>
         <w:lastRenderedPageBreak/>
         <w:t>Data Model</w:t>
       </w:r>
-      <w:bookmarkEnd w:id="57"/>
       <w:bookmarkEnd w:id="58"/>
+      <w:bookmarkEnd w:id="59"/>
     </w:p>
     <w:p>
       <w:pPr>
         <w:pStyle w:val="Heading2"/>
       </w:pPr>
-      <w:bookmarkStart w:id="59" w:name="_Toc438550957"/>
+      <w:bookmarkStart w:id="60" w:name="_Toc438550957"/>
       <w:r>
         <w:t>AccountObjectType Class</w:t>
       </w:r>
-      <w:bookmarkEnd w:id="59"/>
+      <w:bookmarkEnd w:id="60"/>
     </w:p>
     <w:p>
       <w:pPr>
@@ -11547,7 +11466,7 @@
         <w:spacing w:after="240"/>
         <w:jc w:val="center"/>
       </w:pPr>
-      <w:bookmarkStart w:id="60" w:name="_Ref395023936"/>
+      <w:bookmarkStart w:id="61" w:name="_Ref395023936"/>
       <w:r>
         <w:t xml:space="preserve">Figure </w:t>
       </w:r>
@@ -11570,7 +11489,7 @@
           <w:t>1</w:t>
         </w:r>
       </w:fldSimple>
-      <w:bookmarkEnd w:id="60"/>
+      <w:bookmarkEnd w:id="61"/>
       <w:r>
         <w:t xml:space="preserve">. UML diagram of the </w:t>
       </w:r>
@@ -11677,7 +11596,7 @@
         <w:pStyle w:val="tablecaption"/>
         <w:jc w:val="center"/>
       </w:pPr>
-      <w:bookmarkStart w:id="61" w:name="_Ref435480217"/>
+      <w:bookmarkStart w:id="62" w:name="_Ref435480217"/>
       <w:r>
         <w:t xml:space="preserve">Table </w:t>
       </w:r>
@@ -11700,7 +11619,7 @@
           <w:t>1</w:t>
         </w:r>
       </w:fldSimple>
-      <w:bookmarkEnd w:id="61"/>
+      <w:bookmarkEnd w:id="62"/>
       <w:r>
         <w:rPr>
           <w:noProof/>
@@ -12710,11 +12629,11 @@
       <w:pPr>
         <w:pStyle w:val="Heading2"/>
       </w:pPr>
-      <w:bookmarkStart w:id="62" w:name="_Toc438550958"/>
+      <w:bookmarkStart w:id="63" w:name="_Toc438550958"/>
       <w:r>
         <w:t>AuthenticationType Class</w:t>
       </w:r>
-      <w:bookmarkEnd w:id="62"/>
+      <w:bookmarkEnd w:id="63"/>
     </w:p>
     <w:p>
       <w:pPr>
@@ -12834,7 +12753,7 @@
         <w:pStyle w:val="tablecaption"/>
         <w:jc w:val="center"/>
       </w:pPr>
-      <w:bookmarkStart w:id="63" w:name="_Ref435480432"/>
+      <w:bookmarkStart w:id="64" w:name="_Ref435480432"/>
       <w:r>
         <w:t xml:space="preserve">Table </w:t>
       </w:r>
@@ -12857,7 +12776,7 @@
           <w:t>2</w:t>
         </w:r>
       </w:fldSimple>
-      <w:bookmarkEnd w:id="63"/>
+      <w:bookmarkEnd w:id="64"/>
       <w:r>
         <w:rPr>
           <w:noProof/>
@@ -13163,11 +13082,19 @@
               <w:lastRenderedPageBreak/>
               <w:t xml:space="preserve">they are neither recommended values nor necessarily part of any existing vocabulary). The content creator may choose any arbitrary value or may constrain the set of possible values by referencing an externally-defined vocabulary or leveraging a formally defined vocabulary extending from the </w:t>
             </w:r>
+            <w:proofErr w:type="gramStart"/>
             <w:r>
               <w:rPr>
                 <w:rFonts w:ascii="Courier New" w:eastAsia="Courier New" w:hAnsi="Courier New" w:cs="Courier New"/>
               </w:rPr>
-              <w:t xml:space="preserve">stixCommon:ControlledVocabularyStringType </w:t>
+              <w:t>stixCommon:ControlledVocabularyStringType</w:t>
+            </w:r>
+            <w:proofErr w:type="gramEnd"/>
+            <w:r>
+              <w:rPr>
+                <w:rFonts w:ascii="Courier New" w:eastAsia="Courier New" w:hAnsi="Courier New" w:cs="Courier New"/>
+              </w:rPr>
+              <w:t xml:space="preserve"> </w:t>
             </w:r>
             <w:r>
               <w:t xml:space="preserve">class. The </w:t>
@@ -13469,11 +13396,19 @@
             <w:r>
               <w:t xml:space="preserve"> (these specific values are only provided to help explain the property: they are neither recommended values nor necessarily part of any existing vocabulary). The content creator may choose any arbitrary value or may constrain the set of possible values by referencing an externally-defined vocabulary or leveraging a formally defined vocabulary extending from the </w:t>
             </w:r>
+            <w:proofErr w:type="gramStart"/>
             <w:r>
               <w:rPr>
                 <w:rFonts w:ascii="Courier New" w:eastAsia="Courier New" w:hAnsi="Courier New" w:cs="Courier New"/>
               </w:rPr>
-              <w:t xml:space="preserve">stixCommon:ControlledVocabularyStringType </w:t>
+              <w:t>stixCommon:ControlledVocabularyStringType</w:t>
+            </w:r>
+            <w:proofErr w:type="gramEnd"/>
+            <w:r>
+              <w:rPr>
+                <w:rFonts w:ascii="Courier New" w:eastAsia="Courier New" w:hAnsi="Courier New" w:cs="Courier New"/>
+              </w:rPr>
+              <w:t xml:space="preserve"> </w:t>
             </w:r>
             <w:r>
               <w:t>class. The STIX default vocabulary c</w:t>
@@ -13638,11 +13573,11 @@
       <w:pPr>
         <w:pStyle w:val="Heading2"/>
       </w:pPr>
-      <w:bookmarkStart w:id="64" w:name="_Toc438550959"/>
+      <w:bookmarkStart w:id="65" w:name="_Toc438550959"/>
       <w:r>
         <w:t>StructuredAuthenticationMechanismType Class</w:t>
       </w:r>
-      <w:bookmarkEnd w:id="64"/>
+      <w:bookmarkEnd w:id="65"/>
     </w:p>
     <w:p>
       <w:pPr>
@@ -13792,7 +13727,7 @@
         <w:pStyle w:val="tablecaption"/>
         <w:jc w:val="center"/>
       </w:pPr>
-      <w:bookmarkStart w:id="65" w:name="_Ref435480834"/>
+      <w:bookmarkStart w:id="66" w:name="_Ref435480834"/>
       <w:r>
         <w:t xml:space="preserve">Table </w:t>
       </w:r>
@@ -13815,7 +13750,7 @@
           <w:t>3</w:t>
         </w:r>
       </w:fldSimple>
-      <w:bookmarkEnd w:id="65"/>
+      <w:bookmarkEnd w:id="66"/>
       <w:r>
         <w:rPr>
           <w:noProof/>
@@ -14102,14 +14037,14 @@
       <w:pPr>
         <w:pStyle w:val="Heading2"/>
       </w:pPr>
-      <w:bookmarkStart w:id="66" w:name="_Toc438550960"/>
+      <w:bookmarkStart w:id="67" w:name="_Toc438550960"/>
       <w:r>
         <w:t xml:space="preserve">AuthenticationTypeVocab-1.0 </w:t>
       </w:r>
       <w:r>
         <w:t>Enumeration</w:t>
       </w:r>
-      <w:bookmarkEnd w:id="66"/>
+      <w:bookmarkEnd w:id="67"/>
     </w:p>
     <w:p>
       <w:pPr>
@@ -14268,7 +14203,7 @@
         <w:pStyle w:val="tablecaption"/>
         <w:jc w:val="center"/>
       </w:pPr>
-      <w:bookmarkStart w:id="67" w:name="_Ref435481136"/>
+      <w:bookmarkStart w:id="68" w:name="_Ref435481136"/>
       <w:r>
         <w:t xml:space="preserve">Table </w:t>
       </w:r>
@@ -14291,7 +14226,7 @@
           <w:t>4</w:t>
         </w:r>
       </w:fldSimple>
-      <w:bookmarkEnd w:id="67"/>
+      <w:bookmarkEnd w:id="68"/>
       <w:r>
         <w:rPr>
           <w:noProof/>
@@ -14777,7 +14712,7 @@
       <w:pPr>
         <w:pStyle w:val="Heading2"/>
       </w:pPr>
-      <w:bookmarkStart w:id="68" w:name="_Toc438550961"/>
+      <w:bookmarkStart w:id="69" w:name="_Toc438550961"/>
       <w:r>
         <w:t>AuthenticationTokenProtectionMechanismType</w:t>
       </w:r>
@@ -14787,7 +14722,7 @@
       <w:r>
         <w:t>-1.0 Enumeration</w:t>
       </w:r>
-      <w:bookmarkEnd w:id="68"/>
+      <w:bookmarkEnd w:id="69"/>
     </w:p>
     <w:p>
       <w:pPr>
@@ -14922,7 +14857,7 @@
         <w:pStyle w:val="tablecaption"/>
         <w:jc w:val="center"/>
       </w:pPr>
-      <w:bookmarkStart w:id="69" w:name="_Ref435481208"/>
+      <w:bookmarkStart w:id="70" w:name="_Ref435481208"/>
       <w:r>
         <w:t xml:space="preserve">Table </w:t>
       </w:r>
@@ -14945,7 +14880,7 @@
           <w:t>5</w:t>
         </w:r>
       </w:fldSimple>
-      <w:bookmarkEnd w:id="69"/>
+      <w:bookmarkEnd w:id="70"/>
       <w:r>
         <w:rPr>
           <w:noProof/>
@@ -17991,16 +17926,16 @@
       <w:pPr>
         <w:pStyle w:val="Heading1"/>
       </w:pPr>
-      <w:bookmarkStart w:id="70" w:name="_Ref428537416"/>
-      <w:bookmarkStart w:id="71" w:name="_Toc438550962"/>
+      <w:bookmarkStart w:id="71" w:name="_Ref428537416"/>
+      <w:bookmarkStart w:id="72" w:name="_Toc438550962"/>
       <w:r>
         <w:lastRenderedPageBreak/>
         <w:t>Conformance</w:t>
       </w:r>
-      <w:bookmarkEnd w:id="55"/>
       <w:bookmarkEnd w:id="56"/>
-      <w:bookmarkEnd w:id="70"/>
+      <w:bookmarkEnd w:id="57"/>
       <w:bookmarkEnd w:id="71"/>
+      <w:bookmarkEnd w:id="72"/>
     </w:p>
     <w:p>
       <w:r>
@@ -18016,13 +17951,11 @@
       <w:r>
         <w:t xml:space="preserve">[1] Conformant implementations must conform to all normative structural specifications of the UML model </w:t>
       </w:r>
-      <w:bookmarkStart w:id="72" w:name="_GoBack"/>
       <w:ins w:id="73" w:author="Roberge, Robert J" w:date="2016-03-14T13:50:00Z">
         <w:r>
           <w:t xml:space="preserve">and to </w:t>
         </w:r>
       </w:ins>
-      <w:bookmarkEnd w:id="72"/>
       <w:del w:id="74" w:author="Roberge, Robert J" w:date="2016-03-14T13:50:00Z">
         <w:r>
           <w:delText xml:space="preserve">or </w:delText>
@@ -18201,7 +18134,15 @@
         <w:pStyle w:val="Contributor"/>
       </w:pPr>
       <w:r>
-        <w:t>Liron Schiff, Comilion (mobile) Ltd.</w:t>
+        <w:t xml:space="preserve">Liron Schiff, </w:t>
+      </w:r>
+      <w:proofErr w:type="spellStart"/>
+      <w:r>
+        <w:t>Comilion</w:t>
+      </w:r>
+      <w:proofErr w:type="spellEnd"/>
+      <w:r>
+        <w:t xml:space="preserve"> (mobile) Ltd.</w:t>
       </w:r>
     </w:p>
     <w:p>
@@ -18209,7 +18150,15 @@
         <w:pStyle w:val="Contributor"/>
       </w:pPr>
       <w:r>
-        <w:t>Jane Ginn, Cyber Threat Intelligence Network, Inc. (CTIN)</w:t>
+        <w:t xml:space="preserve">Jane </w:t>
+      </w:r>
+      <w:proofErr w:type="spellStart"/>
+      <w:r>
+        <w:t>Ginn</w:t>
+      </w:r>
+      <w:proofErr w:type="spellEnd"/>
+      <w:r>
+        <w:t>, Cyber Threat Intelligence Network, Inc. (CTIN)</w:t>
       </w:r>
     </w:p>
     <w:p>
@@ -18224,8 +18173,21 @@
       <w:pPr>
         <w:pStyle w:val="Contributor"/>
       </w:pPr>
-      <w:r>
-        <w:t>Ryusuke Masuoka, Fujitsu Limited</w:t>
+      <w:proofErr w:type="spellStart"/>
+      <w:r>
+        <w:t>Ryusuke</w:t>
+      </w:r>
+      <w:proofErr w:type="spellEnd"/>
+      <w:r>
+        <w:t xml:space="preserve"> </w:t>
+      </w:r>
+      <w:proofErr w:type="spellStart"/>
+      <w:r>
+        <w:t>Masuoka</w:t>
+      </w:r>
+      <w:proofErr w:type="spellEnd"/>
+      <w:r>
+        <w:t>, Fujitsu Limited</w:t>
       </w:r>
     </w:p>
     <w:p>
@@ -18249,7 +18211,15 @@
         <w:pStyle w:val="Contributor"/>
       </w:pPr>
       <w:r>
-        <w:t>Paul Martini, iboss, Inc.</w:t>
+        <w:t xml:space="preserve">Paul Martini, </w:t>
+      </w:r>
+      <w:proofErr w:type="spellStart"/>
+      <w:r>
+        <w:t>iboss</w:t>
+      </w:r>
+      <w:proofErr w:type="spellEnd"/>
+      <w:r>
+        <w:t>, Inc.</w:t>
       </w:r>
     </w:p>
     <w:p>
@@ -18257,15 +18227,36 @@
         <w:pStyle w:val="Contributor"/>
       </w:pPr>
       <w:r>
-        <w:t>Jerome Athias, Individual</w:t>
+        <w:t xml:space="preserve">Jerome </w:t>
+      </w:r>
+      <w:proofErr w:type="spellStart"/>
+      <w:r>
+        <w:t>Athias</w:t>
+      </w:r>
+      <w:proofErr w:type="spellEnd"/>
+      <w:r>
+        <w:t>, Individual</w:t>
       </w:r>
     </w:p>
     <w:p>
       <w:pPr>
         <w:pStyle w:val="Contributor"/>
       </w:pPr>
-      <w:r>
-        <w:t>Sanjiv Kalkar, Individual</w:t>
+      <w:proofErr w:type="spellStart"/>
+      <w:r>
+        <w:t>Sanjiv</w:t>
+      </w:r>
+      <w:proofErr w:type="spellEnd"/>
+      <w:r>
+        <w:t xml:space="preserve"> </w:t>
+      </w:r>
+      <w:proofErr w:type="spellStart"/>
+      <w:r>
+        <w:t>Kalkar</w:t>
+      </w:r>
+      <w:proofErr w:type="spellEnd"/>
+      <w:r>
+        <w:t>, Individual</w:t>
       </w:r>
     </w:p>
     <w:p>
@@ -18296,16 +18287,58 @@
       <w:pPr>
         <w:pStyle w:val="Contributor"/>
       </w:pPr>
-      <w:r>
-        <w:t>Wouter Bolsterlee, Intelworks BV</w:t>
+      <w:proofErr w:type="spellStart"/>
+      <w:r>
+        <w:t>Wouter</w:t>
+      </w:r>
+      <w:proofErr w:type="spellEnd"/>
+      <w:r>
+        <w:t xml:space="preserve"> </w:t>
+      </w:r>
+      <w:proofErr w:type="spellStart"/>
+      <w:r>
+        <w:t>Bolsterlee</w:t>
+      </w:r>
+      <w:proofErr w:type="spellEnd"/>
+      <w:r>
+        <w:t xml:space="preserve">, </w:t>
+      </w:r>
+      <w:proofErr w:type="spellStart"/>
+      <w:r>
+        <w:t>Intelworks</w:t>
+      </w:r>
+      <w:proofErr w:type="spellEnd"/>
+      <w:r>
+        <w:t xml:space="preserve"> BV</w:t>
       </w:r>
     </w:p>
     <w:p>
       <w:pPr>
         <w:pStyle w:val="Contributor"/>
       </w:pPr>
-      <w:r>
-        <w:t>Joep Gommers, Intelworks BV</w:t>
+      <w:proofErr w:type="spellStart"/>
+      <w:r>
+        <w:t>Joep</w:t>
+      </w:r>
+      <w:proofErr w:type="spellEnd"/>
+      <w:r>
+        <w:t xml:space="preserve"> </w:t>
+      </w:r>
+      <w:proofErr w:type="spellStart"/>
+      <w:r>
+        <w:t>Gommers</w:t>
+      </w:r>
+      <w:proofErr w:type="spellEnd"/>
+      <w:r>
+        <w:t xml:space="preserve">, </w:t>
+      </w:r>
+      <w:proofErr w:type="spellStart"/>
+      <w:r>
+        <w:t>Intelworks</w:t>
+      </w:r>
+      <w:proofErr w:type="spellEnd"/>
+      <w:r>
+        <w:t xml:space="preserve"> BV</w:t>
       </w:r>
     </w:p>
     <w:p>
@@ -18313,15 +18346,52 @@
         <w:pStyle w:val="Contributor"/>
       </w:pPr>
       <w:r>
-        <w:t>Sergey Polzunov, Intelworks BV</w:t>
+        <w:t xml:space="preserve">Sergey </w:t>
+      </w:r>
+      <w:proofErr w:type="spellStart"/>
+      <w:r>
+        <w:t>Polzunov</w:t>
+      </w:r>
+      <w:proofErr w:type="spellEnd"/>
+      <w:r>
+        <w:t xml:space="preserve">, </w:t>
+      </w:r>
+      <w:proofErr w:type="spellStart"/>
+      <w:r>
+        <w:t>Intelworks</w:t>
+      </w:r>
+      <w:proofErr w:type="spellEnd"/>
+      <w:r>
+        <w:t xml:space="preserve"> BV</w:t>
       </w:r>
     </w:p>
     <w:p>
       <w:pPr>
         <w:pStyle w:val="Contributor"/>
       </w:pPr>
-      <w:r>
-        <w:t>Rutger Prins, Intelworks BV</w:t>
+      <w:proofErr w:type="spellStart"/>
+      <w:r>
+        <w:t>Rutger</w:t>
+      </w:r>
+      <w:proofErr w:type="spellEnd"/>
+      <w:r>
+        <w:t xml:space="preserve"> </w:t>
+      </w:r>
+      <w:proofErr w:type="spellStart"/>
+      <w:r>
+        <w:t>Prins</w:t>
+      </w:r>
+      <w:proofErr w:type="spellEnd"/>
+      <w:r>
+        <w:t xml:space="preserve">, </w:t>
+      </w:r>
+      <w:proofErr w:type="spellStart"/>
+      <w:r>
+        <w:t>Intelworks</w:t>
+      </w:r>
+      <w:proofErr w:type="spellEnd"/>
+      <w:r>
+        <w:t xml:space="preserve"> BV</w:t>
       </w:r>
     </w:p>
     <w:p>
@@ -18329,7 +18399,23 @@
         <w:pStyle w:val="Contributor"/>
       </w:pPr>
       <w:r>
-        <w:t>Andrei Sîrghi, Intelworks BV</w:t>
+        <w:t xml:space="preserve">Andrei </w:t>
+      </w:r>
+      <w:proofErr w:type="spellStart"/>
+      <w:r>
+        <w:t>Sîrghi</w:t>
+      </w:r>
+      <w:proofErr w:type="spellEnd"/>
+      <w:r>
+        <w:t xml:space="preserve">, </w:t>
+      </w:r>
+      <w:proofErr w:type="spellStart"/>
+      <w:r>
+        <w:t>Intelworks</w:t>
+      </w:r>
+      <w:proofErr w:type="spellEnd"/>
+      <w:r>
+        <w:t xml:space="preserve"> BV</w:t>
       </w:r>
     </w:p>
     <w:p>
@@ -18393,7 +18479,15 @@
         <w:pStyle w:val="Contributor"/>
       </w:pPr>
       <w:r>
-        <w:t>Takahiro Kakumaru, NEC Corporation</w:t>
+        <w:t xml:space="preserve">Takahiro </w:t>
+      </w:r>
+      <w:proofErr w:type="spellStart"/>
+      <w:r>
+        <w:t>Kakumaru</w:t>
+      </w:r>
+      <w:proofErr w:type="spellEnd"/>
+      <w:r>
+        <w:t>, NEC Corporation</w:t>
       </w:r>
     </w:p>
     <w:p>
@@ -18425,15 +18519,36 @@
         <w:pStyle w:val="Contributor"/>
       </w:pPr>
       <w:r>
-        <w:t>Igor Baikalov, Securonix</w:t>
-      </w:r>
+        <w:t xml:space="preserve">Igor </w:t>
+      </w:r>
+      <w:proofErr w:type="spellStart"/>
+      <w:r>
+        <w:t>Baikalov</w:t>
+      </w:r>
+      <w:proofErr w:type="spellEnd"/>
+      <w:r>
+        <w:t xml:space="preserve">, </w:t>
+      </w:r>
+      <w:proofErr w:type="spellStart"/>
+      <w:r>
+        <w:t>Securonix</w:t>
+      </w:r>
+      <w:proofErr w:type="spellEnd"/>
     </w:p>
     <w:p>
       <w:pPr>
         <w:pStyle w:val="Contributor"/>
       </w:pPr>
       <w:r>
-        <w:t>Bernd Grobauer, Siemens AG</w:t>
+        <w:t xml:space="preserve">Bernd </w:t>
+      </w:r>
+      <w:proofErr w:type="spellStart"/>
+      <w:r>
+        <w:t>Grobauer</w:t>
+      </w:r>
+      <w:proofErr w:type="spellEnd"/>
+      <w:r>
+        <w:t>, Siemens AG</w:t>
       </w:r>
     </w:p>
     <w:p>
@@ -19097,7 +19212,7 @@
         <w:sz w:val="16"/>
         <w:szCs w:val="16"/>
       </w:rPr>
-      <w:t>22</w:t>
+      <w:t>21</w:t>
     </w:r>
     <w:r>
       <w:rPr>
@@ -19436,7 +19551,7 @@
       <w:lvlText w:val=""/>
       <w:lvlJc w:val="left"/>
       <w:pPr>
-        <w:ind w:left="720" w:hanging="360"/>
+        <w:ind w:left="1080" w:hanging="360"/>
       </w:pPr>
       <w:rPr>
         <w:rFonts w:ascii="Symbol" w:hAnsi="Symbol" w:hint="default"/>
@@ -19448,7 +19563,7 @@
       <w:lvlText w:val="o"/>
       <w:lvlJc w:val="left"/>
       <w:pPr>
-        <w:ind w:left="1440" w:hanging="360"/>
+        <w:ind w:left="1800" w:hanging="360"/>
       </w:pPr>
       <w:rPr>
         <w:rFonts w:ascii="Courier New" w:hAnsi="Courier New" w:cs="Courier New" w:hint="default"/>
@@ -19460,7 +19575,7 @@
       <w:lvlText w:val=""/>
       <w:lvlJc w:val="left"/>
       <w:pPr>
-        <w:ind w:left="2160" w:hanging="360"/>
+        <w:ind w:left="2520" w:hanging="360"/>
       </w:pPr>
       <w:rPr>
         <w:rFonts w:ascii="Wingdings" w:hAnsi="Wingdings" w:hint="default"/>
@@ -19472,7 +19587,7 @@
       <w:lvlText w:val=""/>
       <w:lvlJc w:val="left"/>
       <w:pPr>
-        <w:ind w:left="2880" w:hanging="360"/>
+        <w:ind w:left="3240" w:hanging="360"/>
       </w:pPr>
       <w:rPr>
         <w:rFonts w:ascii="Symbol" w:hAnsi="Symbol" w:hint="default"/>
@@ -19484,7 +19599,7 @@
       <w:lvlText w:val="o"/>
       <w:lvlJc w:val="left"/>
       <w:pPr>
-        <w:ind w:left="3600" w:hanging="360"/>
+        <w:ind w:left="3960" w:hanging="360"/>
       </w:pPr>
       <w:rPr>
         <w:rFonts w:ascii="Courier New" w:hAnsi="Courier New" w:cs="Courier New" w:hint="default"/>
@@ -19496,7 +19611,7 @@
       <w:lvlText w:val=""/>
       <w:lvlJc w:val="left"/>
       <w:pPr>
-        <w:ind w:left="4320" w:hanging="360"/>
+        <w:ind w:left="4680" w:hanging="360"/>
       </w:pPr>
       <w:rPr>
         <w:rFonts w:ascii="Wingdings" w:hAnsi="Wingdings" w:hint="default"/>
@@ -19508,7 +19623,7 @@
       <w:lvlText w:val=""/>
       <w:lvlJc w:val="left"/>
       <w:pPr>
-        <w:ind w:left="5040" w:hanging="360"/>
+        <w:ind w:left="5400" w:hanging="360"/>
       </w:pPr>
       <w:rPr>
         <w:rFonts w:ascii="Symbol" w:hAnsi="Symbol" w:hint="default"/>
@@ -19520,7 +19635,7 @@
       <w:lvlText w:val="o"/>
       <w:lvlJc w:val="left"/>
       <w:pPr>
-        <w:ind w:left="5760" w:hanging="360"/>
+        <w:ind w:left="6120" w:hanging="360"/>
       </w:pPr>
       <w:rPr>
         <w:rFonts w:ascii="Courier New" w:hAnsi="Courier New" w:cs="Courier New" w:hint="default"/>
@@ -19532,7 +19647,7 @@
       <w:lvlText w:val=""/>
       <w:lvlJc w:val="left"/>
       <w:pPr>
-        <w:ind w:left="6480" w:hanging="360"/>
+        <w:ind w:left="6840" w:hanging="360"/>
       </w:pPr>
       <w:rPr>
         <w:rFonts w:ascii="Wingdings" w:hAnsi="Wingdings" w:hint="default"/>
@@ -19944,6 +20059,147 @@
       <w:pPr>
         <w:ind w:left="1584" w:hanging="1584"/>
       </w:pPr>
+    </w:lvl>
+  </w:abstractNum>
+  <w:abstractNum w:abstractNumId="5" w15:restartNumberingAfterBreak="0">
+    <w:nsid w:val="754A5642"/>
+    <w:multiLevelType w:val="hybridMultilevel"/>
+    <w:tmpl w:val="8F80BABA"/>
+    <w:lvl w:ilvl="0" w:tplc="BB008B04">
+      <w:start w:val="1"/>
+      <w:numFmt w:val="bullet"/>
+      <w:pStyle w:val="RelatedWork"/>
+      <w:lvlText w:val=""/>
+      <w:lvlJc w:val="left"/>
+      <w:pPr>
+        <w:tabs>
+          <w:tab w:val="num" w:pos="1440"/>
+        </w:tabs>
+        <w:ind w:left="1440" w:hanging="360"/>
+      </w:pPr>
+      <w:rPr>
+        <w:rFonts w:ascii="Symbol" w:hAnsi="Symbol" w:hint="default"/>
+      </w:rPr>
+    </w:lvl>
+    <w:lvl w:ilvl="1" w:tplc="04090003">
+      <w:start w:val="1"/>
+      <w:numFmt w:val="bullet"/>
+      <w:lvlText w:val="o"/>
+      <w:lvlJc w:val="left"/>
+      <w:pPr>
+        <w:tabs>
+          <w:tab w:val="num" w:pos="2160"/>
+        </w:tabs>
+        <w:ind w:left="2160" w:hanging="360"/>
+      </w:pPr>
+      <w:rPr>
+        <w:rFonts w:ascii="Courier New" w:hAnsi="Courier New" w:cs="Courier New" w:hint="default"/>
+      </w:rPr>
+    </w:lvl>
+    <w:lvl w:ilvl="2" w:tplc="04090005" w:tentative="1">
+      <w:start w:val="1"/>
+      <w:numFmt w:val="bullet"/>
+      <w:lvlText w:val=""/>
+      <w:lvlJc w:val="left"/>
+      <w:pPr>
+        <w:tabs>
+          <w:tab w:val="num" w:pos="2880"/>
+        </w:tabs>
+        <w:ind w:left="2880" w:hanging="360"/>
+      </w:pPr>
+      <w:rPr>
+        <w:rFonts w:ascii="Wingdings" w:hAnsi="Wingdings" w:hint="default"/>
+      </w:rPr>
+    </w:lvl>
+    <w:lvl w:ilvl="3" w:tplc="04090001" w:tentative="1">
+      <w:start w:val="1"/>
+      <w:numFmt w:val="bullet"/>
+      <w:lvlText w:val=""/>
+      <w:lvlJc w:val="left"/>
+      <w:pPr>
+        <w:tabs>
+          <w:tab w:val="num" w:pos="3600"/>
+        </w:tabs>
+        <w:ind w:left="3600" w:hanging="360"/>
+      </w:pPr>
+      <w:rPr>
+        <w:rFonts w:ascii="Symbol" w:hAnsi="Symbol" w:hint="default"/>
+      </w:rPr>
+    </w:lvl>
+    <w:lvl w:ilvl="4" w:tplc="04090003" w:tentative="1">
+      <w:start w:val="1"/>
+      <w:numFmt w:val="bullet"/>
+      <w:lvlText w:val="o"/>
+      <w:lvlJc w:val="left"/>
+      <w:pPr>
+        <w:tabs>
+          <w:tab w:val="num" w:pos="4320"/>
+        </w:tabs>
+        <w:ind w:left="4320" w:hanging="360"/>
+      </w:pPr>
+      <w:rPr>
+        <w:rFonts w:ascii="Courier New" w:hAnsi="Courier New" w:cs="Courier New" w:hint="default"/>
+      </w:rPr>
+    </w:lvl>
+    <w:lvl w:ilvl="5" w:tplc="04090005" w:tentative="1">
+      <w:start w:val="1"/>
+      <w:numFmt w:val="bullet"/>
+      <w:lvlText w:val=""/>
+      <w:lvlJc w:val="left"/>
+      <w:pPr>
+        <w:tabs>
+          <w:tab w:val="num" w:pos="5040"/>
+        </w:tabs>
+        <w:ind w:left="5040" w:hanging="360"/>
+      </w:pPr>
+      <w:rPr>
+        <w:rFonts w:ascii="Wingdings" w:hAnsi="Wingdings" w:hint="default"/>
+      </w:rPr>
+    </w:lvl>
+    <w:lvl w:ilvl="6" w:tplc="04090001" w:tentative="1">
+      <w:start w:val="1"/>
+      <w:numFmt w:val="bullet"/>
+      <w:lvlText w:val=""/>
+      <w:lvlJc w:val="left"/>
+      <w:pPr>
+        <w:tabs>
+          <w:tab w:val="num" w:pos="5760"/>
+        </w:tabs>
+        <w:ind w:left="5760" w:hanging="360"/>
+      </w:pPr>
+      <w:rPr>
+        <w:rFonts w:ascii="Symbol" w:hAnsi="Symbol" w:hint="default"/>
+      </w:rPr>
+    </w:lvl>
+    <w:lvl w:ilvl="7" w:tplc="04090003" w:tentative="1">
+      <w:start w:val="1"/>
+      <w:numFmt w:val="bullet"/>
+      <w:lvlText w:val="o"/>
+      <w:lvlJc w:val="left"/>
+      <w:pPr>
+        <w:tabs>
+          <w:tab w:val="num" w:pos="6480"/>
+        </w:tabs>
+        <w:ind w:left="6480" w:hanging="360"/>
+      </w:pPr>
+      <w:rPr>
+        <w:rFonts w:ascii="Courier New" w:hAnsi="Courier New" w:cs="Courier New" w:hint="default"/>
+      </w:rPr>
+    </w:lvl>
+    <w:lvl w:ilvl="8" w:tplc="04090005" w:tentative="1">
+      <w:start w:val="1"/>
+      <w:numFmt w:val="bullet"/>
+      <w:lvlText w:val=""/>
+      <w:lvlJc w:val="left"/>
+      <w:pPr>
+        <w:tabs>
+          <w:tab w:val="num" w:pos="7200"/>
+        </w:tabs>
+        <w:ind w:left="7200" w:hanging="360"/>
+      </w:pPr>
+      <w:rPr>
+        <w:rFonts w:ascii="Wingdings" w:hAnsi="Wingdings" w:hint="default"/>
+      </w:rPr>
     </w:lvl>
   </w:abstractNum>
   <w:num w:numId="1">
@@ -20110,6 +20366,9 @@
   </w:num>
   <w:num w:numId="10">
     <w:abstractNumId w:val="3"/>
+  </w:num>
+  <w:num w:numId="11">
+    <w:abstractNumId w:val="5"/>
   </w:num>
 </w:numbering>
 </file>
@@ -21724,7 +21983,7 @@
 </file>
 
 <file path=customXml/itemProps1.xml><?xml version="1.0" encoding="utf-8"?>
-<ds:datastoreItem xmlns:ds="http://schemas.openxmlformats.org/officeDocument/2006/customXml" ds:itemID="{FE5F2664-7951-4FC1-9B55-C340FC2A16D2}">
+<ds:datastoreItem xmlns:ds="http://schemas.openxmlformats.org/officeDocument/2006/customXml" ds:itemID="{BC9A4B6B-67A0-4CC7-822E-06261D0C9890}">
   <ds:schemaRefs>
     <ds:schemaRef ds:uri="http://schemas.openxmlformats.org/officeDocument/2006/bibliography"/>
   </ds:schemaRefs>

--- a/documents/cybox-v2.1.1-wd01-part10-account.docx
+++ b/documents/cybox-v2.1.1-wd01-part10-account.docx
@@ -349,10 +349,7 @@
         <w:t>1: Overview</w:t>
       </w:r>
       <w:r>
-        <w:t>. [URI]</w:t>
-      </w:r>
-      <w:r>
-        <w:t xml:space="preserve"> </w:t>
+        <w:t xml:space="preserve">. [URI] </w:t>
       </w:r>
     </w:p>
     <w:p>
@@ -784,8 +781,6 @@
       <w:r>
         <w:t>(this document)</w:t>
       </w:r>
-      <w:bookmarkStart w:id="2" w:name="_GoBack"/>
-      <w:bookmarkEnd w:id="2"/>
     </w:p>
     <w:p>
       <w:pPr>
@@ -5650,11 +5645,11 @@
       <w:pPr>
         <w:pStyle w:val="Titlepageinfo"/>
       </w:pPr>
-      <w:bookmarkStart w:id="3" w:name="RelatedWork"/>
+      <w:bookmarkStart w:id="2" w:name="RelatedWork"/>
       <w:r>
         <w:t>Related work</w:t>
       </w:r>
-      <w:bookmarkEnd w:id="3"/>
+      <w:bookmarkEnd w:id="2"/>
       <w:r>
         <w:t>:</w:t>
       </w:r>
@@ -5949,7 +5944,10 @@
         <w:spacing w:after="80"/>
       </w:pPr>
       <w:r>
-        <w:t>Copyright © OASIS Open 2015</w:t>
+        <w:t xml:space="preserve">Copyright © OASIS Open </w:t>
+      </w:r>
+      <w:r>
+        <w:t>2016</w:t>
       </w:r>
       <w:r>
         <w:t>. All Rights Reserved.</w:t>
@@ -6004,7 +6002,13 @@
     </w:p>
     <w:p>
       <w:r>
-        <w:t>Portions copyright © United States Government 2012-2015.  All Rights Reserved.</w:t>
+        <w:t>Portions copyright © Un</w:t>
+      </w:r>
+      <w:r>
+        <w:t>ited States Government 2012-2016</w:t>
+      </w:r>
+      <w:r>
+        <w:t>.  All Rights Reserved.</w:t>
       </w:r>
       <w:r>
         <w:t xml:space="preserve"> </w:t>
@@ -6026,13 +6030,15 @@
       <w:pPr>
         <w:pStyle w:val="Notices"/>
       </w:pPr>
-      <w:bookmarkStart w:id="4" w:name="_Toc424631595"/>
+      <w:bookmarkStart w:id="3" w:name="_Toc424631595"/>
       <w:bookmarkEnd w:id="0"/>
       <w:r>
         <w:lastRenderedPageBreak/>
         <w:t>Table of Contents</w:t>
       </w:r>
     </w:p>
+    <w:bookmarkStart w:id="4" w:name="_GoBack"/>
+    <w:bookmarkEnd w:id="4"/>
     <w:p>
       <w:pPr>
         <w:pStyle w:val="TOC1"/>
@@ -6053,7 +6059,7 @@
       <w:r>
         <w:fldChar w:fldCharType="separate"/>
       </w:r>
-      <w:hyperlink w:anchor="_Toc438550941" w:history="1">
+      <w:hyperlink w:anchor="_Toc449962511" w:history="1">
         <w:r>
           <w:rPr>
             <w:rStyle w:val="Hyperlink"/>
@@ -6097,7 +6103,7 @@
             <w:noProof/>
             <w:webHidden/>
           </w:rPr>
-          <w:instrText xml:space="preserve"> PAGEREF _Toc438550941 \h </w:instrText>
+          <w:instrText xml:space="preserve"> PAGEREF _Toc449962511 \h </w:instrText>
         </w:r>
         <w:r>
           <w:rPr>
@@ -6143,7 +6149,7 @@
           <w:szCs w:val="22"/>
         </w:rPr>
       </w:pPr>
-      <w:hyperlink w:anchor="_Toc438550942" w:history="1">
+      <w:hyperlink w:anchor="_Toc449962512" w:history="1">
         <w:r>
           <w:rPr>
             <w:rStyle w:val="Hyperlink"/>
@@ -6202,7 +6208,7 @@
             <w:noProof/>
             <w:webHidden/>
           </w:rPr>
-          <w:instrText xml:space="preserve"> PAGEREF _Toc438550942 \h </w:instrText>
+          <w:instrText xml:space="preserve"> PAGEREF _Toc449962512 \h </w:instrText>
         </w:r>
         <w:r>
           <w:rPr>
@@ -6248,7 +6254,7 @@
           <w:szCs w:val="22"/>
         </w:rPr>
       </w:pPr>
-      <w:hyperlink w:anchor="_Toc438550943" w:history="1">
+      <w:hyperlink w:anchor="_Toc449962513" w:history="1">
         <w:r>
           <w:rPr>
             <w:rStyle w:val="Hyperlink"/>
@@ -6292,7 +6298,7 @@
             <w:noProof/>
             <w:webHidden/>
           </w:rPr>
-          <w:instrText xml:space="preserve"> PAGEREF _Toc438550943 \h </w:instrText>
+          <w:instrText xml:space="preserve"> PAGEREF _Toc449962513 \h </w:instrText>
         </w:r>
         <w:r>
           <w:rPr>
@@ -6338,7 +6344,7 @@
           <w:szCs w:val="22"/>
         </w:rPr>
       </w:pPr>
-      <w:hyperlink w:anchor="_Toc438550944" w:history="1">
+      <w:hyperlink w:anchor="_Toc449962514" w:history="1">
         <w:r>
           <w:rPr>
             <w:rStyle w:val="Hyperlink"/>
@@ -6382,7 +6388,7 @@
             <w:noProof/>
             <w:webHidden/>
           </w:rPr>
-          <w:instrText xml:space="preserve"> PAGEREF _Toc438550944 \h </w:instrText>
+          <w:instrText xml:space="preserve"> PAGEREF _Toc449962514 \h </w:instrText>
         </w:r>
         <w:r>
           <w:rPr>
@@ -6428,7 +6434,7 @@
           <w:szCs w:val="22"/>
         </w:rPr>
       </w:pPr>
-      <w:hyperlink w:anchor="_Toc438550945" w:history="1">
+      <w:hyperlink w:anchor="_Toc449962515" w:history="1">
         <w:r>
           <w:rPr>
             <w:rStyle w:val="Hyperlink"/>
@@ -6472,7 +6478,7 @@
             <w:noProof/>
             <w:webHidden/>
           </w:rPr>
-          <w:instrText xml:space="preserve"> PAGEREF _Toc438550945 \h </w:instrText>
+          <w:instrText xml:space="preserve"> PAGEREF _Toc449962515 \h </w:instrText>
         </w:r>
         <w:r>
           <w:rPr>
@@ -6518,7 +6524,7 @@
           <w:szCs w:val="22"/>
         </w:rPr>
       </w:pPr>
-      <w:hyperlink w:anchor="_Toc438550946" w:history="1">
+      <w:hyperlink w:anchor="_Toc449962516" w:history="1">
         <w:r>
           <w:rPr>
             <w:rStyle w:val="Hyperlink"/>
@@ -6562,7 +6568,7 @@
             <w:noProof/>
             <w:webHidden/>
           </w:rPr>
-          <w:instrText xml:space="preserve"> PAGEREF _Toc438550946 \h </w:instrText>
+          <w:instrText xml:space="preserve"> PAGEREF _Toc449962516 \h </w:instrText>
         </w:r>
         <w:r>
           <w:rPr>
@@ -6608,7 +6614,7 @@
           <w:szCs w:val="22"/>
         </w:rPr>
       </w:pPr>
-      <w:hyperlink w:anchor="_Toc438550947" w:history="1">
+      <w:hyperlink w:anchor="_Toc449962517" w:history="1">
         <w:r>
           <w:rPr>
             <w:rStyle w:val="Hyperlink"/>
@@ -6652,7 +6658,7 @@
             <w:noProof/>
             <w:webHidden/>
           </w:rPr>
-          <w:instrText xml:space="preserve"> PAGEREF _Toc438550947 \h </w:instrText>
+          <w:instrText xml:space="preserve"> PAGEREF _Toc449962517 \h </w:instrText>
         </w:r>
         <w:r>
           <w:rPr>
@@ -6698,7 +6704,7 @@
           <w:szCs w:val="22"/>
         </w:rPr>
       </w:pPr>
-      <w:hyperlink w:anchor="_Toc438550948" w:history="1">
+      <w:hyperlink w:anchor="_Toc449962518" w:history="1">
         <w:r>
           <w:rPr>
             <w:rStyle w:val="Hyperlink"/>
@@ -6742,7 +6748,7 @@
             <w:noProof/>
             <w:webHidden/>
           </w:rPr>
-          <w:instrText xml:space="preserve"> PAGEREF _Toc438550948 \h </w:instrText>
+          <w:instrText xml:space="preserve"> PAGEREF _Toc449962518 \h </w:instrText>
         </w:r>
         <w:r>
           <w:rPr>
@@ -6788,7 +6794,7 @@
           <w:szCs w:val="22"/>
         </w:rPr>
       </w:pPr>
-      <w:hyperlink w:anchor="_Toc438550949" w:history="1">
+      <w:hyperlink w:anchor="_Toc449962519" w:history="1">
         <w:r>
           <w:rPr>
             <w:rStyle w:val="Hyperlink"/>
@@ -6832,7 +6838,7 @@
             <w:noProof/>
             <w:webHidden/>
           </w:rPr>
-          <w:instrText xml:space="preserve"> PAGEREF _Toc438550949 \h </w:instrText>
+          <w:instrText xml:space="preserve"> PAGEREF _Toc449962519 \h </w:instrText>
         </w:r>
         <w:r>
           <w:rPr>
@@ -6878,7 +6884,7 @@
           <w:szCs w:val="22"/>
         </w:rPr>
       </w:pPr>
-      <w:hyperlink w:anchor="_Toc438550950" w:history="1">
+      <w:hyperlink w:anchor="_Toc449962520" w:history="1">
         <w:r>
           <w:rPr>
             <w:rStyle w:val="Hyperlink"/>
@@ -6922,7 +6928,7 @@
             <w:noProof/>
             <w:webHidden/>
           </w:rPr>
-          <w:instrText xml:space="preserve"> PAGEREF _Toc438550950 \h </w:instrText>
+          <w:instrText xml:space="preserve"> PAGEREF _Toc449962520 \h </w:instrText>
         </w:r>
         <w:r>
           <w:rPr>
@@ -6968,7 +6974,7 @@
           <w:szCs w:val="22"/>
         </w:rPr>
       </w:pPr>
-      <w:hyperlink w:anchor="_Toc438550951" w:history="1">
+      <w:hyperlink w:anchor="_Toc449962521" w:history="1">
         <w:r>
           <w:rPr>
             <w:rStyle w:val="Hyperlink"/>
@@ -7012,7 +7018,7 @@
             <w:noProof/>
             <w:webHidden/>
           </w:rPr>
-          <w:instrText xml:space="preserve"> PAGEREF _Toc438550951 \h </w:instrText>
+          <w:instrText xml:space="preserve"> PAGEREF _Toc449962521 \h </w:instrText>
         </w:r>
         <w:r>
           <w:rPr>
@@ -7058,7 +7064,7 @@
           <w:szCs w:val="22"/>
         </w:rPr>
       </w:pPr>
-      <w:hyperlink w:anchor="_Toc438550952" w:history="1">
+      <w:hyperlink w:anchor="_Toc449962522" w:history="1">
         <w:r>
           <w:rPr>
             <w:rStyle w:val="Hyperlink"/>
@@ -7102,7 +7108,7 @@
             <w:noProof/>
             <w:webHidden/>
           </w:rPr>
-          <w:instrText xml:space="preserve"> PAGEREF _Toc438550952 \h </w:instrText>
+          <w:instrText xml:space="preserve"> PAGEREF _Toc449962522 \h </w:instrText>
         </w:r>
         <w:r>
           <w:rPr>
@@ -7144,7 +7150,7 @@
           <w:szCs w:val="22"/>
         </w:rPr>
       </w:pPr>
-      <w:hyperlink w:anchor="_Toc438550953" w:history="1">
+      <w:hyperlink w:anchor="_Toc449962523" w:history="1">
         <w:r>
           <w:rPr>
             <w:rStyle w:val="Hyperlink"/>
@@ -7188,7 +7194,7 @@
             <w:noProof/>
             <w:webHidden/>
           </w:rPr>
-          <w:instrText xml:space="preserve"> PAGEREF _Toc438550953 \h </w:instrText>
+          <w:instrText xml:space="preserve"> PAGEREF _Toc449962523 \h </w:instrText>
         </w:r>
         <w:r>
           <w:rPr>
@@ -7234,7 +7240,7 @@
           <w:szCs w:val="22"/>
         </w:rPr>
       </w:pPr>
-      <w:hyperlink w:anchor="_Toc438550954" w:history="1">
+      <w:hyperlink w:anchor="_Toc449962524" w:history="1">
         <w:r>
           <w:rPr>
             <w:rStyle w:val="Hyperlink"/>
@@ -7278,7 +7284,7 @@
             <w:noProof/>
             <w:webHidden/>
           </w:rPr>
-          <w:instrText xml:space="preserve"> PAGEREF _Toc438550954 \h </w:instrText>
+          <w:instrText xml:space="preserve"> PAGEREF _Toc449962524 \h </w:instrText>
         </w:r>
         <w:r>
           <w:rPr>
@@ -7324,7 +7330,7 @@
           <w:szCs w:val="22"/>
         </w:rPr>
       </w:pPr>
-      <w:hyperlink w:anchor="_Toc438550955" w:history="1">
+      <w:hyperlink w:anchor="_Toc449962525" w:history="1">
         <w:r>
           <w:rPr>
             <w:rStyle w:val="Hyperlink"/>
@@ -7368,7 +7374,7 @@
             <w:noProof/>
             <w:webHidden/>
           </w:rPr>
-          <w:instrText xml:space="preserve"> PAGEREF _Toc438550955 \h </w:instrText>
+          <w:instrText xml:space="preserve"> PAGEREF _Toc449962525 \h </w:instrText>
         </w:r>
         <w:r>
           <w:rPr>
@@ -7410,7 +7416,7 @@
           <w:szCs w:val="22"/>
         </w:rPr>
       </w:pPr>
-      <w:hyperlink w:anchor="_Toc438550956" w:history="1">
+      <w:hyperlink w:anchor="_Toc449962526" w:history="1">
         <w:r>
           <w:rPr>
             <w:rStyle w:val="Hyperlink"/>
@@ -7454,7 +7460,7 @@
             <w:noProof/>
             <w:webHidden/>
           </w:rPr>
-          <w:instrText xml:space="preserve"> PAGEREF _Toc438550956 \h </w:instrText>
+          <w:instrText xml:space="preserve"> PAGEREF _Toc449962526 \h </w:instrText>
         </w:r>
         <w:r>
           <w:rPr>
@@ -7474,7 +7480,7 @@
             <w:noProof/>
             <w:webHidden/>
           </w:rPr>
-          <w:t>11</w:t>
+          <w:t>12</w:t>
         </w:r>
         <w:r>
           <w:rPr>
@@ -7500,7 +7506,7 @@
           <w:szCs w:val="22"/>
         </w:rPr>
       </w:pPr>
-      <w:hyperlink w:anchor="_Toc438550957" w:history="1">
+      <w:hyperlink w:anchor="_Toc449962527" w:history="1">
         <w:r>
           <w:rPr>
             <w:rStyle w:val="Hyperlink"/>
@@ -7544,7 +7550,7 @@
             <w:noProof/>
             <w:webHidden/>
           </w:rPr>
-          <w:instrText xml:space="preserve"> PAGEREF _Toc438550957 \h </w:instrText>
+          <w:instrText xml:space="preserve"> PAGEREF _Toc449962527 \h </w:instrText>
         </w:r>
         <w:r>
           <w:rPr>
@@ -7564,7 +7570,7 @@
             <w:noProof/>
             <w:webHidden/>
           </w:rPr>
-          <w:t>11</w:t>
+          <w:t>12</w:t>
         </w:r>
         <w:r>
           <w:rPr>
@@ -7590,7 +7596,7 @@
           <w:szCs w:val="22"/>
         </w:rPr>
       </w:pPr>
-      <w:hyperlink w:anchor="_Toc438550958" w:history="1">
+      <w:hyperlink w:anchor="_Toc449962528" w:history="1">
         <w:r>
           <w:rPr>
             <w:rStyle w:val="Hyperlink"/>
@@ -7634,7 +7640,7 @@
             <w:noProof/>
             <w:webHidden/>
           </w:rPr>
-          <w:instrText xml:space="preserve"> PAGEREF _Toc438550958 \h </w:instrText>
+          <w:instrText xml:space="preserve"> PAGEREF _Toc449962528 \h </w:instrText>
         </w:r>
         <w:r>
           <w:rPr>
@@ -7654,7 +7660,7 @@
             <w:noProof/>
             <w:webHidden/>
           </w:rPr>
-          <w:t>12</w:t>
+          <w:t>13</w:t>
         </w:r>
         <w:r>
           <w:rPr>
@@ -7680,7 +7686,7 @@
           <w:szCs w:val="22"/>
         </w:rPr>
       </w:pPr>
-      <w:hyperlink w:anchor="_Toc438550959" w:history="1">
+      <w:hyperlink w:anchor="_Toc449962529" w:history="1">
         <w:r>
           <w:rPr>
             <w:rStyle w:val="Hyperlink"/>
@@ -7724,7 +7730,7 @@
             <w:noProof/>
             <w:webHidden/>
           </w:rPr>
-          <w:instrText xml:space="preserve"> PAGEREF _Toc438550959 \h </w:instrText>
+          <w:instrText xml:space="preserve"> PAGEREF _Toc449962529 \h </w:instrText>
         </w:r>
         <w:r>
           <w:rPr>
@@ -7744,7 +7750,7 @@
             <w:noProof/>
             <w:webHidden/>
           </w:rPr>
-          <w:t>13</w:t>
+          <w:t>14</w:t>
         </w:r>
         <w:r>
           <w:rPr>
@@ -7770,7 +7776,7 @@
           <w:szCs w:val="22"/>
         </w:rPr>
       </w:pPr>
-      <w:hyperlink w:anchor="_Toc438550960" w:history="1">
+      <w:hyperlink w:anchor="_Toc449962530" w:history="1">
         <w:r>
           <w:rPr>
             <w:rStyle w:val="Hyperlink"/>
@@ -7814,7 +7820,7 @@
             <w:noProof/>
             <w:webHidden/>
           </w:rPr>
-          <w:instrText xml:space="preserve"> PAGEREF _Toc438550960 \h </w:instrText>
+          <w:instrText xml:space="preserve"> PAGEREF _Toc449962530 \h </w:instrText>
         </w:r>
         <w:r>
           <w:rPr>
@@ -7834,7 +7840,7 @@
             <w:noProof/>
             <w:webHidden/>
           </w:rPr>
-          <w:t>14</w:t>
+          <w:t>15</w:t>
         </w:r>
         <w:r>
           <w:rPr>
@@ -7860,7 +7866,7 @@
           <w:szCs w:val="22"/>
         </w:rPr>
       </w:pPr>
-      <w:hyperlink w:anchor="_Toc438550961" w:history="1">
+      <w:hyperlink w:anchor="_Toc449962531" w:history="1">
         <w:r>
           <w:rPr>
             <w:rStyle w:val="Hyperlink"/>
@@ -7904,7 +7910,7 @@
             <w:noProof/>
             <w:webHidden/>
           </w:rPr>
-          <w:instrText xml:space="preserve"> PAGEREF _Toc438550961 \h </w:instrText>
+          <w:instrText xml:space="preserve"> PAGEREF _Toc449962531 \h </w:instrText>
         </w:r>
         <w:r>
           <w:rPr>
@@ -7924,7 +7930,7 @@
             <w:noProof/>
             <w:webHidden/>
           </w:rPr>
-          <w:t>15</w:t>
+          <w:t>16</w:t>
         </w:r>
         <w:r>
           <w:rPr>
@@ -7946,7 +7952,7 @@
           <w:szCs w:val="22"/>
         </w:rPr>
       </w:pPr>
-      <w:hyperlink w:anchor="_Toc438550962" w:history="1">
+      <w:hyperlink w:anchor="_Toc449962532" w:history="1">
         <w:r>
           <w:rPr>
             <w:rStyle w:val="Hyperlink"/>
@@ -7990,7 +7996,7 @@
             <w:noProof/>
             <w:webHidden/>
           </w:rPr>
-          <w:instrText xml:space="preserve"> PAGEREF _Toc438550962 \h </w:instrText>
+          <w:instrText xml:space="preserve"> PAGEREF _Toc449962532 \h </w:instrText>
         </w:r>
         <w:r>
           <w:rPr>
@@ -8010,7 +8016,7 @@
             <w:noProof/>
             <w:webHidden/>
           </w:rPr>
-          <w:t>21</w:t>
+          <w:t>22</w:t>
         </w:r>
         <w:r>
           <w:rPr>
@@ -8032,13 +8038,13 @@
           <w:szCs w:val="22"/>
         </w:rPr>
       </w:pPr>
-      <w:hyperlink w:anchor="_Toc438550963" w:history="1">
+      <w:hyperlink w:anchor="_Toc449962533" w:history="1">
         <w:r>
           <w:rPr>
             <w:rStyle w:val="Hyperlink"/>
             <w:noProof/>
           </w:rPr>
-          <w:t>Acknowledgments</w:t>
+          <w:t>Appendix A. Acknowledgments</w:t>
         </w:r>
         <w:r>
           <w:rPr>
@@ -8059,7 +8065,7 @@
             <w:noProof/>
             <w:webHidden/>
           </w:rPr>
-          <w:instrText xml:space="preserve"> PAGEREF _Toc438550963 \h </w:instrText>
+          <w:instrText xml:space="preserve"> PAGEREF _Toc449962533 \h </w:instrText>
         </w:r>
         <w:r>
           <w:rPr>
@@ -8079,7 +8085,7 @@
             <w:noProof/>
             <w:webHidden/>
           </w:rPr>
-          <w:t>22</w:t>
+          <w:t>23</w:t>
         </w:r>
         <w:r>
           <w:rPr>
@@ -8101,13 +8107,13 @@
           <w:szCs w:val="22"/>
         </w:rPr>
       </w:pPr>
-      <w:hyperlink w:anchor="_Toc438550964" w:history="1">
+      <w:hyperlink w:anchor="_Toc449962534" w:history="1">
         <w:r>
           <w:rPr>
             <w:rStyle w:val="Hyperlink"/>
             <w:noProof/>
           </w:rPr>
-          <w:t>Revision History</w:t>
+          <w:t>Appendix B. Revision History</w:t>
         </w:r>
         <w:r>
           <w:rPr>
@@ -8128,7 +8134,7 @@
             <w:noProof/>
             <w:webHidden/>
           </w:rPr>
-          <w:instrText xml:space="preserve"> PAGEREF _Toc438550964 \h </w:instrText>
+          <w:instrText xml:space="preserve"> PAGEREF _Toc449962534 \h </w:instrText>
         </w:r>
         <w:r>
           <w:rPr>
@@ -8148,7 +8154,7 @@
             <w:noProof/>
             <w:webHidden/>
           </w:rPr>
-          <w:t>23</w:t>
+          <w:t>24</w:t>
         </w:r>
         <w:r>
           <w:rPr>
@@ -8170,11 +8176,11 @@
         <w:lastRenderedPageBreak/>
         <w:fldChar w:fldCharType="end"/>
       </w:r>
-      <w:bookmarkStart w:id="5" w:name="_Toc438550941"/>
+      <w:bookmarkStart w:id="5" w:name="_Toc449962511"/>
       <w:r>
         <w:t>Introduction</w:t>
       </w:r>
-      <w:bookmarkEnd w:id="4"/>
+      <w:bookmarkEnd w:id="3"/>
       <w:bookmarkEnd w:id="5"/>
     </w:p>
     <w:p>
@@ -8621,7 +8627,7 @@
       <w:bookmarkStart w:id="8" w:name="_Ref412300941"/>
       <w:bookmarkStart w:id="9" w:name="_Ref412622367"/>
       <w:bookmarkStart w:id="10" w:name="_Toc424631596"/>
-      <w:bookmarkStart w:id="11" w:name="_Toc438550942"/>
+      <w:bookmarkStart w:id="11" w:name="_Toc449962512"/>
       <w:proofErr w:type="spellStart"/>
       <w:r>
         <w:t>CybOX</w:t>
@@ -8781,7 +8787,7 @@
       </w:pPr>
       <w:bookmarkStart w:id="12" w:name="_Ref394437867"/>
       <w:bookmarkStart w:id="13" w:name="_Toc426119868"/>
-      <w:bookmarkStart w:id="14" w:name="_Toc438550943"/>
+      <w:bookmarkStart w:id="14" w:name="_Toc449962513"/>
       <w:r>
         <w:t>Document Conventions</w:t>
       </w:r>
@@ -8805,7 +8811,7 @@
       <w:bookmarkStart w:id="15" w:name="_Toc389570603"/>
       <w:bookmarkStart w:id="16" w:name="_Toc389581073"/>
       <w:bookmarkStart w:id="17" w:name="_Toc426119870"/>
-      <w:bookmarkStart w:id="18" w:name="_Toc438550944"/>
+      <w:bookmarkStart w:id="18" w:name="_Toc449962514"/>
       <w:r>
         <w:t>Fonts</w:t>
       </w:r>
@@ -9288,7 +9294,7 @@
       </w:pPr>
       <w:bookmarkStart w:id="19" w:name="_Ref394486021"/>
       <w:bookmarkStart w:id="20" w:name="_Toc426119871"/>
-      <w:bookmarkStart w:id="21" w:name="_Toc438550945"/>
+      <w:bookmarkStart w:id="21" w:name="_Toc449962515"/>
       <w:r>
         <w:t>UML Package References</w:t>
       </w:r>
@@ -9381,7 +9387,7 @@
         <w:pStyle w:val="Heading3"/>
       </w:pPr>
       <w:bookmarkStart w:id="24" w:name="_Toc426119872"/>
-      <w:bookmarkStart w:id="25" w:name="_Toc438550946"/>
+      <w:bookmarkStart w:id="25" w:name="_Toc449962516"/>
       <w:r>
         <w:t>UML Diagrams</w:t>
       </w:r>
@@ -9421,7 +9427,7 @@
         <w:pStyle w:val="Heading4"/>
       </w:pPr>
       <w:bookmarkStart w:id="30" w:name="_Toc426119873"/>
-      <w:bookmarkStart w:id="31" w:name="_Toc438550947"/>
+      <w:bookmarkStart w:id="31" w:name="_Toc449962517"/>
       <w:r>
         <w:t>Class Properties</w:t>
       </w:r>
@@ -9455,7 +9461,7 @@
       </w:pPr>
       <w:bookmarkStart w:id="32" w:name="_Toc398719453"/>
       <w:bookmarkStart w:id="33" w:name="_Toc426119874"/>
-      <w:bookmarkStart w:id="34" w:name="_Toc438550948"/>
+      <w:bookmarkStart w:id="34" w:name="_Toc449962518"/>
       <w:r>
         <w:t>Diagram Icons and Arrow Types</w:t>
       </w:r>
@@ -9555,25 +9561,51 @@
         <w:lastRenderedPageBreak/>
         <w:t xml:space="preserve">Table </w:t>
       </w:r>
-      <w:fldSimple w:instr=" STYLEREF 1 \s ">
-        <w:r>
-          <w:rPr>
-            <w:noProof/>
-          </w:rPr>
-          <w:t>1</w:t>
-        </w:r>
-      </w:fldSimple>
+      <w:r>
+        <w:fldChar w:fldCharType="begin"/>
+      </w:r>
+      <w:r>
+        <w:instrText xml:space="preserve"> STYLEREF 1 \s </w:instrText>
+      </w:r>
+      <w:r>
+        <w:fldChar w:fldCharType="separate"/>
+      </w:r>
+      <w:r>
+        <w:rPr>
+          <w:noProof/>
+        </w:rPr>
+        <w:t>1</w:t>
+      </w:r>
+      <w:r>
+        <w:rPr>
+          <w:noProof/>
+        </w:rPr>
+        <w:fldChar w:fldCharType="end"/>
+      </w:r>
       <w:r>
         <w:noBreakHyphen/>
       </w:r>
-      <w:fldSimple w:instr=" SEQ Table \* ARABIC \s 1 ">
-        <w:r>
-          <w:rPr>
-            <w:noProof/>
-          </w:rPr>
-          <w:t>1</w:t>
-        </w:r>
-      </w:fldSimple>
+      <w:r>
+        <w:fldChar w:fldCharType="begin"/>
+      </w:r>
+      <w:r>
+        <w:instrText xml:space="preserve"> SEQ Table \* ARABIC \s 1 </w:instrText>
+      </w:r>
+      <w:r>
+        <w:fldChar w:fldCharType="separate"/>
+      </w:r>
+      <w:r>
+        <w:rPr>
+          <w:noProof/>
+        </w:rPr>
+        <w:t>1</w:t>
+      </w:r>
+      <w:r>
+        <w:rPr>
+          <w:noProof/>
+        </w:rPr>
+        <w:fldChar w:fldCharType="end"/>
+      </w:r>
       <w:bookmarkEnd w:id="35"/>
       <w:r>
         <w:t xml:space="preserve">.  </w:t>
@@ -9821,7 +9853,7 @@
                 <v:shape id="_x0000_i1025" type="#_x0000_t75" style="width:23.25pt;height:21pt" o:ole="">
                   <v:imagedata r:id="rId24" o:title=""/>
                 </v:shape>
-                <o:OLEObject Type="Embed" ProgID="PBrush" ShapeID="_x0000_i1025" DrawAspect="Content" ObjectID="_1523090517" r:id="rId25"/>
+                <o:OLEObject Type="Embed" ProgID="PBrush" ShapeID="_x0000_i1025" DrawAspect="Content" ObjectID="_1523704404" r:id="rId25"/>
               </w:object>
             </w:r>
           </w:p>
@@ -9977,7 +10009,7 @@
                 <v:shape id="_x0000_i1026" type="#_x0000_t75" style="width:14.25pt;height:14.25pt" o:ole="">
                   <v:imagedata r:id="rId27" o:title=""/>
                 </v:shape>
-                <o:OLEObject Type="Embed" ProgID="PBrush" ShapeID="_x0000_i1026" DrawAspect="Content" ObjectID="_1523090518" r:id="rId28"/>
+                <o:OLEObject Type="Embed" ProgID="PBrush" ShapeID="_x0000_i1026" DrawAspect="Content" ObjectID="_1523704405" r:id="rId28"/>
               </w:object>
             </w:r>
           </w:p>
@@ -10037,7 +10069,7 @@
                 <v:shape id="_x0000_i1027" type="#_x0000_t75" style="width:14.25pt;height:14.25pt" o:ole="">
                   <v:imagedata r:id="rId29" o:title=""/>
                 </v:shape>
-                <o:OLEObject Type="Embed" ProgID="PBrush" ShapeID="_x0000_i1027" DrawAspect="Content" ObjectID="_1523090519" r:id="rId30"/>
+                <o:OLEObject Type="Embed" ProgID="PBrush" ShapeID="_x0000_i1027" DrawAspect="Content" ObjectID="_1523704406" r:id="rId30"/>
               </w:object>
             </w:r>
           </w:p>
@@ -10223,7 +10255,7 @@
                 <v:shape id="_x0000_i1028" type="#_x0000_t75" style="width:57.75pt;height:35.25pt" o:ole="">
                   <v:imagedata r:id="rId31" o:title=""/>
                 </v:shape>
-                <o:OLEObject Type="Embed" ProgID="PBrush" ShapeID="_x0000_i1028" DrawAspect="Content" ObjectID="_1523090520" r:id="rId32"/>
+                <o:OLEObject Type="Embed" ProgID="PBrush" ShapeID="_x0000_i1028" DrawAspect="Content" ObjectID="_1523704407" r:id="rId32"/>
               </w:object>
             </w:r>
           </w:p>
@@ -10259,7 +10291,7 @@
       <w:pPr>
         <w:pStyle w:val="Heading3"/>
       </w:pPr>
-      <w:bookmarkStart w:id="37" w:name="_Toc438550949"/>
+      <w:bookmarkStart w:id="37" w:name="_Toc449962519"/>
       <w:r>
         <w:t>Property Table Notation</w:t>
       </w:r>
@@ -10408,7 +10440,7 @@
       </w:pPr>
       <w:bookmarkStart w:id="38" w:name="_Toc412205415"/>
       <w:bookmarkStart w:id="39" w:name="_Toc426119877"/>
-      <w:bookmarkStart w:id="40" w:name="_Toc438550950"/>
+      <w:bookmarkStart w:id="40" w:name="_Toc449962520"/>
       <w:r>
         <w:t>Property and Class Descriptions</w:t>
       </w:r>
@@ -10907,7 +10939,7 @@
       </w:pPr>
       <w:bookmarkStart w:id="41" w:name="_Ref428537349"/>
       <w:bookmarkStart w:id="42" w:name="_Toc427275785"/>
-      <w:bookmarkStart w:id="43" w:name="_Toc438550951"/>
+      <w:bookmarkStart w:id="43" w:name="_Toc449962521"/>
       <w:r>
         <w:t>Terminology</w:t>
       </w:r>
@@ -11058,7 +11090,7 @@
       <w:bookmarkStart w:id="46" w:name="_Toc85472894"/>
       <w:bookmarkStart w:id="47" w:name="_Toc287332008"/>
       <w:bookmarkStart w:id="48" w:name="_Toc427275786"/>
-      <w:bookmarkStart w:id="49" w:name="_Toc438550952"/>
+      <w:bookmarkStart w:id="49" w:name="_Toc449962522"/>
       <w:r>
         <w:t>Normative</w:t>
       </w:r>
@@ -11128,7 +11160,7 @@
         <w:pStyle w:val="Heading1"/>
       </w:pPr>
       <w:bookmarkStart w:id="51" w:name="_Ref428537380"/>
-      <w:bookmarkStart w:id="52" w:name="_Toc438550953"/>
+      <w:bookmarkStart w:id="52" w:name="_Toc449962523"/>
       <w:r>
         <w:lastRenderedPageBreak/>
         <w:t>Background Information</w:t>
@@ -11210,7 +11242,7 @@
         <w:ind w:left="540" w:hanging="540"/>
       </w:pPr>
       <w:bookmarkStart w:id="53" w:name="_Toc426119879"/>
-      <w:bookmarkStart w:id="54" w:name="_Toc438550954"/>
+      <w:bookmarkStart w:id="54" w:name="_Toc449962524"/>
       <w:r>
         <w:t>Cyber Observables</w:t>
       </w:r>
@@ -11239,37 +11271,70 @@
         <w:spacing w:before="360" w:after="60"/>
         <w:ind w:left="540" w:hanging="540"/>
       </w:pPr>
-      <w:bookmarkStart w:id="55" w:name="_Toc438550955"/>
-      <w:bookmarkStart w:id="56" w:name="_Toc287332011"/>
-      <w:bookmarkStart w:id="57" w:name="_Toc409437263"/>
+      <w:bookmarkStart w:id="55" w:name="_Toc287332011"/>
+      <w:bookmarkStart w:id="56" w:name="_Toc409437263"/>
+      <w:bookmarkStart w:id="57" w:name="_Toc449962525"/>
       <w:r>
         <w:t>Objects</w:t>
       </w:r>
-      <w:bookmarkEnd w:id="55"/>
-    </w:p>
-    <w:p>
-      <w:r>
-        <w:t xml:space="preserve">Objects in CybOX are individual data models for characterizing a particular cyber entity, such as a Windows registry key, or an Email Message. Accordingly, each release of the CybOX language includes a particular set of Objects that are part of the release. The data model for each of these Objects is defined by its own specification that describes the context-specific classes and properties that compose the Object.  </w:t>
-      </w:r>
-    </w:p>
-    <w:p>
-      <w:pPr>
+      <w:bookmarkEnd w:id="57"/>
+    </w:p>
+    <w:p>
+      <w:pPr>
+        <w:spacing w:after="240"/>
+      </w:pPr>
+      <w:r>
+        <w:t xml:space="preserve">Cyber observable objects (Files, IP Addresses, etc) in CybOX are characterized with a combination of two levels of data models. </w:t>
+      </w:r>
+    </w:p>
+    <w:p>
+      <w:pPr>
+        <w:spacing w:after="240"/>
+      </w:pPr>
+      <w:r>
+        <w:t xml:space="preserve">The first level is the Object data model which specifies a base set of properties universal to all types of Objects and enables them to integrate with the overall cyber observable framework specified in the CybOX Core data model. </w:t>
+      </w:r>
+    </w:p>
+    <w:p>
+      <w:pPr>
+        <w:spacing w:after="240"/>
+      </w:pPr>
+      <w:r>
+        <w:t>The second level are the object property models which specify the properties of a particular type of Object via individual data models each focused on a particular cyber entity, such as a Windows registry key, or an Email Message. Accordingly, each release of the CybOX language includes a particular set of Objects that are part of the release. The data model for each of these Objects is defined by its own specification that describes the context-specific classes and properties that compose the Object.</w:t>
+      </w:r>
+    </w:p>
+    <w:p>
+      <w:pPr>
+        <w:spacing w:after="240"/>
         <w:sectPr>
-          <w:headerReference w:type="default" r:id="rId34"/>
-          <w:footerReference w:type="even" r:id="rId35"/>
-          <w:footerReference w:type="default" r:id="rId36"/>
+          <w:footerReference w:type="default" r:id="rId34"/>
           <w:pgSz w:w="12240" w:h="15840"/>
           <w:pgMar w:top="1440" w:right="1440" w:bottom="1440" w:left="1440" w:header="720" w:footer="720" w:gutter="0"/>
           <w:cols w:space="720"/>
         </w:sectPr>
       </w:pPr>
+      <w:r>
+        <w:t>Any specific instance of an Object is represented utilizing the particular object properties data model within the general Object data model.</w:t>
+      </w:r>
+    </w:p>
+    <w:p>
+      <w:pPr>
+        <w:sectPr>
+          <w:headerReference w:type="default" r:id="rId35"/>
+          <w:footerReference w:type="even" r:id="rId36"/>
+          <w:footerReference w:type="default" r:id="rId37"/>
+          <w:pgSz w:w="12240" w:h="15840"/>
+          <w:pgMar w:top="1440" w:right="1440" w:bottom="1440" w:left="1440" w:header="720" w:footer="720" w:gutter="0"/>
+          <w:cols w:space="720"/>
+        </w:sectPr>
+      </w:pPr>
     </w:p>
     <w:p>
       <w:pPr>
         <w:pStyle w:val="Heading1"/>
       </w:pPr>
       <w:bookmarkStart w:id="58" w:name="_Ref433206332"/>
-      <w:bookmarkStart w:id="59" w:name="_Toc438550956"/>
+      <w:bookmarkStart w:id="59" w:name="_Toc449962526"/>
       <w:r>
         <w:lastRenderedPageBreak/>
         <w:t>Data Model</w:t>
@@ -11281,7 +11346,7 @@
       <w:pPr>
         <w:pStyle w:val="Heading2"/>
       </w:pPr>
-      <w:bookmarkStart w:id="60" w:name="_Toc438550957"/>
+      <w:bookmarkStart w:id="60" w:name="_Toc449962527"/>
       <w:r>
         <w:t>AccountObjectType Class</w:t>
       </w:r>
@@ -11434,7 +11499,7 @@
                     <pic:cNvPicPr/>
                   </pic:nvPicPr>
                   <pic:blipFill>
-                    <a:blip r:embed="rId37">
+                    <a:blip r:embed="rId38">
                       <a:extLst>
                         <a:ext uri="{28A0092B-C50C-407E-A947-70E740481C1C}">
                           <a14:useLocalDpi xmlns:a14="http://schemas.microsoft.com/office/drawing/2010/main" val="0"/>
@@ -11470,25 +11535,51 @@
       <w:r>
         <w:t xml:space="preserve">Figure </w:t>
       </w:r>
-      <w:fldSimple w:instr=" STYLEREF 1 \s ">
-        <w:r>
-          <w:rPr>
-            <w:noProof/>
-          </w:rPr>
-          <w:t>3</w:t>
-        </w:r>
-      </w:fldSimple>
+      <w:r>
+        <w:fldChar w:fldCharType="begin"/>
+      </w:r>
+      <w:r>
+        <w:instrText xml:space="preserve"> STYLEREF 1 \s </w:instrText>
+      </w:r>
+      <w:r>
+        <w:fldChar w:fldCharType="separate"/>
+      </w:r>
+      <w:r>
+        <w:rPr>
+          <w:noProof/>
+        </w:rPr>
+        <w:t>3</w:t>
+      </w:r>
+      <w:r>
+        <w:rPr>
+          <w:noProof/>
+        </w:rPr>
+        <w:fldChar w:fldCharType="end"/>
+      </w:r>
       <w:r>
         <w:noBreakHyphen/>
       </w:r>
-      <w:fldSimple w:instr=" SEQ Figure \* ARABIC \s 1 ">
-        <w:r>
-          <w:rPr>
-            <w:noProof/>
-          </w:rPr>
-          <w:t>1</w:t>
-        </w:r>
-      </w:fldSimple>
+      <w:r>
+        <w:fldChar w:fldCharType="begin"/>
+      </w:r>
+      <w:r>
+        <w:instrText xml:space="preserve"> SEQ Figure \* ARABIC \s 1 </w:instrText>
+      </w:r>
+      <w:r>
+        <w:fldChar w:fldCharType="separate"/>
+      </w:r>
+      <w:r>
+        <w:rPr>
+          <w:noProof/>
+        </w:rPr>
+        <w:t>1</w:t>
+      </w:r>
+      <w:r>
+        <w:rPr>
+          <w:noProof/>
+        </w:rPr>
+        <w:fldChar w:fldCharType="end"/>
+      </w:r>
       <w:bookmarkEnd w:id="61"/>
       <w:r>
         <w:t xml:space="preserve">. UML diagram of the </w:t>
@@ -11600,25 +11691,51 @@
       <w:r>
         <w:t xml:space="preserve">Table </w:t>
       </w:r>
-      <w:fldSimple w:instr=" STYLEREF 1 \s ">
-        <w:r>
-          <w:rPr>
-            <w:noProof/>
-          </w:rPr>
-          <w:t>3</w:t>
-        </w:r>
-      </w:fldSimple>
+      <w:r>
+        <w:fldChar w:fldCharType="begin"/>
+      </w:r>
+      <w:r>
+        <w:instrText xml:space="preserve"> STYLEREF 1 \s </w:instrText>
+      </w:r>
+      <w:r>
+        <w:fldChar w:fldCharType="separate"/>
+      </w:r>
+      <w:r>
+        <w:rPr>
+          <w:noProof/>
+        </w:rPr>
+        <w:t>3</w:t>
+      </w:r>
+      <w:r>
+        <w:rPr>
+          <w:noProof/>
+        </w:rPr>
+        <w:fldChar w:fldCharType="end"/>
+      </w:r>
       <w:r>
         <w:noBreakHyphen/>
       </w:r>
-      <w:fldSimple w:instr=" SEQ Table \* ARABIC \s 1 ">
-        <w:r>
-          <w:rPr>
-            <w:noProof/>
-          </w:rPr>
-          <w:t>1</w:t>
-        </w:r>
-      </w:fldSimple>
+      <w:r>
+        <w:fldChar w:fldCharType="begin"/>
+      </w:r>
+      <w:r>
+        <w:instrText xml:space="preserve"> SEQ Table \* ARABIC \s 1 </w:instrText>
+      </w:r>
+      <w:r>
+        <w:fldChar w:fldCharType="separate"/>
+      </w:r>
+      <w:r>
+        <w:rPr>
+          <w:noProof/>
+        </w:rPr>
+        <w:t>1</w:t>
+      </w:r>
+      <w:r>
+        <w:rPr>
+          <w:noProof/>
+        </w:rPr>
+        <w:fldChar w:fldCharType="end"/>
+      </w:r>
       <w:bookmarkEnd w:id="62"/>
       <w:r>
         <w:rPr>
@@ -12629,7 +12746,7 @@
       <w:pPr>
         <w:pStyle w:val="Heading2"/>
       </w:pPr>
-      <w:bookmarkStart w:id="63" w:name="_Toc438550958"/>
+      <w:bookmarkStart w:id="63" w:name="_Toc449962528"/>
       <w:r>
         <w:t>AuthenticationType Class</w:t>
       </w:r>
@@ -12757,25 +12874,51 @@
       <w:r>
         <w:t xml:space="preserve">Table </w:t>
       </w:r>
-      <w:fldSimple w:instr=" STYLEREF 1 \s ">
-        <w:r>
-          <w:rPr>
-            <w:noProof/>
-          </w:rPr>
-          <w:t>3</w:t>
-        </w:r>
-      </w:fldSimple>
+      <w:r>
+        <w:fldChar w:fldCharType="begin"/>
+      </w:r>
+      <w:r>
+        <w:instrText xml:space="preserve"> STYLEREF 1 \s </w:instrText>
+      </w:r>
+      <w:r>
+        <w:fldChar w:fldCharType="separate"/>
+      </w:r>
+      <w:r>
+        <w:rPr>
+          <w:noProof/>
+        </w:rPr>
+        <w:t>3</w:t>
+      </w:r>
+      <w:r>
+        <w:rPr>
+          <w:noProof/>
+        </w:rPr>
+        <w:fldChar w:fldCharType="end"/>
+      </w:r>
       <w:r>
         <w:noBreakHyphen/>
       </w:r>
-      <w:fldSimple w:instr=" SEQ Table \* ARABIC \s 1 ">
-        <w:r>
-          <w:rPr>
-            <w:noProof/>
-          </w:rPr>
-          <w:t>2</w:t>
-        </w:r>
-      </w:fldSimple>
+      <w:r>
+        <w:fldChar w:fldCharType="begin"/>
+      </w:r>
+      <w:r>
+        <w:instrText xml:space="preserve"> SEQ Table \* ARABIC \s 1 </w:instrText>
+      </w:r>
+      <w:r>
+        <w:fldChar w:fldCharType="separate"/>
+      </w:r>
+      <w:r>
+        <w:rPr>
+          <w:noProof/>
+        </w:rPr>
+        <w:t>2</w:t>
+      </w:r>
+      <w:r>
+        <w:rPr>
+          <w:noProof/>
+        </w:rPr>
+        <w:fldChar w:fldCharType="end"/>
+      </w:r>
       <w:bookmarkEnd w:id="64"/>
       <w:r>
         <w:rPr>
@@ -13573,7 +13716,7 @@
       <w:pPr>
         <w:pStyle w:val="Heading2"/>
       </w:pPr>
-      <w:bookmarkStart w:id="65" w:name="_Toc438550959"/>
+      <w:bookmarkStart w:id="65" w:name="_Toc449962529"/>
       <w:r>
         <w:t>StructuredAuthenticationMechanismType Class</w:t>
       </w:r>
@@ -13731,25 +13874,51 @@
       <w:r>
         <w:t xml:space="preserve">Table </w:t>
       </w:r>
-      <w:fldSimple w:instr=" STYLEREF 1 \s ">
-        <w:r>
-          <w:rPr>
-            <w:noProof/>
-          </w:rPr>
-          <w:t>3</w:t>
-        </w:r>
-      </w:fldSimple>
+      <w:r>
+        <w:fldChar w:fldCharType="begin"/>
+      </w:r>
+      <w:r>
+        <w:instrText xml:space="preserve"> STYLEREF 1 \s </w:instrText>
+      </w:r>
+      <w:r>
+        <w:fldChar w:fldCharType="separate"/>
+      </w:r>
+      <w:r>
+        <w:rPr>
+          <w:noProof/>
+        </w:rPr>
+        <w:t>3</w:t>
+      </w:r>
+      <w:r>
+        <w:rPr>
+          <w:noProof/>
+        </w:rPr>
+        <w:fldChar w:fldCharType="end"/>
+      </w:r>
       <w:r>
         <w:noBreakHyphen/>
       </w:r>
-      <w:fldSimple w:instr=" SEQ Table \* ARABIC \s 1 ">
-        <w:r>
-          <w:rPr>
-            <w:noProof/>
-          </w:rPr>
-          <w:t>3</w:t>
-        </w:r>
-      </w:fldSimple>
+      <w:r>
+        <w:fldChar w:fldCharType="begin"/>
+      </w:r>
+      <w:r>
+        <w:instrText xml:space="preserve"> SEQ Table \* ARABIC \s 1 </w:instrText>
+      </w:r>
+      <w:r>
+        <w:fldChar w:fldCharType="separate"/>
+      </w:r>
+      <w:r>
+        <w:rPr>
+          <w:noProof/>
+        </w:rPr>
+        <w:t>3</w:t>
+      </w:r>
+      <w:r>
+        <w:rPr>
+          <w:noProof/>
+        </w:rPr>
+        <w:fldChar w:fldCharType="end"/>
+      </w:r>
       <w:bookmarkEnd w:id="66"/>
       <w:r>
         <w:rPr>
@@ -14037,7 +14206,7 @@
       <w:pPr>
         <w:pStyle w:val="Heading2"/>
       </w:pPr>
-      <w:bookmarkStart w:id="67" w:name="_Toc438550960"/>
+      <w:bookmarkStart w:id="67" w:name="_Toc449962530"/>
       <w:r>
         <w:t xml:space="preserve">AuthenticationTypeVocab-1.0 </w:t>
       </w:r>
@@ -14207,25 +14376,51 @@
       <w:r>
         <w:t xml:space="preserve">Table </w:t>
       </w:r>
-      <w:fldSimple w:instr=" STYLEREF 1 \s ">
-        <w:r>
-          <w:rPr>
-            <w:noProof/>
-          </w:rPr>
-          <w:t>3</w:t>
-        </w:r>
-      </w:fldSimple>
+      <w:r>
+        <w:fldChar w:fldCharType="begin"/>
+      </w:r>
+      <w:r>
+        <w:instrText xml:space="preserve"> STYLEREF 1 \s </w:instrText>
+      </w:r>
+      <w:r>
+        <w:fldChar w:fldCharType="separate"/>
+      </w:r>
+      <w:r>
+        <w:rPr>
+          <w:noProof/>
+        </w:rPr>
+        <w:t>3</w:t>
+      </w:r>
+      <w:r>
+        <w:rPr>
+          <w:noProof/>
+        </w:rPr>
+        <w:fldChar w:fldCharType="end"/>
+      </w:r>
       <w:r>
         <w:noBreakHyphen/>
       </w:r>
-      <w:fldSimple w:instr=" SEQ Table \* ARABIC \s 1 ">
-        <w:r>
-          <w:rPr>
-            <w:noProof/>
-          </w:rPr>
-          <w:t>4</w:t>
-        </w:r>
-      </w:fldSimple>
+      <w:r>
+        <w:fldChar w:fldCharType="begin"/>
+      </w:r>
+      <w:r>
+        <w:instrText xml:space="preserve"> SEQ Table \* ARABIC \s 1 </w:instrText>
+      </w:r>
+      <w:r>
+        <w:fldChar w:fldCharType="separate"/>
+      </w:r>
+      <w:r>
+        <w:rPr>
+          <w:noProof/>
+        </w:rPr>
+        <w:t>4</w:t>
+      </w:r>
+      <w:r>
+        <w:rPr>
+          <w:noProof/>
+        </w:rPr>
+        <w:fldChar w:fldCharType="end"/>
+      </w:r>
       <w:bookmarkEnd w:id="68"/>
       <w:r>
         <w:rPr>
@@ -14712,7 +14907,7 @@
       <w:pPr>
         <w:pStyle w:val="Heading2"/>
       </w:pPr>
-      <w:bookmarkStart w:id="69" w:name="_Toc438550961"/>
+      <w:bookmarkStart w:id="69" w:name="_Toc449962531"/>
       <w:r>
         <w:t>AuthenticationTokenProtectionMechanismType</w:t>
       </w:r>
@@ -14861,25 +15056,51 @@
       <w:r>
         <w:t xml:space="preserve">Table </w:t>
       </w:r>
-      <w:fldSimple w:instr=" STYLEREF 1 \s ">
-        <w:r>
-          <w:rPr>
-            <w:noProof/>
-          </w:rPr>
-          <w:t>3</w:t>
-        </w:r>
-      </w:fldSimple>
+      <w:r>
+        <w:fldChar w:fldCharType="begin"/>
+      </w:r>
+      <w:r>
+        <w:instrText xml:space="preserve"> STYLEREF 1 \s </w:instrText>
+      </w:r>
+      <w:r>
+        <w:fldChar w:fldCharType="separate"/>
+      </w:r>
+      <w:r>
+        <w:rPr>
+          <w:noProof/>
+        </w:rPr>
+        <w:t>3</w:t>
+      </w:r>
+      <w:r>
+        <w:rPr>
+          <w:noProof/>
+        </w:rPr>
+        <w:fldChar w:fldCharType="end"/>
+      </w:r>
       <w:r>
         <w:noBreakHyphen/>
       </w:r>
-      <w:fldSimple w:instr=" SEQ Table \* ARABIC \s 1 ">
-        <w:r>
-          <w:rPr>
-            <w:noProof/>
-          </w:rPr>
-          <w:t>5</w:t>
-        </w:r>
-      </w:fldSimple>
+      <w:r>
+        <w:fldChar w:fldCharType="begin"/>
+      </w:r>
+      <w:r>
+        <w:instrText xml:space="preserve"> SEQ Table \* ARABIC \s 1 </w:instrText>
+      </w:r>
+      <w:r>
+        <w:fldChar w:fldCharType="separate"/>
+      </w:r>
+      <w:r>
+        <w:rPr>
+          <w:noProof/>
+        </w:rPr>
+        <w:t>5</w:t>
+      </w:r>
+      <w:r>
+        <w:rPr>
+          <w:noProof/>
+        </w:rPr>
+        <w:fldChar w:fldCharType="end"/>
+      </w:r>
       <w:bookmarkEnd w:id="70"/>
       <w:r>
         <w:rPr>
@@ -17915,7 +18136,7 @@
     <w:p>
       <w:pPr>
         <w:sectPr>
-          <w:footerReference w:type="default" r:id="rId38"/>
+          <w:footerReference w:type="default" r:id="rId39"/>
           <w:pgSz w:w="15840" w:h="12240"/>
           <w:pgMar w:top="1440" w:right="1440" w:bottom="1440" w:left="1440" w:header="720" w:footer="720" w:gutter="0"/>
           <w:cols w:space="720"/>
@@ -17927,13 +18148,13 @@
         <w:pStyle w:val="Heading1"/>
       </w:pPr>
       <w:bookmarkStart w:id="71" w:name="_Ref428537416"/>
-      <w:bookmarkStart w:id="72" w:name="_Toc438550962"/>
+      <w:bookmarkStart w:id="72" w:name="_Toc449962532"/>
       <w:r>
         <w:lastRenderedPageBreak/>
         <w:t>Conformance</w:t>
       </w:r>
+      <w:bookmarkEnd w:id="55"/>
       <w:bookmarkEnd w:id="56"/>
-      <w:bookmarkEnd w:id="57"/>
       <w:bookmarkEnd w:id="71"/>
       <w:bookmarkEnd w:id="72"/>
     </w:p>
@@ -18062,566 +18283,571 @@
     <w:p>
       <w:pPr>
         <w:pStyle w:val="AppendixHeading1"/>
-        <w:spacing w:after="120" w:afterAutospacing="0"/>
-      </w:pPr>
-      <w:bookmarkStart w:id="88" w:name="_Toc85472897"/>
-      <w:bookmarkStart w:id="89" w:name="_Toc287332012"/>
-      <w:bookmarkStart w:id="90" w:name="_Toc409437264"/>
-      <w:bookmarkStart w:id="91" w:name="_Toc438550963"/>
+        <w:numPr>
+          <w:ilvl w:val="0"/>
+          <w:numId w:val="12"/>
+        </w:numPr>
+      </w:pPr>
+      <w:bookmarkStart w:id="88" w:name="_Toc449961966"/>
+      <w:bookmarkStart w:id="89" w:name="_Toc449962533"/>
       <w:r>
         <w:lastRenderedPageBreak/>
         <w:t>Acknowledgments</w:t>
       </w:r>
       <w:bookmarkEnd w:id="88"/>
       <w:bookmarkEnd w:id="89"/>
+    </w:p>
+    <w:p>
+      <w:pPr>
+        <w:spacing w:after="240"/>
+      </w:pPr>
+      <w:r>
+        <w:t>The following individuals have participated in the creation of this specification and are gratefully acknowledged</w:t>
+      </w:r>
+      <w:r>
+        <w:t>.</w:t>
+      </w:r>
+    </w:p>
+    <w:p>
+      <w:pPr>
+        <w:pStyle w:val="Titlepageinfo"/>
+      </w:pPr>
+      <w:r>
+        <w:t>Participants:</w:t>
+      </w:r>
+      <w:r>
+        <w:fldChar w:fldCharType="begin"/>
+      </w:r>
+      <w:r>
+        <w:instrText xml:space="preserve"> MACROBUTTON  </w:instrText>
+      </w:r>
+      <w:r>
+        <w:fldChar w:fldCharType="end"/>
+      </w:r>
+    </w:p>
+    <w:p>
+      <w:pPr>
+        <w:pStyle w:val="Contributor"/>
+      </w:pPr>
+      <w:r>
+        <w:t>Dean Thompson, Australia and New Zealand Banking Group (ANZ Bank)</w:t>
+      </w:r>
+    </w:p>
+    <w:p>
+      <w:pPr>
+        <w:pStyle w:val="Contributor"/>
+      </w:pPr>
+      <w:r>
+        <w:t>Bret Jordan, Blue Coat Systems, Inc.</w:t>
+      </w:r>
+    </w:p>
+    <w:p>
+      <w:pPr>
+        <w:pStyle w:val="Contributor"/>
+      </w:pPr>
+      <w:r>
+        <w:t>Adnan Baykal, Center for Internet Security (CIS)</w:t>
+      </w:r>
+    </w:p>
+    <w:p>
+      <w:pPr>
+        <w:pStyle w:val="Contributor"/>
+      </w:pPr>
+      <w:r>
+        <w:t xml:space="preserve">Liron Schiff, </w:t>
+      </w:r>
+      <w:proofErr w:type="spellStart"/>
+      <w:r>
+        <w:t>Comilion</w:t>
+      </w:r>
+      <w:proofErr w:type="spellEnd"/>
+      <w:r>
+        <w:t xml:space="preserve"> (mobile) Ltd.</w:t>
+      </w:r>
+    </w:p>
+    <w:p>
+      <w:pPr>
+        <w:pStyle w:val="Contributor"/>
+      </w:pPr>
+      <w:r>
+        <w:t xml:space="preserve">Jane </w:t>
+      </w:r>
+      <w:proofErr w:type="spellStart"/>
+      <w:r>
+        <w:t>Ginn</w:t>
+      </w:r>
+      <w:proofErr w:type="spellEnd"/>
+      <w:r>
+        <w:t>, Cyber Threat Intelligence Network, Inc. (CTIN)</w:t>
+      </w:r>
+    </w:p>
+    <w:p>
+      <w:pPr>
+        <w:pStyle w:val="Contributor"/>
+      </w:pPr>
+      <w:r>
+        <w:t>Richard Struse, DHS Office of Cybersecurity and Communications (CS&amp;C)</w:t>
+      </w:r>
+    </w:p>
+    <w:p>
+      <w:pPr>
+        <w:pStyle w:val="Contributor"/>
+      </w:pPr>
+      <w:proofErr w:type="spellStart"/>
+      <w:r>
+        <w:t>Ryusuke</w:t>
+      </w:r>
+      <w:proofErr w:type="spellEnd"/>
+      <w:r>
+        <w:t xml:space="preserve"> </w:t>
+      </w:r>
+      <w:proofErr w:type="spellStart"/>
+      <w:r>
+        <w:t>Masuoka</w:t>
+      </w:r>
+      <w:proofErr w:type="spellEnd"/>
+      <w:r>
+        <w:t>, Fujitsu Limited</w:t>
+      </w:r>
+    </w:p>
+    <w:p>
+      <w:pPr>
+        <w:pStyle w:val="Contributor"/>
+      </w:pPr>
+      <w:r>
+        <w:t>Eric Burger, Georgetown University</w:t>
+      </w:r>
+    </w:p>
+    <w:p>
+      <w:pPr>
+        <w:pStyle w:val="Contributor"/>
+      </w:pPr>
+      <w:r>
+        <w:t>Jason Keirstead, IBM</w:t>
+      </w:r>
+    </w:p>
+    <w:p>
+      <w:pPr>
+        <w:pStyle w:val="Contributor"/>
+      </w:pPr>
+      <w:r>
+        <w:t xml:space="preserve">Paul Martini, </w:t>
+      </w:r>
+      <w:proofErr w:type="spellStart"/>
+      <w:r>
+        <w:t>iboss</w:t>
+      </w:r>
+      <w:proofErr w:type="spellEnd"/>
+      <w:r>
+        <w:t>, Inc.</w:t>
+      </w:r>
+    </w:p>
+    <w:p>
+      <w:pPr>
+        <w:pStyle w:val="Contributor"/>
+      </w:pPr>
+      <w:r>
+        <w:t xml:space="preserve">Jerome </w:t>
+      </w:r>
+      <w:proofErr w:type="spellStart"/>
+      <w:r>
+        <w:t>Athias</w:t>
+      </w:r>
+      <w:proofErr w:type="spellEnd"/>
+      <w:r>
+        <w:t>, Individual</w:t>
+      </w:r>
+    </w:p>
+    <w:p>
+      <w:pPr>
+        <w:pStyle w:val="Contributor"/>
+      </w:pPr>
+      <w:proofErr w:type="spellStart"/>
+      <w:r>
+        <w:t>Sanjiv</w:t>
+      </w:r>
+      <w:proofErr w:type="spellEnd"/>
+      <w:r>
+        <w:t xml:space="preserve"> </w:t>
+      </w:r>
+      <w:proofErr w:type="spellStart"/>
+      <w:r>
+        <w:t>Kalkar</w:t>
+      </w:r>
+      <w:proofErr w:type="spellEnd"/>
+      <w:r>
+        <w:t>, Individual</w:t>
+      </w:r>
+    </w:p>
+    <w:p>
+      <w:pPr>
+        <w:pStyle w:val="Contributor"/>
+      </w:pPr>
+      <w:r>
+        <w:t>Terry MacDonald, Individual</w:t>
+      </w:r>
+    </w:p>
+    <w:p>
+      <w:pPr>
+        <w:pStyle w:val="Contributor"/>
+      </w:pPr>
+      <w:r>
+        <w:t>Alex Pinto, Individual</w:t>
+      </w:r>
+    </w:p>
+    <w:p>
+      <w:pPr>
+        <w:pStyle w:val="Contributor"/>
+      </w:pPr>
+      <w:r>
+        <w:t>Patrick Maroney, Integrated Networking Technologies, Inc.</w:t>
+      </w:r>
+    </w:p>
+    <w:p>
+      <w:pPr>
+        <w:pStyle w:val="Contributor"/>
+      </w:pPr>
+      <w:proofErr w:type="spellStart"/>
+      <w:r>
+        <w:t>Wouter</w:t>
+      </w:r>
+      <w:proofErr w:type="spellEnd"/>
+      <w:r>
+        <w:t xml:space="preserve"> </w:t>
+      </w:r>
+      <w:proofErr w:type="spellStart"/>
+      <w:r>
+        <w:t>Bolsterlee</w:t>
+      </w:r>
+      <w:proofErr w:type="spellEnd"/>
+      <w:r>
+        <w:t xml:space="preserve">, </w:t>
+      </w:r>
+      <w:proofErr w:type="spellStart"/>
+      <w:r>
+        <w:t>Intelworks</w:t>
+      </w:r>
+      <w:proofErr w:type="spellEnd"/>
+      <w:r>
+        <w:t xml:space="preserve"> BV</w:t>
+      </w:r>
+    </w:p>
+    <w:p>
+      <w:pPr>
+        <w:pStyle w:val="Contributor"/>
+      </w:pPr>
+      <w:proofErr w:type="spellStart"/>
+      <w:r>
+        <w:t>Joep</w:t>
+      </w:r>
+      <w:proofErr w:type="spellEnd"/>
+      <w:r>
+        <w:t xml:space="preserve"> </w:t>
+      </w:r>
+      <w:proofErr w:type="spellStart"/>
+      <w:r>
+        <w:t>Gommers</w:t>
+      </w:r>
+      <w:proofErr w:type="spellEnd"/>
+      <w:r>
+        <w:t xml:space="preserve">, </w:t>
+      </w:r>
+      <w:proofErr w:type="spellStart"/>
+      <w:r>
+        <w:t>Intelworks</w:t>
+      </w:r>
+      <w:proofErr w:type="spellEnd"/>
+      <w:r>
+        <w:t xml:space="preserve"> BV</w:t>
+      </w:r>
+    </w:p>
+    <w:p>
+      <w:pPr>
+        <w:pStyle w:val="Contributor"/>
+      </w:pPr>
+      <w:r>
+        <w:t xml:space="preserve">Sergey </w:t>
+      </w:r>
+      <w:proofErr w:type="spellStart"/>
+      <w:r>
+        <w:t>Polzunov</w:t>
+      </w:r>
+      <w:proofErr w:type="spellEnd"/>
+      <w:r>
+        <w:t xml:space="preserve">, </w:t>
+      </w:r>
+      <w:proofErr w:type="spellStart"/>
+      <w:r>
+        <w:t>Intelworks</w:t>
+      </w:r>
+      <w:proofErr w:type="spellEnd"/>
+      <w:r>
+        <w:t xml:space="preserve"> BV</w:t>
+      </w:r>
+    </w:p>
+    <w:p>
+      <w:pPr>
+        <w:pStyle w:val="Contributor"/>
+      </w:pPr>
+      <w:proofErr w:type="spellStart"/>
+      <w:r>
+        <w:t>Rutger</w:t>
+      </w:r>
+      <w:proofErr w:type="spellEnd"/>
+      <w:r>
+        <w:t xml:space="preserve"> </w:t>
+      </w:r>
+      <w:proofErr w:type="spellStart"/>
+      <w:r>
+        <w:t>Prins</w:t>
+      </w:r>
+      <w:proofErr w:type="spellEnd"/>
+      <w:r>
+        <w:t xml:space="preserve">, </w:t>
+      </w:r>
+      <w:proofErr w:type="spellStart"/>
+      <w:r>
+        <w:t>Intelworks</w:t>
+      </w:r>
+      <w:proofErr w:type="spellEnd"/>
+      <w:r>
+        <w:t xml:space="preserve"> BV</w:t>
+      </w:r>
+    </w:p>
+    <w:p>
+      <w:pPr>
+        <w:pStyle w:val="Contributor"/>
+      </w:pPr>
+      <w:r>
+        <w:t xml:space="preserve">Andrei </w:t>
+      </w:r>
+      <w:proofErr w:type="spellStart"/>
+      <w:r>
+        <w:t>Sîrghi</w:t>
+      </w:r>
+      <w:proofErr w:type="spellEnd"/>
+      <w:r>
+        <w:t xml:space="preserve">, </w:t>
+      </w:r>
+      <w:proofErr w:type="spellStart"/>
+      <w:r>
+        <w:t>Intelworks</w:t>
+      </w:r>
+      <w:proofErr w:type="spellEnd"/>
+      <w:r>
+        <w:t xml:space="preserve"> BV</w:t>
+      </w:r>
+    </w:p>
+    <w:p>
+      <w:pPr>
+        <w:pStyle w:val="Contributor"/>
+      </w:pPr>
+      <w:r>
+        <w:t>Jonathan Baker, MITRE Corporation</w:t>
+      </w:r>
+    </w:p>
+    <w:p>
+      <w:pPr>
+        <w:pStyle w:val="Contributor"/>
+      </w:pPr>
+      <w:r>
+        <w:t>Sean Barnum, MITRE Corporation</w:t>
+      </w:r>
+    </w:p>
+    <w:p>
+      <w:pPr>
+        <w:pStyle w:val="Contributor"/>
+      </w:pPr>
+      <w:r>
+        <w:t>Mark Davidson, MITRE Corporation</w:t>
+      </w:r>
+    </w:p>
+    <w:p>
+      <w:pPr>
+        <w:pStyle w:val="Contributor"/>
+      </w:pPr>
+      <w:r>
+        <w:t>Ivan Kirillov, MITRE Corporation</w:t>
+      </w:r>
+    </w:p>
+    <w:p>
+      <w:pPr>
+        <w:pStyle w:val="Contributor"/>
+      </w:pPr>
+      <w:r>
+        <w:t>John Wunder, MITRE Corporation</w:t>
+      </w:r>
+    </w:p>
+    <w:p>
+      <w:pPr>
+        <w:pStyle w:val="Contributor"/>
+      </w:pPr>
+      <w:r>
+        <w:t>Mike Boyle, National Security Agency</w:t>
+      </w:r>
+    </w:p>
+    <w:p>
+      <w:pPr>
+        <w:pStyle w:val="Contributor"/>
+      </w:pPr>
+      <w:r>
+        <w:t>Jessica Fitzgerald-McKay, National Security Agency</w:t>
+      </w:r>
+    </w:p>
+    <w:p>
+      <w:pPr>
+        <w:pStyle w:val="Contributor"/>
+      </w:pPr>
+      <w:r>
+        <w:t xml:space="preserve">Takahiro </w:t>
+      </w:r>
+      <w:proofErr w:type="spellStart"/>
+      <w:r>
+        <w:t>Kakumaru</w:t>
+      </w:r>
+      <w:proofErr w:type="spellEnd"/>
+      <w:r>
+        <w:t>, NEC Corporation</w:t>
+      </w:r>
+    </w:p>
+    <w:p>
+      <w:pPr>
+        <w:pStyle w:val="Contributor"/>
+      </w:pPr>
+      <w:r>
+        <w:t>John-Mark Gurney, New Context Services, Inc.</w:t>
+      </w:r>
+    </w:p>
+    <w:p>
+      <w:pPr>
+        <w:pStyle w:val="Contributor"/>
+      </w:pPr>
+      <w:r>
+        <w:t>Christian Hunt, New Context Services, Inc.</w:t>
+      </w:r>
+    </w:p>
+    <w:p>
+      <w:pPr>
+        <w:pStyle w:val="Contributor"/>
+      </w:pPr>
+      <w:r>
+        <w:t>Andrew Storms, New Context Services, Inc.</w:t>
+      </w:r>
+    </w:p>
+    <w:p>
+      <w:pPr>
+        <w:pStyle w:val="Contributor"/>
+      </w:pPr>
+      <w:r>
+        <w:t xml:space="preserve">Igor </w:t>
+      </w:r>
+      <w:proofErr w:type="spellStart"/>
+      <w:r>
+        <w:t>Baikalov</w:t>
+      </w:r>
+      <w:proofErr w:type="spellEnd"/>
+      <w:r>
+        <w:t xml:space="preserve">, </w:t>
+      </w:r>
+      <w:proofErr w:type="spellStart"/>
+      <w:r>
+        <w:t>Securonix</w:t>
+      </w:r>
+      <w:proofErr w:type="spellEnd"/>
+    </w:p>
+    <w:p>
+      <w:pPr>
+        <w:pStyle w:val="Contributor"/>
+      </w:pPr>
+      <w:r>
+        <w:t xml:space="preserve">Bernd </w:t>
+      </w:r>
+      <w:proofErr w:type="spellStart"/>
+      <w:r>
+        <w:t>Grobauer</w:t>
+      </w:r>
+      <w:proofErr w:type="spellEnd"/>
+      <w:r>
+        <w:t>, Siemens AG</w:t>
+      </w:r>
+    </w:p>
+    <w:p>
+      <w:pPr>
+        <w:pStyle w:val="Contributor"/>
+      </w:pPr>
+      <w:r>
+        <w:t>John Anderson, Soltra</w:t>
+      </w:r>
+    </w:p>
+    <w:p>
+      <w:pPr>
+        <w:pStyle w:val="Contributor"/>
+      </w:pPr>
+      <w:r>
+        <w:t>Trey Darley, Soltra</w:t>
+      </w:r>
+    </w:p>
+    <w:p>
+      <w:pPr>
+        <w:pStyle w:val="Contributor"/>
+      </w:pPr>
+      <w:r>
+        <w:t>Paul Dion, Soltra</w:t>
+      </w:r>
+    </w:p>
+    <w:p>
+      <w:pPr>
+        <w:pStyle w:val="Contributor"/>
+      </w:pPr>
+      <w:r>
+        <w:t>Brandon Hanes, Soltra</w:t>
+      </w:r>
+    </w:p>
+    <w:p>
+      <w:pPr>
+        <w:pStyle w:val="Contributor"/>
+      </w:pPr>
+      <w:r>
+        <w:t>Ali Khan, Soltra</w:t>
+      </w:r>
+    </w:p>
+    <w:p>
+      <w:pPr>
+        <w:pStyle w:val="Contributor"/>
+      </w:pPr>
+    </w:p>
+    <w:p>
+      <w:pPr>
+        <w:pStyle w:val="Contributor"/>
+        <w:ind w:left="0"/>
+      </w:pPr>
+      <w:r>
+        <w:t>The authors would also like to thank the larger CybOX Community for its input and help in reviewing this document.</w:t>
+      </w:r>
+    </w:p>
+    <w:p/>
+    <w:p>
+      <w:pPr>
+        <w:pStyle w:val="AppendixHeading1"/>
+        <w:numPr>
+          <w:ilvl w:val="0"/>
+          <w:numId w:val="12"/>
+        </w:numPr>
+      </w:pPr>
+      <w:bookmarkStart w:id="90" w:name="_Toc85472898"/>
+      <w:bookmarkStart w:id="91" w:name="_Toc287332014"/>
+      <w:bookmarkStart w:id="92" w:name="_Toc440957909"/>
+      <w:bookmarkStart w:id="93" w:name="_Toc449961967"/>
+      <w:bookmarkStart w:id="94" w:name="_Toc449962534"/>
+      <w:r>
+        <w:lastRenderedPageBreak/>
+        <w:t>Revision History</w:t>
+      </w:r>
       <w:bookmarkEnd w:id="90"/>
       <w:bookmarkEnd w:id="91"/>
-    </w:p>
-    <w:p>
-      <w:pPr>
-        <w:spacing w:after="240"/>
-      </w:pPr>
-      <w:r>
-        <w:t>The following individuals have participated in the creation of this specification and are gratefully acknowledged</w:t>
-      </w:r>
-      <w:r>
-        <w:t>.</w:t>
-      </w:r>
-    </w:p>
-    <w:p>
-      <w:pPr>
-        <w:pStyle w:val="Titlepageinfo"/>
-      </w:pPr>
-      <w:r>
-        <w:t>Participants:</w:t>
-      </w:r>
-      <w:r>
-        <w:fldChar w:fldCharType="begin"/>
-      </w:r>
-      <w:r>
-        <w:instrText xml:space="preserve"> MACROBUTTON  </w:instrText>
-      </w:r>
-      <w:r>
-        <w:fldChar w:fldCharType="end"/>
-      </w:r>
-    </w:p>
-    <w:p>
-      <w:pPr>
-        <w:pStyle w:val="Contributor"/>
-      </w:pPr>
-      <w:r>
-        <w:t>Dean Thompson, Australia and New Zealand Banking Group (ANZ Bank)</w:t>
-      </w:r>
-    </w:p>
-    <w:p>
-      <w:pPr>
-        <w:pStyle w:val="Contributor"/>
-      </w:pPr>
-      <w:r>
-        <w:t>Bret Jordan, Blue Coat Systems, Inc.</w:t>
-      </w:r>
-    </w:p>
-    <w:p>
-      <w:pPr>
-        <w:pStyle w:val="Contributor"/>
-      </w:pPr>
-      <w:r>
-        <w:t>Adnan Baykal, Center for Internet Security (CIS)</w:t>
-      </w:r>
-    </w:p>
-    <w:p>
-      <w:pPr>
-        <w:pStyle w:val="Contributor"/>
-      </w:pPr>
-      <w:r>
-        <w:t xml:space="preserve">Liron Schiff, </w:t>
-      </w:r>
-      <w:proofErr w:type="spellStart"/>
-      <w:r>
-        <w:t>Comilion</w:t>
-      </w:r>
-      <w:proofErr w:type="spellEnd"/>
-      <w:r>
-        <w:t xml:space="preserve"> (mobile) Ltd.</w:t>
-      </w:r>
-    </w:p>
-    <w:p>
-      <w:pPr>
-        <w:pStyle w:val="Contributor"/>
-      </w:pPr>
-      <w:r>
-        <w:t xml:space="preserve">Jane </w:t>
-      </w:r>
-      <w:proofErr w:type="spellStart"/>
-      <w:r>
-        <w:t>Ginn</w:t>
-      </w:r>
-      <w:proofErr w:type="spellEnd"/>
-      <w:r>
-        <w:t>, Cyber Threat Intelligence Network, Inc. (CTIN)</w:t>
-      </w:r>
-    </w:p>
-    <w:p>
-      <w:pPr>
-        <w:pStyle w:val="Contributor"/>
-      </w:pPr>
-      <w:r>
-        <w:t>Richard Struse, DHS Office of Cybersecurity and Communications (CS&amp;C)</w:t>
-      </w:r>
-    </w:p>
-    <w:p>
-      <w:pPr>
-        <w:pStyle w:val="Contributor"/>
-      </w:pPr>
-      <w:proofErr w:type="spellStart"/>
-      <w:r>
-        <w:t>Ryusuke</w:t>
-      </w:r>
-      <w:proofErr w:type="spellEnd"/>
-      <w:r>
-        <w:t xml:space="preserve"> </w:t>
-      </w:r>
-      <w:proofErr w:type="spellStart"/>
-      <w:r>
-        <w:t>Masuoka</w:t>
-      </w:r>
-      <w:proofErr w:type="spellEnd"/>
-      <w:r>
-        <w:t>, Fujitsu Limited</w:t>
-      </w:r>
-    </w:p>
-    <w:p>
-      <w:pPr>
-        <w:pStyle w:val="Contributor"/>
-      </w:pPr>
-      <w:r>
-        <w:t>Eric Burger, Georgetown University</w:t>
-      </w:r>
-    </w:p>
-    <w:p>
-      <w:pPr>
-        <w:pStyle w:val="Contributor"/>
-      </w:pPr>
-      <w:r>
-        <w:t>Jason Keirstead, IBM</w:t>
-      </w:r>
-    </w:p>
-    <w:p>
-      <w:pPr>
-        <w:pStyle w:val="Contributor"/>
-      </w:pPr>
-      <w:r>
-        <w:t xml:space="preserve">Paul Martini, </w:t>
-      </w:r>
-      <w:proofErr w:type="spellStart"/>
-      <w:r>
-        <w:t>iboss</w:t>
-      </w:r>
-      <w:proofErr w:type="spellEnd"/>
-      <w:r>
-        <w:t>, Inc.</w:t>
-      </w:r>
-    </w:p>
-    <w:p>
-      <w:pPr>
-        <w:pStyle w:val="Contributor"/>
-      </w:pPr>
-      <w:r>
-        <w:t xml:space="preserve">Jerome </w:t>
-      </w:r>
-      <w:proofErr w:type="spellStart"/>
-      <w:r>
-        <w:t>Athias</w:t>
-      </w:r>
-      <w:proofErr w:type="spellEnd"/>
-      <w:r>
-        <w:t>, Individual</w:t>
-      </w:r>
-    </w:p>
-    <w:p>
-      <w:pPr>
-        <w:pStyle w:val="Contributor"/>
-      </w:pPr>
-      <w:proofErr w:type="spellStart"/>
-      <w:r>
-        <w:t>Sanjiv</w:t>
-      </w:r>
-      <w:proofErr w:type="spellEnd"/>
-      <w:r>
-        <w:t xml:space="preserve"> </w:t>
-      </w:r>
-      <w:proofErr w:type="spellStart"/>
-      <w:r>
-        <w:t>Kalkar</w:t>
-      </w:r>
-      <w:proofErr w:type="spellEnd"/>
-      <w:r>
-        <w:t>, Individual</w:t>
-      </w:r>
-    </w:p>
-    <w:p>
-      <w:pPr>
-        <w:pStyle w:val="Contributor"/>
-      </w:pPr>
-      <w:r>
-        <w:t>Terry MacDonald, Individual</w:t>
-      </w:r>
-    </w:p>
-    <w:p>
-      <w:pPr>
-        <w:pStyle w:val="Contributor"/>
-      </w:pPr>
-      <w:r>
-        <w:t>Alex Pinto, Individual</w:t>
-      </w:r>
-    </w:p>
-    <w:p>
-      <w:pPr>
-        <w:pStyle w:val="Contributor"/>
-      </w:pPr>
-      <w:r>
-        <w:t>Patrick Maroney, Integrated Networking Technologies, Inc.</w:t>
-      </w:r>
-    </w:p>
-    <w:p>
-      <w:pPr>
-        <w:pStyle w:val="Contributor"/>
-      </w:pPr>
-      <w:proofErr w:type="spellStart"/>
-      <w:r>
-        <w:t>Wouter</w:t>
-      </w:r>
-      <w:proofErr w:type="spellEnd"/>
-      <w:r>
-        <w:t xml:space="preserve"> </w:t>
-      </w:r>
-      <w:proofErr w:type="spellStart"/>
-      <w:r>
-        <w:t>Bolsterlee</w:t>
-      </w:r>
-      <w:proofErr w:type="spellEnd"/>
-      <w:r>
-        <w:t xml:space="preserve">, </w:t>
-      </w:r>
-      <w:proofErr w:type="spellStart"/>
-      <w:r>
-        <w:t>Intelworks</w:t>
-      </w:r>
-      <w:proofErr w:type="spellEnd"/>
-      <w:r>
-        <w:t xml:space="preserve"> BV</w:t>
-      </w:r>
-    </w:p>
-    <w:p>
-      <w:pPr>
-        <w:pStyle w:val="Contributor"/>
-      </w:pPr>
-      <w:proofErr w:type="spellStart"/>
-      <w:r>
-        <w:t>Joep</w:t>
-      </w:r>
-      <w:proofErr w:type="spellEnd"/>
-      <w:r>
-        <w:t xml:space="preserve"> </w:t>
-      </w:r>
-      <w:proofErr w:type="spellStart"/>
-      <w:r>
-        <w:t>Gommers</w:t>
-      </w:r>
-      <w:proofErr w:type="spellEnd"/>
-      <w:r>
-        <w:t xml:space="preserve">, </w:t>
-      </w:r>
-      <w:proofErr w:type="spellStart"/>
-      <w:r>
-        <w:t>Intelworks</w:t>
-      </w:r>
-      <w:proofErr w:type="spellEnd"/>
-      <w:r>
-        <w:t xml:space="preserve"> BV</w:t>
-      </w:r>
-    </w:p>
-    <w:p>
-      <w:pPr>
-        <w:pStyle w:val="Contributor"/>
-      </w:pPr>
-      <w:r>
-        <w:t xml:space="preserve">Sergey </w:t>
-      </w:r>
-      <w:proofErr w:type="spellStart"/>
-      <w:r>
-        <w:t>Polzunov</w:t>
-      </w:r>
-      <w:proofErr w:type="spellEnd"/>
-      <w:r>
-        <w:t xml:space="preserve">, </w:t>
-      </w:r>
-      <w:proofErr w:type="spellStart"/>
-      <w:r>
-        <w:t>Intelworks</w:t>
-      </w:r>
-      <w:proofErr w:type="spellEnd"/>
-      <w:r>
-        <w:t xml:space="preserve"> BV</w:t>
-      </w:r>
-    </w:p>
-    <w:p>
-      <w:pPr>
-        <w:pStyle w:val="Contributor"/>
-      </w:pPr>
-      <w:proofErr w:type="spellStart"/>
-      <w:r>
-        <w:t>Rutger</w:t>
-      </w:r>
-      <w:proofErr w:type="spellEnd"/>
-      <w:r>
-        <w:t xml:space="preserve"> </w:t>
-      </w:r>
-      <w:proofErr w:type="spellStart"/>
-      <w:r>
-        <w:t>Prins</w:t>
-      </w:r>
-      <w:proofErr w:type="spellEnd"/>
-      <w:r>
-        <w:t xml:space="preserve">, </w:t>
-      </w:r>
-      <w:proofErr w:type="spellStart"/>
-      <w:r>
-        <w:t>Intelworks</w:t>
-      </w:r>
-      <w:proofErr w:type="spellEnd"/>
-      <w:r>
-        <w:t xml:space="preserve"> BV</w:t>
-      </w:r>
-    </w:p>
-    <w:p>
-      <w:pPr>
-        <w:pStyle w:val="Contributor"/>
-      </w:pPr>
-      <w:r>
-        <w:t xml:space="preserve">Andrei </w:t>
-      </w:r>
-      <w:proofErr w:type="spellStart"/>
-      <w:r>
-        <w:t>Sîrghi</w:t>
-      </w:r>
-      <w:proofErr w:type="spellEnd"/>
-      <w:r>
-        <w:t xml:space="preserve">, </w:t>
-      </w:r>
-      <w:proofErr w:type="spellStart"/>
-      <w:r>
-        <w:t>Intelworks</w:t>
-      </w:r>
-      <w:proofErr w:type="spellEnd"/>
-      <w:r>
-        <w:t xml:space="preserve"> BV</w:t>
-      </w:r>
-    </w:p>
-    <w:p>
-      <w:pPr>
-        <w:pStyle w:val="Contributor"/>
-      </w:pPr>
-      <w:r>
-        <w:t>Jonathan Baker, MITRE Corporation</w:t>
-      </w:r>
-    </w:p>
-    <w:p>
-      <w:pPr>
-        <w:pStyle w:val="Contributor"/>
-      </w:pPr>
-      <w:r>
-        <w:t>Sean Barnum, MITRE Corporation</w:t>
-      </w:r>
-    </w:p>
-    <w:p>
-      <w:pPr>
-        <w:pStyle w:val="Contributor"/>
-      </w:pPr>
-      <w:r>
-        <w:t>Mark Davidson, MITRE Corporation</w:t>
-      </w:r>
-    </w:p>
-    <w:p>
-      <w:pPr>
-        <w:pStyle w:val="Contributor"/>
-      </w:pPr>
-      <w:r>
-        <w:t>Ivan Kirillov, MITRE Corporation</w:t>
-      </w:r>
-    </w:p>
-    <w:p>
-      <w:pPr>
-        <w:pStyle w:val="Contributor"/>
-      </w:pPr>
-      <w:r>
-        <w:t>John Wunder, MITRE Corporation</w:t>
-      </w:r>
-    </w:p>
-    <w:p>
-      <w:pPr>
-        <w:pStyle w:val="Contributor"/>
-      </w:pPr>
-      <w:r>
-        <w:t>Mike Boyle, National Security Agency</w:t>
-      </w:r>
-    </w:p>
-    <w:p>
-      <w:pPr>
-        <w:pStyle w:val="Contributor"/>
-      </w:pPr>
-      <w:r>
-        <w:t>Jessica Fitzgerald-McKay, National Security Agency</w:t>
-      </w:r>
-    </w:p>
-    <w:p>
-      <w:pPr>
-        <w:pStyle w:val="Contributor"/>
-      </w:pPr>
-      <w:r>
-        <w:t xml:space="preserve">Takahiro </w:t>
-      </w:r>
-      <w:proofErr w:type="spellStart"/>
-      <w:r>
-        <w:t>Kakumaru</w:t>
-      </w:r>
-      <w:proofErr w:type="spellEnd"/>
-      <w:r>
-        <w:t>, NEC Corporation</w:t>
-      </w:r>
-    </w:p>
-    <w:p>
-      <w:pPr>
-        <w:pStyle w:val="Contributor"/>
-      </w:pPr>
-      <w:r>
-        <w:t>John-Mark Gurney, New Context Services, Inc.</w:t>
-      </w:r>
-    </w:p>
-    <w:p>
-      <w:pPr>
-        <w:pStyle w:val="Contributor"/>
-      </w:pPr>
-      <w:r>
-        <w:t>Christian Hunt, New Context Services, Inc.</w:t>
-      </w:r>
-    </w:p>
-    <w:p>
-      <w:pPr>
-        <w:pStyle w:val="Contributor"/>
-      </w:pPr>
-      <w:r>
-        <w:t>Andrew Storms, New Context Services, Inc.</w:t>
-      </w:r>
-    </w:p>
-    <w:p>
-      <w:pPr>
-        <w:pStyle w:val="Contributor"/>
-      </w:pPr>
-      <w:r>
-        <w:t xml:space="preserve">Igor </w:t>
-      </w:r>
-      <w:proofErr w:type="spellStart"/>
-      <w:r>
-        <w:t>Baikalov</w:t>
-      </w:r>
-      <w:proofErr w:type="spellEnd"/>
-      <w:r>
-        <w:t xml:space="preserve">, </w:t>
-      </w:r>
-      <w:proofErr w:type="spellStart"/>
-      <w:r>
-        <w:t>Securonix</w:t>
-      </w:r>
-      <w:proofErr w:type="spellEnd"/>
-    </w:p>
-    <w:p>
-      <w:pPr>
-        <w:pStyle w:val="Contributor"/>
-      </w:pPr>
-      <w:r>
-        <w:t xml:space="preserve">Bernd </w:t>
-      </w:r>
-      <w:proofErr w:type="spellStart"/>
-      <w:r>
-        <w:t>Grobauer</w:t>
-      </w:r>
-      <w:proofErr w:type="spellEnd"/>
-      <w:r>
-        <w:t>, Siemens AG</w:t>
-      </w:r>
-    </w:p>
-    <w:p>
-      <w:pPr>
-        <w:pStyle w:val="Contributor"/>
-      </w:pPr>
-      <w:r>
-        <w:t>John Anderson, Soltra</w:t>
-      </w:r>
-    </w:p>
-    <w:p>
-      <w:pPr>
-        <w:pStyle w:val="Contributor"/>
-      </w:pPr>
-      <w:r>
-        <w:t>Trey Darley, Soltra</w:t>
-      </w:r>
-    </w:p>
-    <w:p>
-      <w:pPr>
-        <w:pStyle w:val="Contributor"/>
-      </w:pPr>
-      <w:r>
-        <w:t>Paul Dion, Soltra</w:t>
-      </w:r>
-    </w:p>
-    <w:p>
-      <w:pPr>
-        <w:pStyle w:val="Contributor"/>
-      </w:pPr>
-      <w:r>
-        <w:t>Brandon Hanes, Soltra</w:t>
-      </w:r>
-    </w:p>
-    <w:p>
-      <w:pPr>
-        <w:pStyle w:val="Contributor"/>
-      </w:pPr>
-      <w:r>
-        <w:t>Ali Khan, Soltra</w:t>
-      </w:r>
-    </w:p>
-    <w:p>
-      <w:pPr>
-        <w:pStyle w:val="Contributor"/>
-      </w:pPr>
-    </w:p>
-    <w:p>
-      <w:pPr>
-        <w:pStyle w:val="Contributor"/>
-        <w:ind w:left="0"/>
-      </w:pPr>
-      <w:r>
-        <w:t>The authors would also like to thank the larger CybOX Community for its input and help in reviewing this document.</w:t>
-      </w:r>
-    </w:p>
-    <w:p/>
-    <w:p>
-      <w:pPr>
-        <w:pStyle w:val="AppendixHeading1"/>
-      </w:pPr>
-      <w:bookmarkStart w:id="92" w:name="_Toc85472898"/>
-      <w:bookmarkStart w:id="93" w:name="_Toc287332014"/>
-      <w:bookmarkStart w:id="94" w:name="_Toc409437269"/>
-      <w:bookmarkStart w:id="95" w:name="_Toc438550964"/>
-      <w:r>
-        <w:lastRenderedPageBreak/>
-        <w:t>Revision History</w:t>
-      </w:r>
       <w:bookmarkEnd w:id="92"/>
       <w:bookmarkEnd w:id="93"/>
       <w:bookmarkEnd w:id="94"/>
-      <w:bookmarkEnd w:id="95"/>
     </w:p>
     <w:tbl>
       <w:tblPr>
@@ -18800,13 +19026,274 @@
   <w:p>
     <w:pPr>
       <w:pStyle w:val="Footer"/>
+      <w:tabs>
+        <w:tab w:val="clear" w:pos="4320"/>
+        <w:tab w:val="clear" w:pos="8640"/>
+        <w:tab w:val="center" w:pos="4680"/>
+        <w:tab w:val="right" w:pos="9360"/>
+      </w:tabs>
+      <w:rPr>
+        <w:sz w:val="16"/>
+        <w:szCs w:val="16"/>
+        <w:lang w:val="en-US"/>
+      </w:rPr>
+    </w:pPr>
+    <w:r>
+      <w:rPr>
+        <w:sz w:val="16"/>
+        <w:szCs w:val="16"/>
+      </w:rPr>
+      <w:t>cybox-2.1.1-wd01-part</w:t>
+    </w:r>
+    <w:r>
+      <w:rPr>
+        <w:sz w:val="16"/>
+        <w:szCs w:val="16"/>
+        <w:lang w:val="en-US"/>
+      </w:rPr>
+      <w:t>7</w:t>
+    </w:r>
+    <w:r>
+      <w:rPr>
+        <w:sz w:val="16"/>
+        <w:szCs w:val="16"/>
+      </w:rPr>
+      <w:t>-</w:t>
+    </w:r>
+    <w:r>
+      <w:rPr>
+        <w:sz w:val="16"/>
+        <w:szCs w:val="16"/>
+        <w:lang w:val="en-US"/>
+      </w:rPr>
+      <w:t>api-object</w:t>
+    </w:r>
+    <w:r>
+      <w:rPr>
+        <w:sz w:val="16"/>
+        <w:szCs w:val="16"/>
+      </w:rPr>
+      <w:tab/>
+      <w:t>Working Draft 01</w:t>
+    </w:r>
+    <w:r>
+      <w:rPr>
+        <w:sz w:val="16"/>
+        <w:szCs w:val="16"/>
+      </w:rPr>
+      <w:tab/>
+    </w:r>
+    <w:r>
+      <w:rPr>
+        <w:sz w:val="16"/>
+        <w:szCs w:val="16"/>
+        <w:lang w:val="en-US"/>
+      </w:rPr>
+      <w:t>15 December</w:t>
+    </w:r>
+    <w:r>
+      <w:rPr>
+        <w:sz w:val="16"/>
+        <w:szCs w:val="16"/>
+      </w:rPr>
+      <w:t xml:space="preserve"> </w:t>
+    </w:r>
+    <w:r>
+      <w:rPr>
+        <w:sz w:val="16"/>
+        <w:szCs w:val="16"/>
+        <w:lang w:val="en-US"/>
+      </w:rPr>
+      <w:t>2015</w:t>
+    </w:r>
+  </w:p>
+  <w:p>
+    <w:pPr>
+      <w:pStyle w:val="Footer"/>
+      <w:tabs>
+        <w:tab w:val="clear" w:pos="4320"/>
+        <w:tab w:val="clear" w:pos="8640"/>
+        <w:tab w:val="center" w:pos="4680"/>
+        <w:tab w:val="right" w:pos="9360"/>
+      </w:tabs>
+      <w:rPr>
+        <w:sz w:val="16"/>
+        <w:szCs w:val="16"/>
+        <w:lang w:val="en-US"/>
+      </w:rPr>
+    </w:pPr>
+    <w:r>
+      <w:rPr>
+        <w:sz w:val="16"/>
+        <w:szCs w:val="16"/>
+      </w:rPr>
+      <w:t xml:space="preserve">Standards Track </w:t>
+    </w:r>
+    <w:r>
+      <w:rPr>
+        <w:sz w:val="16"/>
+        <w:szCs w:val="16"/>
+        <w:lang w:val="en-US"/>
+      </w:rPr>
+      <w:t>Draft</w:t>
+    </w:r>
+    <w:r>
+      <w:rPr>
+        <w:sz w:val="16"/>
+        <w:szCs w:val="16"/>
+      </w:rPr>
+      <w:tab/>
+      <w:t>Copyright ©</w:t>
+    </w:r>
+    <w:r>
+      <w:rPr>
+        <w:sz w:val="16"/>
+        <w:szCs w:val="16"/>
+      </w:rPr>
+      <w:t xml:space="preserve"> O</w:t>
+    </w:r>
+    <w:r>
+      <w:rPr>
+        <w:sz w:val="16"/>
+        <w:szCs w:val="16"/>
+      </w:rPr>
+      <w:t>ASIS Open 201</w:t>
+    </w:r>
+    <w:r>
+      <w:rPr>
+        <w:sz w:val="16"/>
+        <w:szCs w:val="16"/>
+        <w:lang w:val="en-US"/>
+      </w:rPr>
+      <w:t>5</w:t>
+    </w:r>
+    <w:r>
+      <w:rPr>
+        <w:sz w:val="16"/>
+        <w:szCs w:val="16"/>
+      </w:rPr>
+      <w:t>. All Rights Reserved.</w:t>
+    </w:r>
+    <w:r>
+      <w:rPr>
+        <w:sz w:val="16"/>
+        <w:szCs w:val="16"/>
+      </w:rPr>
+      <w:tab/>
+    </w:r>
+    <w:r>
+      <w:rPr>
+        <w:sz w:val="16"/>
+        <w:szCs w:val="16"/>
+      </w:rPr>
+      <w:t xml:space="preserve">Page </w:t>
+    </w:r>
+    <w:r>
+      <w:rPr>
+        <w:rStyle w:val="PageNumber"/>
+        <w:sz w:val="16"/>
+        <w:szCs w:val="16"/>
+      </w:rPr>
+      <w:fldChar w:fldCharType="begin"/>
+    </w:r>
+    <w:r>
+      <w:rPr>
+        <w:rStyle w:val="PageNumber"/>
+        <w:sz w:val="16"/>
+        <w:szCs w:val="16"/>
+      </w:rPr>
+      <w:instrText xml:space="preserve"> PAGE </w:instrText>
+    </w:r>
+    <w:r>
+      <w:rPr>
+        <w:rStyle w:val="PageNumber"/>
+        <w:sz w:val="16"/>
+        <w:szCs w:val="16"/>
+      </w:rPr>
+      <w:fldChar w:fldCharType="separate"/>
+    </w:r>
+    <w:r>
+      <w:rPr>
+        <w:rStyle w:val="PageNumber"/>
+        <w:noProof/>
+        <w:sz w:val="16"/>
+        <w:szCs w:val="16"/>
+      </w:rPr>
+      <w:t>10</w:t>
+    </w:r>
+    <w:r>
+      <w:rPr>
+        <w:rStyle w:val="PageNumber"/>
+        <w:sz w:val="16"/>
+        <w:szCs w:val="16"/>
+      </w:rPr>
+      <w:fldChar w:fldCharType="end"/>
+    </w:r>
+    <w:r>
+      <w:rPr>
+        <w:rStyle w:val="PageNumber"/>
+        <w:sz w:val="16"/>
+        <w:szCs w:val="16"/>
+      </w:rPr>
+      <w:t xml:space="preserve"> of </w:t>
+    </w:r>
+    <w:r>
+      <w:rPr>
+        <w:rStyle w:val="PageNumber"/>
+        <w:sz w:val="16"/>
+        <w:szCs w:val="16"/>
+      </w:rPr>
+      <w:fldChar w:fldCharType="begin"/>
+    </w:r>
+    <w:r>
+      <w:rPr>
+        <w:rStyle w:val="PageNumber"/>
+        <w:sz w:val="16"/>
+        <w:szCs w:val="16"/>
+      </w:rPr>
+      <w:instrText xml:space="preserve"> NUMPAGES </w:instrText>
+    </w:r>
+    <w:r>
+      <w:rPr>
+        <w:rStyle w:val="PageNumber"/>
+        <w:sz w:val="16"/>
+        <w:szCs w:val="16"/>
+      </w:rPr>
+      <w:fldChar w:fldCharType="separate"/>
+    </w:r>
+    <w:r>
+      <w:rPr>
+        <w:rStyle w:val="PageNumber"/>
+        <w:noProof/>
+        <w:sz w:val="16"/>
+        <w:szCs w:val="16"/>
+      </w:rPr>
+      <w:t>24</w:t>
+    </w:r>
+    <w:r>
+      <w:rPr>
+        <w:rStyle w:val="PageNumber"/>
+        <w:sz w:val="16"/>
+        <w:szCs w:val="16"/>
+      </w:rPr>
+      <w:fldChar w:fldCharType="end"/>
+    </w:r>
+  </w:p>
+</w:ftr>
+</file>
+
+<file path=word/footer2.xml><?xml version="1.0" encoding="utf-8"?>
+<w:ftr xmlns:wpc="http://schemas.microsoft.com/office/word/2010/wordprocessingCanvas" xmlns:cx="http://schemas.microsoft.com/office/drawing/2014/chartex" xmlns:cx1="http://schemas.microsoft.com/office/drawing/2015/9/8/chartex" xmlns:mc="http://schemas.openxmlformats.org/markup-compatibility/2006" xmlns:o="urn:schemas-microsoft-com:office:office" xmlns:r="http://schemas.openxmlformats.org/officeDocument/2006/relationships" xmlns:m="http://schemas.openxmlformats.org/officeDocument/2006/math" xmlns:v="urn:schemas-microsoft-com:vml" xmlns:wp14="http://schemas.microsoft.com/office/word/2010/wordprocessingDrawing" xmlns:wp="http://schemas.openxmlformats.org/drawingml/2006/wordprocessingDrawing" xmlns:w10="urn:schemas-microsoft-com:office:word" xmlns:w="http://schemas.openxmlformats.org/wordprocessingml/2006/main" xmlns:w14="http://schemas.microsoft.com/office/word/2010/wordml" xmlns:w15="http://schemas.microsoft.com/office/word/2012/wordml" xmlns:w16se="http://schemas.microsoft.com/office/word/2015/wordml/symex" xmlns:wpg="http://schemas.microsoft.com/office/word/2010/wordprocessingGroup" xmlns:wpi="http://schemas.microsoft.com/office/word/2010/wordprocessingInk" xmlns:wne="http://schemas.microsoft.com/office/word/2006/wordml" xmlns:wps="http://schemas.microsoft.com/office/word/2010/wordprocessingShape" mc:Ignorable="w14 w15 w16se wp14">
+  <w:p>
+    <w:pPr>
+      <w:pStyle w:val="Footer"/>
     </w:pPr>
   </w:p>
   <w:p/>
 </w:ftr>
 </file>
 
-<file path=word/footer2.xml><?xml version="1.0" encoding="utf-8"?>
+<file path=word/footer3.xml><?xml version="1.0" encoding="utf-8"?>
 <w:ftr xmlns:wpc="http://schemas.microsoft.com/office/word/2010/wordprocessingCanvas" xmlns:cx="http://schemas.microsoft.com/office/drawing/2014/chartex" xmlns:cx1="http://schemas.microsoft.com/office/drawing/2015/9/8/chartex" xmlns:mc="http://schemas.openxmlformats.org/markup-compatibility/2006" xmlns:o="urn:schemas-microsoft-com:office:office" xmlns:r="http://schemas.openxmlformats.org/officeDocument/2006/relationships" xmlns:m="http://schemas.openxmlformats.org/officeDocument/2006/math" xmlns:v="urn:schemas-microsoft-com:vml" xmlns:wp14="http://schemas.microsoft.com/office/word/2010/wordprocessingDrawing" xmlns:wp="http://schemas.openxmlformats.org/drawingml/2006/wordprocessingDrawing" xmlns:w10="urn:schemas-microsoft-com:office:word" xmlns:w="http://schemas.openxmlformats.org/wordprocessingml/2006/main" xmlns:w14="http://schemas.microsoft.com/office/word/2010/wordml" xmlns:w15="http://schemas.microsoft.com/office/word/2012/wordml" xmlns:w16se="http://schemas.microsoft.com/office/word/2015/wordml/symex" xmlns:wpg="http://schemas.microsoft.com/office/word/2010/wordprocessingGroup" xmlns:wpi="http://schemas.microsoft.com/office/word/2010/wordprocessingInk" xmlns:wne="http://schemas.microsoft.com/office/word/2006/wordml" xmlns:wps="http://schemas.microsoft.com/office/word/2010/wordprocessingShape" mc:Ignorable="w14 w15 w16se wp14">
   <w:p>
     <w:pPr>
@@ -18974,7 +19461,7 @@
         <w:sz w:val="16"/>
         <w:szCs w:val="16"/>
       </w:rPr>
-      <w:t>10</w:t>
+      <w:t>11</w:t>
     </w:r>
     <w:r>
       <w:rPr>
@@ -19023,7 +19510,7 @@
         <w:sz w:val="16"/>
         <w:szCs w:val="16"/>
       </w:rPr>
-      <w:t>23</w:t>
+      <w:t>24</w:t>
     </w:r>
     <w:r>
       <w:rPr>
@@ -19037,7 +19524,7 @@
 </w:ftr>
 </file>
 
-<file path=word/footer3.xml><?xml version="1.0" encoding="utf-8"?>
+<file path=word/footer4.xml><?xml version="1.0" encoding="utf-8"?>
 <w:ftr xmlns:wpc="http://schemas.microsoft.com/office/word/2010/wordprocessingCanvas" xmlns:cx="http://schemas.microsoft.com/office/drawing/2014/chartex" xmlns:cx1="http://schemas.microsoft.com/office/drawing/2015/9/8/chartex" xmlns:mc="http://schemas.openxmlformats.org/markup-compatibility/2006" xmlns:o="urn:schemas-microsoft-com:office:office" xmlns:r="http://schemas.openxmlformats.org/officeDocument/2006/relationships" xmlns:m="http://schemas.openxmlformats.org/officeDocument/2006/math" xmlns:v="urn:schemas-microsoft-com:vml" xmlns:wp14="http://schemas.microsoft.com/office/word/2010/wordprocessingDrawing" xmlns:wp="http://schemas.openxmlformats.org/drawingml/2006/wordprocessingDrawing" xmlns:w10="urn:schemas-microsoft-com:office:word" xmlns:w="http://schemas.openxmlformats.org/wordprocessingml/2006/main" xmlns:w14="http://schemas.microsoft.com/office/word/2010/wordml" xmlns:w15="http://schemas.microsoft.com/office/word/2012/wordml" xmlns:w16se="http://schemas.microsoft.com/office/word/2015/wordml/symex" xmlns:wpg="http://schemas.microsoft.com/office/word/2010/wordprocessingGroup" xmlns:wpi="http://schemas.microsoft.com/office/word/2010/wordprocessingInk" xmlns:wne="http://schemas.microsoft.com/office/word/2006/wordml" xmlns:wps="http://schemas.microsoft.com/office/word/2010/wordprocessingShape" mc:Ignorable="w14 w15 w16se wp14">
   <w:p>
     <w:pPr>
@@ -19261,7 +19748,7 @@
         <w:sz w:val="16"/>
         <w:szCs w:val="16"/>
       </w:rPr>
-      <w:t>23</w:t>
+      <w:t>24</w:t>
     </w:r>
     <w:r>
       <w:rPr>
@@ -19750,6 +20237,168 @@
     </w:lvl>
   </w:abstractNum>
   <w:abstractNum w:abstractNumId="2" w15:restartNumberingAfterBreak="0">
+    <w:nsid w:val="33ED3F0F"/>
+    <w:multiLevelType w:val="multilevel"/>
+    <w:tmpl w:val="3162D9F2"/>
+    <w:lvl w:ilvl="0">
+      <w:start w:val="1"/>
+      <w:numFmt w:val="upperLetter"/>
+      <w:pStyle w:val="AppendixHeading1"/>
+      <w:suff w:val="space"/>
+      <w:lvlText w:val="Appendix %1."/>
+      <w:lvlJc w:val="left"/>
+      <w:pPr>
+        <w:ind w:left="360" w:hanging="360"/>
+      </w:pPr>
+      <w:rPr>
+        <w:rFonts w:hint="default"/>
+      </w:rPr>
+    </w:lvl>
+    <w:lvl w:ilvl="1">
+      <w:start w:val="1"/>
+      <w:numFmt w:val="decimal"/>
+      <w:pStyle w:val="AppendixHeading2"/>
+      <w:suff w:val="space"/>
+      <w:lvlText w:val="%1.%2"/>
+      <w:lvlJc w:val="left"/>
+      <w:pPr>
+        <w:ind w:left="1026" w:hanging="576"/>
+      </w:pPr>
+      <w:rPr>
+        <w:rFonts w:hint="default"/>
+      </w:rPr>
+    </w:lvl>
+    <w:lvl w:ilvl="2">
+      <w:start w:val="1"/>
+      <w:numFmt w:val="decimal"/>
+      <w:pStyle w:val="AppendixHeading3"/>
+      <w:suff w:val="space"/>
+      <w:lvlText w:val="%1.%2.%3"/>
+      <w:lvlJc w:val="left"/>
+      <w:pPr>
+        <w:ind w:left="360" w:hanging="360"/>
+      </w:pPr>
+      <w:rPr>
+        <w:rFonts w:hint="default"/>
+      </w:rPr>
+    </w:lvl>
+    <w:lvl w:ilvl="3">
+      <w:start w:val="1"/>
+      <w:numFmt w:val="decimal"/>
+      <w:pStyle w:val="AppendixHeading4"/>
+      <w:suff w:val="space"/>
+      <w:lvlText w:val="%1.%2.%3.%4"/>
+      <w:lvlJc w:val="left"/>
+      <w:pPr>
+        <w:ind w:left="810" w:hanging="360"/>
+      </w:pPr>
+      <w:rPr>
+        <w:rFonts w:hint="default"/>
+      </w:rPr>
+    </w:lvl>
+    <w:lvl w:ilvl="4">
+      <w:start w:val="1"/>
+      <w:numFmt w:val="decimal"/>
+      <w:pStyle w:val="AppendixHeading5"/>
+      <w:suff w:val="space"/>
+      <w:lvlText w:val="%1.%2.%3.%4.%5"/>
+      <w:lvlJc w:val="left"/>
+      <w:pPr>
+        <w:ind w:left="1008" w:hanging="1008"/>
+      </w:pPr>
+      <w:rPr>
+        <w:rFonts w:hint="default"/>
+        <w:b/>
+        <w:bCs w:val="0"/>
+        <w:i/>
+        <w:iCs w:val="0"/>
+        <w:caps w:val="0"/>
+        <w:smallCaps w:val="0"/>
+        <w:strike w:val="0"/>
+        <w:dstrike w:val="0"/>
+        <w:noProof w:val="0"/>
+        <w:vanish w:val="0"/>
+        <w:color w:val="000000"/>
+        <w:spacing w:val="0"/>
+        <w:kern w:val="0"/>
+        <w:position w:val="0"/>
+        <w:u w:val="none"/>
+        <w:effect w:val="none"/>
+        <w:vertAlign w:val="baseline"/>
+        <w:em w:val="none"/>
+        <w:specVanish w:val="0"/>
+        <w14:shadow w14:blurRad="0" w14:dist="0" w14:dir="0" w14:sx="0" w14:sy="0" w14:kx="0" w14:ky="0" w14:algn="none">
+          <w14:srgbClr w14:val="000000"/>
+        </w14:shadow>
+        <w14:textOutline w14:w="0" w14:cap="rnd" w14:cmpd="sng" w14:algn="ctr">
+          <w14:noFill/>
+          <w14:prstDash w14:val="solid"/>
+          <w14:bevel/>
+        </w14:textOutline>
+      </w:rPr>
+    </w:lvl>
+    <w:lvl w:ilvl="5">
+      <w:start w:val="1"/>
+      <w:numFmt w:val="decimal"/>
+      <w:lvlText w:val="%1.%2.%3.%4.%5.%6"/>
+      <w:lvlJc w:val="left"/>
+      <w:pPr>
+        <w:tabs>
+          <w:tab w:val="num" w:pos="1152"/>
+        </w:tabs>
+        <w:ind w:left="1152" w:hanging="1152"/>
+      </w:pPr>
+      <w:rPr>
+        <w:rFonts w:hint="default"/>
+      </w:rPr>
+    </w:lvl>
+    <w:lvl w:ilvl="6">
+      <w:start w:val="1"/>
+      <w:numFmt w:val="decimal"/>
+      <w:lvlText w:val="%1.%2.%3.%4.%5.%6.%7"/>
+      <w:lvlJc w:val="left"/>
+      <w:pPr>
+        <w:tabs>
+          <w:tab w:val="num" w:pos="1296"/>
+        </w:tabs>
+        <w:ind w:left="1296" w:hanging="1296"/>
+      </w:pPr>
+      <w:rPr>
+        <w:rFonts w:hint="default"/>
+      </w:rPr>
+    </w:lvl>
+    <w:lvl w:ilvl="7">
+      <w:start w:val="1"/>
+      <w:numFmt w:val="decimal"/>
+      <w:lvlText w:val="%1.%2.%3.%4.%5.%6.%7.%8"/>
+      <w:lvlJc w:val="left"/>
+      <w:pPr>
+        <w:tabs>
+          <w:tab w:val="num" w:pos="1440"/>
+        </w:tabs>
+        <w:ind w:left="1440" w:hanging="1440"/>
+      </w:pPr>
+      <w:rPr>
+        <w:rFonts w:hint="default"/>
+      </w:rPr>
+    </w:lvl>
+    <w:lvl w:ilvl="8">
+      <w:start w:val="1"/>
+      <w:numFmt w:val="decimal"/>
+      <w:lvlText w:val="%1.%2.%3.%4.%5.%6.%7.%8.%9"/>
+      <w:lvlJc w:val="left"/>
+      <w:pPr>
+        <w:tabs>
+          <w:tab w:val="num" w:pos="1584"/>
+        </w:tabs>
+        <w:ind w:left="1584" w:hanging="1584"/>
+      </w:pPr>
+      <w:rPr>
+        <w:rFonts w:hint="default"/>
+      </w:rPr>
+    </w:lvl>
+  </w:abstractNum>
+  <w:abstractNum w:abstractNumId="3" w15:restartNumberingAfterBreak="0">
     <w:nsid w:val="3B641EED"/>
     <w:multiLevelType w:val="hybridMultilevel"/>
     <w:tmpl w:val="27265A92"/>
@@ -19862,7 +20511,7 @@
       </w:rPr>
     </w:lvl>
   </w:abstractNum>
-  <w:abstractNum w:abstractNumId="3" w15:restartNumberingAfterBreak="0">
+  <w:abstractNum w:abstractNumId="4" w15:restartNumberingAfterBreak="0">
     <w:nsid w:val="5BCA223C"/>
     <w:multiLevelType w:val="hybridMultilevel"/>
     <w:tmpl w:val="13B6770E"/>
@@ -19975,7 +20624,7 @@
       </w:rPr>
     </w:lvl>
   </w:abstractNum>
-  <w:abstractNum w:abstractNumId="4" w15:restartNumberingAfterBreak="0">
+  <w:abstractNum w:abstractNumId="5" w15:restartNumberingAfterBreak="0">
     <w:nsid w:val="64F141F5"/>
     <w:multiLevelType w:val="multilevel"/>
     <w:tmpl w:val="04090025"/>
@@ -20061,14 +20710,13 @@
       </w:pPr>
     </w:lvl>
   </w:abstractNum>
-  <w:abstractNum w:abstractNumId="5" w15:restartNumberingAfterBreak="0">
+  <w:abstractNum w:abstractNumId="6" w15:restartNumberingAfterBreak="0">
     <w:nsid w:val="754A5642"/>
     <w:multiLevelType w:val="hybridMultilevel"/>
     <w:tmpl w:val="8F80BABA"/>
     <w:lvl w:ilvl="0" w:tplc="BB008B04">
       <w:start w:val="1"/>
       <w:numFmt w:val="bullet"/>
-      <w:pStyle w:val="RelatedWork"/>
       <w:lvlText w:val=""/>
       <w:lvlJc w:val="left"/>
       <w:pPr>
@@ -20356,19 +21004,22 @@
     </w:lvlOverride>
   </w:num>
   <w:num w:numId="7">
-    <w:abstractNumId w:val="2"/>
+    <w:abstractNumId w:val="3"/>
   </w:num>
   <w:num w:numId="8">
     <w:abstractNumId w:val="0"/>
   </w:num>
   <w:num w:numId="9">
+    <w:abstractNumId w:val="5"/>
+  </w:num>
+  <w:num w:numId="10">
     <w:abstractNumId w:val="4"/>
   </w:num>
-  <w:num w:numId="10">
-    <w:abstractNumId w:val="3"/>
+  <w:num w:numId="11">
+    <w:abstractNumId w:val="6"/>
   </w:num>
-  <w:num w:numId="11">
-    <w:abstractNumId w:val="5"/>
+  <w:num w:numId="12">
+    <w:abstractNumId w:val="2"/>
   </w:num>
 </w:numbering>
 </file>
@@ -21983,7 +22634,7 @@
 </file>
 
 <file path=customXml/itemProps1.xml><?xml version="1.0" encoding="utf-8"?>
-<ds:datastoreItem xmlns:ds="http://schemas.openxmlformats.org/officeDocument/2006/customXml" ds:itemID="{BC9A4B6B-67A0-4CC7-822E-06261D0C9890}">
+<ds:datastoreItem xmlns:ds="http://schemas.openxmlformats.org/officeDocument/2006/customXml" ds:itemID="{0F24350F-8946-488A-BCAE-55292AFFE342}">
   <ds:schemaRefs>
     <ds:schemaRef ds:uri="http://schemas.openxmlformats.org/officeDocument/2006/bibliography"/>
   </ds:schemaRefs>

--- a/documents/cybox-v2.1.1-wd01-part10-account.docx
+++ b/documents/cybox-v2.1.1-wd01-part10-account.docx
@@ -6037,8 +6037,6 @@
         <w:t>Table of Contents</w:t>
       </w:r>
     </w:p>
-    <w:bookmarkStart w:id="4" w:name="_GoBack"/>
-    <w:bookmarkEnd w:id="4"/>
     <w:p>
       <w:pPr>
         <w:pStyle w:val="TOC1"/>
@@ -8176,12 +8174,12 @@
         <w:lastRenderedPageBreak/>
         <w:fldChar w:fldCharType="end"/>
       </w:r>
-      <w:bookmarkStart w:id="5" w:name="_Toc449962511"/>
+      <w:bookmarkStart w:id="4" w:name="_Toc449962511"/>
       <w:r>
         <w:t>Introduction</w:t>
       </w:r>
       <w:bookmarkEnd w:id="3"/>
-      <w:bookmarkEnd w:id="5"/>
+      <w:bookmarkEnd w:id="4"/>
     </w:p>
     <w:p>
       <w:pPr>
@@ -8268,7 +8266,7 @@
         <w:spacing w:after="240"/>
         <w:ind w:right="-270"/>
       </w:pPr>
-      <w:bookmarkStart w:id="6" w:name="_Toc401131317"/>
+      <w:bookmarkStart w:id="5" w:name="_Toc401131317"/>
       <w:r>
         <w:t xml:space="preserve">In Section </w:t>
       </w:r>
@@ -8458,7 +8456,7 @@
       <w:r>
         <w:t xml:space="preserve">. </w:t>
       </w:r>
-      <w:bookmarkEnd w:id="6"/>
+      <w:bookmarkEnd w:id="5"/>
       <w:r>
         <w:t xml:space="preserve">In Section </w:t>
       </w:r>
@@ -8623,11 +8621,11 @@
       <w:pPr>
         <w:pStyle w:val="Heading2"/>
       </w:pPr>
-      <w:bookmarkStart w:id="7" w:name="_Toc412205405"/>
-      <w:bookmarkStart w:id="8" w:name="_Ref412300941"/>
-      <w:bookmarkStart w:id="9" w:name="_Ref412622367"/>
-      <w:bookmarkStart w:id="10" w:name="_Toc424631596"/>
-      <w:bookmarkStart w:id="11" w:name="_Toc449962512"/>
+      <w:bookmarkStart w:id="6" w:name="_Toc412205405"/>
+      <w:bookmarkStart w:id="7" w:name="_Ref412300941"/>
+      <w:bookmarkStart w:id="8" w:name="_Ref412622367"/>
+      <w:bookmarkStart w:id="9" w:name="_Toc424631596"/>
+      <w:bookmarkStart w:id="10" w:name="_Toc449962512"/>
       <w:proofErr w:type="spellStart"/>
       <w:r>
         <w:t>CybOX</w:t>
@@ -8642,11 +8640,11 @@
       <w:r>
         <w:t xml:space="preserve"> Specification Documents</w:t>
       </w:r>
+      <w:bookmarkEnd w:id="6"/>
       <w:bookmarkEnd w:id="7"/>
       <w:bookmarkEnd w:id="8"/>
       <w:bookmarkEnd w:id="9"/>
       <w:bookmarkEnd w:id="10"/>
-      <w:bookmarkEnd w:id="11"/>
     </w:p>
     <w:p>
       <w:pPr>
@@ -8785,15 +8783,15 @@
         <w:spacing w:before="360" w:after="60"/>
         <w:ind w:left="540" w:hanging="540"/>
       </w:pPr>
-      <w:bookmarkStart w:id="12" w:name="_Ref394437867"/>
-      <w:bookmarkStart w:id="13" w:name="_Toc426119868"/>
-      <w:bookmarkStart w:id="14" w:name="_Toc449962513"/>
+      <w:bookmarkStart w:id="11" w:name="_Ref394437867"/>
+      <w:bookmarkStart w:id="12" w:name="_Toc426119868"/>
+      <w:bookmarkStart w:id="13" w:name="_Toc449962513"/>
       <w:r>
         <w:t>Document Conventions</w:t>
       </w:r>
+      <w:bookmarkEnd w:id="11"/>
       <w:bookmarkEnd w:id="12"/>
       <w:bookmarkEnd w:id="13"/>
-      <w:bookmarkEnd w:id="14"/>
     </w:p>
     <w:p>
       <w:r>
@@ -8808,17 +8806,17 @@
         </w:tabs>
         <w:spacing w:before="360" w:after="60"/>
       </w:pPr>
-      <w:bookmarkStart w:id="15" w:name="_Toc389570603"/>
-      <w:bookmarkStart w:id="16" w:name="_Toc389581073"/>
-      <w:bookmarkStart w:id="17" w:name="_Toc426119870"/>
-      <w:bookmarkStart w:id="18" w:name="_Toc449962514"/>
+      <w:bookmarkStart w:id="14" w:name="_Toc389570603"/>
+      <w:bookmarkStart w:id="15" w:name="_Toc389581073"/>
+      <w:bookmarkStart w:id="16" w:name="_Toc426119870"/>
+      <w:bookmarkStart w:id="17" w:name="_Toc449962514"/>
       <w:r>
         <w:t>Fonts</w:t>
       </w:r>
+      <w:bookmarkEnd w:id="14"/>
       <w:bookmarkEnd w:id="15"/>
       <w:bookmarkEnd w:id="16"/>
       <w:bookmarkEnd w:id="17"/>
-      <w:bookmarkEnd w:id="18"/>
     </w:p>
     <w:p>
       <w:pPr>
@@ -9292,22 +9290,22 @@
       <w:pPr>
         <w:pStyle w:val="Heading3"/>
       </w:pPr>
-      <w:bookmarkStart w:id="19" w:name="_Ref394486021"/>
-      <w:bookmarkStart w:id="20" w:name="_Toc426119871"/>
-      <w:bookmarkStart w:id="21" w:name="_Toc449962515"/>
+      <w:bookmarkStart w:id="18" w:name="_Ref394486021"/>
+      <w:bookmarkStart w:id="19" w:name="_Toc426119871"/>
+      <w:bookmarkStart w:id="20" w:name="_Toc449962515"/>
       <w:r>
         <w:t>UML Package References</w:t>
       </w:r>
+      <w:bookmarkEnd w:id="18"/>
       <w:bookmarkEnd w:id="19"/>
       <w:bookmarkEnd w:id="20"/>
-      <w:bookmarkEnd w:id="21"/>
     </w:p>
     <w:p>
       <w:pPr>
         <w:spacing w:before="80" w:after="240"/>
       </w:pPr>
-      <w:bookmarkStart w:id="22" w:name="_Toc389570605"/>
-      <w:bookmarkStart w:id="23" w:name="_Toc389581075"/>
+      <w:bookmarkStart w:id="21" w:name="_Toc389570605"/>
+      <w:bookmarkStart w:id="22" w:name="_Toc389581075"/>
       <w:r>
         <w:t xml:space="preserve">Each CybOX data model is captured in a different UML package (e.g., Core package) where the packages together compose the full CybOX UML model. To refer to a particular class of a specific package, we use the format </w:t>
       </w:r>
@@ -9386,24 +9384,24 @@
       <w:pPr>
         <w:pStyle w:val="Heading3"/>
       </w:pPr>
-      <w:bookmarkStart w:id="24" w:name="_Toc426119872"/>
-      <w:bookmarkStart w:id="25" w:name="_Toc449962516"/>
+      <w:bookmarkStart w:id="23" w:name="_Toc426119872"/>
+      <w:bookmarkStart w:id="24" w:name="_Toc449962516"/>
       <w:r>
         <w:t>UML Diagrams</w:t>
       </w:r>
+      <w:bookmarkEnd w:id="21"/>
       <w:bookmarkEnd w:id="22"/>
       <w:bookmarkEnd w:id="23"/>
       <w:bookmarkEnd w:id="24"/>
-      <w:bookmarkEnd w:id="25"/>
     </w:p>
     <w:p>
       <w:pPr>
         <w:spacing w:before="80" w:after="240"/>
       </w:pPr>
-      <w:bookmarkStart w:id="26" w:name="_Toc398719452"/>
-      <w:bookmarkStart w:id="27" w:name="_Toc389570606"/>
-      <w:bookmarkStart w:id="28" w:name="_Toc389581076"/>
-      <w:bookmarkStart w:id="29" w:name="_Ref394436861"/>
+      <w:bookmarkStart w:id="25" w:name="_Toc398719452"/>
+      <w:bookmarkStart w:id="26" w:name="_Toc389570606"/>
+      <w:bookmarkStart w:id="27" w:name="_Toc389581076"/>
+      <w:bookmarkStart w:id="28" w:name="_Ref394436861"/>
       <w:r>
         <w:t xml:space="preserve">This specification makes use of UML diagrams to visually depict relationships between CybOX Language constructs. Note that the diagrams have been extracted directly from the full UML model for CybOX; they have not been constructed purely for inclusion in the specification documents. Typically, diagrams are included for the primary class of a data model, and for any other class where the visualization of its relationships between other classes would be useful. This implies that there will be very few diagrams for classes whose only properties are either a data type or a class from the CybOX Common data model. </w:t>
       </w:r>
@@ -9426,14 +9424,14 @@
       <w:pPr>
         <w:pStyle w:val="Heading4"/>
       </w:pPr>
-      <w:bookmarkStart w:id="30" w:name="_Toc426119873"/>
-      <w:bookmarkStart w:id="31" w:name="_Toc449962517"/>
+      <w:bookmarkStart w:id="29" w:name="_Toc426119873"/>
+      <w:bookmarkStart w:id="30" w:name="_Toc449962517"/>
       <w:r>
         <w:t>Class Properties</w:t>
       </w:r>
-      <w:bookmarkEnd w:id="26"/>
+      <w:bookmarkEnd w:id="25"/>
+      <w:bookmarkEnd w:id="29"/>
       <w:bookmarkEnd w:id="30"/>
-      <w:bookmarkEnd w:id="31"/>
     </w:p>
     <w:p>
       <w:pPr>
@@ -9459,15 +9457,15 @@
       <w:pPr>
         <w:pStyle w:val="Heading4"/>
       </w:pPr>
-      <w:bookmarkStart w:id="32" w:name="_Toc398719453"/>
-      <w:bookmarkStart w:id="33" w:name="_Toc426119874"/>
-      <w:bookmarkStart w:id="34" w:name="_Toc449962518"/>
+      <w:bookmarkStart w:id="31" w:name="_Toc398719453"/>
+      <w:bookmarkStart w:id="32" w:name="_Toc426119874"/>
+      <w:bookmarkStart w:id="33" w:name="_Toc449962518"/>
       <w:r>
         <w:t>Diagram Icons and Arrow Types</w:t>
       </w:r>
+      <w:bookmarkEnd w:id="31"/>
       <w:bookmarkEnd w:id="32"/>
       <w:bookmarkEnd w:id="33"/>
-      <w:bookmarkEnd w:id="34"/>
     </w:p>
     <w:p>
       <w:pPr>
@@ -9555,58 +9553,32 @@
         <w:spacing w:after="120"/>
         <w:jc w:val="center"/>
       </w:pPr>
-      <w:bookmarkStart w:id="35" w:name="_Ref397637630"/>
-      <w:bookmarkStart w:id="36" w:name="_Toc426119876"/>
+      <w:bookmarkStart w:id="34" w:name="_Ref397637630"/>
+      <w:bookmarkStart w:id="35" w:name="_Toc426119876"/>
       <w:r>
         <w:lastRenderedPageBreak/>
         <w:t xml:space="preserve">Table </w:t>
       </w:r>
-      <w:r>
-        <w:fldChar w:fldCharType="begin"/>
-      </w:r>
-      <w:r>
-        <w:instrText xml:space="preserve"> STYLEREF 1 \s </w:instrText>
-      </w:r>
-      <w:r>
-        <w:fldChar w:fldCharType="separate"/>
-      </w:r>
-      <w:r>
-        <w:rPr>
-          <w:noProof/>
-        </w:rPr>
-        <w:t>1</w:t>
-      </w:r>
-      <w:r>
-        <w:rPr>
-          <w:noProof/>
-        </w:rPr>
-        <w:fldChar w:fldCharType="end"/>
-      </w:r>
+      <w:fldSimple w:instr=" STYLEREF 1 \s ">
+        <w:r>
+          <w:rPr>
+            <w:noProof/>
+          </w:rPr>
+          <w:t>1</w:t>
+        </w:r>
+      </w:fldSimple>
       <w:r>
         <w:noBreakHyphen/>
       </w:r>
-      <w:r>
-        <w:fldChar w:fldCharType="begin"/>
-      </w:r>
-      <w:r>
-        <w:instrText xml:space="preserve"> SEQ Table \* ARABIC \s 1 </w:instrText>
-      </w:r>
-      <w:r>
-        <w:fldChar w:fldCharType="separate"/>
-      </w:r>
-      <w:r>
-        <w:rPr>
-          <w:noProof/>
-        </w:rPr>
-        <w:t>1</w:t>
-      </w:r>
-      <w:r>
-        <w:rPr>
-          <w:noProof/>
-        </w:rPr>
-        <w:fldChar w:fldCharType="end"/>
-      </w:r>
-      <w:bookmarkEnd w:id="35"/>
+      <w:fldSimple w:instr=" SEQ Table \* ARABIC \s 1 ">
+        <w:r>
+          <w:rPr>
+            <w:noProof/>
+          </w:rPr>
+          <w:t>1</w:t>
+        </w:r>
+      </w:fldSimple>
+      <w:bookmarkEnd w:id="34"/>
       <w:r>
         <w:t xml:space="preserve">.  </w:t>
       </w:r>
@@ -9850,10 +9822,10 @@
                   <v:path o:extrusionok="f" gradientshapeok="t" o:connecttype="rect"/>
                   <o:lock v:ext="edit" aspectratio="t"/>
                 </v:shapetype>
-                <v:shape id="_x0000_i1025" type="#_x0000_t75" style="width:23.25pt;height:21pt" o:ole="">
+                <v:shape id="_x0000_i1025" type="#_x0000_t75" style="width:23.5pt;height:21pt" o:ole="">
                   <v:imagedata r:id="rId24" o:title=""/>
                 </v:shape>
-                <o:OLEObject Type="Embed" ProgID="PBrush" ShapeID="_x0000_i1025" DrawAspect="Content" ObjectID="_1523704404" r:id="rId25"/>
+                <o:OLEObject Type="Embed" ProgID="PBrush" ShapeID="_x0000_i1025" DrawAspect="Content" ObjectID="_1523944546" r:id="rId25"/>
               </w:object>
             </w:r>
           </w:p>
@@ -10006,10 +9978,10 @@
             </w:pPr>
             <w:r>
               <w:object w:dxaOrig="270" w:dyaOrig="195" w14:anchorId="46ECDD0C">
-                <v:shape id="_x0000_i1026" type="#_x0000_t75" style="width:14.25pt;height:14.25pt" o:ole="">
+                <v:shape id="_x0000_i1026" type="#_x0000_t75" style="width:14.5pt;height:14.5pt" o:ole="">
                   <v:imagedata r:id="rId27" o:title=""/>
                 </v:shape>
-                <o:OLEObject Type="Embed" ProgID="PBrush" ShapeID="_x0000_i1026" DrawAspect="Content" ObjectID="_1523704405" r:id="rId28"/>
+                <o:OLEObject Type="Embed" ProgID="PBrush" ShapeID="_x0000_i1026" DrawAspect="Content" ObjectID="_1523944547" r:id="rId28"/>
               </w:object>
             </w:r>
           </w:p>
@@ -10066,10 +10038,10 @@
             </w:pPr>
             <w:r>
               <w:object w:dxaOrig="210" w:dyaOrig="150" w14:anchorId="07E8DD12">
-                <v:shape id="_x0000_i1027" type="#_x0000_t75" style="width:14.25pt;height:14.25pt" o:ole="">
+                <v:shape id="_x0000_i1027" type="#_x0000_t75" style="width:14pt;height:14.5pt" o:ole="">
                   <v:imagedata r:id="rId29" o:title=""/>
                 </v:shape>
-                <o:OLEObject Type="Embed" ProgID="PBrush" ShapeID="_x0000_i1027" DrawAspect="Content" ObjectID="_1523704406" r:id="rId30"/>
+                <o:OLEObject Type="Embed" ProgID="PBrush" ShapeID="_x0000_i1027" DrawAspect="Content" ObjectID="_1523944548" r:id="rId30"/>
               </w:object>
             </w:r>
           </w:p>
@@ -10252,10 +10224,10 @@
                 <w:color w:val="000000" w:themeColor="text1"/>
               </w:rPr>
               <w:object w:dxaOrig="1140" w:dyaOrig="780" w14:anchorId="0B75A880">
-                <v:shape id="_x0000_i1028" type="#_x0000_t75" style="width:57.75pt;height:35.25pt" o:ole="">
+                <v:shape id="_x0000_i1028" type="#_x0000_t75" style="width:57.5pt;height:35.5pt" o:ole="">
                   <v:imagedata r:id="rId31" o:title=""/>
                 </v:shape>
-                <o:OLEObject Type="Embed" ProgID="PBrush" ShapeID="_x0000_i1028" DrawAspect="Content" ObjectID="_1523704407" r:id="rId32"/>
+                <o:OLEObject Type="Embed" ProgID="PBrush" ShapeID="_x0000_i1028" DrawAspect="Content" ObjectID="_1523944549" r:id="rId32"/>
               </w:object>
             </w:r>
           </w:p>
@@ -10291,15 +10263,15 @@
       <w:pPr>
         <w:pStyle w:val="Heading3"/>
       </w:pPr>
-      <w:bookmarkStart w:id="37" w:name="_Toc449962519"/>
+      <w:bookmarkStart w:id="36" w:name="_Toc449962519"/>
       <w:r>
         <w:t>Property Table Notation</w:t>
       </w:r>
+      <w:bookmarkEnd w:id="26"/>
       <w:bookmarkEnd w:id="27"/>
       <w:bookmarkEnd w:id="28"/>
-      <w:bookmarkEnd w:id="29"/>
+      <w:bookmarkEnd w:id="35"/>
       <w:bookmarkEnd w:id="36"/>
-      <w:bookmarkEnd w:id="37"/>
     </w:p>
     <w:p>
       <w:pPr>
@@ -10438,15 +10410,15 @@
       <w:pPr>
         <w:pStyle w:val="Heading3"/>
       </w:pPr>
-      <w:bookmarkStart w:id="38" w:name="_Toc412205415"/>
-      <w:bookmarkStart w:id="39" w:name="_Toc426119877"/>
-      <w:bookmarkStart w:id="40" w:name="_Toc449962520"/>
+      <w:bookmarkStart w:id="37" w:name="_Toc412205415"/>
+      <w:bookmarkStart w:id="38" w:name="_Toc426119877"/>
+      <w:bookmarkStart w:id="39" w:name="_Toc449962520"/>
       <w:r>
         <w:t>Property and Class Descriptions</w:t>
       </w:r>
+      <w:bookmarkEnd w:id="37"/>
       <w:bookmarkEnd w:id="38"/>
       <w:bookmarkEnd w:id="39"/>
-      <w:bookmarkEnd w:id="40"/>
     </w:p>
     <w:p>
       <w:pPr>
@@ -10937,15 +10909,15 @@
       <w:pPr>
         <w:pStyle w:val="Heading2"/>
       </w:pPr>
-      <w:bookmarkStart w:id="41" w:name="_Ref428537349"/>
-      <w:bookmarkStart w:id="42" w:name="_Toc427275785"/>
-      <w:bookmarkStart w:id="43" w:name="_Toc449962521"/>
+      <w:bookmarkStart w:id="40" w:name="_Ref428537349"/>
+      <w:bookmarkStart w:id="41" w:name="_Toc427275785"/>
+      <w:bookmarkStart w:id="42" w:name="_Toc449962521"/>
       <w:r>
         <w:t>Terminology</w:t>
       </w:r>
+      <w:bookmarkEnd w:id="40"/>
       <w:bookmarkEnd w:id="41"/>
       <w:bookmarkEnd w:id="42"/>
-      <w:bookmarkEnd w:id="43"/>
     </w:p>
     <w:p>
       <w:r>
@@ -11085,24 +11057,24 @@
       <w:pPr>
         <w:pStyle w:val="Heading2"/>
       </w:pPr>
-      <w:bookmarkStart w:id="44" w:name="_Ref7502892"/>
-      <w:bookmarkStart w:id="45" w:name="_Toc12011611"/>
-      <w:bookmarkStart w:id="46" w:name="_Toc85472894"/>
-      <w:bookmarkStart w:id="47" w:name="_Toc287332008"/>
-      <w:bookmarkStart w:id="48" w:name="_Toc427275786"/>
-      <w:bookmarkStart w:id="49" w:name="_Toc449962522"/>
+      <w:bookmarkStart w:id="43" w:name="_Ref7502892"/>
+      <w:bookmarkStart w:id="44" w:name="_Toc12011611"/>
+      <w:bookmarkStart w:id="45" w:name="_Toc85472894"/>
+      <w:bookmarkStart w:id="46" w:name="_Toc287332008"/>
+      <w:bookmarkStart w:id="47" w:name="_Toc427275786"/>
+      <w:bookmarkStart w:id="48" w:name="_Toc449962522"/>
       <w:r>
         <w:t>Normative</w:t>
       </w:r>
+      <w:bookmarkEnd w:id="43"/>
       <w:bookmarkEnd w:id="44"/>
+      <w:r>
+        <w:t xml:space="preserve"> References</w:t>
+      </w:r>
       <w:bookmarkEnd w:id="45"/>
-      <w:r>
-        <w:t xml:space="preserve"> References</w:t>
-      </w:r>
       <w:bookmarkEnd w:id="46"/>
       <w:bookmarkEnd w:id="47"/>
       <w:bookmarkEnd w:id="48"/>
-      <w:bookmarkEnd w:id="49"/>
     </w:p>
     <w:p>
       <w:pPr>
@@ -11114,14 +11086,14 @@
         </w:rPr>
         <w:t>[</w:t>
       </w:r>
-      <w:bookmarkStart w:id="50" w:name="rfc2119"/>
+      <w:bookmarkStart w:id="49" w:name="rfc2119"/>
       <w:r>
         <w:rPr>
           <w:rStyle w:val="Refterm"/>
         </w:rPr>
         <w:t>RFC2119</w:t>
       </w:r>
-      <w:bookmarkEnd w:id="50"/>
+      <w:bookmarkEnd w:id="49"/>
       <w:r>
         <w:rPr>
           <w:rStyle w:val="Refterm"/>
@@ -11159,14 +11131,14 @@
       <w:pPr>
         <w:pStyle w:val="Heading1"/>
       </w:pPr>
-      <w:bookmarkStart w:id="51" w:name="_Ref428537380"/>
-      <w:bookmarkStart w:id="52" w:name="_Toc449962523"/>
+      <w:bookmarkStart w:id="50" w:name="_Ref428537380"/>
+      <w:bookmarkStart w:id="51" w:name="_Toc449962523"/>
       <w:r>
         <w:lastRenderedPageBreak/>
         <w:t>Background Information</w:t>
       </w:r>
+      <w:bookmarkEnd w:id="50"/>
       <w:bookmarkEnd w:id="51"/>
-      <w:bookmarkEnd w:id="52"/>
     </w:p>
     <w:p>
       <w:r>
@@ -11241,13 +11213,13 @@
         <w:spacing w:before="360" w:after="60"/>
         <w:ind w:left="540" w:hanging="540"/>
       </w:pPr>
-      <w:bookmarkStart w:id="53" w:name="_Toc426119879"/>
-      <w:bookmarkStart w:id="54" w:name="_Toc449962524"/>
+      <w:bookmarkStart w:id="52" w:name="_Toc426119879"/>
+      <w:bookmarkStart w:id="53" w:name="_Toc449962524"/>
       <w:r>
         <w:t>Cyber Observables</w:t>
       </w:r>
+      <w:bookmarkEnd w:id="52"/>
       <w:bookmarkEnd w:id="53"/>
-      <w:bookmarkEnd w:id="54"/>
     </w:p>
     <w:p>
       <w:pPr>
@@ -11271,13 +11243,13 @@
         <w:spacing w:before="360" w:after="60"/>
         <w:ind w:left="540" w:hanging="540"/>
       </w:pPr>
+      <w:bookmarkStart w:id="54" w:name="_Toc449962525"/>
       <w:bookmarkStart w:id="55" w:name="_Toc287332011"/>
       <w:bookmarkStart w:id="56" w:name="_Toc409437263"/>
-      <w:bookmarkStart w:id="57" w:name="_Toc449962525"/>
       <w:r>
         <w:t>Objects</w:t>
       </w:r>
-      <w:bookmarkEnd w:id="57"/>
+      <w:bookmarkEnd w:id="54"/>
     </w:p>
     <w:p>
       <w:pPr>
@@ -11333,24 +11305,24 @@
       <w:pPr>
         <w:pStyle w:val="Heading1"/>
       </w:pPr>
-      <w:bookmarkStart w:id="58" w:name="_Ref433206332"/>
-      <w:bookmarkStart w:id="59" w:name="_Toc449962526"/>
+      <w:bookmarkStart w:id="57" w:name="_Ref433206332"/>
+      <w:bookmarkStart w:id="58" w:name="_Toc449962526"/>
       <w:r>
         <w:lastRenderedPageBreak/>
         <w:t>Data Model</w:t>
       </w:r>
+      <w:bookmarkEnd w:id="57"/>
       <w:bookmarkEnd w:id="58"/>
-      <w:bookmarkEnd w:id="59"/>
     </w:p>
     <w:p>
       <w:pPr>
         <w:pStyle w:val="Heading2"/>
       </w:pPr>
-      <w:bookmarkStart w:id="60" w:name="_Toc449962527"/>
+      <w:bookmarkStart w:id="59" w:name="_Toc449962527"/>
       <w:r>
         <w:t>AccountObjectType Class</w:t>
       </w:r>
-      <w:bookmarkEnd w:id="60"/>
+      <w:bookmarkEnd w:id="59"/>
     </w:p>
     <w:p>
       <w:pPr>
@@ -11531,56 +11503,30 @@
         <w:spacing w:after="240"/>
         <w:jc w:val="center"/>
       </w:pPr>
-      <w:bookmarkStart w:id="61" w:name="_Ref395023936"/>
+      <w:bookmarkStart w:id="60" w:name="_Ref395023936"/>
       <w:r>
         <w:t xml:space="preserve">Figure </w:t>
       </w:r>
-      <w:r>
-        <w:fldChar w:fldCharType="begin"/>
-      </w:r>
-      <w:r>
-        <w:instrText xml:space="preserve"> STYLEREF 1 \s </w:instrText>
-      </w:r>
-      <w:r>
-        <w:fldChar w:fldCharType="separate"/>
-      </w:r>
-      <w:r>
-        <w:rPr>
-          <w:noProof/>
-        </w:rPr>
-        <w:t>3</w:t>
-      </w:r>
-      <w:r>
-        <w:rPr>
-          <w:noProof/>
-        </w:rPr>
-        <w:fldChar w:fldCharType="end"/>
-      </w:r>
+      <w:fldSimple w:instr=" STYLEREF 1 \s ">
+        <w:r>
+          <w:rPr>
+            <w:noProof/>
+          </w:rPr>
+          <w:t>3</w:t>
+        </w:r>
+      </w:fldSimple>
       <w:r>
         <w:noBreakHyphen/>
       </w:r>
-      <w:r>
-        <w:fldChar w:fldCharType="begin"/>
-      </w:r>
-      <w:r>
-        <w:instrText xml:space="preserve"> SEQ Figure \* ARABIC \s 1 </w:instrText>
-      </w:r>
-      <w:r>
-        <w:fldChar w:fldCharType="separate"/>
-      </w:r>
-      <w:r>
-        <w:rPr>
-          <w:noProof/>
-        </w:rPr>
-        <w:t>1</w:t>
-      </w:r>
-      <w:r>
-        <w:rPr>
-          <w:noProof/>
-        </w:rPr>
-        <w:fldChar w:fldCharType="end"/>
-      </w:r>
-      <w:bookmarkEnd w:id="61"/>
+      <w:fldSimple w:instr=" SEQ Figure \* ARABIC \s 1 ">
+        <w:r>
+          <w:rPr>
+            <w:noProof/>
+          </w:rPr>
+          <w:t>1</w:t>
+        </w:r>
+      </w:fldSimple>
+      <w:bookmarkEnd w:id="60"/>
       <w:r>
         <w:t xml:space="preserve">. UML diagram of the </w:t>
       </w:r>
@@ -11687,56 +11633,30 @@
         <w:pStyle w:val="tablecaption"/>
         <w:jc w:val="center"/>
       </w:pPr>
-      <w:bookmarkStart w:id="62" w:name="_Ref435480217"/>
+      <w:bookmarkStart w:id="61" w:name="_Ref435480217"/>
       <w:r>
         <w:t xml:space="preserve">Table </w:t>
       </w:r>
-      <w:r>
-        <w:fldChar w:fldCharType="begin"/>
-      </w:r>
-      <w:r>
-        <w:instrText xml:space="preserve"> STYLEREF 1 \s </w:instrText>
-      </w:r>
-      <w:r>
-        <w:fldChar w:fldCharType="separate"/>
-      </w:r>
-      <w:r>
-        <w:rPr>
-          <w:noProof/>
-        </w:rPr>
-        <w:t>3</w:t>
-      </w:r>
-      <w:r>
-        <w:rPr>
-          <w:noProof/>
-        </w:rPr>
-        <w:fldChar w:fldCharType="end"/>
-      </w:r>
+      <w:fldSimple w:instr=" STYLEREF 1 \s ">
+        <w:r>
+          <w:rPr>
+            <w:noProof/>
+          </w:rPr>
+          <w:t>3</w:t>
+        </w:r>
+      </w:fldSimple>
       <w:r>
         <w:noBreakHyphen/>
       </w:r>
-      <w:r>
-        <w:fldChar w:fldCharType="begin"/>
-      </w:r>
-      <w:r>
-        <w:instrText xml:space="preserve"> SEQ Table \* ARABIC \s 1 </w:instrText>
-      </w:r>
-      <w:r>
-        <w:fldChar w:fldCharType="separate"/>
-      </w:r>
-      <w:r>
-        <w:rPr>
-          <w:noProof/>
-        </w:rPr>
-        <w:t>1</w:t>
-      </w:r>
-      <w:r>
-        <w:rPr>
-          <w:noProof/>
-        </w:rPr>
-        <w:fldChar w:fldCharType="end"/>
-      </w:r>
-      <w:bookmarkEnd w:id="62"/>
+      <w:fldSimple w:instr=" SEQ Table \* ARABIC \s 1 ">
+        <w:r>
+          <w:rPr>
+            <w:noProof/>
+          </w:rPr>
+          <w:t>1</w:t>
+        </w:r>
+      </w:fldSimple>
+      <w:bookmarkEnd w:id="61"/>
       <w:r>
         <w:rPr>
           <w:noProof/>
@@ -12746,11 +12666,11 @@
       <w:pPr>
         <w:pStyle w:val="Heading2"/>
       </w:pPr>
-      <w:bookmarkStart w:id="63" w:name="_Toc449962528"/>
+      <w:bookmarkStart w:id="62" w:name="_Toc449962528"/>
       <w:r>
         <w:t>AuthenticationType Class</w:t>
       </w:r>
-      <w:bookmarkEnd w:id="63"/>
+      <w:bookmarkEnd w:id="62"/>
     </w:p>
     <w:p>
       <w:pPr>
@@ -12870,56 +12790,30 @@
         <w:pStyle w:val="tablecaption"/>
         <w:jc w:val="center"/>
       </w:pPr>
-      <w:bookmarkStart w:id="64" w:name="_Ref435480432"/>
+      <w:bookmarkStart w:id="63" w:name="_Ref435480432"/>
       <w:r>
         <w:t xml:space="preserve">Table </w:t>
       </w:r>
-      <w:r>
-        <w:fldChar w:fldCharType="begin"/>
-      </w:r>
-      <w:r>
-        <w:instrText xml:space="preserve"> STYLEREF 1 \s </w:instrText>
-      </w:r>
-      <w:r>
-        <w:fldChar w:fldCharType="separate"/>
-      </w:r>
-      <w:r>
-        <w:rPr>
-          <w:noProof/>
-        </w:rPr>
-        <w:t>3</w:t>
-      </w:r>
-      <w:r>
-        <w:rPr>
-          <w:noProof/>
-        </w:rPr>
-        <w:fldChar w:fldCharType="end"/>
-      </w:r>
+      <w:fldSimple w:instr=" STYLEREF 1 \s ">
+        <w:r>
+          <w:rPr>
+            <w:noProof/>
+          </w:rPr>
+          <w:t>3</w:t>
+        </w:r>
+      </w:fldSimple>
       <w:r>
         <w:noBreakHyphen/>
       </w:r>
-      <w:r>
-        <w:fldChar w:fldCharType="begin"/>
-      </w:r>
-      <w:r>
-        <w:instrText xml:space="preserve"> SEQ Table \* ARABIC \s 1 </w:instrText>
-      </w:r>
-      <w:r>
-        <w:fldChar w:fldCharType="separate"/>
-      </w:r>
-      <w:r>
-        <w:rPr>
-          <w:noProof/>
-        </w:rPr>
-        <w:t>2</w:t>
-      </w:r>
-      <w:r>
-        <w:rPr>
-          <w:noProof/>
-        </w:rPr>
-        <w:fldChar w:fldCharType="end"/>
-      </w:r>
-      <w:bookmarkEnd w:id="64"/>
+      <w:fldSimple w:instr=" SEQ Table \* ARABIC \s 1 ">
+        <w:r>
+          <w:rPr>
+            <w:noProof/>
+          </w:rPr>
+          <w:t>2</w:t>
+        </w:r>
+      </w:fldSimple>
+      <w:bookmarkEnd w:id="63"/>
       <w:r>
         <w:rPr>
           <w:noProof/>
@@ -13716,11 +13610,11 @@
       <w:pPr>
         <w:pStyle w:val="Heading2"/>
       </w:pPr>
-      <w:bookmarkStart w:id="65" w:name="_Toc449962529"/>
+      <w:bookmarkStart w:id="64" w:name="_Toc449962529"/>
       <w:r>
         <w:t>StructuredAuthenticationMechanismType Class</w:t>
       </w:r>
-      <w:bookmarkEnd w:id="65"/>
+      <w:bookmarkEnd w:id="64"/>
     </w:p>
     <w:p>
       <w:pPr>
@@ -13870,56 +13764,30 @@
         <w:pStyle w:val="tablecaption"/>
         <w:jc w:val="center"/>
       </w:pPr>
-      <w:bookmarkStart w:id="66" w:name="_Ref435480834"/>
+      <w:bookmarkStart w:id="65" w:name="_Ref435480834"/>
       <w:r>
         <w:t xml:space="preserve">Table </w:t>
       </w:r>
-      <w:r>
-        <w:fldChar w:fldCharType="begin"/>
-      </w:r>
-      <w:r>
-        <w:instrText xml:space="preserve"> STYLEREF 1 \s </w:instrText>
-      </w:r>
-      <w:r>
-        <w:fldChar w:fldCharType="separate"/>
-      </w:r>
-      <w:r>
-        <w:rPr>
-          <w:noProof/>
-        </w:rPr>
-        <w:t>3</w:t>
-      </w:r>
-      <w:r>
-        <w:rPr>
-          <w:noProof/>
-        </w:rPr>
-        <w:fldChar w:fldCharType="end"/>
-      </w:r>
+      <w:fldSimple w:instr=" STYLEREF 1 \s ">
+        <w:r>
+          <w:rPr>
+            <w:noProof/>
+          </w:rPr>
+          <w:t>3</w:t>
+        </w:r>
+      </w:fldSimple>
       <w:r>
         <w:noBreakHyphen/>
       </w:r>
-      <w:r>
-        <w:fldChar w:fldCharType="begin"/>
-      </w:r>
-      <w:r>
-        <w:instrText xml:space="preserve"> SEQ Table \* ARABIC \s 1 </w:instrText>
-      </w:r>
-      <w:r>
-        <w:fldChar w:fldCharType="separate"/>
-      </w:r>
-      <w:r>
-        <w:rPr>
-          <w:noProof/>
-        </w:rPr>
-        <w:t>3</w:t>
-      </w:r>
-      <w:r>
-        <w:rPr>
-          <w:noProof/>
-        </w:rPr>
-        <w:fldChar w:fldCharType="end"/>
-      </w:r>
-      <w:bookmarkEnd w:id="66"/>
+      <w:fldSimple w:instr=" SEQ Table \* ARABIC \s 1 ">
+        <w:r>
+          <w:rPr>
+            <w:noProof/>
+          </w:rPr>
+          <w:t>3</w:t>
+        </w:r>
+      </w:fldSimple>
+      <w:bookmarkEnd w:id="65"/>
       <w:r>
         <w:rPr>
           <w:noProof/>
@@ -14206,14 +14074,14 @@
       <w:pPr>
         <w:pStyle w:val="Heading2"/>
       </w:pPr>
-      <w:bookmarkStart w:id="67" w:name="_Toc449962530"/>
+      <w:bookmarkStart w:id="66" w:name="_Toc449962530"/>
       <w:r>
         <w:t xml:space="preserve">AuthenticationTypeVocab-1.0 </w:t>
       </w:r>
       <w:r>
         <w:t>Enumeration</w:t>
       </w:r>
-      <w:bookmarkEnd w:id="67"/>
+      <w:bookmarkEnd w:id="66"/>
     </w:p>
     <w:p>
       <w:pPr>
@@ -14372,56 +14240,30 @@
         <w:pStyle w:val="tablecaption"/>
         <w:jc w:val="center"/>
       </w:pPr>
-      <w:bookmarkStart w:id="68" w:name="_Ref435481136"/>
+      <w:bookmarkStart w:id="67" w:name="_Ref435481136"/>
       <w:r>
         <w:t xml:space="preserve">Table </w:t>
       </w:r>
-      <w:r>
-        <w:fldChar w:fldCharType="begin"/>
-      </w:r>
-      <w:r>
-        <w:instrText xml:space="preserve"> STYLEREF 1 \s </w:instrText>
-      </w:r>
-      <w:r>
-        <w:fldChar w:fldCharType="separate"/>
-      </w:r>
-      <w:r>
-        <w:rPr>
-          <w:noProof/>
-        </w:rPr>
-        <w:t>3</w:t>
-      </w:r>
-      <w:r>
-        <w:rPr>
-          <w:noProof/>
-        </w:rPr>
-        <w:fldChar w:fldCharType="end"/>
-      </w:r>
+      <w:fldSimple w:instr=" STYLEREF 1 \s ">
+        <w:r>
+          <w:rPr>
+            <w:noProof/>
+          </w:rPr>
+          <w:t>3</w:t>
+        </w:r>
+      </w:fldSimple>
       <w:r>
         <w:noBreakHyphen/>
       </w:r>
-      <w:r>
-        <w:fldChar w:fldCharType="begin"/>
-      </w:r>
-      <w:r>
-        <w:instrText xml:space="preserve"> SEQ Table \* ARABIC \s 1 </w:instrText>
-      </w:r>
-      <w:r>
-        <w:fldChar w:fldCharType="separate"/>
-      </w:r>
-      <w:r>
-        <w:rPr>
-          <w:noProof/>
-        </w:rPr>
-        <w:t>4</w:t>
-      </w:r>
-      <w:r>
-        <w:rPr>
-          <w:noProof/>
-        </w:rPr>
-        <w:fldChar w:fldCharType="end"/>
-      </w:r>
-      <w:bookmarkEnd w:id="68"/>
+      <w:fldSimple w:instr=" SEQ Table \* ARABIC \s 1 ">
+        <w:r>
+          <w:rPr>
+            <w:noProof/>
+          </w:rPr>
+          <w:t>4</w:t>
+        </w:r>
+      </w:fldSimple>
+      <w:bookmarkEnd w:id="67"/>
       <w:r>
         <w:rPr>
           <w:noProof/>
@@ -14907,7 +14749,7 @@
       <w:pPr>
         <w:pStyle w:val="Heading2"/>
       </w:pPr>
-      <w:bookmarkStart w:id="69" w:name="_Toc449962531"/>
+      <w:bookmarkStart w:id="68" w:name="_Toc449962531"/>
       <w:r>
         <w:t>AuthenticationTokenProtectionMechanismType</w:t>
       </w:r>
@@ -14917,7 +14759,7 @@
       <w:r>
         <w:t>-1.0 Enumeration</w:t>
       </w:r>
-      <w:bookmarkEnd w:id="69"/>
+      <w:bookmarkEnd w:id="68"/>
     </w:p>
     <w:p>
       <w:pPr>
@@ -15052,56 +14894,30 @@
         <w:pStyle w:val="tablecaption"/>
         <w:jc w:val="center"/>
       </w:pPr>
-      <w:bookmarkStart w:id="70" w:name="_Ref435481208"/>
+      <w:bookmarkStart w:id="69" w:name="_Ref435481208"/>
       <w:r>
         <w:t xml:space="preserve">Table </w:t>
       </w:r>
-      <w:r>
-        <w:fldChar w:fldCharType="begin"/>
-      </w:r>
-      <w:r>
-        <w:instrText xml:space="preserve"> STYLEREF 1 \s </w:instrText>
-      </w:r>
-      <w:r>
-        <w:fldChar w:fldCharType="separate"/>
-      </w:r>
-      <w:r>
-        <w:rPr>
-          <w:noProof/>
-        </w:rPr>
-        <w:t>3</w:t>
-      </w:r>
-      <w:r>
-        <w:rPr>
-          <w:noProof/>
-        </w:rPr>
-        <w:fldChar w:fldCharType="end"/>
-      </w:r>
+      <w:fldSimple w:instr=" STYLEREF 1 \s ">
+        <w:r>
+          <w:rPr>
+            <w:noProof/>
+          </w:rPr>
+          <w:t>3</w:t>
+        </w:r>
+      </w:fldSimple>
       <w:r>
         <w:noBreakHyphen/>
       </w:r>
-      <w:r>
-        <w:fldChar w:fldCharType="begin"/>
-      </w:r>
-      <w:r>
-        <w:instrText xml:space="preserve"> SEQ Table \* ARABIC \s 1 </w:instrText>
-      </w:r>
-      <w:r>
-        <w:fldChar w:fldCharType="separate"/>
-      </w:r>
-      <w:r>
-        <w:rPr>
-          <w:noProof/>
-        </w:rPr>
-        <w:t>5</w:t>
-      </w:r>
-      <w:r>
-        <w:rPr>
-          <w:noProof/>
-        </w:rPr>
-        <w:fldChar w:fldCharType="end"/>
-      </w:r>
-      <w:bookmarkEnd w:id="70"/>
+      <w:fldSimple w:instr=" SEQ Table \* ARABIC \s 1 ">
+        <w:r>
+          <w:rPr>
+            <w:noProof/>
+          </w:rPr>
+          <w:t>5</w:t>
+        </w:r>
+      </w:fldSimple>
+      <w:bookmarkEnd w:id="69"/>
       <w:r>
         <w:rPr>
           <w:noProof/>
@@ -18147,16 +17963,16 @@
       <w:pPr>
         <w:pStyle w:val="Heading1"/>
       </w:pPr>
-      <w:bookmarkStart w:id="71" w:name="_Ref428537416"/>
-      <w:bookmarkStart w:id="72" w:name="_Toc449962532"/>
+      <w:bookmarkStart w:id="70" w:name="_Ref428537416"/>
+      <w:bookmarkStart w:id="71" w:name="_Toc449962532"/>
       <w:r>
         <w:lastRenderedPageBreak/>
         <w:t>Conformance</w:t>
       </w:r>
       <w:bookmarkEnd w:id="55"/>
       <w:bookmarkEnd w:id="56"/>
+      <w:bookmarkEnd w:id="70"/>
       <w:bookmarkEnd w:id="71"/>
-      <w:bookmarkEnd w:id="72"/>
     </w:p>
     <w:p>
       <w:r>
@@ -18172,12 +17988,12 @@
       <w:r>
         <w:t xml:space="preserve">[1] Conformant implementations must conform to all normative structural specifications of the UML model </w:t>
       </w:r>
-      <w:ins w:id="73" w:author="Roberge, Robert J" w:date="2016-03-14T13:50:00Z">
+      <w:ins w:id="72" w:author="Roberge, Robert J" w:date="2016-03-14T13:50:00Z">
         <w:r>
           <w:t xml:space="preserve">and to </w:t>
         </w:r>
       </w:ins>
-      <w:del w:id="74" w:author="Roberge, Robert J" w:date="2016-03-14T13:50:00Z">
+      <w:del w:id="73" w:author="Roberge, Robert J" w:date="2016-03-14T13:50:00Z">
         <w:r>
           <w:delText xml:space="preserve">or </w:delText>
         </w:r>
@@ -18185,20 +18001,20 @@
       <w:r>
         <w:t>additional normative statements within this document that apply to the portions of CybOX they implement (e.g., implementers of the entire Observable class must conform to all normative structural specifications of the UML model regarding the Observable class</w:t>
       </w:r>
+      <w:ins w:id="74" w:author="Roberge, Robert J" w:date="2016-03-14T13:50:00Z">
+        <w:r>
+          <w:t>,</w:t>
+        </w:r>
+      </w:ins>
+      <w:r>
+        <w:t xml:space="preserve"> </w:t>
+      </w:r>
       <w:ins w:id="75" w:author="Roberge, Robert J" w:date="2016-03-14T13:50:00Z">
         <w:r>
-          <w:t>,</w:t>
+          <w:t xml:space="preserve">and to </w:t>
         </w:r>
       </w:ins>
-      <w:r>
-        <w:t xml:space="preserve"> </w:t>
-      </w:r>
-      <w:ins w:id="76" w:author="Roberge, Robert J" w:date="2016-03-14T13:50:00Z">
-        <w:r>
-          <w:t xml:space="preserve">and to </w:t>
-        </w:r>
-      </w:ins>
-      <w:del w:id="77" w:author="Roberge, Robert J" w:date="2016-03-14T13:50:00Z">
+      <w:del w:id="76" w:author="Roberge, Robert J" w:date="2016-03-14T13:50:00Z">
         <w:r>
           <w:delText xml:space="preserve">or </w:delText>
         </w:r>
@@ -18210,15 +18026,15 @@
     <w:p>
       <w:pPr>
         <w:rPr>
-          <w:del w:id="78" w:author="Roberge, Robert J" w:date="2016-03-14T13:49:00Z"/>
-        </w:rPr>
-      </w:pPr>
-      <w:ins w:id="79" w:author="Roberge, Robert J" w:date="2016-03-14T13:49:00Z">
+          <w:del w:id="77" w:author="Roberge, Robert J" w:date="2016-03-14T13:49:00Z"/>
+        </w:rPr>
+      </w:pPr>
+      <w:ins w:id="78" w:author="Roberge, Robert J" w:date="2016-03-14T13:49:00Z">
         <w:r>
           <w:t xml:space="preserve"> </w:t>
         </w:r>
       </w:ins>
-      <w:del w:id="80" w:author="Roberge, Robert J" w:date="2016-03-14T13:49:00Z">
+      <w:del w:id="79" w:author="Roberge, Robert J" w:date="2016-03-14T13:49:00Z">
         <w:r>
           <w:delText xml:space="preserve"> </w:delText>
         </w:r>
@@ -18228,12 +18044,12 @@
       <w:r>
         <w:t xml:space="preserve">[2] Conformant implementations are free to ignore normative structural specifications of the UML model </w:t>
       </w:r>
-      <w:ins w:id="81" w:author="Roberge, Robert J" w:date="2016-03-14T13:51:00Z">
+      <w:ins w:id="80" w:author="Roberge, Robert J" w:date="2016-03-14T13:51:00Z">
         <w:r>
           <w:t xml:space="preserve">and any </w:t>
         </w:r>
       </w:ins>
-      <w:del w:id="82" w:author="Roberge, Robert J" w:date="2016-03-14T13:51:00Z">
+      <w:del w:id="81" w:author="Roberge, Robert J" w:date="2016-03-14T13:51:00Z">
         <w:r>
           <w:delText xml:space="preserve">or </w:delText>
         </w:r>
@@ -18241,7 +18057,7 @@
       <w:r>
         <w:t>additional normative statements within this document that do not apply to the portions of CybOX they implement (e.g., non-implementers of any particular properties of the Observable class are free to ignore all normative structural specifications of the UML model regarding those properties of the Observable class</w:t>
       </w:r>
-      <w:ins w:id="83" w:author="Roberge, Robert J" w:date="2016-03-14T13:51:00Z">
+      <w:ins w:id="82" w:author="Roberge, Robert J" w:date="2016-03-14T13:51:00Z">
         <w:r>
           <w:t>,</w:t>
         </w:r>
@@ -18249,12 +18065,12 @@
       <w:r>
         <w:t xml:space="preserve"> </w:t>
       </w:r>
-      <w:del w:id="84" w:author="Roberge, Robert J" w:date="2016-03-14T13:51:00Z">
+      <w:del w:id="83" w:author="Roberge, Robert J" w:date="2016-03-14T13:51:00Z">
         <w:r>
           <w:delText xml:space="preserve">or </w:delText>
         </w:r>
       </w:del>
-      <w:ins w:id="85" w:author="Roberge, Robert J" w:date="2016-03-14T13:51:00Z">
+      <w:ins w:id="84" w:author="Roberge, Robert J" w:date="2016-03-14T13:51:00Z">
         <w:r>
           <w:t xml:space="preserve">and any </w:t>
         </w:r>
@@ -18266,10 +18082,10 @@
     <w:p>
       <w:pPr>
         <w:rPr>
-          <w:del w:id="86" w:author="Roberge, Robert J" w:date="2016-03-14T13:49:00Z"/>
-        </w:rPr>
-      </w:pPr>
-      <w:del w:id="87" w:author="Roberge, Robert J" w:date="2016-03-14T13:49:00Z">
+          <w:del w:id="85" w:author="Roberge, Robert J" w:date="2016-03-14T13:49:00Z"/>
+        </w:rPr>
+      </w:pPr>
+      <w:del w:id="86" w:author="Roberge, Robert J" w:date="2016-03-14T13:49:00Z">
         <w:r>
           <w:delText xml:space="preserve"> </w:delText>
         </w:r>
@@ -18288,14 +18104,14 @@
           <w:numId w:val="12"/>
         </w:numPr>
       </w:pPr>
-      <w:bookmarkStart w:id="88" w:name="_Toc449961966"/>
-      <w:bookmarkStart w:id="89" w:name="_Toc449962533"/>
+      <w:bookmarkStart w:id="87" w:name="_Toc449961966"/>
+      <w:bookmarkStart w:id="88" w:name="_Toc449962533"/>
       <w:r>
         <w:lastRenderedPageBreak/>
         <w:t>Acknowledgments</w:t>
       </w:r>
+      <w:bookmarkEnd w:id="87"/>
       <w:bookmarkEnd w:id="88"/>
-      <w:bookmarkEnd w:id="89"/>
     </w:p>
     <w:p>
       <w:pPr>
@@ -18308,522 +18124,4622 @@
         <w:t>.</w:t>
       </w:r>
     </w:p>
+    <w:tbl>
+      <w:tblPr>
+        <w:tblStyle w:val="TableGrid"/>
+        <w:tblW w:w="9445" w:type="dxa"/>
+        <w:tblBorders>
+          <w:top w:val="none" w:sz="0" w:space="0" w:color="auto"/>
+          <w:left w:val="none" w:sz="0" w:space="0" w:color="auto"/>
+          <w:bottom w:val="none" w:sz="0" w:space="0" w:color="auto"/>
+          <w:right w:val="none" w:sz="0" w:space="0" w:color="auto"/>
+          <w:insideH w:val="none" w:sz="0" w:space="0" w:color="auto"/>
+          <w:insideV w:val="none" w:sz="0" w:space="0" w:color="auto"/>
+        </w:tblBorders>
+        <w:tblLook w:val="04A0" w:firstRow="1" w:lastRow="0" w:firstColumn="1" w:lastColumn="0" w:noHBand="0" w:noVBand="1"/>
+      </w:tblPr>
+      <w:tblGrid>
+        <w:gridCol w:w="5035"/>
+        <w:gridCol w:w="4410"/>
+      </w:tblGrid>
+      <w:tr>
+        <w:tc>
+          <w:tcPr>
+            <w:tcW w:w="5035" w:type="dxa"/>
+          </w:tcPr>
+          <w:p>
+            <w:pPr>
+              <w:rPr>
+                <w:b/>
+              </w:rPr>
+            </w:pPr>
+            <w:r>
+              <w:rPr>
+                <w:b/>
+              </w:rPr>
+              <w:t>Aetna</w:t>
+            </w:r>
+          </w:p>
+          <w:p>
+            <w:r>
+              <w:t xml:space="preserve">    David Crawford</w:t>
+            </w:r>
+          </w:p>
+          <w:p>
+            <w:pPr>
+              <w:rPr>
+                <w:b/>
+                <w:color w:val="000000"/>
+              </w:rPr>
+            </w:pPr>
+            <w:r>
+              <w:rPr>
+                <w:b/>
+                <w:color w:val="000000"/>
+              </w:rPr>
+              <w:t>AIT Austrian Institute of Technology</w:t>
+            </w:r>
+          </w:p>
+          <w:p>
+            <w:r>
+              <w:t xml:space="preserve">    Roman Fiedler</w:t>
+            </w:r>
+          </w:p>
+          <w:p>
+            <w:r>
+              <w:t xml:space="preserve">    Florian </w:t>
+            </w:r>
+            <w:proofErr w:type="spellStart"/>
+            <w:r>
+              <w:t>Skopik</w:t>
+            </w:r>
+            <w:proofErr w:type="spellEnd"/>
+          </w:p>
+          <w:p>
+            <w:pPr>
+              <w:rPr>
+                <w:b/>
+                <w:color w:val="000000"/>
+              </w:rPr>
+            </w:pPr>
+            <w:r>
+              <w:rPr>
+                <w:b/>
+                <w:color w:val="000000"/>
+              </w:rPr>
+              <w:t>Australia and New Zealand Banking Group (ANZ Bank)</w:t>
+            </w:r>
+          </w:p>
+          <w:p>
+            <w:r>
+              <w:t xml:space="preserve">    Dean Thompson</w:t>
+            </w:r>
+          </w:p>
+          <w:p>
+            <w:pPr>
+              <w:rPr>
+                <w:b/>
+              </w:rPr>
+            </w:pPr>
+            <w:r>
+              <w:rPr>
+                <w:b/>
+              </w:rPr>
+              <w:t>Blue Coat Systems, Inc.</w:t>
+            </w:r>
+          </w:p>
+          <w:p>
+            <w:r>
+              <w:t xml:space="preserve">    Owen Johnson</w:t>
+            </w:r>
+          </w:p>
+          <w:p>
+            <w:r>
+              <w:t xml:space="preserve">    Bret Jordan</w:t>
+            </w:r>
+          </w:p>
+          <w:p>
+            <w:pPr>
+              <w:rPr>
+                <w:b/>
+              </w:rPr>
+            </w:pPr>
+            <w:r>
+              <w:rPr>
+                <w:b/>
+              </w:rPr>
+              <w:t>Century Link</w:t>
+            </w:r>
+          </w:p>
+          <w:p>
+            <w:r>
+              <w:t xml:space="preserve">    Cory Kennedy</w:t>
+            </w:r>
+          </w:p>
+          <w:p>
+            <w:pPr>
+              <w:rPr>
+                <w:b/>
+              </w:rPr>
+            </w:pPr>
+            <w:r>
+              <w:rPr>
+                <w:b/>
+              </w:rPr>
+              <w:t>CIRCL</w:t>
+            </w:r>
+          </w:p>
+          <w:p>
+            <w:r>
+              <w:rPr>
+                <w:b/>
+              </w:rPr>
+              <w:t xml:space="preserve">    </w:t>
+            </w:r>
+            <w:r>
+              <w:t xml:space="preserve">Alexandre </w:t>
+            </w:r>
+            <w:proofErr w:type="spellStart"/>
+            <w:r>
+              <w:t>Dulaunoy</w:t>
+            </w:r>
+            <w:proofErr w:type="spellEnd"/>
+          </w:p>
+          <w:p>
+            <w:r>
+              <w:t xml:space="preserve">    </w:t>
+            </w:r>
+            <w:proofErr w:type="spellStart"/>
+            <w:r>
+              <w:t>Andras</w:t>
+            </w:r>
+            <w:proofErr w:type="spellEnd"/>
+            <w:r>
+              <w:t xml:space="preserve"> </w:t>
+            </w:r>
+            <w:proofErr w:type="spellStart"/>
+            <w:r>
+              <w:t>Iklody</w:t>
+            </w:r>
+            <w:proofErr w:type="spellEnd"/>
+            <w:r>
+              <w:t xml:space="preserve">    </w:t>
+            </w:r>
+          </w:p>
+          <w:p>
+            <w:pPr>
+              <w:rPr>
+                <w:color w:val="000000"/>
+              </w:rPr>
+            </w:pPr>
+            <w:r>
+              <w:rPr>
+                <w:color w:val="000000"/>
+              </w:rPr>
+              <w:t xml:space="preserve">    </w:t>
+            </w:r>
+            <w:proofErr w:type="spellStart"/>
+            <w:r>
+              <w:rPr>
+                <w:color w:val="000000"/>
+              </w:rPr>
+              <w:t>Raphaël</w:t>
+            </w:r>
+            <w:proofErr w:type="spellEnd"/>
+            <w:r>
+              <w:rPr>
+                <w:color w:val="000000"/>
+              </w:rPr>
+              <w:t xml:space="preserve"> </w:t>
+            </w:r>
+            <w:proofErr w:type="spellStart"/>
+            <w:r>
+              <w:rPr>
+                <w:color w:val="000000"/>
+              </w:rPr>
+              <w:t>Vinot</w:t>
+            </w:r>
+            <w:proofErr w:type="spellEnd"/>
+          </w:p>
+          <w:p>
+            <w:pPr>
+              <w:rPr>
+                <w:b/>
+              </w:rPr>
+            </w:pPr>
+            <w:r>
+              <w:rPr>
+                <w:b/>
+              </w:rPr>
+              <w:t>Citrix Systems</w:t>
+            </w:r>
+          </w:p>
+          <w:p>
+            <w:r>
+              <w:t xml:space="preserve">    Joey </w:t>
+            </w:r>
+            <w:proofErr w:type="spellStart"/>
+            <w:r>
+              <w:t>Peloquin</w:t>
+            </w:r>
+            <w:proofErr w:type="spellEnd"/>
+          </w:p>
+          <w:p>
+            <w:pPr>
+              <w:rPr>
+                <w:b/>
+              </w:rPr>
+            </w:pPr>
+            <w:r>
+              <w:rPr>
+                <w:b/>
+              </w:rPr>
+              <w:t>Dell</w:t>
+            </w:r>
+          </w:p>
+          <w:p>
+            <w:r>
+              <w:t xml:space="preserve">    Will </w:t>
+            </w:r>
+            <w:proofErr w:type="spellStart"/>
+            <w:r>
+              <w:t>Urbanski</w:t>
+            </w:r>
+            <w:proofErr w:type="spellEnd"/>
+          </w:p>
+          <w:p>
+            <w:r>
+              <w:t xml:space="preserve">    Jeff Williams</w:t>
+            </w:r>
+          </w:p>
+          <w:p>
+            <w:pPr>
+              <w:rPr>
+                <w:b/>
+              </w:rPr>
+            </w:pPr>
+            <w:r>
+              <w:rPr>
+                <w:b/>
+              </w:rPr>
+              <w:t>DTCC</w:t>
+            </w:r>
+          </w:p>
+          <w:p>
+            <w:r>
+              <w:t xml:space="preserve">    Dan Brown</w:t>
+            </w:r>
+          </w:p>
+          <w:p>
+            <w:r>
+              <w:t xml:space="preserve">    Gordon Hundley</w:t>
+            </w:r>
+          </w:p>
+          <w:p>
+            <w:r>
+              <w:t xml:space="preserve">    Chris </w:t>
+            </w:r>
+            <w:proofErr w:type="spellStart"/>
+            <w:r>
+              <w:t>Koutras</w:t>
+            </w:r>
+            <w:proofErr w:type="spellEnd"/>
+          </w:p>
+          <w:p>
+            <w:pPr>
+              <w:rPr>
+                <w:b/>
+              </w:rPr>
+            </w:pPr>
+            <w:r>
+              <w:rPr>
+                <w:b/>
+              </w:rPr>
+              <w:t>EMC</w:t>
+            </w:r>
+          </w:p>
+          <w:p>
+            <w:r>
+              <w:t xml:space="preserve">    Robert Griffin</w:t>
+            </w:r>
+          </w:p>
+          <w:p>
+            <w:r>
+              <w:t xml:space="preserve">    Jeff Odom</w:t>
+            </w:r>
+          </w:p>
+          <w:p>
+            <w:r>
+              <w:t xml:space="preserve">    Ravi </w:t>
+            </w:r>
+            <w:proofErr w:type="spellStart"/>
+            <w:r>
+              <w:t>Sharda</w:t>
+            </w:r>
+            <w:proofErr w:type="spellEnd"/>
+          </w:p>
+          <w:p>
+            <w:pPr>
+              <w:rPr>
+                <w:b/>
+                <w:color w:val="000000"/>
+              </w:rPr>
+            </w:pPr>
+            <w:r>
+              <w:rPr>
+                <w:b/>
+                <w:color w:val="000000"/>
+              </w:rPr>
+              <w:t>Financial Services Information Sharing and Analysis Center (FS-ISAC)</w:t>
+            </w:r>
+          </w:p>
+          <w:p>
+            <w:pPr>
+              <w:rPr>
+                <w:color w:val="000000"/>
+              </w:rPr>
+            </w:pPr>
+            <w:r>
+              <w:rPr>
+                <w:b/>
+                <w:color w:val="000000"/>
+              </w:rPr>
+              <w:t xml:space="preserve">    </w:t>
+            </w:r>
+            <w:r>
+              <w:rPr>
+                <w:color w:val="000000"/>
+              </w:rPr>
+              <w:t xml:space="preserve">David </w:t>
+            </w:r>
+            <w:proofErr w:type="spellStart"/>
+            <w:r>
+              <w:rPr>
+                <w:color w:val="000000"/>
+              </w:rPr>
+              <w:t>Eilken</w:t>
+            </w:r>
+            <w:proofErr w:type="spellEnd"/>
+          </w:p>
+          <w:p>
+            <w:pPr>
+              <w:rPr>
+                <w:color w:val="000000"/>
+              </w:rPr>
+            </w:pPr>
+            <w:r>
+              <w:rPr>
+                <w:color w:val="000000"/>
+              </w:rPr>
+              <w:t xml:space="preserve">    Chris Ricard</w:t>
+            </w:r>
+          </w:p>
+          <w:p>
+            <w:pPr>
+              <w:rPr>
+                <w:b/>
+                <w:color w:val="000000"/>
+              </w:rPr>
+            </w:pPr>
+            <w:r>
+              <w:rPr>
+                <w:b/>
+                <w:color w:val="000000"/>
+              </w:rPr>
+              <w:t>Fortinet Inc.</w:t>
+            </w:r>
+          </w:p>
+          <w:p>
+            <w:pPr>
+              <w:rPr>
+                <w:color w:val="000000"/>
+              </w:rPr>
+            </w:pPr>
+            <w:r>
+              <w:rPr>
+                <w:color w:val="000000"/>
+              </w:rPr>
+              <w:t xml:space="preserve">    Gavin Chow</w:t>
+            </w:r>
+          </w:p>
+          <w:p>
+            <w:pPr>
+              <w:rPr>
+                <w:color w:val="000000"/>
+              </w:rPr>
+            </w:pPr>
+            <w:r>
+              <w:rPr>
+                <w:color w:val="000000"/>
+              </w:rPr>
+              <w:t xml:space="preserve">    Kenichi </w:t>
+            </w:r>
+            <w:proofErr w:type="spellStart"/>
+            <w:r>
+              <w:rPr>
+                <w:color w:val="000000"/>
+              </w:rPr>
+              <w:t>Terashita</w:t>
+            </w:r>
+            <w:proofErr w:type="spellEnd"/>
+          </w:p>
+          <w:p>
+            <w:pPr>
+              <w:rPr>
+                <w:b/>
+                <w:color w:val="000000"/>
+              </w:rPr>
+            </w:pPr>
+            <w:r>
+              <w:rPr>
+                <w:b/>
+                <w:color w:val="000000"/>
+              </w:rPr>
+              <w:lastRenderedPageBreak/>
+              <w:t>Fujitsu Limited</w:t>
+            </w:r>
+          </w:p>
+          <w:p>
+            <w:pPr>
+              <w:rPr>
+                <w:color w:val="000000"/>
+              </w:rPr>
+            </w:pPr>
+            <w:r>
+              <w:rPr>
+                <w:color w:val="000000"/>
+              </w:rPr>
+              <w:t xml:space="preserve">    Neil Edwards</w:t>
+            </w:r>
+          </w:p>
+          <w:p>
+            <w:pPr>
+              <w:rPr>
+                <w:color w:val="000000"/>
+              </w:rPr>
+            </w:pPr>
+            <w:r>
+              <w:rPr>
+                <w:color w:val="000000"/>
+              </w:rPr>
+              <w:t xml:space="preserve">    Frederick Hirsch</w:t>
+            </w:r>
+          </w:p>
+          <w:p>
+            <w:pPr>
+              <w:rPr>
+                <w:color w:val="000000"/>
+              </w:rPr>
+            </w:pPr>
+            <w:r>
+              <w:rPr>
+                <w:color w:val="000000"/>
+              </w:rPr>
+              <w:t xml:space="preserve">    </w:t>
+            </w:r>
+            <w:proofErr w:type="spellStart"/>
+            <w:r>
+              <w:rPr>
+                <w:color w:val="000000"/>
+              </w:rPr>
+              <w:t>Ryusuke</w:t>
+            </w:r>
+            <w:proofErr w:type="spellEnd"/>
+            <w:r>
+              <w:rPr>
+                <w:color w:val="000000"/>
+              </w:rPr>
+              <w:t xml:space="preserve"> </w:t>
+            </w:r>
+            <w:proofErr w:type="spellStart"/>
+            <w:r>
+              <w:rPr>
+                <w:color w:val="000000"/>
+              </w:rPr>
+              <w:t>Masuoka</w:t>
+            </w:r>
+            <w:proofErr w:type="spellEnd"/>
+          </w:p>
+          <w:p>
+            <w:pPr>
+              <w:rPr>
+                <w:color w:val="000000"/>
+              </w:rPr>
+            </w:pPr>
+            <w:r>
+              <w:rPr>
+                <w:color w:val="000000"/>
+              </w:rPr>
+              <w:t xml:space="preserve">    Daisuke Murabayashi</w:t>
+            </w:r>
+          </w:p>
+          <w:p>
+            <w:pPr>
+              <w:rPr>
+                <w:b/>
+                <w:color w:val="000000"/>
+              </w:rPr>
+            </w:pPr>
+            <w:r>
+              <w:rPr>
+                <w:b/>
+                <w:color w:val="000000"/>
+              </w:rPr>
+              <w:t>Google Inc.</w:t>
+            </w:r>
+          </w:p>
+          <w:p>
+            <w:pPr>
+              <w:rPr>
+                <w:color w:val="000000"/>
+              </w:rPr>
+            </w:pPr>
+            <w:r>
+              <w:rPr>
+                <w:color w:val="000000"/>
+              </w:rPr>
+              <w:t xml:space="preserve">    Mark </w:t>
+            </w:r>
+            <w:proofErr w:type="spellStart"/>
+            <w:r>
+              <w:rPr>
+                <w:color w:val="000000"/>
+              </w:rPr>
+              <w:t>Risher</w:t>
+            </w:r>
+            <w:proofErr w:type="spellEnd"/>
+          </w:p>
+          <w:p>
+            <w:pPr>
+              <w:rPr>
+                <w:b/>
+                <w:color w:val="000000"/>
+              </w:rPr>
+            </w:pPr>
+            <w:r>
+              <w:rPr>
+                <w:b/>
+                <w:color w:val="000000"/>
+              </w:rPr>
+              <w:t>Hitachi, Ltd.</w:t>
+            </w:r>
+          </w:p>
+          <w:p>
+            <w:pPr>
+              <w:rPr>
+                <w:color w:val="000000"/>
+              </w:rPr>
+            </w:pPr>
+            <w:r>
+              <w:rPr>
+                <w:color w:val="000000"/>
+              </w:rPr>
+              <w:t xml:space="preserve">    Kazuo Noguchi</w:t>
+            </w:r>
+          </w:p>
+          <w:p>
+            <w:pPr>
+              <w:rPr>
+                <w:color w:val="000000"/>
+              </w:rPr>
+            </w:pPr>
+            <w:r>
+              <w:rPr>
+                <w:color w:val="000000"/>
+              </w:rPr>
+              <w:t xml:space="preserve">    Akihito Sawada</w:t>
+            </w:r>
+          </w:p>
+          <w:p>
+            <w:pPr>
+              <w:rPr>
+                <w:color w:val="000000"/>
+              </w:rPr>
+            </w:pPr>
+            <w:r>
+              <w:rPr>
+                <w:color w:val="000000"/>
+              </w:rPr>
+              <w:t xml:space="preserve">    Masato Terada</w:t>
+            </w:r>
+          </w:p>
+          <w:p>
+            <w:pPr>
+              <w:rPr>
+                <w:color w:val="000000"/>
+              </w:rPr>
+            </w:pPr>
+            <w:proofErr w:type="spellStart"/>
+            <w:r>
+              <w:rPr>
+                <w:b/>
+                <w:color w:val="000000"/>
+              </w:rPr>
+              <w:t>iboss</w:t>
+            </w:r>
+            <w:proofErr w:type="spellEnd"/>
+            <w:r>
+              <w:rPr>
+                <w:b/>
+                <w:color w:val="000000"/>
+              </w:rPr>
+              <w:t>, Inc</w:t>
+            </w:r>
+            <w:r>
+              <w:rPr>
+                <w:color w:val="000000"/>
+              </w:rPr>
+              <w:t>.</w:t>
+            </w:r>
+          </w:p>
+          <w:p>
+            <w:pPr>
+              <w:rPr>
+                <w:color w:val="000000"/>
+              </w:rPr>
+            </w:pPr>
+            <w:r>
+              <w:rPr>
+                <w:color w:val="000000"/>
+              </w:rPr>
+              <w:t xml:space="preserve">    Paul Martini</w:t>
+            </w:r>
+          </w:p>
+          <w:p>
+            <w:pPr>
+              <w:rPr>
+                <w:b/>
+                <w:color w:val="000000"/>
+              </w:rPr>
+            </w:pPr>
+            <w:r>
+              <w:rPr>
+                <w:b/>
+                <w:color w:val="000000"/>
+              </w:rPr>
+              <w:t>Individual</w:t>
+            </w:r>
+          </w:p>
+          <w:p>
+            <w:pPr>
+              <w:rPr>
+                <w:color w:val="000000"/>
+              </w:rPr>
+            </w:pPr>
+            <w:r>
+              <w:rPr>
+                <w:color w:val="000000"/>
+              </w:rPr>
+              <w:t xml:space="preserve">    Jerome </w:t>
+            </w:r>
+            <w:proofErr w:type="spellStart"/>
+            <w:r>
+              <w:rPr>
+                <w:color w:val="000000"/>
+              </w:rPr>
+              <w:t>Athias</w:t>
+            </w:r>
+            <w:proofErr w:type="spellEnd"/>
+          </w:p>
+          <w:p>
+            <w:pPr>
+              <w:rPr>
+                <w:color w:val="000000"/>
+              </w:rPr>
+            </w:pPr>
+            <w:r>
+              <w:rPr>
+                <w:color w:val="000000"/>
+              </w:rPr>
+              <w:t xml:space="preserve">    Peter Brown</w:t>
+            </w:r>
+          </w:p>
+          <w:p>
+            <w:pPr>
+              <w:rPr>
+                <w:color w:val="000000"/>
+              </w:rPr>
+            </w:pPr>
+            <w:r>
+              <w:rPr>
+                <w:color w:val="000000"/>
+              </w:rPr>
+              <w:t xml:space="preserve">    </w:t>
+            </w:r>
+            <w:proofErr w:type="spellStart"/>
+            <w:r>
+              <w:rPr>
+                <w:color w:val="000000"/>
+              </w:rPr>
+              <w:t>Elysa</w:t>
+            </w:r>
+            <w:proofErr w:type="spellEnd"/>
+            <w:r>
+              <w:rPr>
+                <w:color w:val="000000"/>
+              </w:rPr>
+              <w:t xml:space="preserve"> Jones</w:t>
+            </w:r>
+          </w:p>
+          <w:p>
+            <w:pPr>
+              <w:rPr>
+                <w:color w:val="000000"/>
+              </w:rPr>
+            </w:pPr>
+            <w:r>
+              <w:rPr>
+                <w:color w:val="000000"/>
+              </w:rPr>
+              <w:t xml:space="preserve">    </w:t>
+            </w:r>
+            <w:proofErr w:type="spellStart"/>
+            <w:r>
+              <w:rPr>
+                <w:color w:val="000000"/>
+              </w:rPr>
+              <w:t>Sanjiv</w:t>
+            </w:r>
+            <w:proofErr w:type="spellEnd"/>
+            <w:r>
+              <w:rPr>
+                <w:color w:val="000000"/>
+              </w:rPr>
+              <w:t xml:space="preserve"> </w:t>
+            </w:r>
+            <w:proofErr w:type="spellStart"/>
+            <w:r>
+              <w:rPr>
+                <w:color w:val="000000"/>
+              </w:rPr>
+              <w:t>Kalkar</w:t>
+            </w:r>
+            <w:proofErr w:type="spellEnd"/>
+          </w:p>
+          <w:p>
+            <w:pPr>
+              <w:rPr>
+                <w:color w:val="000000"/>
+              </w:rPr>
+            </w:pPr>
+            <w:r>
+              <w:rPr>
+                <w:color w:val="000000"/>
+              </w:rPr>
+              <w:t xml:space="preserve">    Bar Lockwood</w:t>
+            </w:r>
+          </w:p>
+          <w:p>
+            <w:pPr>
+              <w:rPr>
+                <w:color w:val="000000"/>
+              </w:rPr>
+            </w:pPr>
+            <w:r>
+              <w:rPr>
+                <w:color w:val="000000"/>
+              </w:rPr>
+              <w:t xml:space="preserve">    Terry MacDonald</w:t>
+            </w:r>
+          </w:p>
+          <w:p>
+            <w:pPr>
+              <w:rPr>
+                <w:color w:val="000000"/>
+              </w:rPr>
+            </w:pPr>
+            <w:r>
+              <w:rPr>
+                <w:color w:val="000000"/>
+              </w:rPr>
+              <w:t xml:space="preserve">    Alex Pinto</w:t>
+            </w:r>
+          </w:p>
+          <w:p>
+            <w:pPr>
+              <w:rPr>
+                <w:b/>
+                <w:color w:val="000000"/>
+              </w:rPr>
+            </w:pPr>
+            <w:r>
+              <w:rPr>
+                <w:b/>
+                <w:color w:val="000000"/>
+              </w:rPr>
+              <w:t>Intel Corporation</w:t>
+            </w:r>
+          </w:p>
+          <w:p>
+            <w:pPr>
+              <w:rPr>
+                <w:color w:val="000000"/>
+              </w:rPr>
+            </w:pPr>
+            <w:r>
+              <w:rPr>
+                <w:color w:val="000000"/>
+              </w:rPr>
+              <w:t xml:space="preserve">    Tim Casey</w:t>
+            </w:r>
+          </w:p>
+          <w:p>
+            <w:pPr>
+              <w:rPr>
+                <w:color w:val="000000"/>
+              </w:rPr>
+            </w:pPr>
+            <w:r>
+              <w:rPr>
+                <w:color w:val="000000"/>
+              </w:rPr>
+              <w:t xml:space="preserve">    Kent </w:t>
+            </w:r>
+            <w:proofErr w:type="spellStart"/>
+            <w:r>
+              <w:rPr>
+                <w:color w:val="000000"/>
+              </w:rPr>
+              <w:t>Landfield</w:t>
+            </w:r>
+            <w:proofErr w:type="spellEnd"/>
+          </w:p>
+          <w:p>
+            <w:pPr>
+              <w:rPr>
+                <w:b/>
+                <w:color w:val="000000"/>
+              </w:rPr>
+            </w:pPr>
+            <w:r>
+              <w:rPr>
+                <w:b/>
+                <w:color w:val="000000"/>
+              </w:rPr>
+              <w:t>JPMorgan Chase Bank, N.A.</w:t>
+            </w:r>
+          </w:p>
+          <w:p>
+            <w:pPr>
+              <w:rPr>
+                <w:color w:val="000000"/>
+              </w:rPr>
+            </w:pPr>
+            <w:r>
+              <w:rPr>
+                <w:b/>
+                <w:color w:val="000000"/>
+              </w:rPr>
+              <w:t xml:space="preserve">    </w:t>
+            </w:r>
+            <w:r>
+              <w:rPr>
+                <w:color w:val="000000"/>
+              </w:rPr>
+              <w:t>Terrence Driscoll</w:t>
+            </w:r>
+          </w:p>
+          <w:p>
+            <w:pPr>
+              <w:rPr>
+                <w:color w:val="000000"/>
+              </w:rPr>
+            </w:pPr>
+            <w:r>
+              <w:rPr>
+                <w:color w:val="000000"/>
+              </w:rPr>
+              <w:t xml:space="preserve">    David </w:t>
+            </w:r>
+            <w:proofErr w:type="spellStart"/>
+            <w:r>
+              <w:rPr>
+                <w:color w:val="000000"/>
+              </w:rPr>
+              <w:t>Laurance</w:t>
+            </w:r>
+            <w:proofErr w:type="spellEnd"/>
+          </w:p>
+          <w:p>
+            <w:pPr>
+              <w:rPr>
+                <w:b/>
+                <w:color w:val="000000"/>
+              </w:rPr>
+            </w:pPr>
+            <w:proofErr w:type="spellStart"/>
+            <w:r>
+              <w:rPr>
+                <w:b/>
+                <w:color w:val="000000"/>
+              </w:rPr>
+              <w:t>LookingGlass</w:t>
+            </w:r>
+            <w:proofErr w:type="spellEnd"/>
+          </w:p>
+          <w:p>
+            <w:pPr>
+              <w:rPr>
+                <w:color w:val="000000"/>
+              </w:rPr>
+            </w:pPr>
+            <w:r>
+              <w:rPr>
+                <w:color w:val="000000"/>
+              </w:rPr>
+              <w:t xml:space="preserve">    Allan Thomson</w:t>
+            </w:r>
+          </w:p>
+          <w:p>
+            <w:pPr>
+              <w:rPr>
+                <w:color w:val="000000"/>
+              </w:rPr>
+            </w:pPr>
+            <w:r>
+              <w:rPr>
+                <w:color w:val="000000"/>
+              </w:rPr>
+              <w:t xml:space="preserve">    Lee </w:t>
+            </w:r>
+            <w:proofErr w:type="spellStart"/>
+            <w:r>
+              <w:rPr>
+                <w:color w:val="000000"/>
+              </w:rPr>
+              <w:t>Vorthman</w:t>
+            </w:r>
+            <w:proofErr w:type="spellEnd"/>
+          </w:p>
+          <w:p>
+            <w:pPr>
+              <w:rPr>
+                <w:b/>
+                <w:color w:val="000000"/>
+              </w:rPr>
+            </w:pPr>
+            <w:proofErr w:type="spellStart"/>
+            <w:r>
+              <w:rPr>
+                <w:b/>
+                <w:color w:val="000000"/>
+              </w:rPr>
+              <w:t>Mitre</w:t>
+            </w:r>
+            <w:proofErr w:type="spellEnd"/>
+            <w:r>
+              <w:rPr>
+                <w:b/>
+                <w:color w:val="000000"/>
+              </w:rPr>
+              <w:t xml:space="preserve"> Corporation</w:t>
+            </w:r>
+          </w:p>
+          <w:p>
+            <w:pPr>
+              <w:rPr>
+                <w:color w:val="000000"/>
+              </w:rPr>
+            </w:pPr>
+            <w:r>
+              <w:rPr>
+                <w:color w:val="000000"/>
+              </w:rPr>
+              <w:t xml:space="preserve">    Greg Back</w:t>
+            </w:r>
+          </w:p>
+          <w:p>
+            <w:pPr>
+              <w:rPr>
+                <w:color w:val="000000"/>
+              </w:rPr>
+            </w:pPr>
+            <w:r>
+              <w:rPr>
+                <w:color w:val="000000"/>
+              </w:rPr>
+              <w:t xml:space="preserve">    Jonathan Baker</w:t>
+            </w:r>
+          </w:p>
+          <w:p>
+            <w:pPr>
+              <w:rPr>
+                <w:color w:val="000000"/>
+              </w:rPr>
+            </w:pPr>
+            <w:r>
+              <w:rPr>
+                <w:color w:val="000000"/>
+              </w:rPr>
+              <w:t xml:space="preserve">    Sean Barnum</w:t>
+            </w:r>
+          </w:p>
+          <w:p>
+            <w:pPr>
+              <w:rPr>
+                <w:color w:val="000000"/>
+              </w:rPr>
+            </w:pPr>
+            <w:r>
+              <w:rPr>
+                <w:color w:val="000000"/>
+              </w:rPr>
+              <w:t xml:space="preserve">    Desiree Beck</w:t>
+            </w:r>
+          </w:p>
+          <w:p>
+            <w:pPr>
+              <w:rPr>
+                <w:color w:val="000000"/>
+              </w:rPr>
+            </w:pPr>
+            <w:r>
+              <w:rPr>
+                <w:color w:val="000000"/>
+              </w:rPr>
+              <w:t xml:space="preserve">    Nicole Gong</w:t>
+            </w:r>
+          </w:p>
+          <w:p>
+            <w:pPr>
+              <w:rPr>
+                <w:color w:val="000000"/>
+              </w:rPr>
+            </w:pPr>
+            <w:r>
+              <w:rPr>
+                <w:color w:val="000000"/>
+              </w:rPr>
+              <w:t xml:space="preserve">    </w:t>
+            </w:r>
+            <w:proofErr w:type="spellStart"/>
+            <w:r>
+              <w:rPr>
+                <w:color w:val="000000"/>
+              </w:rPr>
+              <w:t>Jasen</w:t>
+            </w:r>
+            <w:proofErr w:type="spellEnd"/>
+            <w:r>
+              <w:rPr>
+                <w:color w:val="000000"/>
+              </w:rPr>
+              <w:t xml:space="preserve"> Jacobsen</w:t>
+            </w:r>
+          </w:p>
+          <w:p>
+            <w:pPr>
+              <w:rPr>
+                <w:color w:val="000000"/>
+              </w:rPr>
+            </w:pPr>
+            <w:r>
+              <w:rPr>
+                <w:color w:val="000000"/>
+              </w:rPr>
+              <w:t xml:space="preserve">    Ivan Kirillov</w:t>
+            </w:r>
+          </w:p>
+          <w:p>
+            <w:pPr>
+              <w:rPr>
+                <w:color w:val="000000"/>
+              </w:rPr>
+            </w:pPr>
+            <w:r>
+              <w:rPr>
+                <w:color w:val="000000"/>
+              </w:rPr>
+              <w:t xml:space="preserve">    Richard Piazza</w:t>
+            </w:r>
+          </w:p>
+          <w:p>
+            <w:pPr>
+              <w:rPr>
+                <w:color w:val="000000"/>
+              </w:rPr>
+            </w:pPr>
+            <w:r>
+              <w:rPr>
+                <w:color w:val="000000"/>
+              </w:rPr>
+              <w:t xml:space="preserve">    Jon </w:t>
+            </w:r>
+            <w:proofErr w:type="spellStart"/>
+            <w:r>
+              <w:rPr>
+                <w:color w:val="000000"/>
+              </w:rPr>
+              <w:t>Salwen</w:t>
+            </w:r>
+            <w:proofErr w:type="spellEnd"/>
+          </w:p>
+          <w:p>
+            <w:pPr>
+              <w:rPr>
+                <w:color w:val="000000"/>
+              </w:rPr>
+            </w:pPr>
+            <w:r>
+              <w:rPr>
+                <w:color w:val="000000"/>
+              </w:rPr>
+              <w:t xml:space="preserve">    Charles Schmidt</w:t>
+            </w:r>
+          </w:p>
+          <w:p>
+            <w:pPr>
+              <w:rPr>
+                <w:color w:val="000000"/>
+              </w:rPr>
+            </w:pPr>
+            <w:r>
+              <w:rPr>
+                <w:color w:val="000000"/>
+              </w:rPr>
+              <w:lastRenderedPageBreak/>
+              <w:t xml:space="preserve">    Emmanuelle Vargas-Gonzalez</w:t>
+            </w:r>
+          </w:p>
+          <w:p>
+            <w:pPr>
+              <w:rPr>
+                <w:color w:val="000000"/>
+              </w:rPr>
+            </w:pPr>
+            <w:r>
+              <w:rPr>
+                <w:color w:val="000000"/>
+              </w:rPr>
+              <w:t xml:space="preserve">    John Wunder</w:t>
+            </w:r>
+          </w:p>
+          <w:p>
+            <w:pPr>
+              <w:rPr>
+                <w:b/>
+                <w:color w:val="000000"/>
+              </w:rPr>
+            </w:pPr>
+            <w:r>
+              <w:rPr>
+                <w:b/>
+                <w:color w:val="000000"/>
+              </w:rPr>
+              <w:t>National Council of ISACs (NCI)</w:t>
+            </w:r>
+          </w:p>
+          <w:p>
+            <w:pPr>
+              <w:rPr>
+                <w:color w:val="000000"/>
+              </w:rPr>
+            </w:pPr>
+            <w:r>
+              <w:rPr>
+                <w:color w:val="000000"/>
+              </w:rPr>
+              <w:t xml:space="preserve">    Scott </w:t>
+            </w:r>
+            <w:proofErr w:type="spellStart"/>
+            <w:r>
+              <w:rPr>
+                <w:color w:val="000000"/>
+              </w:rPr>
+              <w:t>Algeier</w:t>
+            </w:r>
+            <w:proofErr w:type="spellEnd"/>
+          </w:p>
+          <w:p>
+            <w:pPr>
+              <w:rPr>
+                <w:color w:val="000000"/>
+              </w:rPr>
+            </w:pPr>
+            <w:r>
+              <w:rPr>
+                <w:color w:val="000000"/>
+              </w:rPr>
+              <w:t xml:space="preserve">    Denise Anderson</w:t>
+            </w:r>
+          </w:p>
+          <w:p>
+            <w:pPr>
+              <w:rPr>
+                <w:color w:val="000000"/>
+              </w:rPr>
+            </w:pPr>
+            <w:r>
+              <w:rPr>
+                <w:color w:val="000000"/>
+              </w:rPr>
+              <w:t xml:space="preserve">    Josh Poster</w:t>
+            </w:r>
+          </w:p>
+          <w:p>
+            <w:pPr>
+              <w:rPr>
+                <w:b/>
+                <w:color w:val="000000"/>
+              </w:rPr>
+            </w:pPr>
+            <w:r>
+              <w:rPr>
+                <w:b/>
+                <w:color w:val="000000"/>
+              </w:rPr>
+              <w:t>NEC Corporation</w:t>
+            </w:r>
+          </w:p>
+          <w:p>
+            <w:pPr>
+              <w:rPr>
+                <w:color w:val="000000"/>
+              </w:rPr>
+            </w:pPr>
+            <w:r>
+              <w:rPr>
+                <w:color w:val="000000"/>
+              </w:rPr>
+              <w:t xml:space="preserve">    Takahiro </w:t>
+            </w:r>
+            <w:proofErr w:type="spellStart"/>
+            <w:r>
+              <w:rPr>
+                <w:color w:val="000000"/>
+              </w:rPr>
+              <w:t>Kakumaru</w:t>
+            </w:r>
+            <w:proofErr w:type="spellEnd"/>
+          </w:p>
+          <w:p>
+            <w:pPr>
+              <w:rPr>
+                <w:b/>
+                <w:color w:val="000000"/>
+              </w:rPr>
+            </w:pPr>
+            <w:r>
+              <w:rPr>
+                <w:b/>
+                <w:color w:val="000000"/>
+              </w:rPr>
+              <w:t>North American Energy Standards Board</w:t>
+            </w:r>
+          </w:p>
+          <w:p>
+            <w:pPr>
+              <w:rPr>
+                <w:color w:val="000000"/>
+              </w:rPr>
+            </w:pPr>
+            <w:r>
+              <w:rPr>
+                <w:color w:val="000000"/>
+              </w:rPr>
+              <w:t xml:space="preserve">    David Darnell</w:t>
+            </w:r>
+          </w:p>
+          <w:p>
+            <w:pPr>
+              <w:rPr>
+                <w:b/>
+                <w:color w:val="000000"/>
+              </w:rPr>
+            </w:pPr>
+            <w:r>
+              <w:rPr>
+                <w:b/>
+                <w:color w:val="000000"/>
+              </w:rPr>
+              <w:t>Object Management Group</w:t>
+            </w:r>
+          </w:p>
+          <w:p>
+            <w:pPr>
+              <w:rPr>
+                <w:color w:val="000000"/>
+              </w:rPr>
+            </w:pPr>
+            <w:r>
+              <w:rPr>
+                <w:color w:val="000000"/>
+              </w:rPr>
+              <w:t xml:space="preserve">    Cory </w:t>
+            </w:r>
+            <w:proofErr w:type="spellStart"/>
+            <w:r>
+              <w:rPr>
+                <w:color w:val="000000"/>
+              </w:rPr>
+              <w:t>Casanave</w:t>
+            </w:r>
+            <w:proofErr w:type="spellEnd"/>
+          </w:p>
+          <w:p>
+            <w:pPr>
+              <w:rPr>
+                <w:b/>
+                <w:color w:val="000000"/>
+              </w:rPr>
+            </w:pPr>
+            <w:r>
+              <w:rPr>
+                <w:b/>
+                <w:color w:val="000000"/>
+              </w:rPr>
+              <w:t>Palo Alto Networks</w:t>
+            </w:r>
+          </w:p>
+          <w:p>
+            <w:pPr>
+              <w:rPr>
+                <w:color w:val="000000"/>
+              </w:rPr>
+            </w:pPr>
+            <w:r>
+              <w:rPr>
+                <w:color w:val="000000"/>
+              </w:rPr>
+              <w:t xml:space="preserve">    </w:t>
+            </w:r>
+            <w:proofErr w:type="spellStart"/>
+            <w:r>
+              <w:rPr>
+                <w:color w:val="000000"/>
+              </w:rPr>
+              <w:t>Vishaal</w:t>
+            </w:r>
+            <w:proofErr w:type="spellEnd"/>
+            <w:r>
+              <w:rPr>
+                <w:color w:val="000000"/>
+              </w:rPr>
+              <w:t xml:space="preserve"> </w:t>
+            </w:r>
+            <w:proofErr w:type="spellStart"/>
+            <w:r>
+              <w:rPr>
+                <w:color w:val="000000"/>
+              </w:rPr>
+              <w:t>Hariprasad</w:t>
+            </w:r>
+            <w:proofErr w:type="spellEnd"/>
+          </w:p>
+          <w:p>
+            <w:pPr>
+              <w:rPr>
+                <w:color w:val="000000"/>
+              </w:rPr>
+            </w:pPr>
+            <w:proofErr w:type="spellStart"/>
+            <w:r>
+              <w:rPr>
+                <w:b/>
+                <w:color w:val="000000"/>
+              </w:rPr>
+              <w:t>Queralt</w:t>
+            </w:r>
+            <w:proofErr w:type="spellEnd"/>
+            <w:r>
+              <w:rPr>
+                <w:b/>
+                <w:color w:val="000000"/>
+              </w:rPr>
+              <w:t>, Inc</w:t>
+            </w:r>
+            <w:r>
+              <w:rPr>
+                <w:color w:val="000000"/>
+              </w:rPr>
+              <w:t>.</w:t>
+            </w:r>
+          </w:p>
+          <w:p>
+            <w:pPr>
+              <w:rPr>
+                <w:color w:val="000000"/>
+              </w:rPr>
+            </w:pPr>
+            <w:r>
+              <w:rPr>
+                <w:color w:val="000000"/>
+              </w:rPr>
+              <w:t xml:space="preserve">    John Tolbert</w:t>
+            </w:r>
+          </w:p>
+          <w:p>
+            <w:pPr>
+              <w:rPr>
+                <w:b/>
+                <w:color w:val="000000"/>
+              </w:rPr>
+            </w:pPr>
+            <w:r>
+              <w:rPr>
+                <w:b/>
+                <w:color w:val="000000"/>
+              </w:rPr>
+              <w:t>Resilient Systems, Inc.</w:t>
+            </w:r>
+          </w:p>
+          <w:p>
+            <w:pPr>
+              <w:rPr>
+                <w:color w:val="000000"/>
+              </w:rPr>
+            </w:pPr>
+            <w:r>
+              <w:rPr>
+                <w:color w:val="000000"/>
+              </w:rPr>
+              <w:t xml:space="preserve">    Ted Julian</w:t>
+            </w:r>
+          </w:p>
+          <w:p>
+            <w:pPr>
+              <w:rPr>
+                <w:b/>
+                <w:color w:val="000000"/>
+              </w:rPr>
+            </w:pPr>
+            <w:proofErr w:type="spellStart"/>
+            <w:r>
+              <w:rPr>
+                <w:b/>
+                <w:color w:val="000000"/>
+              </w:rPr>
+              <w:t>Securonix</w:t>
+            </w:r>
+            <w:proofErr w:type="spellEnd"/>
+          </w:p>
+          <w:p>
+            <w:pPr>
+              <w:rPr>
+                <w:color w:val="000000"/>
+              </w:rPr>
+            </w:pPr>
+            <w:r>
+              <w:rPr>
+                <w:color w:val="000000"/>
+              </w:rPr>
+              <w:t xml:space="preserve">    Igor </w:t>
+            </w:r>
+            <w:proofErr w:type="spellStart"/>
+            <w:r>
+              <w:rPr>
+                <w:color w:val="000000"/>
+              </w:rPr>
+              <w:t>Baikalov</w:t>
+            </w:r>
+            <w:proofErr w:type="spellEnd"/>
+          </w:p>
+          <w:p>
+            <w:pPr>
+              <w:rPr>
+                <w:b/>
+                <w:color w:val="000000"/>
+              </w:rPr>
+            </w:pPr>
+            <w:r>
+              <w:rPr>
+                <w:b/>
+                <w:color w:val="000000"/>
+              </w:rPr>
+              <w:t>Siemens AG</w:t>
+            </w:r>
+          </w:p>
+          <w:p>
+            <w:pPr>
+              <w:rPr>
+                <w:color w:val="000000"/>
+              </w:rPr>
+            </w:pPr>
+            <w:r>
+              <w:rPr>
+                <w:color w:val="000000"/>
+              </w:rPr>
+              <w:t xml:space="preserve">    Bernd </w:t>
+            </w:r>
+            <w:proofErr w:type="spellStart"/>
+            <w:r>
+              <w:rPr>
+                <w:color w:val="000000"/>
+              </w:rPr>
+              <w:t>Grobauer</w:t>
+            </w:r>
+            <w:proofErr w:type="spellEnd"/>
+          </w:p>
+          <w:p>
+            <w:pPr>
+              <w:rPr>
+                <w:b/>
+                <w:color w:val="000000"/>
+              </w:rPr>
+            </w:pPr>
+            <w:proofErr w:type="spellStart"/>
+            <w:r>
+              <w:rPr>
+                <w:b/>
+                <w:color w:val="000000"/>
+              </w:rPr>
+              <w:t>Soltra</w:t>
+            </w:r>
+            <w:proofErr w:type="spellEnd"/>
+          </w:p>
+          <w:p>
+            <w:pPr>
+              <w:rPr>
+                <w:color w:val="000000"/>
+              </w:rPr>
+            </w:pPr>
+            <w:r>
+              <w:rPr>
+                <w:color w:val="000000"/>
+              </w:rPr>
+              <w:t xml:space="preserve">    John Anderson</w:t>
+            </w:r>
+          </w:p>
+          <w:p>
+            <w:pPr>
+              <w:rPr>
+                <w:color w:val="000000"/>
+              </w:rPr>
+            </w:pPr>
+            <w:r>
+              <w:rPr>
+                <w:color w:val="000000"/>
+              </w:rPr>
+              <w:t xml:space="preserve">    </w:t>
+            </w:r>
+            <w:proofErr w:type="spellStart"/>
+            <w:r>
+              <w:rPr>
+                <w:color w:val="000000"/>
+              </w:rPr>
+              <w:t>Aishwarya</w:t>
+            </w:r>
+            <w:proofErr w:type="spellEnd"/>
+            <w:r>
+              <w:rPr>
+                <w:color w:val="000000"/>
+              </w:rPr>
+              <w:t xml:space="preserve"> </w:t>
+            </w:r>
+            <w:proofErr w:type="spellStart"/>
+            <w:r>
+              <w:rPr>
+                <w:color w:val="000000"/>
+              </w:rPr>
+              <w:t>Asok</w:t>
+            </w:r>
+            <w:proofErr w:type="spellEnd"/>
+            <w:r>
+              <w:rPr>
+                <w:color w:val="000000"/>
+              </w:rPr>
+              <w:t xml:space="preserve"> Kumar</w:t>
+            </w:r>
+          </w:p>
+          <w:p>
+            <w:pPr>
+              <w:rPr>
+                <w:color w:val="000000"/>
+              </w:rPr>
+            </w:pPr>
+            <w:r>
+              <w:rPr>
+                <w:color w:val="000000"/>
+              </w:rPr>
+              <w:t xml:space="preserve">    Peter </w:t>
+            </w:r>
+            <w:proofErr w:type="spellStart"/>
+            <w:r>
+              <w:rPr>
+                <w:color w:val="000000"/>
+              </w:rPr>
+              <w:t>Ayasse</w:t>
+            </w:r>
+            <w:proofErr w:type="spellEnd"/>
+          </w:p>
+          <w:p>
+            <w:pPr>
+              <w:rPr>
+                <w:color w:val="000000"/>
+              </w:rPr>
+            </w:pPr>
+            <w:r>
+              <w:rPr>
+                <w:color w:val="000000"/>
+              </w:rPr>
+              <w:t xml:space="preserve">    Jeff Beekman</w:t>
+            </w:r>
+          </w:p>
+          <w:p>
+            <w:pPr>
+              <w:rPr>
+                <w:color w:val="000000"/>
+              </w:rPr>
+            </w:pPr>
+            <w:r>
+              <w:rPr>
+                <w:color w:val="000000"/>
+              </w:rPr>
+              <w:t xml:space="preserve">    Michael Butt</w:t>
+            </w:r>
+          </w:p>
+          <w:p>
+            <w:pPr>
+              <w:rPr>
+                <w:color w:val="000000"/>
+              </w:rPr>
+            </w:pPr>
+            <w:r>
+              <w:rPr>
+                <w:color w:val="000000"/>
+              </w:rPr>
+              <w:t xml:space="preserve">    Cynthia Camacho</w:t>
+            </w:r>
+          </w:p>
+          <w:p>
+            <w:pPr>
+              <w:rPr>
+                <w:color w:val="000000"/>
+              </w:rPr>
+            </w:pPr>
+            <w:r>
+              <w:rPr>
+                <w:color w:val="000000"/>
+              </w:rPr>
+              <w:t xml:space="preserve">    </w:t>
+            </w:r>
+            <w:proofErr w:type="spellStart"/>
+            <w:r>
+              <w:rPr>
+                <w:color w:val="000000"/>
+              </w:rPr>
+              <w:t>Aharon</w:t>
+            </w:r>
+            <w:proofErr w:type="spellEnd"/>
+            <w:r>
+              <w:rPr>
+                <w:color w:val="000000"/>
+              </w:rPr>
+              <w:t xml:space="preserve"> </w:t>
+            </w:r>
+            <w:proofErr w:type="spellStart"/>
+            <w:r>
+              <w:rPr>
+                <w:color w:val="000000"/>
+              </w:rPr>
+              <w:t>Chernin</w:t>
+            </w:r>
+            <w:proofErr w:type="spellEnd"/>
+          </w:p>
+          <w:p>
+            <w:pPr>
+              <w:rPr>
+                <w:color w:val="000000"/>
+              </w:rPr>
+            </w:pPr>
+            <w:r>
+              <w:rPr>
+                <w:color w:val="000000"/>
+              </w:rPr>
+              <w:t xml:space="preserve">    Mark Clancy</w:t>
+            </w:r>
+          </w:p>
+          <w:p>
+            <w:pPr>
+              <w:rPr>
+                <w:color w:val="000000"/>
+              </w:rPr>
+            </w:pPr>
+            <w:r>
+              <w:rPr>
+                <w:color w:val="000000"/>
+              </w:rPr>
+              <w:t xml:space="preserve">    Brady Cotton</w:t>
+            </w:r>
+          </w:p>
+          <w:p>
+            <w:pPr>
+              <w:rPr>
+                <w:color w:val="000000"/>
+              </w:rPr>
+            </w:pPr>
+            <w:r>
+              <w:rPr>
+                <w:color w:val="000000"/>
+              </w:rPr>
+              <w:t xml:space="preserve">    Trey Darley</w:t>
+            </w:r>
+          </w:p>
+          <w:p>
+            <w:pPr>
+              <w:rPr>
+                <w:color w:val="000000"/>
+              </w:rPr>
+            </w:pPr>
+            <w:r>
+              <w:rPr>
+                <w:color w:val="000000"/>
+              </w:rPr>
+              <w:t xml:space="preserve">    Mark Davidson</w:t>
+            </w:r>
+          </w:p>
+          <w:p>
+            <w:pPr>
+              <w:rPr>
+                <w:color w:val="000000"/>
+              </w:rPr>
+            </w:pPr>
+            <w:r>
+              <w:rPr>
+                <w:color w:val="000000"/>
+              </w:rPr>
+              <w:t xml:space="preserve">    Paul Dion</w:t>
+            </w:r>
+          </w:p>
+          <w:p>
+            <w:pPr>
+              <w:rPr>
+                <w:color w:val="000000"/>
+              </w:rPr>
+            </w:pPr>
+            <w:r>
+              <w:rPr>
+                <w:color w:val="000000"/>
+              </w:rPr>
+              <w:t xml:space="preserve">    Daniel Dye</w:t>
+            </w:r>
+          </w:p>
+          <w:p>
+            <w:pPr>
+              <w:rPr>
+                <w:color w:val="000000"/>
+              </w:rPr>
+            </w:pPr>
+            <w:r>
+              <w:rPr>
+                <w:color w:val="000000"/>
+              </w:rPr>
+              <w:t xml:space="preserve">    Robert </w:t>
+            </w:r>
+            <w:proofErr w:type="spellStart"/>
+            <w:r>
+              <w:rPr>
+                <w:color w:val="000000"/>
+              </w:rPr>
+              <w:t>Hutto</w:t>
+            </w:r>
+            <w:proofErr w:type="spellEnd"/>
+          </w:p>
+          <w:p>
+            <w:pPr>
+              <w:rPr>
+                <w:color w:val="000000"/>
+              </w:rPr>
+            </w:pPr>
+            <w:r>
+              <w:rPr>
+                <w:color w:val="000000"/>
+              </w:rPr>
+              <w:t xml:space="preserve">    Raymond </w:t>
+            </w:r>
+            <w:proofErr w:type="spellStart"/>
+            <w:r>
+              <w:rPr>
+                <w:color w:val="000000"/>
+              </w:rPr>
+              <w:t>Keckler</w:t>
+            </w:r>
+            <w:proofErr w:type="spellEnd"/>
+          </w:p>
+          <w:p>
+            <w:pPr>
+              <w:rPr>
+                <w:color w:val="000000"/>
+              </w:rPr>
+            </w:pPr>
+            <w:r>
+              <w:rPr>
+                <w:color w:val="000000"/>
+              </w:rPr>
+              <w:t xml:space="preserve">    Ali Khan</w:t>
+            </w:r>
+          </w:p>
+          <w:p>
+            <w:pPr>
+              <w:rPr>
+                <w:color w:val="000000"/>
+              </w:rPr>
+            </w:pPr>
+            <w:r>
+              <w:rPr>
+                <w:color w:val="000000"/>
+              </w:rPr>
+              <w:t xml:space="preserve">    Chris </w:t>
+            </w:r>
+            <w:proofErr w:type="spellStart"/>
+            <w:r>
+              <w:rPr>
+                <w:color w:val="000000"/>
+              </w:rPr>
+              <w:t>Kiehl</w:t>
+            </w:r>
+            <w:proofErr w:type="spellEnd"/>
+          </w:p>
+          <w:p>
+            <w:pPr>
+              <w:rPr>
+                <w:color w:val="000000"/>
+              </w:rPr>
+            </w:pPr>
+            <w:r>
+              <w:rPr>
+                <w:color w:val="000000"/>
+              </w:rPr>
+              <w:t xml:space="preserve">    Clayton Long</w:t>
+            </w:r>
+          </w:p>
+          <w:p>
+            <w:pPr>
+              <w:rPr>
+                <w:color w:val="000000"/>
+              </w:rPr>
+            </w:pPr>
+            <w:r>
+              <w:rPr>
+                <w:color w:val="000000"/>
+              </w:rPr>
+              <w:lastRenderedPageBreak/>
+              <w:t xml:space="preserve">    Michael Pepin</w:t>
+            </w:r>
+          </w:p>
+          <w:p>
+            <w:pPr>
+              <w:rPr>
+                <w:color w:val="000000"/>
+              </w:rPr>
+            </w:pPr>
+            <w:r>
+              <w:rPr>
+                <w:color w:val="000000"/>
+              </w:rPr>
+              <w:t xml:space="preserve">    Natalie Suarez</w:t>
+            </w:r>
+          </w:p>
+          <w:p>
+            <w:pPr>
+              <w:rPr>
+                <w:color w:val="000000"/>
+              </w:rPr>
+            </w:pPr>
+            <w:r>
+              <w:rPr>
+                <w:color w:val="000000"/>
+              </w:rPr>
+              <w:t xml:space="preserve">    David Waters</w:t>
+            </w:r>
+          </w:p>
+          <w:p>
+            <w:pPr>
+              <w:rPr>
+                <w:color w:val="000000"/>
+              </w:rPr>
+            </w:pPr>
+            <w:r>
+              <w:rPr>
+                <w:color w:val="000000"/>
+              </w:rPr>
+              <w:t xml:space="preserve">    Benjamin Yates</w:t>
+            </w:r>
+          </w:p>
+          <w:p>
+            <w:pPr>
+              <w:rPr>
+                <w:b/>
+                <w:color w:val="000000"/>
+              </w:rPr>
+            </w:pPr>
+            <w:r>
+              <w:rPr>
+                <w:b/>
+                <w:color w:val="000000"/>
+              </w:rPr>
+              <w:t>Symantec Corp.</w:t>
+            </w:r>
+          </w:p>
+          <w:p>
+            <w:pPr>
+              <w:rPr>
+                <w:color w:val="000000"/>
+              </w:rPr>
+            </w:pPr>
+            <w:r>
+              <w:rPr>
+                <w:color w:val="000000"/>
+              </w:rPr>
+              <w:t xml:space="preserve">    Curtis </w:t>
+            </w:r>
+            <w:proofErr w:type="spellStart"/>
+            <w:r>
+              <w:rPr>
+                <w:color w:val="000000"/>
+              </w:rPr>
+              <w:t>Kostrosky</w:t>
+            </w:r>
+            <w:proofErr w:type="spellEnd"/>
+          </w:p>
+          <w:p>
+            <w:pPr>
+              <w:rPr>
+                <w:b/>
+                <w:color w:val="000000"/>
+              </w:rPr>
+            </w:pPr>
+            <w:r>
+              <w:rPr>
+                <w:b/>
+                <w:color w:val="000000"/>
+              </w:rPr>
+              <w:t>The Boeing Company</w:t>
+            </w:r>
+          </w:p>
+          <w:p>
+            <w:pPr>
+              <w:rPr>
+                <w:color w:val="000000"/>
+              </w:rPr>
+            </w:pPr>
+            <w:r>
+              <w:rPr>
+                <w:color w:val="000000"/>
+              </w:rPr>
+              <w:t xml:space="preserve">    Crystal Hayes</w:t>
+            </w:r>
+          </w:p>
+          <w:p>
+            <w:pPr>
+              <w:rPr>
+                <w:b/>
+                <w:color w:val="000000"/>
+              </w:rPr>
+            </w:pPr>
+            <w:proofErr w:type="spellStart"/>
+            <w:r>
+              <w:rPr>
+                <w:b/>
+                <w:color w:val="000000"/>
+              </w:rPr>
+              <w:t>ThreatQuotient</w:t>
+            </w:r>
+            <w:proofErr w:type="spellEnd"/>
+            <w:r>
+              <w:rPr>
+                <w:b/>
+                <w:color w:val="000000"/>
+              </w:rPr>
+              <w:t>, Inc.</w:t>
+            </w:r>
+          </w:p>
+          <w:p>
+            <w:pPr>
+              <w:rPr>
+                <w:color w:val="000000"/>
+              </w:rPr>
+            </w:pPr>
+            <w:r>
+              <w:rPr>
+                <w:color w:val="000000"/>
+              </w:rPr>
+              <w:t xml:space="preserve">    Ryan </w:t>
+            </w:r>
+            <w:proofErr w:type="spellStart"/>
+            <w:r>
+              <w:rPr>
+                <w:color w:val="000000"/>
+              </w:rPr>
+              <w:t>Trost</w:t>
+            </w:r>
+            <w:proofErr w:type="spellEnd"/>
+          </w:p>
+          <w:p>
+            <w:pPr>
+              <w:rPr>
+                <w:b/>
+                <w:color w:val="000000"/>
+              </w:rPr>
+            </w:pPr>
+            <w:r>
+              <w:rPr>
+                <w:b/>
+                <w:color w:val="000000"/>
+              </w:rPr>
+              <w:t>U.S. Bank</w:t>
+            </w:r>
+          </w:p>
+          <w:p>
+            <w:pPr>
+              <w:rPr>
+                <w:color w:val="000000"/>
+              </w:rPr>
+            </w:pPr>
+            <w:r>
+              <w:rPr>
+                <w:color w:val="000000"/>
+              </w:rPr>
+              <w:t xml:space="preserve">    Mark Angel</w:t>
+            </w:r>
+          </w:p>
+          <w:p>
+            <w:pPr>
+              <w:rPr>
+                <w:color w:val="000000"/>
+              </w:rPr>
+            </w:pPr>
+            <w:r>
+              <w:rPr>
+                <w:color w:val="000000"/>
+              </w:rPr>
+              <w:t xml:space="preserve">    Brad Butts</w:t>
+            </w:r>
+          </w:p>
+          <w:p>
+            <w:pPr>
+              <w:rPr>
+                <w:color w:val="000000"/>
+              </w:rPr>
+            </w:pPr>
+            <w:r>
+              <w:rPr>
+                <w:color w:val="000000"/>
+              </w:rPr>
+              <w:t xml:space="preserve">    Brian Fay</w:t>
+            </w:r>
+          </w:p>
+          <w:p>
+            <w:pPr>
+              <w:rPr>
+                <w:color w:val="000000"/>
+              </w:rPr>
+            </w:pPr>
+            <w:r>
+              <w:rPr>
+                <w:color w:val="000000"/>
+              </w:rPr>
+              <w:t xml:space="preserve">    Mona </w:t>
+            </w:r>
+            <w:proofErr w:type="spellStart"/>
+            <w:r>
+              <w:rPr>
+                <w:color w:val="000000"/>
+              </w:rPr>
+              <w:t>Magathan</w:t>
+            </w:r>
+            <w:proofErr w:type="spellEnd"/>
+          </w:p>
+          <w:p>
+            <w:pPr>
+              <w:rPr>
+                <w:color w:val="000000"/>
+              </w:rPr>
+            </w:pPr>
+            <w:r>
+              <w:rPr>
+                <w:color w:val="000000"/>
+              </w:rPr>
+              <w:t xml:space="preserve">    </w:t>
+            </w:r>
+            <w:proofErr w:type="spellStart"/>
+            <w:r>
+              <w:rPr>
+                <w:color w:val="000000"/>
+              </w:rPr>
+              <w:t>Yevgen</w:t>
+            </w:r>
+            <w:proofErr w:type="spellEnd"/>
+            <w:r>
+              <w:rPr>
+                <w:color w:val="000000"/>
+              </w:rPr>
+              <w:t xml:space="preserve"> </w:t>
+            </w:r>
+            <w:proofErr w:type="spellStart"/>
+            <w:r>
+              <w:rPr>
+                <w:color w:val="000000"/>
+              </w:rPr>
+              <w:t>Sautin</w:t>
+            </w:r>
+            <w:proofErr w:type="spellEnd"/>
+          </w:p>
+          <w:p>
+            <w:pPr>
+              <w:rPr>
+                <w:b/>
+                <w:color w:val="000000"/>
+              </w:rPr>
+            </w:pPr>
+            <w:r>
+              <w:rPr>
+                <w:b/>
+                <w:color w:val="000000"/>
+              </w:rPr>
+              <w:t>US Department of Defense (DoD)</w:t>
+            </w:r>
+          </w:p>
+          <w:p>
+            <w:pPr>
+              <w:rPr>
+                <w:color w:val="000000"/>
+              </w:rPr>
+            </w:pPr>
+            <w:r>
+              <w:rPr>
+                <w:color w:val="000000"/>
+              </w:rPr>
+              <w:t xml:space="preserve">    James </w:t>
+            </w:r>
+            <w:proofErr w:type="spellStart"/>
+            <w:r>
+              <w:rPr>
+                <w:color w:val="000000"/>
+              </w:rPr>
+              <w:t>Bohling</w:t>
+            </w:r>
+            <w:proofErr w:type="spellEnd"/>
+          </w:p>
+          <w:p>
+            <w:pPr>
+              <w:rPr>
+                <w:color w:val="000000"/>
+              </w:rPr>
+            </w:pPr>
+            <w:r>
+              <w:rPr>
+                <w:color w:val="000000"/>
+              </w:rPr>
+              <w:t xml:space="preserve">    </w:t>
+            </w:r>
+            <w:proofErr w:type="spellStart"/>
+            <w:r>
+              <w:rPr>
+                <w:color w:val="000000"/>
+              </w:rPr>
+              <w:t>Eoghan</w:t>
+            </w:r>
+            <w:proofErr w:type="spellEnd"/>
+            <w:r>
+              <w:rPr>
+                <w:color w:val="000000"/>
+              </w:rPr>
+              <w:t xml:space="preserve"> Casey</w:t>
+            </w:r>
+          </w:p>
+          <w:p>
+            <w:pPr>
+              <w:rPr>
+                <w:color w:val="000000"/>
+              </w:rPr>
+            </w:pPr>
+            <w:r>
+              <w:rPr>
+                <w:color w:val="000000"/>
+              </w:rPr>
+              <w:t xml:space="preserve">    Gary Katz</w:t>
+            </w:r>
+          </w:p>
+          <w:p>
+            <w:pPr>
+              <w:rPr>
+                <w:color w:val="000000"/>
+              </w:rPr>
+            </w:pPr>
+            <w:r>
+              <w:rPr>
+                <w:color w:val="000000"/>
+              </w:rPr>
+              <w:t xml:space="preserve">    Jeffrey Mates</w:t>
+            </w:r>
+          </w:p>
+          <w:p>
+            <w:pPr>
+              <w:rPr>
+                <w:b/>
+                <w:color w:val="000000"/>
+              </w:rPr>
+            </w:pPr>
+            <w:r>
+              <w:rPr>
+                <w:b/>
+                <w:color w:val="000000"/>
+              </w:rPr>
+              <w:t>VeriSign</w:t>
+            </w:r>
+          </w:p>
+          <w:p>
+            <w:pPr>
+              <w:rPr>
+                <w:color w:val="000000"/>
+              </w:rPr>
+            </w:pPr>
+            <w:r>
+              <w:rPr>
+                <w:color w:val="000000"/>
+              </w:rPr>
+              <w:t xml:space="preserve">    Robert </w:t>
+            </w:r>
+            <w:proofErr w:type="spellStart"/>
+            <w:r>
+              <w:rPr>
+                <w:color w:val="000000"/>
+              </w:rPr>
+              <w:t>Coderre</w:t>
+            </w:r>
+            <w:proofErr w:type="spellEnd"/>
+          </w:p>
+          <w:p>
+            <w:pPr>
+              <w:rPr>
+                <w:color w:val="000000"/>
+              </w:rPr>
+            </w:pPr>
+            <w:r>
+              <w:rPr>
+                <w:color w:val="000000"/>
+              </w:rPr>
+              <w:t xml:space="preserve">    Kyle Maxwell</w:t>
+            </w:r>
+          </w:p>
+          <w:p>
+            <w:r>
+              <w:rPr>
+                <w:color w:val="000000"/>
+              </w:rPr>
+              <w:t xml:space="preserve">    Eric </w:t>
+            </w:r>
+            <w:proofErr w:type="spellStart"/>
+            <w:r>
+              <w:rPr>
+                <w:color w:val="000000"/>
+              </w:rPr>
+              <w:t>Osterweil</w:t>
+            </w:r>
+            <w:proofErr w:type="spellEnd"/>
+            <w:r>
+              <w:rPr>
+                <w:b/>
+                <w:color w:val="000000"/>
+              </w:rPr>
+              <w:t xml:space="preserve"> </w:t>
+            </w:r>
+            <w:r>
+              <w:t xml:space="preserve">    </w:t>
+            </w:r>
+          </w:p>
+        </w:tc>
+        <w:tc>
+          <w:tcPr>
+            <w:tcW w:w="4410" w:type="dxa"/>
+          </w:tcPr>
+          <w:p>
+            <w:pPr>
+              <w:rPr>
+                <w:b/>
+                <w:color w:val="000000"/>
+              </w:rPr>
+            </w:pPr>
+            <w:r>
+              <w:rPr>
+                <w:b/>
+                <w:color w:val="000000"/>
+              </w:rPr>
+              <w:lastRenderedPageBreak/>
+              <w:t>Airbus Group SAS</w:t>
+            </w:r>
+          </w:p>
+          <w:p>
+            <w:r>
+              <w:t xml:space="preserve">    </w:t>
+            </w:r>
+            <w:proofErr w:type="spellStart"/>
+            <w:r>
+              <w:t>Joerg</w:t>
+            </w:r>
+            <w:proofErr w:type="spellEnd"/>
+            <w:r>
+              <w:t xml:space="preserve"> Eschweiler</w:t>
+            </w:r>
+          </w:p>
+          <w:p>
+            <w:r>
+              <w:t xml:space="preserve">    Marcos </w:t>
+            </w:r>
+            <w:proofErr w:type="spellStart"/>
+            <w:r>
+              <w:t>Orallo</w:t>
+            </w:r>
+            <w:proofErr w:type="spellEnd"/>
+          </w:p>
+          <w:p>
+            <w:pPr>
+              <w:rPr>
+                <w:b/>
+                <w:color w:val="000000"/>
+              </w:rPr>
+            </w:pPr>
+            <w:proofErr w:type="spellStart"/>
+            <w:r>
+              <w:rPr>
+                <w:b/>
+                <w:color w:val="000000"/>
+              </w:rPr>
+              <w:t>Anomali</w:t>
+            </w:r>
+            <w:proofErr w:type="spellEnd"/>
+          </w:p>
+          <w:p>
+            <w:r>
+              <w:t xml:space="preserve">    Ryan Clough</w:t>
+            </w:r>
+          </w:p>
+          <w:p>
+            <w:r>
+              <w:t xml:space="preserve">    Wei Huang</w:t>
+            </w:r>
+          </w:p>
+          <w:p>
+            <w:r>
+              <w:t xml:space="preserve">    Hugh </w:t>
+            </w:r>
+            <w:proofErr w:type="spellStart"/>
+            <w:r>
+              <w:t>Njemanze</w:t>
+            </w:r>
+            <w:proofErr w:type="spellEnd"/>
+          </w:p>
+          <w:p>
+            <w:r>
+              <w:t xml:space="preserve">    Katie </w:t>
+            </w:r>
+            <w:proofErr w:type="spellStart"/>
+            <w:r>
+              <w:t>Pelusi</w:t>
+            </w:r>
+            <w:proofErr w:type="spellEnd"/>
+          </w:p>
+          <w:p>
+            <w:r>
+              <w:t xml:space="preserve">    Aaron </w:t>
+            </w:r>
+            <w:proofErr w:type="spellStart"/>
+            <w:r>
+              <w:t>Shelmire</w:t>
+            </w:r>
+            <w:proofErr w:type="spellEnd"/>
+          </w:p>
+          <w:p>
+            <w:r>
+              <w:t xml:space="preserve">    Jason </w:t>
+            </w:r>
+            <w:proofErr w:type="spellStart"/>
+            <w:r>
+              <w:t>Trost</w:t>
+            </w:r>
+            <w:proofErr w:type="spellEnd"/>
+          </w:p>
+          <w:p>
+            <w:pPr>
+              <w:rPr>
+                <w:b/>
+              </w:rPr>
+            </w:pPr>
+            <w:r>
+              <w:rPr>
+                <w:b/>
+              </w:rPr>
+              <w:t>Bank of America</w:t>
+            </w:r>
+          </w:p>
+          <w:p>
+            <w:r>
+              <w:t xml:space="preserve">    Alexander Foley</w:t>
+            </w:r>
+          </w:p>
+          <w:p>
+            <w:pPr>
+              <w:rPr>
+                <w:b/>
+                <w:color w:val="000000"/>
+              </w:rPr>
+            </w:pPr>
+            <w:r>
+              <w:rPr>
+                <w:b/>
+                <w:color w:val="000000"/>
+              </w:rPr>
+              <w:t>Center for Internet Security (CIS)</w:t>
+            </w:r>
+          </w:p>
+          <w:p>
+            <w:r>
+              <w:t xml:space="preserve">    Sarah Kelley</w:t>
+            </w:r>
+          </w:p>
+          <w:p>
+            <w:pPr>
+              <w:rPr>
+                <w:b/>
+                <w:color w:val="000000"/>
+              </w:rPr>
+            </w:pPr>
+            <w:r>
+              <w:rPr>
+                <w:b/>
+                <w:color w:val="000000"/>
+              </w:rPr>
+              <w:t>Check Point Software Technologies</w:t>
+            </w:r>
+          </w:p>
+          <w:p>
+            <w:pPr>
+              <w:rPr>
+                <w:color w:val="000000"/>
+              </w:rPr>
+            </w:pPr>
+            <w:r>
+              <w:rPr>
+                <w:b/>
+                <w:color w:val="000000"/>
+              </w:rPr>
+              <w:t xml:space="preserve">    </w:t>
+            </w:r>
+            <w:r>
+              <w:rPr>
+                <w:color w:val="000000"/>
+              </w:rPr>
+              <w:t>Ron Davidson</w:t>
+            </w:r>
+          </w:p>
+          <w:p>
+            <w:pPr>
+              <w:rPr>
+                <w:b/>
+                <w:color w:val="000000"/>
+              </w:rPr>
+            </w:pPr>
+            <w:r>
+              <w:rPr>
+                <w:b/>
+                <w:color w:val="000000"/>
+              </w:rPr>
+              <w:t>Cisco Systems</w:t>
+            </w:r>
+          </w:p>
+          <w:p>
+            <w:pPr>
+              <w:rPr>
+                <w:color w:val="000000"/>
+              </w:rPr>
+            </w:pPr>
+            <w:r>
+              <w:rPr>
+                <w:color w:val="000000"/>
+              </w:rPr>
+              <w:t xml:space="preserve">    </w:t>
+            </w:r>
+            <w:proofErr w:type="spellStart"/>
+            <w:r>
+              <w:rPr>
+                <w:color w:val="000000"/>
+              </w:rPr>
+              <w:t>Syam</w:t>
+            </w:r>
+            <w:proofErr w:type="spellEnd"/>
+            <w:r>
+              <w:rPr>
+                <w:color w:val="000000"/>
+              </w:rPr>
+              <w:t xml:space="preserve"> </w:t>
+            </w:r>
+            <w:proofErr w:type="spellStart"/>
+            <w:r>
+              <w:rPr>
+                <w:color w:val="000000"/>
+              </w:rPr>
+              <w:t>Appala</w:t>
+            </w:r>
+            <w:proofErr w:type="spellEnd"/>
+          </w:p>
+          <w:p>
+            <w:pPr>
+              <w:rPr>
+                <w:color w:val="000000"/>
+              </w:rPr>
+            </w:pPr>
+            <w:r>
+              <w:rPr>
+                <w:color w:val="000000"/>
+              </w:rPr>
+              <w:t xml:space="preserve">    Ted </w:t>
+            </w:r>
+            <w:proofErr w:type="spellStart"/>
+            <w:r>
+              <w:rPr>
+                <w:color w:val="000000"/>
+              </w:rPr>
+              <w:t>Bedwell</w:t>
+            </w:r>
+            <w:proofErr w:type="spellEnd"/>
+          </w:p>
+          <w:p>
+            <w:pPr>
+              <w:rPr>
+                <w:color w:val="000000"/>
+              </w:rPr>
+            </w:pPr>
+            <w:r>
+              <w:rPr>
+                <w:color w:val="000000"/>
+              </w:rPr>
+              <w:t xml:space="preserve">    David McGrew</w:t>
+            </w:r>
+          </w:p>
+          <w:p>
+            <w:pPr>
+              <w:rPr>
+                <w:color w:val="000000"/>
+              </w:rPr>
+            </w:pPr>
+            <w:r>
+              <w:rPr>
+                <w:color w:val="000000"/>
+              </w:rPr>
+              <w:t xml:space="preserve">    </w:t>
+            </w:r>
+            <w:proofErr w:type="spellStart"/>
+            <w:r>
+              <w:rPr>
+                <w:color w:val="000000"/>
+              </w:rPr>
+              <w:t>Pavan</w:t>
+            </w:r>
+            <w:proofErr w:type="spellEnd"/>
+            <w:r>
+              <w:rPr>
+                <w:color w:val="000000"/>
+              </w:rPr>
+              <w:t xml:space="preserve"> Reddy</w:t>
+            </w:r>
+          </w:p>
+          <w:p>
+            <w:pPr>
+              <w:rPr>
+                <w:color w:val="000000"/>
+              </w:rPr>
+            </w:pPr>
+            <w:r>
+              <w:rPr>
+                <w:color w:val="000000"/>
+              </w:rPr>
+              <w:t xml:space="preserve">    Omar Santos</w:t>
+            </w:r>
+          </w:p>
+          <w:p>
+            <w:pPr>
+              <w:rPr>
+                <w:color w:val="000000"/>
+              </w:rPr>
+            </w:pPr>
+            <w:r>
+              <w:rPr>
+                <w:color w:val="000000"/>
+              </w:rPr>
+              <w:t xml:space="preserve">    </w:t>
+            </w:r>
+            <w:proofErr w:type="spellStart"/>
+            <w:r>
+              <w:rPr>
+                <w:color w:val="000000"/>
+              </w:rPr>
+              <w:t>Jyoti</w:t>
+            </w:r>
+            <w:proofErr w:type="spellEnd"/>
+            <w:r>
+              <w:rPr>
+                <w:color w:val="000000"/>
+              </w:rPr>
+              <w:t xml:space="preserve"> </w:t>
+            </w:r>
+            <w:proofErr w:type="spellStart"/>
+            <w:r>
+              <w:rPr>
+                <w:color w:val="000000"/>
+              </w:rPr>
+              <w:t>Verma</w:t>
+            </w:r>
+            <w:proofErr w:type="spellEnd"/>
+          </w:p>
+          <w:p>
+            <w:pPr>
+              <w:rPr>
+                <w:b/>
+                <w:color w:val="000000"/>
+              </w:rPr>
+            </w:pPr>
+            <w:r>
+              <w:rPr>
+                <w:b/>
+                <w:color w:val="000000"/>
+              </w:rPr>
+              <w:t>Cyber Threat Intelligence Network, Inc. (CTIN)</w:t>
+            </w:r>
+          </w:p>
+          <w:p>
+            <w:pPr>
+              <w:rPr>
+                <w:color w:val="000000"/>
+              </w:rPr>
+            </w:pPr>
+            <w:r>
+              <w:rPr>
+                <w:b/>
+                <w:color w:val="000000"/>
+              </w:rPr>
+              <w:t xml:space="preserve">    </w:t>
+            </w:r>
+            <w:r>
+              <w:rPr>
+                <w:color w:val="000000"/>
+              </w:rPr>
+              <w:t xml:space="preserve">Doug </w:t>
+            </w:r>
+            <w:proofErr w:type="spellStart"/>
+            <w:r>
+              <w:rPr>
+                <w:color w:val="000000"/>
+              </w:rPr>
+              <w:t>DePeppe</w:t>
+            </w:r>
+            <w:proofErr w:type="spellEnd"/>
+          </w:p>
+          <w:p>
+            <w:pPr>
+              <w:rPr>
+                <w:color w:val="000000"/>
+              </w:rPr>
+            </w:pPr>
+            <w:r>
+              <w:rPr>
+                <w:color w:val="000000"/>
+              </w:rPr>
+              <w:t xml:space="preserve">    Jane </w:t>
+            </w:r>
+            <w:proofErr w:type="spellStart"/>
+            <w:r>
+              <w:rPr>
+                <w:color w:val="000000"/>
+              </w:rPr>
+              <w:t>Ginn</w:t>
+            </w:r>
+            <w:proofErr w:type="spellEnd"/>
+          </w:p>
+          <w:p>
+            <w:pPr>
+              <w:rPr>
+                <w:color w:val="000000"/>
+              </w:rPr>
+            </w:pPr>
+            <w:r>
+              <w:rPr>
+                <w:color w:val="000000"/>
+              </w:rPr>
+              <w:t xml:space="preserve">    Ben Othman</w:t>
+            </w:r>
+          </w:p>
+          <w:p>
+            <w:pPr>
+              <w:rPr>
+                <w:b/>
+                <w:color w:val="000000"/>
+              </w:rPr>
+            </w:pPr>
+            <w:r>
+              <w:rPr>
+                <w:b/>
+                <w:color w:val="000000"/>
+              </w:rPr>
+              <w:t>DHS Office of Cybersecurity and Communications (CS&amp;C)</w:t>
+            </w:r>
+          </w:p>
+          <w:p>
+            <w:pPr>
+              <w:rPr>
+                <w:color w:val="000000"/>
+              </w:rPr>
+            </w:pPr>
+            <w:r>
+              <w:rPr>
+                <w:b/>
+                <w:color w:val="000000"/>
+              </w:rPr>
+              <w:t xml:space="preserve">    </w:t>
+            </w:r>
+            <w:r>
+              <w:rPr>
+                <w:color w:val="000000"/>
+              </w:rPr>
+              <w:t xml:space="preserve">Richard </w:t>
+            </w:r>
+            <w:proofErr w:type="spellStart"/>
+            <w:r>
+              <w:rPr>
+                <w:color w:val="000000"/>
+              </w:rPr>
+              <w:t>Struse</w:t>
+            </w:r>
+            <w:proofErr w:type="spellEnd"/>
+          </w:p>
+          <w:p>
+            <w:pPr>
+              <w:rPr>
+                <w:color w:val="000000"/>
+              </w:rPr>
+            </w:pPr>
+            <w:r>
+              <w:rPr>
+                <w:color w:val="000000"/>
+              </w:rPr>
+              <w:t xml:space="preserve">    Marlon Taylor</w:t>
+            </w:r>
+          </w:p>
+          <w:p>
+            <w:pPr>
+              <w:rPr>
+                <w:b/>
+                <w:color w:val="000000"/>
+              </w:rPr>
+            </w:pPr>
+            <w:proofErr w:type="spellStart"/>
+            <w:r>
+              <w:rPr>
+                <w:b/>
+                <w:color w:val="000000"/>
+              </w:rPr>
+              <w:t>EclecticIQ</w:t>
+            </w:r>
+            <w:proofErr w:type="spellEnd"/>
+          </w:p>
+          <w:p>
+            <w:pPr>
+              <w:rPr>
+                <w:color w:val="000000"/>
+              </w:rPr>
+            </w:pPr>
+            <w:r>
+              <w:rPr>
+                <w:color w:val="000000"/>
+              </w:rPr>
+              <w:t xml:space="preserve">    Marko </w:t>
+            </w:r>
+            <w:proofErr w:type="spellStart"/>
+            <w:r>
+              <w:rPr>
+                <w:color w:val="000000"/>
+              </w:rPr>
+              <w:t>Dragoljevic</w:t>
+            </w:r>
+            <w:proofErr w:type="spellEnd"/>
+          </w:p>
+          <w:p>
+            <w:pPr>
+              <w:rPr>
+                <w:color w:val="000000"/>
+              </w:rPr>
+            </w:pPr>
+            <w:r>
+              <w:rPr>
+                <w:color w:val="000000"/>
+              </w:rPr>
+              <w:t xml:space="preserve">    </w:t>
+            </w:r>
+            <w:proofErr w:type="spellStart"/>
+            <w:r>
+              <w:rPr>
+                <w:color w:val="000000"/>
+              </w:rPr>
+              <w:t>Joep</w:t>
+            </w:r>
+            <w:proofErr w:type="spellEnd"/>
+            <w:r>
+              <w:rPr>
+                <w:color w:val="000000"/>
+              </w:rPr>
+              <w:t xml:space="preserve"> </w:t>
+            </w:r>
+            <w:proofErr w:type="spellStart"/>
+            <w:r>
+              <w:rPr>
+                <w:color w:val="000000"/>
+              </w:rPr>
+              <w:t>Gommers</w:t>
+            </w:r>
+            <w:proofErr w:type="spellEnd"/>
+          </w:p>
+          <w:p>
+            <w:pPr>
+              <w:rPr>
+                <w:color w:val="000000"/>
+              </w:rPr>
+            </w:pPr>
+            <w:r>
+              <w:rPr>
+                <w:color w:val="000000"/>
+              </w:rPr>
+              <w:t xml:space="preserve">    Sergey </w:t>
+            </w:r>
+            <w:proofErr w:type="spellStart"/>
+            <w:r>
+              <w:rPr>
+                <w:color w:val="000000"/>
+              </w:rPr>
+              <w:t>Polzunov</w:t>
+            </w:r>
+            <w:proofErr w:type="spellEnd"/>
+          </w:p>
+          <w:p>
+            <w:pPr>
+              <w:rPr>
+                <w:color w:val="000000"/>
+              </w:rPr>
+            </w:pPr>
+            <w:r>
+              <w:rPr>
+                <w:color w:val="000000"/>
+              </w:rPr>
+              <w:t xml:space="preserve">    </w:t>
+            </w:r>
+            <w:proofErr w:type="spellStart"/>
+            <w:r>
+              <w:rPr>
+                <w:color w:val="000000"/>
+              </w:rPr>
+              <w:t>Rutger</w:t>
+            </w:r>
+            <w:proofErr w:type="spellEnd"/>
+            <w:r>
+              <w:rPr>
+                <w:color w:val="000000"/>
+              </w:rPr>
+              <w:t xml:space="preserve"> </w:t>
+            </w:r>
+            <w:proofErr w:type="spellStart"/>
+            <w:r>
+              <w:rPr>
+                <w:color w:val="000000"/>
+              </w:rPr>
+              <w:t>Prins</w:t>
+            </w:r>
+            <w:proofErr w:type="spellEnd"/>
+          </w:p>
+          <w:p>
+            <w:pPr>
+              <w:rPr>
+                <w:color w:val="000000"/>
+              </w:rPr>
+            </w:pPr>
+            <w:r>
+              <w:rPr>
+                <w:color w:val="000000"/>
+              </w:rPr>
+              <w:lastRenderedPageBreak/>
+              <w:t xml:space="preserve">    Andrei </w:t>
+            </w:r>
+            <w:proofErr w:type="spellStart"/>
+            <w:r>
+              <w:rPr>
+                <w:color w:val="000000"/>
+              </w:rPr>
+              <w:t>Sîrghi</w:t>
+            </w:r>
+            <w:proofErr w:type="spellEnd"/>
+          </w:p>
+          <w:p>
+            <w:pPr>
+              <w:rPr>
+                <w:color w:val="000000"/>
+              </w:rPr>
+            </w:pPr>
+            <w:r>
+              <w:rPr>
+                <w:color w:val="000000"/>
+              </w:rPr>
+              <w:t xml:space="preserve">    </w:t>
+            </w:r>
+            <w:proofErr w:type="spellStart"/>
+            <w:r>
+              <w:rPr>
+                <w:color w:val="000000"/>
+              </w:rPr>
+              <w:t>Raymon</w:t>
+            </w:r>
+            <w:proofErr w:type="spellEnd"/>
+            <w:r>
+              <w:rPr>
+                <w:color w:val="000000"/>
+              </w:rPr>
+              <w:t xml:space="preserve"> van der </w:t>
+            </w:r>
+            <w:proofErr w:type="spellStart"/>
+            <w:r>
+              <w:rPr>
+                <w:color w:val="000000"/>
+              </w:rPr>
+              <w:t>Velde</w:t>
+            </w:r>
+            <w:proofErr w:type="spellEnd"/>
+          </w:p>
+          <w:p>
+            <w:pPr>
+              <w:rPr>
+                <w:b/>
+                <w:color w:val="000000"/>
+              </w:rPr>
+            </w:pPr>
+            <w:proofErr w:type="spellStart"/>
+            <w:r>
+              <w:rPr>
+                <w:b/>
+                <w:color w:val="000000"/>
+              </w:rPr>
+              <w:t>eSentire</w:t>
+            </w:r>
+            <w:proofErr w:type="spellEnd"/>
+            <w:r>
+              <w:rPr>
+                <w:b/>
+                <w:color w:val="000000"/>
+              </w:rPr>
+              <w:t>, Inc.</w:t>
+            </w:r>
+          </w:p>
+          <w:p>
+            <w:pPr>
+              <w:rPr>
+                <w:color w:val="000000"/>
+              </w:rPr>
+            </w:pPr>
+            <w:r>
+              <w:rPr>
+                <w:color w:val="000000"/>
+              </w:rPr>
+              <w:t xml:space="preserve">    Jacob </w:t>
+            </w:r>
+            <w:proofErr w:type="spellStart"/>
+            <w:r>
+              <w:rPr>
+                <w:color w:val="000000"/>
+              </w:rPr>
+              <w:t>Gajek</w:t>
+            </w:r>
+            <w:proofErr w:type="spellEnd"/>
+          </w:p>
+          <w:p>
+            <w:pPr>
+              <w:rPr>
+                <w:b/>
+                <w:color w:val="000000"/>
+              </w:rPr>
+            </w:pPr>
+            <w:r>
+              <w:rPr>
+                <w:b/>
+                <w:color w:val="000000"/>
+              </w:rPr>
+              <w:t>FireEye, Inc.</w:t>
+            </w:r>
+          </w:p>
+          <w:p>
+            <w:pPr>
+              <w:rPr>
+                <w:color w:val="000000"/>
+              </w:rPr>
+            </w:pPr>
+            <w:r>
+              <w:rPr>
+                <w:color w:val="000000"/>
+              </w:rPr>
+              <w:t xml:space="preserve">    Phillip Boles</w:t>
+            </w:r>
+          </w:p>
+          <w:p>
+            <w:pPr>
+              <w:rPr>
+                <w:color w:val="000000"/>
+              </w:rPr>
+            </w:pPr>
+            <w:r>
+              <w:rPr>
+                <w:color w:val="000000"/>
+              </w:rPr>
+              <w:t xml:space="preserve">    </w:t>
+            </w:r>
+            <w:proofErr w:type="spellStart"/>
+            <w:r>
+              <w:rPr>
+                <w:color w:val="000000"/>
+              </w:rPr>
+              <w:t>Pavan</w:t>
+            </w:r>
+            <w:proofErr w:type="spellEnd"/>
+            <w:r>
+              <w:rPr>
+                <w:color w:val="000000"/>
+              </w:rPr>
+              <w:t xml:space="preserve"> </w:t>
+            </w:r>
+            <w:proofErr w:type="spellStart"/>
+            <w:r>
+              <w:rPr>
+                <w:color w:val="000000"/>
+              </w:rPr>
+              <w:t>Gorakav</w:t>
+            </w:r>
+            <w:proofErr w:type="spellEnd"/>
+          </w:p>
+          <w:p>
+            <w:pPr>
+              <w:rPr>
+                <w:color w:val="000000"/>
+              </w:rPr>
+            </w:pPr>
+            <w:r>
+              <w:rPr>
+                <w:color w:val="000000"/>
+              </w:rPr>
+              <w:t xml:space="preserve">    Anuj Kumar</w:t>
+            </w:r>
+          </w:p>
+          <w:p>
+            <w:pPr>
+              <w:rPr>
+                <w:color w:val="000000"/>
+              </w:rPr>
+            </w:pPr>
+            <w:r>
+              <w:rPr>
+                <w:color w:val="000000"/>
+              </w:rPr>
+              <w:t xml:space="preserve">    </w:t>
+            </w:r>
+            <w:proofErr w:type="spellStart"/>
+            <w:r>
+              <w:rPr>
+                <w:color w:val="000000"/>
+              </w:rPr>
+              <w:t>Shyamal</w:t>
+            </w:r>
+            <w:proofErr w:type="spellEnd"/>
+            <w:r>
+              <w:rPr>
+                <w:color w:val="000000"/>
+              </w:rPr>
+              <w:t xml:space="preserve"> Pandya</w:t>
+            </w:r>
+          </w:p>
+          <w:p>
+            <w:pPr>
+              <w:rPr>
+                <w:color w:val="000000"/>
+              </w:rPr>
+            </w:pPr>
+            <w:r>
+              <w:rPr>
+                <w:color w:val="000000"/>
+              </w:rPr>
+              <w:t xml:space="preserve">    Paul Patrick</w:t>
+            </w:r>
+          </w:p>
+          <w:p>
+            <w:pPr>
+              <w:rPr>
+                <w:color w:val="000000"/>
+              </w:rPr>
+            </w:pPr>
+            <w:r>
+              <w:rPr>
+                <w:color w:val="000000"/>
+              </w:rPr>
+              <w:t xml:space="preserve">    Scott Shreve</w:t>
+            </w:r>
+          </w:p>
+          <w:p>
+            <w:pPr>
+              <w:rPr>
+                <w:b/>
+                <w:color w:val="000000"/>
+              </w:rPr>
+            </w:pPr>
+            <w:r>
+              <w:rPr>
+                <w:b/>
+                <w:color w:val="000000"/>
+              </w:rPr>
+              <w:t>Fox-IT</w:t>
+            </w:r>
+          </w:p>
+          <w:p>
+            <w:pPr>
+              <w:rPr>
+                <w:color w:val="000000"/>
+              </w:rPr>
+            </w:pPr>
+            <w:r>
+              <w:rPr>
+                <w:color w:val="000000"/>
+              </w:rPr>
+              <w:t xml:space="preserve">    Sarah Brown</w:t>
+            </w:r>
+          </w:p>
+          <w:p>
+            <w:pPr>
+              <w:rPr>
+                <w:b/>
+                <w:color w:val="000000"/>
+              </w:rPr>
+            </w:pPr>
+            <w:r>
+              <w:rPr>
+                <w:b/>
+                <w:color w:val="000000"/>
+              </w:rPr>
+              <w:t>Georgetown University</w:t>
+            </w:r>
+          </w:p>
+          <w:p>
+            <w:pPr>
+              <w:rPr>
+                <w:color w:val="000000"/>
+              </w:rPr>
+            </w:pPr>
+            <w:r>
+              <w:rPr>
+                <w:color w:val="000000"/>
+              </w:rPr>
+              <w:t xml:space="preserve">    Eric Burger</w:t>
+            </w:r>
+          </w:p>
+          <w:p>
+            <w:pPr>
+              <w:rPr>
+                <w:b/>
+                <w:color w:val="000000"/>
+              </w:rPr>
+            </w:pPr>
+            <w:r>
+              <w:rPr>
+                <w:b/>
+                <w:color w:val="000000"/>
+              </w:rPr>
+              <w:t>Hewlett Packard Enterprise (HPE)</w:t>
+            </w:r>
+          </w:p>
+          <w:p>
+            <w:pPr>
+              <w:rPr>
+                <w:color w:val="000000"/>
+              </w:rPr>
+            </w:pPr>
+            <w:r>
+              <w:rPr>
+                <w:color w:val="000000"/>
+              </w:rPr>
+              <w:t xml:space="preserve">    Tomas Sander</w:t>
+            </w:r>
+          </w:p>
+          <w:p>
+            <w:pPr>
+              <w:rPr>
+                <w:b/>
+                <w:color w:val="000000"/>
+              </w:rPr>
+            </w:pPr>
+            <w:r>
+              <w:rPr>
+                <w:b/>
+                <w:color w:val="000000"/>
+              </w:rPr>
+              <w:t>IBM</w:t>
+            </w:r>
+          </w:p>
+          <w:p>
+            <w:pPr>
+              <w:rPr>
+                <w:color w:val="000000"/>
+              </w:rPr>
+            </w:pPr>
+            <w:r>
+              <w:rPr>
+                <w:color w:val="000000"/>
+              </w:rPr>
+              <w:t xml:space="preserve">    Peter Allor</w:t>
+            </w:r>
+          </w:p>
+          <w:p>
+            <w:pPr>
+              <w:rPr>
+                <w:color w:val="000000"/>
+              </w:rPr>
+            </w:pPr>
+            <w:r>
+              <w:rPr>
+                <w:color w:val="000000"/>
+              </w:rPr>
+              <w:t xml:space="preserve">    </w:t>
+            </w:r>
+            <w:proofErr w:type="spellStart"/>
+            <w:r>
+              <w:rPr>
+                <w:color w:val="000000"/>
+              </w:rPr>
+              <w:t>Eldan</w:t>
+            </w:r>
+            <w:proofErr w:type="spellEnd"/>
+            <w:r>
+              <w:rPr>
+                <w:color w:val="000000"/>
+              </w:rPr>
+              <w:t xml:space="preserve"> Ben-Haim</w:t>
+            </w:r>
+          </w:p>
+          <w:p>
+            <w:pPr>
+              <w:rPr>
+                <w:color w:val="000000"/>
+              </w:rPr>
+            </w:pPr>
+            <w:r>
+              <w:rPr>
+                <w:color w:val="000000"/>
+              </w:rPr>
+              <w:t xml:space="preserve">    Sandra Hernandez</w:t>
+            </w:r>
+          </w:p>
+          <w:p>
+            <w:pPr>
+              <w:rPr>
+                <w:color w:val="000000"/>
+              </w:rPr>
+            </w:pPr>
+            <w:r>
+              <w:rPr>
+                <w:color w:val="000000"/>
+              </w:rPr>
+              <w:t xml:space="preserve">    Jason </w:t>
+            </w:r>
+            <w:proofErr w:type="spellStart"/>
+            <w:r>
+              <w:rPr>
+                <w:color w:val="000000"/>
+              </w:rPr>
+              <w:t>Keirstead</w:t>
+            </w:r>
+            <w:proofErr w:type="spellEnd"/>
+          </w:p>
+          <w:p>
+            <w:pPr>
+              <w:rPr>
+                <w:color w:val="000000"/>
+              </w:rPr>
+            </w:pPr>
+            <w:r>
+              <w:rPr>
+                <w:color w:val="000000"/>
+              </w:rPr>
+              <w:t xml:space="preserve">    John Morris</w:t>
+            </w:r>
+          </w:p>
+          <w:p>
+            <w:pPr>
+              <w:rPr>
+                <w:color w:val="000000"/>
+              </w:rPr>
+            </w:pPr>
+            <w:r>
+              <w:rPr>
+                <w:color w:val="000000"/>
+              </w:rPr>
+              <w:t xml:space="preserve">    Laura </w:t>
+            </w:r>
+            <w:proofErr w:type="spellStart"/>
+            <w:r>
+              <w:rPr>
+                <w:color w:val="000000"/>
+              </w:rPr>
+              <w:t>Rusu</w:t>
+            </w:r>
+            <w:proofErr w:type="spellEnd"/>
+          </w:p>
+          <w:p>
+            <w:pPr>
+              <w:rPr>
+                <w:color w:val="000000"/>
+              </w:rPr>
+            </w:pPr>
+            <w:r>
+              <w:rPr>
+                <w:color w:val="000000"/>
+              </w:rPr>
+              <w:t xml:space="preserve">    Ron Williams</w:t>
+            </w:r>
+          </w:p>
+          <w:p>
+            <w:pPr>
+              <w:rPr>
+                <w:b/>
+                <w:color w:val="000000"/>
+              </w:rPr>
+            </w:pPr>
+            <w:r>
+              <w:rPr>
+                <w:b/>
+                <w:color w:val="000000"/>
+              </w:rPr>
+              <w:t>IID</w:t>
+            </w:r>
+          </w:p>
+          <w:p>
+            <w:pPr>
+              <w:rPr>
+                <w:color w:val="000000"/>
+              </w:rPr>
+            </w:pPr>
+            <w:r>
+              <w:rPr>
+                <w:color w:val="000000"/>
+              </w:rPr>
+              <w:t xml:space="preserve">    Chris Richardson</w:t>
+            </w:r>
+          </w:p>
+          <w:p>
+            <w:pPr>
+              <w:rPr>
+                <w:b/>
+                <w:color w:val="000000"/>
+              </w:rPr>
+            </w:pPr>
+            <w:r>
+              <w:rPr>
+                <w:b/>
+                <w:color w:val="000000"/>
+              </w:rPr>
+              <w:t>Integrated Networking Technologies, Inc.</w:t>
+            </w:r>
+          </w:p>
+          <w:p>
+            <w:pPr>
+              <w:rPr>
+                <w:color w:val="000000"/>
+              </w:rPr>
+            </w:pPr>
+            <w:r>
+              <w:rPr>
+                <w:b/>
+                <w:color w:val="000000"/>
+              </w:rPr>
+              <w:t xml:space="preserve">    </w:t>
+            </w:r>
+            <w:r>
+              <w:rPr>
+                <w:color w:val="000000"/>
+              </w:rPr>
+              <w:t>Patrick Maroney</w:t>
+            </w:r>
+          </w:p>
+          <w:p>
+            <w:pPr>
+              <w:rPr>
+                <w:b/>
+                <w:color w:val="000000"/>
+              </w:rPr>
+            </w:pPr>
+            <w:r>
+              <w:rPr>
+                <w:b/>
+                <w:color w:val="000000"/>
+              </w:rPr>
+              <w:t>Johns Hopkins University Applied Physics Laboratory</w:t>
+            </w:r>
+          </w:p>
+          <w:p>
+            <w:pPr>
+              <w:rPr>
+                <w:color w:val="000000"/>
+              </w:rPr>
+            </w:pPr>
+            <w:r>
+              <w:rPr>
+                <w:color w:val="000000"/>
+              </w:rPr>
+              <w:t xml:space="preserve">    Karin Marr</w:t>
+            </w:r>
+          </w:p>
+          <w:p>
+            <w:pPr>
+              <w:rPr>
+                <w:color w:val="000000"/>
+              </w:rPr>
+            </w:pPr>
+            <w:r>
+              <w:rPr>
+                <w:color w:val="000000"/>
+              </w:rPr>
+              <w:t xml:space="preserve">    Julie </w:t>
+            </w:r>
+            <w:proofErr w:type="spellStart"/>
+            <w:r>
+              <w:rPr>
+                <w:color w:val="000000"/>
+              </w:rPr>
+              <w:t>Modlin</w:t>
+            </w:r>
+            <w:proofErr w:type="spellEnd"/>
+          </w:p>
+          <w:p>
+            <w:pPr>
+              <w:rPr>
+                <w:color w:val="000000"/>
+              </w:rPr>
+            </w:pPr>
+            <w:r>
+              <w:rPr>
+                <w:color w:val="000000"/>
+              </w:rPr>
+              <w:t xml:space="preserve">    Mark Moss</w:t>
+            </w:r>
+          </w:p>
+          <w:p>
+            <w:pPr>
+              <w:rPr>
+                <w:color w:val="000000"/>
+              </w:rPr>
+            </w:pPr>
+            <w:r>
+              <w:rPr>
+                <w:color w:val="000000"/>
+              </w:rPr>
+              <w:t xml:space="preserve">    Pamela Smith</w:t>
+            </w:r>
+          </w:p>
+          <w:p>
+            <w:pPr>
+              <w:rPr>
+                <w:b/>
+                <w:color w:val="000000"/>
+              </w:rPr>
+            </w:pPr>
+            <w:r>
+              <w:rPr>
+                <w:b/>
+                <w:color w:val="000000"/>
+              </w:rPr>
+              <w:t>Kaiser Permanente</w:t>
+            </w:r>
+          </w:p>
+          <w:p>
+            <w:pPr>
+              <w:rPr>
+                <w:color w:val="000000"/>
+              </w:rPr>
+            </w:pPr>
+            <w:r>
+              <w:rPr>
+                <w:color w:val="000000"/>
+              </w:rPr>
+              <w:t xml:space="preserve">    Russell Culpepper</w:t>
+            </w:r>
+          </w:p>
+          <w:p>
+            <w:pPr>
+              <w:rPr>
+                <w:color w:val="000000"/>
+              </w:rPr>
+            </w:pPr>
+            <w:r>
+              <w:rPr>
+                <w:color w:val="000000"/>
+              </w:rPr>
+              <w:t xml:space="preserve">    Beth </w:t>
+            </w:r>
+            <w:proofErr w:type="spellStart"/>
+            <w:r>
+              <w:rPr>
+                <w:color w:val="000000"/>
+              </w:rPr>
+              <w:t>Pumo</w:t>
+            </w:r>
+            <w:proofErr w:type="spellEnd"/>
+          </w:p>
+          <w:p>
+            <w:pPr>
+              <w:rPr>
+                <w:b/>
+                <w:color w:val="000000"/>
+              </w:rPr>
+            </w:pPr>
+            <w:proofErr w:type="spellStart"/>
+            <w:r>
+              <w:rPr>
+                <w:b/>
+                <w:color w:val="000000"/>
+              </w:rPr>
+              <w:t>Lumeta</w:t>
+            </w:r>
+            <w:proofErr w:type="spellEnd"/>
+            <w:r>
+              <w:rPr>
+                <w:b/>
+                <w:color w:val="000000"/>
+              </w:rPr>
+              <w:t xml:space="preserve"> Corporation</w:t>
+            </w:r>
+          </w:p>
+          <w:p>
+            <w:pPr>
+              <w:rPr>
+                <w:color w:val="000000"/>
+              </w:rPr>
+            </w:pPr>
+            <w:r>
+              <w:rPr>
+                <w:color w:val="000000"/>
+              </w:rPr>
+              <w:t xml:space="preserve">    Brandon Hoffman</w:t>
+            </w:r>
+          </w:p>
+          <w:p>
+            <w:pPr>
+              <w:rPr>
+                <w:b/>
+                <w:color w:val="000000"/>
+              </w:rPr>
+            </w:pPr>
+            <w:r>
+              <w:rPr>
+                <w:b/>
+                <w:color w:val="000000"/>
+              </w:rPr>
+              <w:t>MTG Management Consultants, LLC.</w:t>
+            </w:r>
+          </w:p>
+          <w:p>
+            <w:pPr>
+              <w:rPr>
+                <w:color w:val="000000"/>
+              </w:rPr>
+            </w:pPr>
+            <w:r>
+              <w:rPr>
+                <w:color w:val="000000"/>
+              </w:rPr>
+              <w:t xml:space="preserve">    James Cabral</w:t>
+            </w:r>
+          </w:p>
+          <w:p>
+            <w:pPr>
+              <w:rPr>
+                <w:b/>
+                <w:color w:val="000000"/>
+              </w:rPr>
+            </w:pPr>
+            <w:r>
+              <w:rPr>
+                <w:b/>
+                <w:color w:val="000000"/>
+              </w:rPr>
+              <w:lastRenderedPageBreak/>
+              <w:t>National Security Agency</w:t>
+            </w:r>
+          </w:p>
+          <w:p>
+            <w:pPr>
+              <w:rPr>
+                <w:color w:val="000000"/>
+              </w:rPr>
+            </w:pPr>
+            <w:r>
+              <w:rPr>
+                <w:color w:val="000000"/>
+              </w:rPr>
+              <w:t xml:space="preserve">    Mike Boyle</w:t>
+            </w:r>
+          </w:p>
+          <w:p>
+            <w:pPr>
+              <w:rPr>
+                <w:color w:val="000000"/>
+              </w:rPr>
+            </w:pPr>
+            <w:r>
+              <w:rPr>
+                <w:color w:val="000000"/>
+              </w:rPr>
+              <w:t xml:space="preserve">    Jessica Fitzgerald-McKay</w:t>
+            </w:r>
+          </w:p>
+          <w:p>
+            <w:pPr>
+              <w:rPr>
+                <w:b/>
+                <w:color w:val="000000"/>
+              </w:rPr>
+            </w:pPr>
+            <w:r>
+              <w:rPr>
+                <w:b/>
+                <w:color w:val="000000"/>
+              </w:rPr>
+              <w:t>New Context Services, Inc.</w:t>
+            </w:r>
+          </w:p>
+          <w:p>
+            <w:pPr>
+              <w:rPr>
+                <w:color w:val="000000"/>
+              </w:rPr>
+            </w:pPr>
+            <w:r>
+              <w:rPr>
+                <w:color w:val="000000"/>
+              </w:rPr>
+              <w:t xml:space="preserve">    John-Mark Gurney</w:t>
+            </w:r>
+          </w:p>
+          <w:p>
+            <w:pPr>
+              <w:rPr>
+                <w:color w:val="000000"/>
+              </w:rPr>
+            </w:pPr>
+            <w:r>
+              <w:rPr>
+                <w:color w:val="000000"/>
+              </w:rPr>
+              <w:t xml:space="preserve">    Christian Hunt</w:t>
+            </w:r>
+          </w:p>
+          <w:p>
+            <w:pPr>
+              <w:rPr>
+                <w:color w:val="000000"/>
+              </w:rPr>
+            </w:pPr>
+            <w:r>
+              <w:rPr>
+                <w:color w:val="000000"/>
+              </w:rPr>
+              <w:t xml:space="preserve">    James </w:t>
+            </w:r>
+            <w:proofErr w:type="spellStart"/>
+            <w:r>
+              <w:rPr>
+                <w:color w:val="000000"/>
+              </w:rPr>
+              <w:t>Moler</w:t>
+            </w:r>
+            <w:proofErr w:type="spellEnd"/>
+          </w:p>
+          <w:p>
+            <w:pPr>
+              <w:rPr>
+                <w:color w:val="000000"/>
+              </w:rPr>
+            </w:pPr>
+            <w:r>
+              <w:rPr>
+                <w:color w:val="000000"/>
+              </w:rPr>
+              <w:t xml:space="preserve">    Daniel Riedel</w:t>
+            </w:r>
+          </w:p>
+          <w:p>
+            <w:pPr>
+              <w:rPr>
+                <w:color w:val="000000"/>
+              </w:rPr>
+            </w:pPr>
+            <w:r>
+              <w:rPr>
+                <w:color w:val="000000"/>
+              </w:rPr>
+              <w:t xml:space="preserve">    Andrew Storms</w:t>
+            </w:r>
+          </w:p>
+          <w:p>
+            <w:pPr>
+              <w:rPr>
+                <w:b/>
+                <w:color w:val="000000"/>
+              </w:rPr>
+            </w:pPr>
+            <w:r>
+              <w:rPr>
+                <w:b/>
+                <w:color w:val="000000"/>
+              </w:rPr>
+              <w:t>OASIS</w:t>
+            </w:r>
+          </w:p>
+          <w:p>
+            <w:pPr>
+              <w:rPr>
+                <w:color w:val="000000"/>
+              </w:rPr>
+            </w:pPr>
+            <w:r>
+              <w:rPr>
+                <w:color w:val="000000"/>
+              </w:rPr>
+              <w:t xml:space="preserve">    James Bryce Clark</w:t>
+            </w:r>
+          </w:p>
+          <w:p>
+            <w:pPr>
+              <w:rPr>
+                <w:color w:val="000000"/>
+              </w:rPr>
+            </w:pPr>
+            <w:r>
+              <w:rPr>
+                <w:color w:val="000000"/>
+              </w:rPr>
+              <w:t xml:space="preserve">    Robin Cover</w:t>
+            </w:r>
+          </w:p>
+          <w:p>
+            <w:pPr>
+              <w:rPr>
+                <w:color w:val="000000"/>
+              </w:rPr>
+            </w:pPr>
+            <w:r>
+              <w:rPr>
+                <w:color w:val="000000"/>
+              </w:rPr>
+              <w:t xml:space="preserve">    Chet Ensign</w:t>
+            </w:r>
+          </w:p>
+          <w:p>
+            <w:pPr>
+              <w:rPr>
+                <w:b/>
+                <w:color w:val="000000"/>
+              </w:rPr>
+            </w:pPr>
+            <w:r>
+              <w:rPr>
+                <w:b/>
+                <w:color w:val="000000"/>
+              </w:rPr>
+              <w:t>Open Identity Exchange</w:t>
+            </w:r>
+          </w:p>
+          <w:p>
+            <w:pPr>
+              <w:rPr>
+                <w:color w:val="000000"/>
+              </w:rPr>
+            </w:pPr>
+            <w:r>
+              <w:rPr>
+                <w:color w:val="000000"/>
+              </w:rPr>
+              <w:t xml:space="preserve">    Don </w:t>
+            </w:r>
+            <w:proofErr w:type="spellStart"/>
+            <w:r>
+              <w:rPr>
+                <w:color w:val="000000"/>
+              </w:rPr>
+              <w:t>Thibeau</w:t>
+            </w:r>
+            <w:proofErr w:type="spellEnd"/>
+          </w:p>
+          <w:p>
+            <w:pPr>
+              <w:rPr>
+                <w:b/>
+                <w:color w:val="000000"/>
+              </w:rPr>
+            </w:pPr>
+            <w:proofErr w:type="spellStart"/>
+            <w:r>
+              <w:rPr>
+                <w:b/>
+                <w:color w:val="000000"/>
+              </w:rPr>
+              <w:t>PhishMe</w:t>
+            </w:r>
+            <w:proofErr w:type="spellEnd"/>
+            <w:r>
+              <w:rPr>
+                <w:b/>
+                <w:color w:val="000000"/>
+              </w:rPr>
+              <w:t xml:space="preserve"> Inc.</w:t>
+            </w:r>
+          </w:p>
+          <w:p>
+            <w:pPr>
+              <w:rPr>
+                <w:color w:val="000000"/>
+              </w:rPr>
+            </w:pPr>
+            <w:r>
+              <w:rPr>
+                <w:color w:val="000000"/>
+              </w:rPr>
+              <w:t xml:space="preserve">    Josh Larkins</w:t>
+            </w:r>
+          </w:p>
+          <w:p>
+            <w:pPr>
+              <w:rPr>
+                <w:b/>
+                <w:color w:val="000000"/>
+              </w:rPr>
+            </w:pPr>
+            <w:r>
+              <w:rPr>
+                <w:b/>
+                <w:color w:val="000000"/>
+              </w:rPr>
+              <w:t>Raytheon Company-SAS</w:t>
+            </w:r>
+          </w:p>
+          <w:p>
+            <w:pPr>
+              <w:rPr>
+                <w:color w:val="000000"/>
+              </w:rPr>
+            </w:pPr>
+            <w:r>
+              <w:rPr>
+                <w:color w:val="000000"/>
+              </w:rPr>
+              <w:t xml:space="preserve">    Daniel </w:t>
+            </w:r>
+            <w:proofErr w:type="spellStart"/>
+            <w:r>
+              <w:rPr>
+                <w:color w:val="000000"/>
+              </w:rPr>
+              <w:t>Wyschogrod</w:t>
+            </w:r>
+            <w:proofErr w:type="spellEnd"/>
+          </w:p>
+          <w:p>
+            <w:pPr>
+              <w:rPr>
+                <w:b/>
+                <w:color w:val="000000"/>
+              </w:rPr>
+            </w:pPr>
+            <w:r>
+              <w:rPr>
+                <w:b/>
+                <w:color w:val="000000"/>
+              </w:rPr>
+              <w:t>Retail Cyber Intelligence Sharing Center (R-CISC)</w:t>
+            </w:r>
+          </w:p>
+          <w:p>
+            <w:pPr>
+              <w:rPr>
+                <w:color w:val="000000"/>
+              </w:rPr>
+            </w:pPr>
+            <w:r>
+              <w:rPr>
+                <w:color w:val="000000"/>
+              </w:rPr>
+              <w:t xml:space="preserve">    Brian Engle</w:t>
+            </w:r>
+          </w:p>
+          <w:p>
+            <w:pPr>
+              <w:rPr>
+                <w:b/>
+                <w:color w:val="000000"/>
+              </w:rPr>
+            </w:pPr>
+            <w:r>
+              <w:rPr>
+                <w:b/>
+                <w:color w:val="000000"/>
+              </w:rPr>
+              <w:t>Semper Fortis Solutions</w:t>
+            </w:r>
+          </w:p>
+          <w:p>
+            <w:pPr>
+              <w:rPr>
+                <w:color w:val="000000"/>
+              </w:rPr>
+            </w:pPr>
+            <w:r>
+              <w:rPr>
+                <w:color w:val="000000"/>
+              </w:rPr>
+              <w:t xml:space="preserve">    Joseph Brand</w:t>
+            </w:r>
+          </w:p>
+          <w:p>
+            <w:pPr>
+              <w:rPr>
+                <w:b/>
+                <w:color w:val="000000"/>
+              </w:rPr>
+            </w:pPr>
+            <w:proofErr w:type="spellStart"/>
+            <w:r>
+              <w:rPr>
+                <w:b/>
+                <w:color w:val="000000"/>
+              </w:rPr>
+              <w:t>Splunk</w:t>
+            </w:r>
+            <w:proofErr w:type="spellEnd"/>
+            <w:r>
+              <w:rPr>
+                <w:b/>
+                <w:color w:val="000000"/>
+              </w:rPr>
+              <w:t xml:space="preserve"> Inc.</w:t>
+            </w:r>
+          </w:p>
+          <w:p>
+            <w:pPr>
+              <w:rPr>
+                <w:color w:val="000000"/>
+              </w:rPr>
+            </w:pPr>
+            <w:r>
+              <w:rPr>
+                <w:color w:val="000000"/>
+              </w:rPr>
+              <w:t xml:space="preserve">    Cedric </w:t>
+            </w:r>
+            <w:proofErr w:type="spellStart"/>
+            <w:r>
+              <w:rPr>
+                <w:color w:val="000000"/>
+              </w:rPr>
+              <w:t>LeRoux</w:t>
+            </w:r>
+            <w:proofErr w:type="spellEnd"/>
+          </w:p>
+          <w:p>
+            <w:pPr>
+              <w:rPr>
+                <w:color w:val="000000"/>
+              </w:rPr>
+            </w:pPr>
+            <w:r>
+              <w:rPr>
+                <w:color w:val="000000"/>
+              </w:rPr>
+              <w:t xml:space="preserve">    Brian Luger</w:t>
+            </w:r>
+          </w:p>
+          <w:p>
+            <w:pPr>
+              <w:rPr>
+                <w:color w:val="000000"/>
+              </w:rPr>
+            </w:pPr>
+            <w:r>
+              <w:rPr>
+                <w:color w:val="000000"/>
+              </w:rPr>
+              <w:t xml:space="preserve">    Kathy Wang</w:t>
+            </w:r>
+          </w:p>
+          <w:p>
+            <w:pPr>
+              <w:rPr>
+                <w:b/>
+                <w:color w:val="000000"/>
+              </w:rPr>
+            </w:pPr>
+            <w:r>
+              <w:rPr>
+                <w:b/>
+                <w:color w:val="000000"/>
+              </w:rPr>
+              <w:t>TELUS</w:t>
+            </w:r>
+          </w:p>
+          <w:p>
+            <w:pPr>
+              <w:rPr>
+                <w:color w:val="000000"/>
+              </w:rPr>
+            </w:pPr>
+            <w:r>
+              <w:rPr>
+                <w:color w:val="000000"/>
+              </w:rPr>
+              <w:t xml:space="preserve">    Greg </w:t>
+            </w:r>
+            <w:proofErr w:type="spellStart"/>
+            <w:r>
+              <w:rPr>
+                <w:color w:val="000000"/>
+              </w:rPr>
+              <w:t>Reaume</w:t>
+            </w:r>
+            <w:proofErr w:type="spellEnd"/>
+          </w:p>
+          <w:p>
+            <w:pPr>
+              <w:rPr>
+                <w:color w:val="000000"/>
+              </w:rPr>
+            </w:pPr>
+            <w:r>
+              <w:rPr>
+                <w:color w:val="000000"/>
+              </w:rPr>
+              <w:t xml:space="preserve">    Alan Steer</w:t>
+            </w:r>
+          </w:p>
+          <w:p>
+            <w:pPr>
+              <w:rPr>
+                <w:b/>
+                <w:color w:val="000000"/>
+              </w:rPr>
+            </w:pPr>
+            <w:r>
+              <w:rPr>
+                <w:b/>
+                <w:color w:val="000000"/>
+              </w:rPr>
+              <w:t>Threat Intelligence Pty Ltd</w:t>
+            </w:r>
+          </w:p>
+          <w:p>
+            <w:pPr>
+              <w:rPr>
+                <w:color w:val="000000"/>
+              </w:rPr>
+            </w:pPr>
+            <w:r>
+              <w:rPr>
+                <w:color w:val="000000"/>
+              </w:rPr>
+              <w:t xml:space="preserve">    Tyron Miller</w:t>
+            </w:r>
+          </w:p>
+          <w:p>
+            <w:pPr>
+              <w:rPr>
+                <w:color w:val="000000"/>
+              </w:rPr>
+            </w:pPr>
+            <w:r>
+              <w:rPr>
+                <w:color w:val="000000"/>
+              </w:rPr>
+              <w:t xml:space="preserve">    Andrew van der Stock</w:t>
+            </w:r>
+          </w:p>
+          <w:p>
+            <w:pPr>
+              <w:rPr>
+                <w:b/>
+                <w:color w:val="000000"/>
+              </w:rPr>
+            </w:pPr>
+            <w:proofErr w:type="spellStart"/>
+            <w:r>
+              <w:rPr>
+                <w:b/>
+                <w:color w:val="000000"/>
+              </w:rPr>
+              <w:t>ThreatConnect</w:t>
+            </w:r>
+            <w:proofErr w:type="spellEnd"/>
+            <w:r>
+              <w:rPr>
+                <w:b/>
+                <w:color w:val="000000"/>
+              </w:rPr>
+              <w:t>, Inc.</w:t>
+            </w:r>
+          </w:p>
+          <w:p>
+            <w:pPr>
+              <w:rPr>
+                <w:color w:val="000000"/>
+              </w:rPr>
+            </w:pPr>
+            <w:r>
+              <w:rPr>
+                <w:color w:val="000000"/>
+              </w:rPr>
+              <w:t xml:space="preserve">    Wade Baker</w:t>
+            </w:r>
+          </w:p>
+          <w:p>
+            <w:pPr>
+              <w:rPr>
+                <w:color w:val="000000"/>
+              </w:rPr>
+            </w:pPr>
+            <w:r>
+              <w:rPr>
+                <w:color w:val="000000"/>
+              </w:rPr>
+              <w:t xml:space="preserve">    Cole </w:t>
+            </w:r>
+            <w:proofErr w:type="spellStart"/>
+            <w:r>
+              <w:rPr>
+                <w:color w:val="000000"/>
+              </w:rPr>
+              <w:t>Iliff</w:t>
+            </w:r>
+            <w:proofErr w:type="spellEnd"/>
+          </w:p>
+          <w:p>
+            <w:pPr>
+              <w:rPr>
+                <w:color w:val="000000"/>
+              </w:rPr>
+            </w:pPr>
+            <w:r>
+              <w:rPr>
+                <w:color w:val="000000"/>
+              </w:rPr>
+              <w:t xml:space="preserve">    Andrew </w:t>
+            </w:r>
+            <w:proofErr w:type="spellStart"/>
+            <w:r>
+              <w:rPr>
+                <w:color w:val="000000"/>
+              </w:rPr>
+              <w:t>Pendergast</w:t>
+            </w:r>
+            <w:proofErr w:type="spellEnd"/>
+          </w:p>
+          <w:p>
+            <w:pPr>
+              <w:rPr>
+                <w:color w:val="000000"/>
+              </w:rPr>
+            </w:pPr>
+            <w:r>
+              <w:rPr>
+                <w:color w:val="000000"/>
+              </w:rPr>
+              <w:t xml:space="preserve">    Ben </w:t>
+            </w:r>
+            <w:proofErr w:type="spellStart"/>
+            <w:r>
+              <w:rPr>
+                <w:color w:val="000000"/>
+              </w:rPr>
+              <w:t>Schmoker</w:t>
+            </w:r>
+            <w:proofErr w:type="spellEnd"/>
+          </w:p>
+          <w:p>
+            <w:pPr>
+              <w:rPr>
+                <w:color w:val="000000"/>
+              </w:rPr>
+            </w:pPr>
+            <w:r>
+              <w:rPr>
+                <w:color w:val="000000"/>
+              </w:rPr>
+              <w:t xml:space="preserve">    Jason Spies</w:t>
+            </w:r>
+          </w:p>
+          <w:p>
+            <w:pPr>
+              <w:rPr>
+                <w:b/>
+                <w:color w:val="000000"/>
+              </w:rPr>
+            </w:pPr>
+            <w:proofErr w:type="spellStart"/>
+            <w:r>
+              <w:rPr>
+                <w:b/>
+                <w:color w:val="000000"/>
+              </w:rPr>
+              <w:t>TruSTAR</w:t>
+            </w:r>
+            <w:proofErr w:type="spellEnd"/>
+            <w:r>
+              <w:rPr>
+                <w:b/>
+                <w:color w:val="000000"/>
+              </w:rPr>
+              <w:t xml:space="preserve"> Technology</w:t>
+            </w:r>
+          </w:p>
+          <w:p>
+            <w:pPr>
+              <w:rPr>
+                <w:color w:val="000000"/>
+              </w:rPr>
+            </w:pPr>
+            <w:r>
+              <w:rPr>
+                <w:color w:val="000000"/>
+              </w:rPr>
+              <w:t xml:space="preserve">    Chris </w:t>
+            </w:r>
+            <w:proofErr w:type="spellStart"/>
+            <w:r>
+              <w:rPr>
+                <w:color w:val="000000"/>
+              </w:rPr>
+              <w:t>Roblee</w:t>
+            </w:r>
+            <w:proofErr w:type="spellEnd"/>
+          </w:p>
+          <w:p>
+            <w:pPr>
+              <w:rPr>
+                <w:b/>
+                <w:color w:val="000000"/>
+              </w:rPr>
+            </w:pPr>
+            <w:r>
+              <w:rPr>
+                <w:b/>
+                <w:color w:val="000000"/>
+              </w:rPr>
+              <w:lastRenderedPageBreak/>
+              <w:t>United Kingdom Cabinet Office</w:t>
+            </w:r>
+          </w:p>
+          <w:p>
+            <w:pPr>
+              <w:rPr>
+                <w:color w:val="000000"/>
+              </w:rPr>
+            </w:pPr>
+            <w:r>
+              <w:rPr>
+                <w:color w:val="000000"/>
+              </w:rPr>
+              <w:t xml:space="preserve">    Iain Brown</w:t>
+            </w:r>
+          </w:p>
+          <w:p>
+            <w:pPr>
+              <w:rPr>
+                <w:color w:val="000000"/>
+              </w:rPr>
+            </w:pPr>
+            <w:r>
+              <w:rPr>
+                <w:color w:val="000000"/>
+              </w:rPr>
+              <w:t xml:space="preserve">    Adam Cooper</w:t>
+            </w:r>
+          </w:p>
+          <w:p>
+            <w:pPr>
+              <w:rPr>
+                <w:color w:val="000000"/>
+              </w:rPr>
+            </w:pPr>
+            <w:r>
+              <w:rPr>
+                <w:color w:val="000000"/>
+              </w:rPr>
+              <w:t xml:space="preserve">    Mike McLellan</w:t>
+            </w:r>
+          </w:p>
+          <w:p>
+            <w:pPr>
+              <w:rPr>
+                <w:color w:val="000000"/>
+              </w:rPr>
+            </w:pPr>
+            <w:r>
+              <w:rPr>
+                <w:color w:val="000000"/>
+              </w:rPr>
+              <w:t xml:space="preserve">    Chris O’Brien</w:t>
+            </w:r>
+          </w:p>
+          <w:p>
+            <w:pPr>
+              <w:rPr>
+                <w:color w:val="000000"/>
+              </w:rPr>
+            </w:pPr>
+            <w:r>
+              <w:rPr>
+                <w:color w:val="000000"/>
+              </w:rPr>
+              <w:t xml:space="preserve">    James Penman</w:t>
+            </w:r>
+          </w:p>
+          <w:p>
+            <w:pPr>
+              <w:rPr>
+                <w:color w:val="000000"/>
+              </w:rPr>
+            </w:pPr>
+            <w:r>
+              <w:rPr>
+                <w:color w:val="000000"/>
+              </w:rPr>
+              <w:t xml:space="preserve">    Howard Staple</w:t>
+            </w:r>
+          </w:p>
+          <w:p>
+            <w:pPr>
+              <w:rPr>
+                <w:color w:val="000000"/>
+              </w:rPr>
+            </w:pPr>
+            <w:r>
+              <w:rPr>
+                <w:color w:val="000000"/>
+              </w:rPr>
+              <w:t xml:space="preserve">    Chris Taylor</w:t>
+            </w:r>
+          </w:p>
+          <w:p>
+            <w:pPr>
+              <w:rPr>
+                <w:color w:val="000000"/>
+              </w:rPr>
+            </w:pPr>
+            <w:r>
+              <w:rPr>
+                <w:color w:val="000000"/>
+              </w:rPr>
+              <w:t xml:space="preserve">    Laurie Thomson</w:t>
+            </w:r>
+          </w:p>
+          <w:p>
+            <w:pPr>
+              <w:rPr>
+                <w:color w:val="000000"/>
+              </w:rPr>
+            </w:pPr>
+            <w:r>
+              <w:rPr>
+                <w:color w:val="000000"/>
+              </w:rPr>
+              <w:t xml:space="preserve">    Alastair Treharne</w:t>
+            </w:r>
+          </w:p>
+          <w:p>
+            <w:pPr>
+              <w:rPr>
+                <w:color w:val="000000"/>
+              </w:rPr>
+            </w:pPr>
+            <w:r>
+              <w:rPr>
+                <w:color w:val="000000"/>
+              </w:rPr>
+              <w:t xml:space="preserve">    Julian White</w:t>
+            </w:r>
+          </w:p>
+          <w:p>
+            <w:pPr>
+              <w:rPr>
+                <w:color w:val="000000"/>
+              </w:rPr>
+            </w:pPr>
+            <w:r>
+              <w:rPr>
+                <w:color w:val="000000"/>
+              </w:rPr>
+              <w:t xml:space="preserve">    Bethany Yates</w:t>
+            </w:r>
+          </w:p>
+          <w:p>
+            <w:pPr>
+              <w:rPr>
+                <w:b/>
+                <w:color w:val="000000"/>
+              </w:rPr>
+            </w:pPr>
+            <w:r>
+              <w:rPr>
+                <w:b/>
+                <w:color w:val="000000"/>
+              </w:rPr>
+              <w:t>US Department of Homeland Security</w:t>
+            </w:r>
+          </w:p>
+          <w:p>
+            <w:pPr>
+              <w:rPr>
+                <w:color w:val="000000"/>
+              </w:rPr>
+            </w:pPr>
+            <w:r>
+              <w:rPr>
+                <w:color w:val="000000"/>
+              </w:rPr>
+              <w:t xml:space="preserve">    Evette Maynard-Noel</w:t>
+            </w:r>
+          </w:p>
+          <w:p>
+            <w:pPr>
+              <w:rPr>
+                <w:color w:val="000000"/>
+              </w:rPr>
+            </w:pPr>
+            <w:r>
+              <w:rPr>
+                <w:color w:val="000000"/>
+              </w:rPr>
+              <w:t xml:space="preserve">    Justin </w:t>
+            </w:r>
+            <w:proofErr w:type="spellStart"/>
+            <w:r>
+              <w:rPr>
+                <w:color w:val="000000"/>
+              </w:rPr>
+              <w:t>Stekervetz</w:t>
+            </w:r>
+            <w:proofErr w:type="spellEnd"/>
+          </w:p>
+          <w:p>
+            <w:pPr>
+              <w:rPr>
+                <w:b/>
+                <w:color w:val="000000"/>
+              </w:rPr>
+            </w:pPr>
+            <w:proofErr w:type="spellStart"/>
+            <w:r>
+              <w:rPr>
+                <w:b/>
+                <w:color w:val="000000"/>
+              </w:rPr>
+              <w:t>ViaSat</w:t>
+            </w:r>
+            <w:proofErr w:type="spellEnd"/>
+            <w:r>
+              <w:rPr>
+                <w:b/>
+                <w:color w:val="000000"/>
+              </w:rPr>
+              <w:t>, Inc.</w:t>
+            </w:r>
+          </w:p>
+          <w:p>
+            <w:pPr>
+              <w:rPr>
+                <w:color w:val="000000"/>
+              </w:rPr>
+            </w:pPr>
+            <w:r>
+              <w:rPr>
+                <w:color w:val="000000"/>
+              </w:rPr>
+              <w:t xml:space="preserve">    Lee </w:t>
+            </w:r>
+            <w:proofErr w:type="spellStart"/>
+            <w:r>
+              <w:rPr>
+                <w:color w:val="000000"/>
+              </w:rPr>
+              <w:t>Chieffalo</w:t>
+            </w:r>
+            <w:proofErr w:type="spellEnd"/>
+          </w:p>
+          <w:p>
+            <w:pPr>
+              <w:rPr>
+                <w:color w:val="000000"/>
+              </w:rPr>
+            </w:pPr>
+            <w:r>
+              <w:rPr>
+                <w:color w:val="000000"/>
+              </w:rPr>
+              <w:t xml:space="preserve">    Wilson Figueroa</w:t>
+            </w:r>
+          </w:p>
+          <w:p>
+            <w:pPr>
+              <w:rPr>
+                <w:color w:val="000000"/>
+              </w:rPr>
+            </w:pPr>
+            <w:r>
+              <w:rPr>
+                <w:color w:val="000000"/>
+              </w:rPr>
+              <w:t xml:space="preserve">    Andrew May</w:t>
+            </w:r>
+          </w:p>
+          <w:p>
+            <w:pPr>
+              <w:rPr>
+                <w:b/>
+                <w:color w:val="000000"/>
+              </w:rPr>
+            </w:pPr>
+            <w:proofErr w:type="spellStart"/>
+            <w:r>
+              <w:rPr>
+                <w:b/>
+                <w:color w:val="000000"/>
+              </w:rPr>
+              <w:t>Yaana</w:t>
+            </w:r>
+            <w:proofErr w:type="spellEnd"/>
+            <w:r>
+              <w:rPr>
+                <w:b/>
+                <w:color w:val="000000"/>
+              </w:rPr>
+              <w:t xml:space="preserve"> Technologies, LLC</w:t>
+            </w:r>
+          </w:p>
+          <w:p>
+            <w:r>
+              <w:rPr>
+                <w:color w:val="000000"/>
+              </w:rPr>
+              <w:t xml:space="preserve">    Anthony </w:t>
+            </w:r>
+            <w:proofErr w:type="spellStart"/>
+            <w:r>
+              <w:rPr>
+                <w:color w:val="000000"/>
+              </w:rPr>
+              <w:t>Rutkowski</w:t>
+            </w:r>
+            <w:proofErr w:type="spellEnd"/>
+          </w:p>
+        </w:tc>
+      </w:tr>
+    </w:tbl>
     <w:p>
       <w:pPr>
-        <w:pStyle w:val="Titlepageinfo"/>
-      </w:pPr>
-      <w:r>
-        <w:t>Participants:</w:t>
-      </w:r>
-      <w:r>
-        <w:fldChar w:fldCharType="begin"/>
-      </w:r>
-      <w:r>
-        <w:instrText xml:space="preserve"> MACROBUTTON  </w:instrText>
-      </w:r>
-      <w:r>
-        <w:fldChar w:fldCharType="end"/>
-      </w:r>
+        <w:pStyle w:val="Contributor"/>
+      </w:pPr>
     </w:p>
     <w:p>
       <w:pPr>
         <w:pStyle w:val="Contributor"/>
-      </w:pPr>
-      <w:r>
-        <w:t>Dean Thompson, Australia and New Zealand Banking Group (ANZ Bank)</w:t>
-      </w:r>
-    </w:p>
-    <w:p>
-      <w:pPr>
-        <w:pStyle w:val="Contributor"/>
-      </w:pPr>
-      <w:r>
-        <w:t>Bret Jordan, Blue Coat Systems, Inc.</w:t>
-      </w:r>
-    </w:p>
-    <w:p>
-      <w:pPr>
-        <w:pStyle w:val="Contributor"/>
-      </w:pPr>
-      <w:r>
-        <w:t>Adnan Baykal, Center for Internet Security (CIS)</w:t>
-      </w:r>
-    </w:p>
-    <w:p>
-      <w:pPr>
-        <w:pStyle w:val="Contributor"/>
-      </w:pPr>
-      <w:r>
-        <w:t xml:space="preserve">Liron Schiff, </w:t>
+        <w:ind w:left="0"/>
+      </w:pPr>
+      <w:r>
+        <w:t xml:space="preserve">The authors would also like to thank the larger </w:t>
       </w:r>
       <w:proofErr w:type="spellStart"/>
       <w:r>
-        <w:t>Comilion</w:t>
+        <w:t>CybOX</w:t>
       </w:r>
       <w:proofErr w:type="spellEnd"/>
       <w:r>
-        <w:t xml:space="preserve"> (mobile) Ltd.</w:t>
-      </w:r>
-    </w:p>
-    <w:p>
-      <w:pPr>
-        <w:pStyle w:val="Contributor"/>
-      </w:pPr>
-      <w:r>
-        <w:t xml:space="preserve">Jane </w:t>
-      </w:r>
-      <w:proofErr w:type="spellStart"/>
-      <w:r>
-        <w:t>Ginn</w:t>
-      </w:r>
-      <w:proofErr w:type="spellEnd"/>
-      <w:r>
-        <w:t>, Cyber Threat Intelligence Network, Inc. (CTIN)</w:t>
-      </w:r>
-    </w:p>
-    <w:p>
-      <w:pPr>
-        <w:pStyle w:val="Contributor"/>
-      </w:pPr>
-      <w:r>
-        <w:t>Richard Struse, DHS Office of Cybersecurity and Communications (CS&amp;C)</w:t>
-      </w:r>
-    </w:p>
-    <w:p>
-      <w:pPr>
-        <w:pStyle w:val="Contributor"/>
-      </w:pPr>
-      <w:proofErr w:type="spellStart"/>
-      <w:r>
-        <w:t>Ryusuke</w:t>
-      </w:r>
-      <w:proofErr w:type="spellEnd"/>
-      <w:r>
-        <w:t xml:space="preserve"> </w:t>
-      </w:r>
-      <w:proofErr w:type="spellStart"/>
-      <w:r>
-        <w:t>Masuoka</w:t>
-      </w:r>
-      <w:proofErr w:type="spellEnd"/>
-      <w:r>
-        <w:t>, Fujitsu Limited</w:t>
-      </w:r>
-    </w:p>
-    <w:p>
-      <w:pPr>
-        <w:pStyle w:val="Contributor"/>
-      </w:pPr>
-      <w:r>
-        <w:t>Eric Burger, Georgetown University</w:t>
-      </w:r>
-    </w:p>
-    <w:p>
-      <w:pPr>
-        <w:pStyle w:val="Contributor"/>
-      </w:pPr>
-      <w:r>
-        <w:t>Jason Keirstead, IBM</w:t>
-      </w:r>
-    </w:p>
-    <w:p>
-      <w:pPr>
-        <w:pStyle w:val="Contributor"/>
-      </w:pPr>
-      <w:r>
-        <w:t xml:space="preserve">Paul Martini, </w:t>
-      </w:r>
-      <w:proofErr w:type="spellStart"/>
-      <w:r>
-        <w:t>iboss</w:t>
-      </w:r>
-      <w:proofErr w:type="spellEnd"/>
-      <w:r>
-        <w:t>, Inc.</w:t>
-      </w:r>
-    </w:p>
-    <w:p>
-      <w:pPr>
-        <w:pStyle w:val="Contributor"/>
-      </w:pPr>
-      <w:r>
-        <w:t xml:space="preserve">Jerome </w:t>
-      </w:r>
-      <w:proofErr w:type="spellStart"/>
-      <w:r>
-        <w:t>Athias</w:t>
-      </w:r>
-      <w:proofErr w:type="spellEnd"/>
-      <w:r>
-        <w:t>, Individual</w:t>
-      </w:r>
-    </w:p>
-    <w:p>
-      <w:pPr>
-        <w:pStyle w:val="Contributor"/>
-      </w:pPr>
-      <w:proofErr w:type="spellStart"/>
-      <w:r>
-        <w:t>Sanjiv</w:t>
-      </w:r>
-      <w:proofErr w:type="spellEnd"/>
-      <w:r>
-        <w:t xml:space="preserve"> </w:t>
-      </w:r>
-      <w:proofErr w:type="spellStart"/>
-      <w:r>
-        <w:t>Kalkar</w:t>
-      </w:r>
-      <w:proofErr w:type="spellEnd"/>
-      <w:r>
-        <w:t>, Individual</w:t>
-      </w:r>
-    </w:p>
-    <w:p>
-      <w:pPr>
-        <w:pStyle w:val="Contributor"/>
-      </w:pPr>
-      <w:r>
-        <w:t>Terry MacDonald, Individual</w:t>
-      </w:r>
-    </w:p>
-    <w:p>
-      <w:pPr>
-        <w:pStyle w:val="Contributor"/>
-      </w:pPr>
-      <w:r>
-        <w:t>Alex Pinto, Individual</w:t>
-      </w:r>
-    </w:p>
-    <w:p>
-      <w:pPr>
-        <w:pStyle w:val="Contributor"/>
-      </w:pPr>
-      <w:r>
-        <w:t>Patrick Maroney, Integrated Networking Technologies, Inc.</w:t>
-      </w:r>
-    </w:p>
-    <w:p>
-      <w:pPr>
-        <w:pStyle w:val="Contributor"/>
-      </w:pPr>
-      <w:proofErr w:type="spellStart"/>
-      <w:r>
-        <w:t>Wouter</w:t>
-      </w:r>
-      <w:proofErr w:type="spellEnd"/>
-      <w:r>
-        <w:t xml:space="preserve"> </w:t>
-      </w:r>
-      <w:proofErr w:type="spellStart"/>
-      <w:r>
-        <w:t>Bolsterlee</w:t>
-      </w:r>
-      <w:proofErr w:type="spellEnd"/>
-      <w:r>
-        <w:t xml:space="preserve">, </w:t>
-      </w:r>
-      <w:proofErr w:type="spellStart"/>
-      <w:r>
-        <w:t>Intelworks</w:t>
-      </w:r>
-      <w:proofErr w:type="spellEnd"/>
-      <w:r>
-        <w:t xml:space="preserve"> BV</w:t>
-      </w:r>
-    </w:p>
-    <w:p>
-      <w:pPr>
-        <w:pStyle w:val="Contributor"/>
-      </w:pPr>
-      <w:proofErr w:type="spellStart"/>
-      <w:r>
-        <w:t>Joep</w:t>
-      </w:r>
-      <w:proofErr w:type="spellEnd"/>
-      <w:r>
-        <w:t xml:space="preserve"> </w:t>
-      </w:r>
-      <w:proofErr w:type="spellStart"/>
-      <w:r>
-        <w:t>Gommers</w:t>
-      </w:r>
-      <w:proofErr w:type="spellEnd"/>
-      <w:r>
-        <w:t xml:space="preserve">, </w:t>
-      </w:r>
-      <w:proofErr w:type="spellStart"/>
-      <w:r>
-        <w:t>Intelworks</w:t>
-      </w:r>
-      <w:proofErr w:type="spellEnd"/>
-      <w:r>
-        <w:t xml:space="preserve"> BV</w:t>
-      </w:r>
-    </w:p>
-    <w:p>
-      <w:pPr>
-        <w:pStyle w:val="Contributor"/>
-      </w:pPr>
-      <w:r>
-        <w:t xml:space="preserve">Sergey </w:t>
-      </w:r>
-      <w:proofErr w:type="spellStart"/>
-      <w:r>
-        <w:t>Polzunov</w:t>
-      </w:r>
-      <w:proofErr w:type="spellEnd"/>
-      <w:r>
-        <w:t xml:space="preserve">, </w:t>
-      </w:r>
-      <w:proofErr w:type="spellStart"/>
-      <w:r>
-        <w:t>Intelworks</w:t>
-      </w:r>
-      <w:proofErr w:type="spellEnd"/>
-      <w:r>
-        <w:t xml:space="preserve"> BV</w:t>
-      </w:r>
-    </w:p>
-    <w:p>
-      <w:pPr>
-        <w:pStyle w:val="Contributor"/>
-      </w:pPr>
-      <w:proofErr w:type="spellStart"/>
-      <w:r>
-        <w:t>Rutger</w:t>
-      </w:r>
-      <w:proofErr w:type="spellEnd"/>
-      <w:r>
-        <w:t xml:space="preserve"> </w:t>
-      </w:r>
-      <w:proofErr w:type="spellStart"/>
-      <w:r>
-        <w:t>Prins</w:t>
-      </w:r>
-      <w:proofErr w:type="spellEnd"/>
-      <w:r>
-        <w:t xml:space="preserve">, </w:t>
-      </w:r>
-      <w:proofErr w:type="spellStart"/>
-      <w:r>
-        <w:t>Intelworks</w:t>
-      </w:r>
-      <w:proofErr w:type="spellEnd"/>
-      <w:r>
-        <w:t xml:space="preserve"> BV</w:t>
-      </w:r>
-    </w:p>
-    <w:p>
-      <w:pPr>
-        <w:pStyle w:val="Contributor"/>
-      </w:pPr>
-      <w:r>
-        <w:t xml:space="preserve">Andrei </w:t>
-      </w:r>
-      <w:proofErr w:type="spellStart"/>
-      <w:r>
-        <w:t>Sîrghi</w:t>
-      </w:r>
-      <w:proofErr w:type="spellEnd"/>
-      <w:r>
-        <w:t xml:space="preserve">, </w:t>
-      </w:r>
-      <w:proofErr w:type="spellStart"/>
-      <w:r>
-        <w:t>Intelworks</w:t>
-      </w:r>
-      <w:proofErr w:type="spellEnd"/>
-      <w:r>
-        <w:t xml:space="preserve"> BV</w:t>
-      </w:r>
-    </w:p>
-    <w:p>
-      <w:pPr>
-        <w:pStyle w:val="Contributor"/>
-      </w:pPr>
-      <w:r>
-        <w:t>Jonathan Baker, MITRE Corporation</w:t>
-      </w:r>
-    </w:p>
-    <w:p>
-      <w:pPr>
-        <w:pStyle w:val="Contributor"/>
-      </w:pPr>
-      <w:r>
-        <w:t>Sean Barnum, MITRE Corporation</w:t>
-      </w:r>
-    </w:p>
-    <w:p>
-      <w:pPr>
-        <w:pStyle w:val="Contributor"/>
-      </w:pPr>
-      <w:r>
-        <w:t>Mark Davidson, MITRE Corporation</w:t>
-      </w:r>
-    </w:p>
-    <w:p>
-      <w:pPr>
-        <w:pStyle w:val="Contributor"/>
-      </w:pPr>
-      <w:r>
-        <w:t>Ivan Kirillov, MITRE Corporation</w:t>
-      </w:r>
-    </w:p>
-    <w:p>
-      <w:pPr>
-        <w:pStyle w:val="Contributor"/>
-      </w:pPr>
-      <w:r>
-        <w:t>John Wunder, MITRE Corporation</w:t>
-      </w:r>
-    </w:p>
-    <w:p>
-      <w:pPr>
-        <w:pStyle w:val="Contributor"/>
-      </w:pPr>
-      <w:r>
-        <w:t>Mike Boyle, National Security Agency</w:t>
-      </w:r>
-    </w:p>
-    <w:p>
-      <w:pPr>
-        <w:pStyle w:val="Contributor"/>
-      </w:pPr>
-      <w:r>
-        <w:t>Jessica Fitzgerald-McKay, National Security Agency</w:t>
-      </w:r>
-    </w:p>
-    <w:p>
-      <w:pPr>
-        <w:pStyle w:val="Contributor"/>
-      </w:pPr>
-      <w:r>
-        <w:t xml:space="preserve">Takahiro </w:t>
-      </w:r>
-      <w:proofErr w:type="spellStart"/>
-      <w:r>
-        <w:t>Kakumaru</w:t>
-      </w:r>
-      <w:proofErr w:type="spellEnd"/>
-      <w:r>
-        <w:t>, NEC Corporation</w:t>
-      </w:r>
-    </w:p>
-    <w:p>
-      <w:pPr>
-        <w:pStyle w:val="Contributor"/>
-      </w:pPr>
-      <w:r>
-        <w:t>John-Mark Gurney, New Context Services, Inc.</w:t>
-      </w:r>
-    </w:p>
-    <w:p>
-      <w:pPr>
-        <w:pStyle w:val="Contributor"/>
-      </w:pPr>
-      <w:r>
-        <w:t>Christian Hunt, New Context Services, Inc.</w:t>
-      </w:r>
-    </w:p>
-    <w:p>
-      <w:pPr>
-        <w:pStyle w:val="Contributor"/>
-      </w:pPr>
-      <w:r>
-        <w:t>Andrew Storms, New Context Services, Inc.</w:t>
-      </w:r>
-    </w:p>
-    <w:p>
-      <w:pPr>
-        <w:pStyle w:val="Contributor"/>
-      </w:pPr>
-      <w:r>
-        <w:t xml:space="preserve">Igor </w:t>
-      </w:r>
-      <w:proofErr w:type="spellStart"/>
-      <w:r>
-        <w:t>Baikalov</w:t>
-      </w:r>
-      <w:proofErr w:type="spellEnd"/>
-      <w:r>
-        <w:t xml:space="preserve">, </w:t>
-      </w:r>
-      <w:proofErr w:type="spellStart"/>
-      <w:r>
-        <w:t>Securonix</w:t>
-      </w:r>
-      <w:proofErr w:type="spellEnd"/>
-    </w:p>
-    <w:p>
-      <w:pPr>
-        <w:pStyle w:val="Contributor"/>
-      </w:pPr>
-      <w:r>
-        <w:t xml:space="preserve">Bernd </w:t>
-      </w:r>
-      <w:proofErr w:type="spellStart"/>
-      <w:r>
-        <w:t>Grobauer</w:t>
-      </w:r>
-      <w:proofErr w:type="spellEnd"/>
-      <w:r>
-        <w:t>, Siemens AG</w:t>
-      </w:r>
-    </w:p>
-    <w:p>
-      <w:pPr>
-        <w:pStyle w:val="Contributor"/>
-      </w:pPr>
-      <w:r>
-        <w:t>John Anderson, Soltra</w:t>
-      </w:r>
-    </w:p>
-    <w:p>
-      <w:pPr>
-        <w:pStyle w:val="Contributor"/>
-      </w:pPr>
-      <w:r>
-        <w:t>Trey Darley, Soltra</w:t>
-      </w:r>
-    </w:p>
-    <w:p>
-      <w:pPr>
-        <w:pStyle w:val="Contributor"/>
-      </w:pPr>
-      <w:r>
-        <w:t>Paul Dion, Soltra</w:t>
-      </w:r>
-    </w:p>
-    <w:p>
-      <w:pPr>
-        <w:pStyle w:val="Contributor"/>
-      </w:pPr>
-      <w:r>
-        <w:t>Brandon Hanes, Soltra</w:t>
-      </w:r>
-    </w:p>
-    <w:p>
-      <w:pPr>
-        <w:pStyle w:val="Contributor"/>
-      </w:pPr>
-      <w:r>
-        <w:t>Ali Khan, Soltra</w:t>
-      </w:r>
-    </w:p>
-    <w:p>
-      <w:pPr>
-        <w:pStyle w:val="Contributor"/>
-      </w:pPr>
-    </w:p>
-    <w:p>
-      <w:pPr>
-        <w:pStyle w:val="Contributor"/>
-        <w:ind w:left="0"/>
-      </w:pPr>
-      <w:r>
-        <w:t>The authors would also like to thank the larger CybOX Community for its input and help in reviewing this document.</w:t>
-      </w:r>
+        <w:t xml:space="preserve"> Community for its input and help in reviewing this document.</w:t>
+      </w:r>
+      <w:bookmarkStart w:id="89" w:name="_GoBack"/>
+      <w:bookmarkEnd w:id="89"/>
     </w:p>
     <w:p/>
     <w:p>
@@ -19268,7 +23184,7 @@
         <w:sz w:val="16"/>
         <w:szCs w:val="16"/>
       </w:rPr>
-      <w:t>24</w:t>
+      <w:t>27</w:t>
     </w:r>
     <w:r>
       <w:rPr>
@@ -19510,7 +23426,7 @@
         <w:sz w:val="16"/>
         <w:szCs w:val="16"/>
       </w:rPr>
-      <w:t>24</w:t>
+      <w:t>27</w:t>
     </w:r>
     <w:r>
       <w:rPr>
@@ -19699,7 +23615,7 @@
         <w:sz w:val="16"/>
         <w:szCs w:val="16"/>
       </w:rPr>
-      <w:t>21</w:t>
+      <w:t>25</w:t>
     </w:r>
     <w:r>
       <w:rPr>
@@ -19748,7 +23664,7 @@
         <w:sz w:val="16"/>
         <w:szCs w:val="16"/>
       </w:rPr>
-      <w:t>24</w:t>
+      <w:t>27</w:t>
     </w:r>
     <w:r>
       <w:rPr>
@@ -20243,7 +24159,6 @@
     <w:lvl w:ilvl="0">
       <w:start w:val="1"/>
       <w:numFmt w:val="upperLetter"/>
-      <w:pStyle w:val="AppendixHeading1"/>
       <w:suff w:val="space"/>
       <w:lvlText w:val="Appendix %1."/>
       <w:lvlJc w:val="left"/>
@@ -20257,7 +24172,6 @@
     <w:lvl w:ilvl="1">
       <w:start w:val="1"/>
       <w:numFmt w:val="decimal"/>
-      <w:pStyle w:val="AppendixHeading2"/>
       <w:suff w:val="space"/>
       <w:lvlText w:val="%1.%2"/>
       <w:lvlJc w:val="left"/>
@@ -20271,7 +24185,6 @@
     <w:lvl w:ilvl="2">
       <w:start w:val="1"/>
       <w:numFmt w:val="decimal"/>
-      <w:pStyle w:val="AppendixHeading3"/>
       <w:suff w:val="space"/>
       <w:lvlText w:val="%1.%2.%3"/>
       <w:lvlJc w:val="left"/>
@@ -20285,7 +24198,6 @@
     <w:lvl w:ilvl="3">
       <w:start w:val="1"/>
       <w:numFmt w:val="decimal"/>
-      <w:pStyle w:val="AppendixHeading4"/>
       <w:suff w:val="space"/>
       <w:lvlText w:val="%1.%2.%3.%4"/>
       <w:lvlJc w:val="left"/>
@@ -20299,7 +24211,6 @@
     <w:lvl w:ilvl="4">
       <w:start w:val="1"/>
       <w:numFmt w:val="decimal"/>
-      <w:pStyle w:val="AppendixHeading5"/>
       <w:suff w:val="space"/>
       <w:lvlText w:val="%1.%2.%3.%4.%5"/>
       <w:lvlJc w:val="left"/>
@@ -22148,6 +26059,7 @@
   <w:style w:type="table" w:styleId="TableGrid">
     <w:name w:val="Table Grid"/>
     <w:basedOn w:val="TableNormal"/>
+    <w:uiPriority w:val="39"/>
     <w:rsid w:val="008C100C"/>
     <w:pPr>
       <w:spacing w:before="80" w:after="80"/>
@@ -22634,7 +26546,7 @@
 </file>
 
 <file path=customXml/itemProps1.xml><?xml version="1.0" encoding="utf-8"?>
-<ds:datastoreItem xmlns:ds="http://schemas.openxmlformats.org/officeDocument/2006/customXml" ds:itemID="{0F24350F-8946-488A-BCAE-55292AFFE342}">
+<ds:datastoreItem xmlns:ds="http://schemas.openxmlformats.org/officeDocument/2006/customXml" ds:itemID="{E67E1269-1139-4CD9-A641-C8E117A5AF05}">
   <ds:schemaRefs>
     <ds:schemaRef ds:uri="http://schemas.openxmlformats.org/officeDocument/2006/bibliography"/>
   </ds:schemaRefs>

--- a/documents/cybox-v2.1.1-wd01-part10-account.docx
+++ b/documents/cybox-v2.1.1-wd01-part10-account.docx
@@ -6037,6 +6037,8 @@
         <w:t>Table of Contents</w:t>
       </w:r>
     </w:p>
+    <w:bookmarkStart w:id="4" w:name="_GoBack"/>
+    <w:bookmarkEnd w:id="4"/>
     <w:p>
       <w:pPr>
         <w:pStyle w:val="TOC1"/>
@@ -6057,7 +6059,7 @@
       <w:r>
         <w:fldChar w:fldCharType="separate"/>
       </w:r>
-      <w:hyperlink w:anchor="_Toc449962511" w:history="1">
+      <w:hyperlink w:anchor="_Toc450223015" w:history="1">
         <w:r>
           <w:rPr>
             <w:rStyle w:val="Hyperlink"/>
@@ -6101,7 +6103,7 @@
             <w:noProof/>
             <w:webHidden/>
           </w:rPr>
-          <w:instrText xml:space="preserve"> PAGEREF _Toc449962511 \h </w:instrText>
+          <w:instrText xml:space="preserve"> PAGEREF _Toc450223015 \h </w:instrText>
         </w:r>
         <w:r>
           <w:rPr>
@@ -6147,7 +6149,7 @@
           <w:szCs w:val="22"/>
         </w:rPr>
       </w:pPr>
-      <w:hyperlink w:anchor="_Toc449962512" w:history="1">
+      <w:hyperlink w:anchor="_Toc450223016" w:history="1">
         <w:r>
           <w:rPr>
             <w:rStyle w:val="Hyperlink"/>
@@ -6206,7 +6208,7 @@
             <w:noProof/>
             <w:webHidden/>
           </w:rPr>
-          <w:instrText xml:space="preserve"> PAGEREF _Toc449962512 \h </w:instrText>
+          <w:instrText xml:space="preserve"> PAGEREF _Toc450223016 \h </w:instrText>
         </w:r>
         <w:r>
           <w:rPr>
@@ -6252,7 +6254,7 @@
           <w:szCs w:val="22"/>
         </w:rPr>
       </w:pPr>
-      <w:hyperlink w:anchor="_Toc449962513" w:history="1">
+      <w:hyperlink w:anchor="_Toc450223017" w:history="1">
         <w:r>
           <w:rPr>
             <w:rStyle w:val="Hyperlink"/>
@@ -6296,7 +6298,7 @@
             <w:noProof/>
             <w:webHidden/>
           </w:rPr>
-          <w:instrText xml:space="preserve"> PAGEREF _Toc449962513 \h </w:instrText>
+          <w:instrText xml:space="preserve"> PAGEREF _Toc450223017 \h </w:instrText>
         </w:r>
         <w:r>
           <w:rPr>
@@ -6342,7 +6344,7 @@
           <w:szCs w:val="22"/>
         </w:rPr>
       </w:pPr>
-      <w:hyperlink w:anchor="_Toc449962514" w:history="1">
+      <w:hyperlink w:anchor="_Toc450223018" w:history="1">
         <w:r>
           <w:rPr>
             <w:rStyle w:val="Hyperlink"/>
@@ -6386,7 +6388,7 @@
             <w:noProof/>
             <w:webHidden/>
           </w:rPr>
-          <w:instrText xml:space="preserve"> PAGEREF _Toc449962514 \h </w:instrText>
+          <w:instrText xml:space="preserve"> PAGEREF _Toc450223018 \h </w:instrText>
         </w:r>
         <w:r>
           <w:rPr>
@@ -6432,7 +6434,7 @@
           <w:szCs w:val="22"/>
         </w:rPr>
       </w:pPr>
-      <w:hyperlink w:anchor="_Toc449962515" w:history="1">
+      <w:hyperlink w:anchor="_Toc450223019" w:history="1">
         <w:r>
           <w:rPr>
             <w:rStyle w:val="Hyperlink"/>
@@ -6476,7 +6478,7 @@
             <w:noProof/>
             <w:webHidden/>
           </w:rPr>
-          <w:instrText xml:space="preserve"> PAGEREF _Toc449962515 \h </w:instrText>
+          <w:instrText xml:space="preserve"> PAGEREF _Toc450223019 \h </w:instrText>
         </w:r>
         <w:r>
           <w:rPr>
@@ -6522,7 +6524,7 @@
           <w:szCs w:val="22"/>
         </w:rPr>
       </w:pPr>
-      <w:hyperlink w:anchor="_Toc449962516" w:history="1">
+      <w:hyperlink w:anchor="_Toc450223020" w:history="1">
         <w:r>
           <w:rPr>
             <w:rStyle w:val="Hyperlink"/>
@@ -6566,7 +6568,7 @@
             <w:noProof/>
             <w:webHidden/>
           </w:rPr>
-          <w:instrText xml:space="preserve"> PAGEREF _Toc449962516 \h </w:instrText>
+          <w:instrText xml:space="preserve"> PAGEREF _Toc450223020 \h </w:instrText>
         </w:r>
         <w:r>
           <w:rPr>
@@ -6612,7 +6614,7 @@
           <w:szCs w:val="22"/>
         </w:rPr>
       </w:pPr>
-      <w:hyperlink w:anchor="_Toc449962517" w:history="1">
+      <w:hyperlink w:anchor="_Toc450223021" w:history="1">
         <w:r>
           <w:rPr>
             <w:rStyle w:val="Hyperlink"/>
@@ -6656,7 +6658,7 @@
             <w:noProof/>
             <w:webHidden/>
           </w:rPr>
-          <w:instrText xml:space="preserve"> PAGEREF _Toc449962517 \h </w:instrText>
+          <w:instrText xml:space="preserve"> PAGEREF _Toc450223021 \h </w:instrText>
         </w:r>
         <w:r>
           <w:rPr>
@@ -6702,7 +6704,7 @@
           <w:szCs w:val="22"/>
         </w:rPr>
       </w:pPr>
-      <w:hyperlink w:anchor="_Toc449962518" w:history="1">
+      <w:hyperlink w:anchor="_Toc450223022" w:history="1">
         <w:r>
           <w:rPr>
             <w:rStyle w:val="Hyperlink"/>
@@ -6746,7 +6748,7 @@
             <w:noProof/>
             <w:webHidden/>
           </w:rPr>
-          <w:instrText xml:space="preserve"> PAGEREF _Toc449962518 \h </w:instrText>
+          <w:instrText xml:space="preserve"> PAGEREF _Toc450223022 \h </w:instrText>
         </w:r>
         <w:r>
           <w:rPr>
@@ -6792,7 +6794,7 @@
           <w:szCs w:val="22"/>
         </w:rPr>
       </w:pPr>
-      <w:hyperlink w:anchor="_Toc449962519" w:history="1">
+      <w:hyperlink w:anchor="_Toc450223023" w:history="1">
         <w:r>
           <w:rPr>
             <w:rStyle w:val="Hyperlink"/>
@@ -6836,7 +6838,7 @@
             <w:noProof/>
             <w:webHidden/>
           </w:rPr>
-          <w:instrText xml:space="preserve"> PAGEREF _Toc449962519 \h </w:instrText>
+          <w:instrText xml:space="preserve"> PAGEREF _Toc450223023 \h </w:instrText>
         </w:r>
         <w:r>
           <w:rPr>
@@ -6882,7 +6884,7 @@
           <w:szCs w:val="22"/>
         </w:rPr>
       </w:pPr>
-      <w:hyperlink w:anchor="_Toc449962520" w:history="1">
+      <w:hyperlink w:anchor="_Toc450223024" w:history="1">
         <w:r>
           <w:rPr>
             <w:rStyle w:val="Hyperlink"/>
@@ -6926,7 +6928,7 @@
             <w:noProof/>
             <w:webHidden/>
           </w:rPr>
-          <w:instrText xml:space="preserve"> PAGEREF _Toc449962520 \h </w:instrText>
+          <w:instrText xml:space="preserve"> PAGEREF _Toc450223024 \h </w:instrText>
         </w:r>
         <w:r>
           <w:rPr>
@@ -6972,7 +6974,7 @@
           <w:szCs w:val="22"/>
         </w:rPr>
       </w:pPr>
-      <w:hyperlink w:anchor="_Toc449962521" w:history="1">
+      <w:hyperlink w:anchor="_Toc450223025" w:history="1">
         <w:r>
           <w:rPr>
             <w:rStyle w:val="Hyperlink"/>
@@ -7016,7 +7018,7 @@
             <w:noProof/>
             <w:webHidden/>
           </w:rPr>
-          <w:instrText xml:space="preserve"> PAGEREF _Toc449962521 \h </w:instrText>
+          <w:instrText xml:space="preserve"> PAGEREF _Toc450223025 \h </w:instrText>
         </w:r>
         <w:r>
           <w:rPr>
@@ -7062,7 +7064,7 @@
           <w:szCs w:val="22"/>
         </w:rPr>
       </w:pPr>
-      <w:hyperlink w:anchor="_Toc449962522" w:history="1">
+      <w:hyperlink w:anchor="_Toc450223026" w:history="1">
         <w:r>
           <w:rPr>
             <w:rStyle w:val="Hyperlink"/>
@@ -7106,7 +7108,7 @@
             <w:noProof/>
             <w:webHidden/>
           </w:rPr>
-          <w:instrText xml:space="preserve"> PAGEREF _Toc449962522 \h </w:instrText>
+          <w:instrText xml:space="preserve"> PAGEREF _Toc450223026 \h </w:instrText>
         </w:r>
         <w:r>
           <w:rPr>
@@ -7148,7 +7150,7 @@
           <w:szCs w:val="22"/>
         </w:rPr>
       </w:pPr>
-      <w:hyperlink w:anchor="_Toc449962523" w:history="1">
+      <w:hyperlink w:anchor="_Toc450223027" w:history="1">
         <w:r>
           <w:rPr>
             <w:rStyle w:val="Hyperlink"/>
@@ -7192,7 +7194,7 @@
             <w:noProof/>
             <w:webHidden/>
           </w:rPr>
-          <w:instrText xml:space="preserve"> PAGEREF _Toc449962523 \h </w:instrText>
+          <w:instrText xml:space="preserve"> PAGEREF _Toc450223027 \h </w:instrText>
         </w:r>
         <w:r>
           <w:rPr>
@@ -7238,7 +7240,7 @@
           <w:szCs w:val="22"/>
         </w:rPr>
       </w:pPr>
-      <w:hyperlink w:anchor="_Toc449962524" w:history="1">
+      <w:hyperlink w:anchor="_Toc450223028" w:history="1">
         <w:r>
           <w:rPr>
             <w:rStyle w:val="Hyperlink"/>
@@ -7282,7 +7284,7 @@
             <w:noProof/>
             <w:webHidden/>
           </w:rPr>
-          <w:instrText xml:space="preserve"> PAGEREF _Toc449962524 \h </w:instrText>
+          <w:instrText xml:space="preserve"> PAGEREF _Toc450223028 \h </w:instrText>
         </w:r>
         <w:r>
           <w:rPr>
@@ -7328,7 +7330,7 @@
           <w:szCs w:val="22"/>
         </w:rPr>
       </w:pPr>
-      <w:hyperlink w:anchor="_Toc449962525" w:history="1">
+      <w:hyperlink w:anchor="_Toc450223029" w:history="1">
         <w:r>
           <w:rPr>
             <w:rStyle w:val="Hyperlink"/>
@@ -7372,7 +7374,7 @@
             <w:noProof/>
             <w:webHidden/>
           </w:rPr>
-          <w:instrText xml:space="preserve"> PAGEREF _Toc449962525 \h </w:instrText>
+          <w:instrText xml:space="preserve"> PAGEREF _Toc450223029 \h </w:instrText>
         </w:r>
         <w:r>
           <w:rPr>
@@ -7414,7 +7416,7 @@
           <w:szCs w:val="22"/>
         </w:rPr>
       </w:pPr>
-      <w:hyperlink w:anchor="_Toc449962526" w:history="1">
+      <w:hyperlink w:anchor="_Toc450223030" w:history="1">
         <w:r>
           <w:rPr>
             <w:rStyle w:val="Hyperlink"/>
@@ -7458,7 +7460,7 @@
             <w:noProof/>
             <w:webHidden/>
           </w:rPr>
-          <w:instrText xml:space="preserve"> PAGEREF _Toc449962526 \h </w:instrText>
+          <w:instrText xml:space="preserve"> PAGEREF _Toc450223030 \h </w:instrText>
         </w:r>
         <w:r>
           <w:rPr>
@@ -7504,7 +7506,7 @@
           <w:szCs w:val="22"/>
         </w:rPr>
       </w:pPr>
-      <w:hyperlink w:anchor="_Toc449962527" w:history="1">
+      <w:hyperlink w:anchor="_Toc450223031" w:history="1">
         <w:r>
           <w:rPr>
             <w:rStyle w:val="Hyperlink"/>
@@ -7548,7 +7550,7 @@
             <w:noProof/>
             <w:webHidden/>
           </w:rPr>
-          <w:instrText xml:space="preserve"> PAGEREF _Toc449962527 \h </w:instrText>
+          <w:instrText xml:space="preserve"> PAGEREF _Toc450223031 \h </w:instrText>
         </w:r>
         <w:r>
           <w:rPr>
@@ -7594,7 +7596,7 @@
           <w:szCs w:val="22"/>
         </w:rPr>
       </w:pPr>
-      <w:hyperlink w:anchor="_Toc449962528" w:history="1">
+      <w:hyperlink w:anchor="_Toc450223032" w:history="1">
         <w:r>
           <w:rPr>
             <w:rStyle w:val="Hyperlink"/>
@@ -7638,7 +7640,7 @@
             <w:noProof/>
             <w:webHidden/>
           </w:rPr>
-          <w:instrText xml:space="preserve"> PAGEREF _Toc449962528 \h </w:instrText>
+          <w:instrText xml:space="preserve"> PAGEREF _Toc450223032 \h </w:instrText>
         </w:r>
         <w:r>
           <w:rPr>
@@ -7684,7 +7686,7 @@
           <w:szCs w:val="22"/>
         </w:rPr>
       </w:pPr>
-      <w:hyperlink w:anchor="_Toc449962529" w:history="1">
+      <w:hyperlink w:anchor="_Toc450223033" w:history="1">
         <w:r>
           <w:rPr>
             <w:rStyle w:val="Hyperlink"/>
@@ -7728,7 +7730,7 @@
             <w:noProof/>
             <w:webHidden/>
           </w:rPr>
-          <w:instrText xml:space="preserve"> PAGEREF _Toc449962529 \h </w:instrText>
+          <w:instrText xml:space="preserve"> PAGEREF _Toc450223033 \h </w:instrText>
         </w:r>
         <w:r>
           <w:rPr>
@@ -7774,7 +7776,7 @@
           <w:szCs w:val="22"/>
         </w:rPr>
       </w:pPr>
-      <w:hyperlink w:anchor="_Toc449962530" w:history="1">
+      <w:hyperlink w:anchor="_Toc450223034" w:history="1">
         <w:r>
           <w:rPr>
             <w:rStyle w:val="Hyperlink"/>
@@ -7818,7 +7820,7 @@
             <w:noProof/>
             <w:webHidden/>
           </w:rPr>
-          <w:instrText xml:space="preserve"> PAGEREF _Toc449962530 \h </w:instrText>
+          <w:instrText xml:space="preserve"> PAGEREF _Toc450223034 \h </w:instrText>
         </w:r>
         <w:r>
           <w:rPr>
@@ -7864,7 +7866,7 @@
           <w:szCs w:val="22"/>
         </w:rPr>
       </w:pPr>
-      <w:hyperlink w:anchor="_Toc449962531" w:history="1">
+      <w:hyperlink w:anchor="_Toc450223035" w:history="1">
         <w:r>
           <w:rPr>
             <w:rStyle w:val="Hyperlink"/>
@@ -7908,7 +7910,7 @@
             <w:noProof/>
             <w:webHidden/>
           </w:rPr>
-          <w:instrText xml:space="preserve"> PAGEREF _Toc449962531 \h </w:instrText>
+          <w:instrText xml:space="preserve"> PAGEREF _Toc450223035 \h </w:instrText>
         </w:r>
         <w:r>
           <w:rPr>
@@ -7950,7 +7952,7 @@
           <w:szCs w:val="22"/>
         </w:rPr>
       </w:pPr>
-      <w:hyperlink w:anchor="_Toc449962532" w:history="1">
+      <w:hyperlink w:anchor="_Toc450223036" w:history="1">
         <w:r>
           <w:rPr>
             <w:rStyle w:val="Hyperlink"/>
@@ -7994,7 +7996,7 @@
             <w:noProof/>
             <w:webHidden/>
           </w:rPr>
-          <w:instrText xml:space="preserve"> PAGEREF _Toc449962532 \h </w:instrText>
+          <w:instrText xml:space="preserve"> PAGEREF _Toc450223036 \h </w:instrText>
         </w:r>
         <w:r>
           <w:rPr>
@@ -8036,7 +8038,7 @@
           <w:szCs w:val="22"/>
         </w:rPr>
       </w:pPr>
-      <w:hyperlink w:anchor="_Toc449962533" w:history="1">
+      <w:hyperlink w:anchor="_Toc450223037" w:history="1">
         <w:r>
           <w:rPr>
             <w:rStyle w:val="Hyperlink"/>
@@ -8063,7 +8065,7 @@
             <w:noProof/>
             <w:webHidden/>
           </w:rPr>
-          <w:instrText xml:space="preserve"> PAGEREF _Toc449962533 \h </w:instrText>
+          <w:instrText xml:space="preserve"> PAGEREF _Toc450223037 \h </w:instrText>
         </w:r>
         <w:r>
           <w:rPr>
@@ -8105,7 +8107,7 @@
           <w:szCs w:val="22"/>
         </w:rPr>
       </w:pPr>
-      <w:hyperlink w:anchor="_Toc449962534" w:history="1">
+      <w:hyperlink w:anchor="_Toc450223038" w:history="1">
         <w:r>
           <w:rPr>
             <w:rStyle w:val="Hyperlink"/>
@@ -8132,7 +8134,7 @@
             <w:noProof/>
             <w:webHidden/>
           </w:rPr>
-          <w:instrText xml:space="preserve"> PAGEREF _Toc449962534 \h </w:instrText>
+          <w:instrText xml:space="preserve"> PAGEREF _Toc450223038 \h </w:instrText>
         </w:r>
         <w:r>
           <w:rPr>
@@ -8152,7 +8154,7 @@
             <w:noProof/>
             <w:webHidden/>
           </w:rPr>
-          <w:t>24</w:t>
+          <w:t>27</w:t>
         </w:r>
         <w:r>
           <w:rPr>
@@ -8174,12 +8176,12 @@
         <w:lastRenderedPageBreak/>
         <w:fldChar w:fldCharType="end"/>
       </w:r>
-      <w:bookmarkStart w:id="4" w:name="_Toc449962511"/>
+      <w:bookmarkStart w:id="5" w:name="_Toc450223015"/>
       <w:r>
         <w:t>Introduction</w:t>
       </w:r>
       <w:bookmarkEnd w:id="3"/>
-      <w:bookmarkEnd w:id="4"/>
+      <w:bookmarkEnd w:id="5"/>
     </w:p>
     <w:p>
       <w:pPr>
@@ -8266,7 +8268,7 @@
         <w:spacing w:after="240"/>
         <w:ind w:right="-270"/>
       </w:pPr>
-      <w:bookmarkStart w:id="5" w:name="_Toc401131317"/>
+      <w:bookmarkStart w:id="6" w:name="_Toc401131317"/>
       <w:r>
         <w:t xml:space="preserve">In Section </w:t>
       </w:r>
@@ -8456,7 +8458,7 @@
       <w:r>
         <w:t xml:space="preserve">. </w:t>
       </w:r>
-      <w:bookmarkEnd w:id="5"/>
+      <w:bookmarkEnd w:id="6"/>
       <w:r>
         <w:t xml:space="preserve">In Section </w:t>
       </w:r>
@@ -8621,11 +8623,11 @@
       <w:pPr>
         <w:pStyle w:val="Heading2"/>
       </w:pPr>
-      <w:bookmarkStart w:id="6" w:name="_Toc412205405"/>
-      <w:bookmarkStart w:id="7" w:name="_Ref412300941"/>
-      <w:bookmarkStart w:id="8" w:name="_Ref412622367"/>
-      <w:bookmarkStart w:id="9" w:name="_Toc424631596"/>
-      <w:bookmarkStart w:id="10" w:name="_Toc449962512"/>
+      <w:bookmarkStart w:id="7" w:name="_Toc412205405"/>
+      <w:bookmarkStart w:id="8" w:name="_Ref412300941"/>
+      <w:bookmarkStart w:id="9" w:name="_Ref412622367"/>
+      <w:bookmarkStart w:id="10" w:name="_Toc424631596"/>
+      <w:bookmarkStart w:id="11" w:name="_Toc450223016"/>
       <w:proofErr w:type="spellStart"/>
       <w:r>
         <w:t>CybOX</w:t>
@@ -8640,11 +8642,11 @@
       <w:r>
         <w:t xml:space="preserve"> Specification Documents</w:t>
       </w:r>
-      <w:bookmarkEnd w:id="6"/>
       <w:bookmarkEnd w:id="7"/>
       <w:bookmarkEnd w:id="8"/>
       <w:bookmarkEnd w:id="9"/>
       <w:bookmarkEnd w:id="10"/>
+      <w:bookmarkEnd w:id="11"/>
     </w:p>
     <w:p>
       <w:pPr>
@@ -8783,15 +8785,15 @@
         <w:spacing w:before="360" w:after="60"/>
         <w:ind w:left="540" w:hanging="540"/>
       </w:pPr>
-      <w:bookmarkStart w:id="11" w:name="_Ref394437867"/>
-      <w:bookmarkStart w:id="12" w:name="_Toc426119868"/>
-      <w:bookmarkStart w:id="13" w:name="_Toc449962513"/>
+      <w:bookmarkStart w:id="12" w:name="_Ref394437867"/>
+      <w:bookmarkStart w:id="13" w:name="_Toc426119868"/>
+      <w:bookmarkStart w:id="14" w:name="_Toc450223017"/>
       <w:r>
         <w:t>Document Conventions</w:t>
       </w:r>
-      <w:bookmarkEnd w:id="11"/>
       <w:bookmarkEnd w:id="12"/>
       <w:bookmarkEnd w:id="13"/>
+      <w:bookmarkEnd w:id="14"/>
     </w:p>
     <w:p>
       <w:r>
@@ -8806,17 +8808,17 @@
         </w:tabs>
         <w:spacing w:before="360" w:after="60"/>
       </w:pPr>
-      <w:bookmarkStart w:id="14" w:name="_Toc389570603"/>
-      <w:bookmarkStart w:id="15" w:name="_Toc389581073"/>
-      <w:bookmarkStart w:id="16" w:name="_Toc426119870"/>
-      <w:bookmarkStart w:id="17" w:name="_Toc449962514"/>
+      <w:bookmarkStart w:id="15" w:name="_Toc389570603"/>
+      <w:bookmarkStart w:id="16" w:name="_Toc389581073"/>
+      <w:bookmarkStart w:id="17" w:name="_Toc426119870"/>
+      <w:bookmarkStart w:id="18" w:name="_Toc450223018"/>
       <w:r>
         <w:t>Fonts</w:t>
       </w:r>
-      <w:bookmarkEnd w:id="14"/>
       <w:bookmarkEnd w:id="15"/>
       <w:bookmarkEnd w:id="16"/>
       <w:bookmarkEnd w:id="17"/>
+      <w:bookmarkEnd w:id="18"/>
     </w:p>
     <w:p>
       <w:pPr>
@@ -9290,22 +9292,22 @@
       <w:pPr>
         <w:pStyle w:val="Heading3"/>
       </w:pPr>
-      <w:bookmarkStart w:id="18" w:name="_Ref394486021"/>
-      <w:bookmarkStart w:id="19" w:name="_Toc426119871"/>
-      <w:bookmarkStart w:id="20" w:name="_Toc449962515"/>
+      <w:bookmarkStart w:id="19" w:name="_Ref394486021"/>
+      <w:bookmarkStart w:id="20" w:name="_Toc426119871"/>
+      <w:bookmarkStart w:id="21" w:name="_Toc450223019"/>
       <w:r>
         <w:t>UML Package References</w:t>
       </w:r>
-      <w:bookmarkEnd w:id="18"/>
       <w:bookmarkEnd w:id="19"/>
       <w:bookmarkEnd w:id="20"/>
+      <w:bookmarkEnd w:id="21"/>
     </w:p>
     <w:p>
       <w:pPr>
         <w:spacing w:before="80" w:after="240"/>
       </w:pPr>
-      <w:bookmarkStart w:id="21" w:name="_Toc389570605"/>
-      <w:bookmarkStart w:id="22" w:name="_Toc389581075"/>
+      <w:bookmarkStart w:id="22" w:name="_Toc389570605"/>
+      <w:bookmarkStart w:id="23" w:name="_Toc389581075"/>
       <w:r>
         <w:t xml:space="preserve">Each CybOX data model is captured in a different UML package (e.g., Core package) where the packages together compose the full CybOX UML model. To refer to a particular class of a specific package, we use the format </w:t>
       </w:r>
@@ -9384,24 +9386,24 @@
       <w:pPr>
         <w:pStyle w:val="Heading3"/>
       </w:pPr>
-      <w:bookmarkStart w:id="23" w:name="_Toc426119872"/>
-      <w:bookmarkStart w:id="24" w:name="_Toc449962516"/>
+      <w:bookmarkStart w:id="24" w:name="_Toc426119872"/>
+      <w:bookmarkStart w:id="25" w:name="_Toc450223020"/>
       <w:r>
         <w:t>UML Diagrams</w:t>
       </w:r>
-      <w:bookmarkEnd w:id="21"/>
       <w:bookmarkEnd w:id="22"/>
       <w:bookmarkEnd w:id="23"/>
       <w:bookmarkEnd w:id="24"/>
+      <w:bookmarkEnd w:id="25"/>
     </w:p>
     <w:p>
       <w:pPr>
         <w:spacing w:before="80" w:after="240"/>
       </w:pPr>
-      <w:bookmarkStart w:id="25" w:name="_Toc398719452"/>
-      <w:bookmarkStart w:id="26" w:name="_Toc389570606"/>
-      <w:bookmarkStart w:id="27" w:name="_Toc389581076"/>
-      <w:bookmarkStart w:id="28" w:name="_Ref394436861"/>
+      <w:bookmarkStart w:id="26" w:name="_Toc398719452"/>
+      <w:bookmarkStart w:id="27" w:name="_Toc389570606"/>
+      <w:bookmarkStart w:id="28" w:name="_Toc389581076"/>
+      <w:bookmarkStart w:id="29" w:name="_Ref394436861"/>
       <w:r>
         <w:t xml:space="preserve">This specification makes use of UML diagrams to visually depict relationships between CybOX Language constructs. Note that the diagrams have been extracted directly from the full UML model for CybOX; they have not been constructed purely for inclusion in the specification documents. Typically, diagrams are included for the primary class of a data model, and for any other class where the visualization of its relationships between other classes would be useful. This implies that there will be very few diagrams for classes whose only properties are either a data type or a class from the CybOX Common data model. </w:t>
       </w:r>
@@ -9424,14 +9426,14 @@
       <w:pPr>
         <w:pStyle w:val="Heading4"/>
       </w:pPr>
-      <w:bookmarkStart w:id="29" w:name="_Toc426119873"/>
-      <w:bookmarkStart w:id="30" w:name="_Toc449962517"/>
+      <w:bookmarkStart w:id="30" w:name="_Toc426119873"/>
+      <w:bookmarkStart w:id="31" w:name="_Toc450223021"/>
       <w:r>
         <w:t>Class Properties</w:t>
       </w:r>
-      <w:bookmarkEnd w:id="25"/>
-      <w:bookmarkEnd w:id="29"/>
+      <w:bookmarkEnd w:id="26"/>
       <w:bookmarkEnd w:id="30"/>
+      <w:bookmarkEnd w:id="31"/>
     </w:p>
     <w:p>
       <w:pPr>
@@ -9457,15 +9459,15 @@
       <w:pPr>
         <w:pStyle w:val="Heading4"/>
       </w:pPr>
-      <w:bookmarkStart w:id="31" w:name="_Toc398719453"/>
-      <w:bookmarkStart w:id="32" w:name="_Toc426119874"/>
-      <w:bookmarkStart w:id="33" w:name="_Toc449962518"/>
+      <w:bookmarkStart w:id="32" w:name="_Toc398719453"/>
+      <w:bookmarkStart w:id="33" w:name="_Toc426119874"/>
+      <w:bookmarkStart w:id="34" w:name="_Toc450223022"/>
       <w:r>
         <w:t>Diagram Icons and Arrow Types</w:t>
       </w:r>
-      <w:bookmarkEnd w:id="31"/>
       <w:bookmarkEnd w:id="32"/>
       <w:bookmarkEnd w:id="33"/>
+      <w:bookmarkEnd w:id="34"/>
     </w:p>
     <w:p>
       <w:pPr>
@@ -9553,32 +9555,58 @@
         <w:spacing w:after="120"/>
         <w:jc w:val="center"/>
       </w:pPr>
-      <w:bookmarkStart w:id="34" w:name="_Ref397637630"/>
-      <w:bookmarkStart w:id="35" w:name="_Toc426119876"/>
+      <w:bookmarkStart w:id="35" w:name="_Ref397637630"/>
+      <w:bookmarkStart w:id="36" w:name="_Toc426119876"/>
       <w:r>
         <w:lastRenderedPageBreak/>
         <w:t xml:space="preserve">Table </w:t>
       </w:r>
-      <w:fldSimple w:instr=" STYLEREF 1 \s ">
-        <w:r>
-          <w:rPr>
-            <w:noProof/>
-          </w:rPr>
-          <w:t>1</w:t>
-        </w:r>
-      </w:fldSimple>
+      <w:r>
+        <w:fldChar w:fldCharType="begin"/>
+      </w:r>
+      <w:r>
+        <w:instrText xml:space="preserve"> STYLEREF 1 \s </w:instrText>
+      </w:r>
+      <w:r>
+        <w:fldChar w:fldCharType="separate"/>
+      </w:r>
+      <w:r>
+        <w:rPr>
+          <w:noProof/>
+        </w:rPr>
+        <w:t>1</w:t>
+      </w:r>
+      <w:r>
+        <w:rPr>
+          <w:noProof/>
+        </w:rPr>
+        <w:fldChar w:fldCharType="end"/>
+      </w:r>
       <w:r>
         <w:noBreakHyphen/>
       </w:r>
-      <w:fldSimple w:instr=" SEQ Table \* ARABIC \s 1 ">
-        <w:r>
-          <w:rPr>
-            <w:noProof/>
-          </w:rPr>
-          <w:t>1</w:t>
-        </w:r>
-      </w:fldSimple>
-      <w:bookmarkEnd w:id="34"/>
+      <w:r>
+        <w:fldChar w:fldCharType="begin"/>
+      </w:r>
+      <w:r>
+        <w:instrText xml:space="preserve"> SEQ Table \* ARABIC \s 1 </w:instrText>
+      </w:r>
+      <w:r>
+        <w:fldChar w:fldCharType="separate"/>
+      </w:r>
+      <w:r>
+        <w:rPr>
+          <w:noProof/>
+        </w:rPr>
+        <w:t>1</w:t>
+      </w:r>
+      <w:r>
+        <w:rPr>
+          <w:noProof/>
+        </w:rPr>
+        <w:fldChar w:fldCharType="end"/>
+      </w:r>
+      <w:bookmarkEnd w:id="35"/>
       <w:r>
         <w:t xml:space="preserve">.  </w:t>
       </w:r>
@@ -9825,7 +9853,7 @@
                 <v:shape id="_x0000_i1025" type="#_x0000_t75" style="width:23.5pt;height:21pt" o:ole="">
                   <v:imagedata r:id="rId24" o:title=""/>
                 </v:shape>
-                <o:OLEObject Type="Embed" ProgID="PBrush" ShapeID="_x0000_i1025" DrawAspect="Content" ObjectID="_1523944546" r:id="rId25"/>
+                <o:OLEObject Type="Embed" ProgID="PBrush" ShapeID="_x0000_i1025" DrawAspect="Content" ObjectID="_1523964859" r:id="rId25"/>
               </w:object>
             </w:r>
           </w:p>
@@ -9981,7 +10009,7 @@
                 <v:shape id="_x0000_i1026" type="#_x0000_t75" style="width:14.5pt;height:14.5pt" o:ole="">
                   <v:imagedata r:id="rId27" o:title=""/>
                 </v:shape>
-                <o:OLEObject Type="Embed" ProgID="PBrush" ShapeID="_x0000_i1026" DrawAspect="Content" ObjectID="_1523944547" r:id="rId28"/>
+                <o:OLEObject Type="Embed" ProgID="PBrush" ShapeID="_x0000_i1026" DrawAspect="Content" ObjectID="_1523964860" r:id="rId28"/>
               </w:object>
             </w:r>
           </w:p>
@@ -10041,7 +10069,7 @@
                 <v:shape id="_x0000_i1027" type="#_x0000_t75" style="width:14pt;height:14.5pt" o:ole="">
                   <v:imagedata r:id="rId29" o:title=""/>
                 </v:shape>
-                <o:OLEObject Type="Embed" ProgID="PBrush" ShapeID="_x0000_i1027" DrawAspect="Content" ObjectID="_1523944548" r:id="rId30"/>
+                <o:OLEObject Type="Embed" ProgID="PBrush" ShapeID="_x0000_i1027" DrawAspect="Content" ObjectID="_1523964861" r:id="rId30"/>
               </w:object>
             </w:r>
           </w:p>
@@ -10227,7 +10255,7 @@
                 <v:shape id="_x0000_i1028" type="#_x0000_t75" style="width:57.5pt;height:35.5pt" o:ole="">
                   <v:imagedata r:id="rId31" o:title=""/>
                 </v:shape>
-                <o:OLEObject Type="Embed" ProgID="PBrush" ShapeID="_x0000_i1028" DrawAspect="Content" ObjectID="_1523944549" r:id="rId32"/>
+                <o:OLEObject Type="Embed" ProgID="PBrush" ShapeID="_x0000_i1028" DrawAspect="Content" ObjectID="_1523964862" r:id="rId32"/>
               </w:object>
             </w:r>
           </w:p>
@@ -10263,15 +10291,15 @@
       <w:pPr>
         <w:pStyle w:val="Heading3"/>
       </w:pPr>
-      <w:bookmarkStart w:id="36" w:name="_Toc449962519"/>
+      <w:bookmarkStart w:id="37" w:name="_Toc450223023"/>
       <w:r>
         <w:t>Property Table Notation</w:t>
       </w:r>
-      <w:bookmarkEnd w:id="26"/>
       <w:bookmarkEnd w:id="27"/>
       <w:bookmarkEnd w:id="28"/>
-      <w:bookmarkEnd w:id="35"/>
+      <w:bookmarkEnd w:id="29"/>
       <w:bookmarkEnd w:id="36"/>
+      <w:bookmarkEnd w:id="37"/>
     </w:p>
     <w:p>
       <w:pPr>
@@ -10410,15 +10438,15 @@
       <w:pPr>
         <w:pStyle w:val="Heading3"/>
       </w:pPr>
-      <w:bookmarkStart w:id="37" w:name="_Toc412205415"/>
-      <w:bookmarkStart w:id="38" w:name="_Toc426119877"/>
-      <w:bookmarkStart w:id="39" w:name="_Toc449962520"/>
+      <w:bookmarkStart w:id="38" w:name="_Toc412205415"/>
+      <w:bookmarkStart w:id="39" w:name="_Toc426119877"/>
+      <w:bookmarkStart w:id="40" w:name="_Toc450223024"/>
       <w:r>
         <w:t>Property and Class Descriptions</w:t>
       </w:r>
-      <w:bookmarkEnd w:id="37"/>
       <w:bookmarkEnd w:id="38"/>
       <w:bookmarkEnd w:id="39"/>
+      <w:bookmarkEnd w:id="40"/>
     </w:p>
     <w:p>
       <w:pPr>
@@ -10909,15 +10937,15 @@
       <w:pPr>
         <w:pStyle w:val="Heading2"/>
       </w:pPr>
-      <w:bookmarkStart w:id="40" w:name="_Ref428537349"/>
-      <w:bookmarkStart w:id="41" w:name="_Toc427275785"/>
-      <w:bookmarkStart w:id="42" w:name="_Toc449962521"/>
+      <w:bookmarkStart w:id="41" w:name="_Ref428537349"/>
+      <w:bookmarkStart w:id="42" w:name="_Toc427275785"/>
+      <w:bookmarkStart w:id="43" w:name="_Toc450223025"/>
       <w:r>
         <w:t>Terminology</w:t>
       </w:r>
-      <w:bookmarkEnd w:id="40"/>
       <w:bookmarkEnd w:id="41"/>
       <w:bookmarkEnd w:id="42"/>
+      <w:bookmarkEnd w:id="43"/>
     </w:p>
     <w:p>
       <w:r>
@@ -11057,24 +11085,24 @@
       <w:pPr>
         <w:pStyle w:val="Heading2"/>
       </w:pPr>
-      <w:bookmarkStart w:id="43" w:name="_Ref7502892"/>
-      <w:bookmarkStart w:id="44" w:name="_Toc12011611"/>
-      <w:bookmarkStart w:id="45" w:name="_Toc85472894"/>
-      <w:bookmarkStart w:id="46" w:name="_Toc287332008"/>
-      <w:bookmarkStart w:id="47" w:name="_Toc427275786"/>
-      <w:bookmarkStart w:id="48" w:name="_Toc449962522"/>
+      <w:bookmarkStart w:id="44" w:name="_Ref7502892"/>
+      <w:bookmarkStart w:id="45" w:name="_Toc12011611"/>
+      <w:bookmarkStart w:id="46" w:name="_Toc85472894"/>
+      <w:bookmarkStart w:id="47" w:name="_Toc287332008"/>
+      <w:bookmarkStart w:id="48" w:name="_Toc427275786"/>
+      <w:bookmarkStart w:id="49" w:name="_Toc450223026"/>
       <w:r>
         <w:t>Normative</w:t>
       </w:r>
-      <w:bookmarkEnd w:id="43"/>
       <w:bookmarkEnd w:id="44"/>
+      <w:bookmarkEnd w:id="45"/>
       <w:r>
         <w:t xml:space="preserve"> References</w:t>
       </w:r>
-      <w:bookmarkEnd w:id="45"/>
       <w:bookmarkEnd w:id="46"/>
       <w:bookmarkEnd w:id="47"/>
       <w:bookmarkEnd w:id="48"/>
+      <w:bookmarkEnd w:id="49"/>
     </w:p>
     <w:p>
       <w:pPr>
@@ -11086,14 +11114,14 @@
         </w:rPr>
         <w:t>[</w:t>
       </w:r>
-      <w:bookmarkStart w:id="49" w:name="rfc2119"/>
+      <w:bookmarkStart w:id="50" w:name="rfc2119"/>
       <w:r>
         <w:rPr>
           <w:rStyle w:val="Refterm"/>
         </w:rPr>
         <w:t>RFC2119</w:t>
       </w:r>
-      <w:bookmarkEnd w:id="49"/>
+      <w:bookmarkEnd w:id="50"/>
       <w:r>
         <w:rPr>
           <w:rStyle w:val="Refterm"/>
@@ -11131,14 +11159,14 @@
       <w:pPr>
         <w:pStyle w:val="Heading1"/>
       </w:pPr>
-      <w:bookmarkStart w:id="50" w:name="_Ref428537380"/>
-      <w:bookmarkStart w:id="51" w:name="_Toc449962523"/>
+      <w:bookmarkStart w:id="51" w:name="_Ref428537380"/>
+      <w:bookmarkStart w:id="52" w:name="_Toc450223027"/>
       <w:r>
         <w:lastRenderedPageBreak/>
         <w:t>Background Information</w:t>
       </w:r>
-      <w:bookmarkEnd w:id="50"/>
       <w:bookmarkEnd w:id="51"/>
+      <w:bookmarkEnd w:id="52"/>
     </w:p>
     <w:p>
       <w:r>
@@ -11213,13 +11241,13 @@
         <w:spacing w:before="360" w:after="60"/>
         <w:ind w:left="540" w:hanging="540"/>
       </w:pPr>
-      <w:bookmarkStart w:id="52" w:name="_Toc426119879"/>
-      <w:bookmarkStart w:id="53" w:name="_Toc449962524"/>
+      <w:bookmarkStart w:id="53" w:name="_Toc426119879"/>
+      <w:bookmarkStart w:id="54" w:name="_Toc450223028"/>
       <w:r>
         <w:t>Cyber Observables</w:t>
       </w:r>
-      <w:bookmarkEnd w:id="52"/>
       <w:bookmarkEnd w:id="53"/>
+      <w:bookmarkEnd w:id="54"/>
     </w:p>
     <w:p>
       <w:pPr>
@@ -11243,13 +11271,13 @@
         <w:spacing w:before="360" w:after="60"/>
         <w:ind w:left="540" w:hanging="540"/>
       </w:pPr>
-      <w:bookmarkStart w:id="54" w:name="_Toc449962525"/>
       <w:bookmarkStart w:id="55" w:name="_Toc287332011"/>
       <w:bookmarkStart w:id="56" w:name="_Toc409437263"/>
+      <w:bookmarkStart w:id="57" w:name="_Toc450223029"/>
       <w:r>
         <w:t>Objects</w:t>
       </w:r>
-      <w:bookmarkEnd w:id="54"/>
+      <w:bookmarkEnd w:id="57"/>
     </w:p>
     <w:p>
       <w:pPr>
@@ -11305,24 +11333,24 @@
       <w:pPr>
         <w:pStyle w:val="Heading1"/>
       </w:pPr>
-      <w:bookmarkStart w:id="57" w:name="_Ref433206332"/>
-      <w:bookmarkStart w:id="58" w:name="_Toc449962526"/>
+      <w:bookmarkStart w:id="58" w:name="_Ref433206332"/>
+      <w:bookmarkStart w:id="59" w:name="_Toc450223030"/>
       <w:r>
         <w:lastRenderedPageBreak/>
         <w:t>Data Model</w:t>
       </w:r>
-      <w:bookmarkEnd w:id="57"/>
       <w:bookmarkEnd w:id="58"/>
+      <w:bookmarkEnd w:id="59"/>
     </w:p>
     <w:p>
       <w:pPr>
         <w:pStyle w:val="Heading2"/>
       </w:pPr>
-      <w:bookmarkStart w:id="59" w:name="_Toc449962527"/>
+      <w:bookmarkStart w:id="60" w:name="_Toc450223031"/>
       <w:r>
         <w:t>AccountObjectType Class</w:t>
       </w:r>
-      <w:bookmarkEnd w:id="59"/>
+      <w:bookmarkEnd w:id="60"/>
     </w:p>
     <w:p>
       <w:pPr>
@@ -11503,30 +11531,56 @@
         <w:spacing w:after="240"/>
         <w:jc w:val="center"/>
       </w:pPr>
-      <w:bookmarkStart w:id="60" w:name="_Ref395023936"/>
+      <w:bookmarkStart w:id="61" w:name="_Ref395023936"/>
       <w:r>
         <w:t xml:space="preserve">Figure </w:t>
       </w:r>
-      <w:fldSimple w:instr=" STYLEREF 1 \s ">
-        <w:r>
-          <w:rPr>
-            <w:noProof/>
-          </w:rPr>
-          <w:t>3</w:t>
-        </w:r>
-      </w:fldSimple>
+      <w:r>
+        <w:fldChar w:fldCharType="begin"/>
+      </w:r>
+      <w:r>
+        <w:instrText xml:space="preserve"> STYLEREF 1 \s </w:instrText>
+      </w:r>
+      <w:r>
+        <w:fldChar w:fldCharType="separate"/>
+      </w:r>
+      <w:r>
+        <w:rPr>
+          <w:noProof/>
+        </w:rPr>
+        <w:t>3</w:t>
+      </w:r>
+      <w:r>
+        <w:rPr>
+          <w:noProof/>
+        </w:rPr>
+        <w:fldChar w:fldCharType="end"/>
+      </w:r>
       <w:r>
         <w:noBreakHyphen/>
       </w:r>
-      <w:fldSimple w:instr=" SEQ Figure \* ARABIC \s 1 ">
-        <w:r>
-          <w:rPr>
-            <w:noProof/>
-          </w:rPr>
-          <w:t>1</w:t>
-        </w:r>
-      </w:fldSimple>
-      <w:bookmarkEnd w:id="60"/>
+      <w:r>
+        <w:fldChar w:fldCharType="begin"/>
+      </w:r>
+      <w:r>
+        <w:instrText xml:space="preserve"> SEQ Figure \* ARABIC \s 1 </w:instrText>
+      </w:r>
+      <w:r>
+        <w:fldChar w:fldCharType="separate"/>
+      </w:r>
+      <w:r>
+        <w:rPr>
+          <w:noProof/>
+        </w:rPr>
+        <w:t>1</w:t>
+      </w:r>
+      <w:r>
+        <w:rPr>
+          <w:noProof/>
+        </w:rPr>
+        <w:fldChar w:fldCharType="end"/>
+      </w:r>
+      <w:bookmarkEnd w:id="61"/>
       <w:r>
         <w:t xml:space="preserve">. UML diagram of the </w:t>
       </w:r>
@@ -11633,30 +11687,59 @@
         <w:pStyle w:val="tablecaption"/>
         <w:jc w:val="center"/>
       </w:pPr>
-      <w:bookmarkStart w:id="61" w:name="_Ref435480217"/>
+      <w:bookmarkStart w:id="62" w:name="_Ref435480217"/>
       <w:r>
         <w:t xml:space="preserve">Table </w:t>
       </w:r>
-      <w:fldSimple w:instr=" STYLEREF 1 \s ">
-        <w:r>
-          <w:rPr>
-            <w:noProof/>
-          </w:rPr>
-          <w:t>3</w:t>
-        </w:r>
-      </w:fldSimple>
+      <w:r>
+        <w:fldChar w:fldCharType="begin"/>
+      </w:r>
+      <w:r>
+        <w:instrText xml:space="preserve"> STYLEREF 1 \s </w:instrText>
+      </w:r>
+      <w:r>
+        <w:fldChar w:fldCharType="separate"/>
+      </w:r>
+      <w:r>
+        <w:rPr>
+          <w:noProof/>
+        </w:rPr>
+        <w:t>3</w:t>
+      </w:r>
+      <w:r>
+        <w:rPr>
+          <w:noProof/>
+        </w:rPr>
+        <w:fldChar w:fldCharType="end"/>
+      </w:r>
       <w:r>
         <w:noBreakHyphen/>
       </w:r>
-      <w:fldSimple w:instr=" SEQ Table \* ARABIC \s 1 ">
-        <w:r>
-          <w:rPr>
-            <w:noProof/>
-          </w:rPr>
-          <w:t>1</w:t>
-        </w:r>
-      </w:fldSimple>
-      <w:bookmarkEnd w:id="61"/>
+      <w:r>
+        <w:fldChar w:fldCharType="begin"/>
+      </w:r>
+      <w:r>
+        <w:instrText xml:space="preserve"> SEQ</w:instrText>
+      </w:r>
+      <w:r>
+        <w:instrText xml:space="preserve"> Table \* ARABIC \s 1 </w:instrText>
+      </w:r>
+      <w:r>
+        <w:fldChar w:fldCharType="separate"/>
+      </w:r>
+      <w:r>
+        <w:rPr>
+          <w:noProof/>
+        </w:rPr>
+        <w:t>1</w:t>
+      </w:r>
+      <w:r>
+        <w:rPr>
+          <w:noProof/>
+        </w:rPr>
+        <w:fldChar w:fldCharType="end"/>
+      </w:r>
+      <w:bookmarkEnd w:id="62"/>
       <w:r>
         <w:rPr>
           <w:noProof/>
@@ -12666,11 +12749,11 @@
       <w:pPr>
         <w:pStyle w:val="Heading2"/>
       </w:pPr>
-      <w:bookmarkStart w:id="62" w:name="_Toc449962528"/>
+      <w:bookmarkStart w:id="63" w:name="_Toc450223032"/>
       <w:r>
         <w:t>AuthenticationType Class</w:t>
       </w:r>
-      <w:bookmarkEnd w:id="62"/>
+      <w:bookmarkEnd w:id="63"/>
     </w:p>
     <w:p>
       <w:pPr>
@@ -12790,30 +12873,56 @@
         <w:pStyle w:val="tablecaption"/>
         <w:jc w:val="center"/>
       </w:pPr>
-      <w:bookmarkStart w:id="63" w:name="_Ref435480432"/>
+      <w:bookmarkStart w:id="64" w:name="_Ref435480432"/>
       <w:r>
         <w:t xml:space="preserve">Table </w:t>
       </w:r>
-      <w:fldSimple w:instr=" STYLEREF 1 \s ">
-        <w:r>
-          <w:rPr>
-            <w:noProof/>
-          </w:rPr>
-          <w:t>3</w:t>
-        </w:r>
-      </w:fldSimple>
+      <w:r>
+        <w:fldChar w:fldCharType="begin"/>
+      </w:r>
+      <w:r>
+        <w:instrText xml:space="preserve"> STYLEREF 1 \s </w:instrText>
+      </w:r>
+      <w:r>
+        <w:fldChar w:fldCharType="separate"/>
+      </w:r>
+      <w:r>
+        <w:rPr>
+          <w:noProof/>
+        </w:rPr>
+        <w:t>3</w:t>
+      </w:r>
+      <w:r>
+        <w:rPr>
+          <w:noProof/>
+        </w:rPr>
+        <w:fldChar w:fldCharType="end"/>
+      </w:r>
       <w:r>
         <w:noBreakHyphen/>
       </w:r>
-      <w:fldSimple w:instr=" SEQ Table \* ARABIC \s 1 ">
-        <w:r>
-          <w:rPr>
-            <w:noProof/>
-          </w:rPr>
-          <w:t>2</w:t>
-        </w:r>
-      </w:fldSimple>
-      <w:bookmarkEnd w:id="63"/>
+      <w:r>
+        <w:fldChar w:fldCharType="begin"/>
+      </w:r>
+      <w:r>
+        <w:instrText xml:space="preserve"> SEQ Table \* ARABIC \s 1 </w:instrText>
+      </w:r>
+      <w:r>
+        <w:fldChar w:fldCharType="separate"/>
+      </w:r>
+      <w:r>
+        <w:rPr>
+          <w:noProof/>
+        </w:rPr>
+        <w:t>2</w:t>
+      </w:r>
+      <w:r>
+        <w:rPr>
+          <w:noProof/>
+        </w:rPr>
+        <w:fldChar w:fldCharType="end"/>
+      </w:r>
+      <w:bookmarkEnd w:id="64"/>
       <w:r>
         <w:rPr>
           <w:noProof/>
@@ -13610,11 +13719,11 @@
       <w:pPr>
         <w:pStyle w:val="Heading2"/>
       </w:pPr>
-      <w:bookmarkStart w:id="64" w:name="_Toc449962529"/>
+      <w:bookmarkStart w:id="65" w:name="_Toc450223033"/>
       <w:r>
         <w:t>StructuredAuthenticationMechanismType Class</w:t>
       </w:r>
-      <w:bookmarkEnd w:id="64"/>
+      <w:bookmarkEnd w:id="65"/>
     </w:p>
     <w:p>
       <w:pPr>
@@ -13764,30 +13873,56 @@
         <w:pStyle w:val="tablecaption"/>
         <w:jc w:val="center"/>
       </w:pPr>
-      <w:bookmarkStart w:id="65" w:name="_Ref435480834"/>
+      <w:bookmarkStart w:id="66" w:name="_Ref435480834"/>
       <w:r>
         <w:t xml:space="preserve">Table </w:t>
       </w:r>
-      <w:fldSimple w:instr=" STYLEREF 1 \s ">
-        <w:r>
-          <w:rPr>
-            <w:noProof/>
-          </w:rPr>
-          <w:t>3</w:t>
-        </w:r>
-      </w:fldSimple>
+      <w:r>
+        <w:fldChar w:fldCharType="begin"/>
+      </w:r>
+      <w:r>
+        <w:instrText xml:space="preserve"> STYLEREF 1 \s </w:instrText>
+      </w:r>
+      <w:r>
+        <w:fldChar w:fldCharType="separate"/>
+      </w:r>
+      <w:r>
+        <w:rPr>
+          <w:noProof/>
+        </w:rPr>
+        <w:t>3</w:t>
+      </w:r>
+      <w:r>
+        <w:rPr>
+          <w:noProof/>
+        </w:rPr>
+        <w:fldChar w:fldCharType="end"/>
+      </w:r>
       <w:r>
         <w:noBreakHyphen/>
       </w:r>
-      <w:fldSimple w:instr=" SEQ Table \* ARABIC \s 1 ">
-        <w:r>
-          <w:rPr>
-            <w:noProof/>
-          </w:rPr>
-          <w:t>3</w:t>
-        </w:r>
-      </w:fldSimple>
-      <w:bookmarkEnd w:id="65"/>
+      <w:r>
+        <w:fldChar w:fldCharType="begin"/>
+      </w:r>
+      <w:r>
+        <w:instrText xml:space="preserve"> SEQ Table \* ARABIC \s 1 </w:instrText>
+      </w:r>
+      <w:r>
+        <w:fldChar w:fldCharType="separate"/>
+      </w:r>
+      <w:r>
+        <w:rPr>
+          <w:noProof/>
+        </w:rPr>
+        <w:t>3</w:t>
+      </w:r>
+      <w:r>
+        <w:rPr>
+          <w:noProof/>
+        </w:rPr>
+        <w:fldChar w:fldCharType="end"/>
+      </w:r>
+      <w:bookmarkEnd w:id="66"/>
       <w:r>
         <w:rPr>
           <w:noProof/>
@@ -14074,14 +14209,14 @@
       <w:pPr>
         <w:pStyle w:val="Heading2"/>
       </w:pPr>
-      <w:bookmarkStart w:id="66" w:name="_Toc449962530"/>
+      <w:bookmarkStart w:id="67" w:name="_Toc450223034"/>
       <w:r>
         <w:t xml:space="preserve">AuthenticationTypeVocab-1.0 </w:t>
       </w:r>
       <w:r>
         <w:t>Enumeration</w:t>
       </w:r>
-      <w:bookmarkEnd w:id="66"/>
+      <w:bookmarkEnd w:id="67"/>
     </w:p>
     <w:p>
       <w:pPr>
@@ -14240,30 +14375,56 @@
         <w:pStyle w:val="tablecaption"/>
         <w:jc w:val="center"/>
       </w:pPr>
-      <w:bookmarkStart w:id="67" w:name="_Ref435481136"/>
+      <w:bookmarkStart w:id="68" w:name="_Ref435481136"/>
       <w:r>
         <w:t xml:space="preserve">Table </w:t>
       </w:r>
-      <w:fldSimple w:instr=" STYLEREF 1 \s ">
-        <w:r>
-          <w:rPr>
-            <w:noProof/>
-          </w:rPr>
-          <w:t>3</w:t>
-        </w:r>
-      </w:fldSimple>
+      <w:r>
+        <w:fldChar w:fldCharType="begin"/>
+      </w:r>
+      <w:r>
+        <w:instrText xml:space="preserve"> STYLEREF 1 \s </w:instrText>
+      </w:r>
+      <w:r>
+        <w:fldChar w:fldCharType="separate"/>
+      </w:r>
+      <w:r>
+        <w:rPr>
+          <w:noProof/>
+        </w:rPr>
+        <w:t>3</w:t>
+      </w:r>
+      <w:r>
+        <w:rPr>
+          <w:noProof/>
+        </w:rPr>
+        <w:fldChar w:fldCharType="end"/>
+      </w:r>
       <w:r>
         <w:noBreakHyphen/>
       </w:r>
-      <w:fldSimple w:instr=" SEQ Table \* ARABIC \s 1 ">
-        <w:r>
-          <w:rPr>
-            <w:noProof/>
-          </w:rPr>
-          <w:t>4</w:t>
-        </w:r>
-      </w:fldSimple>
-      <w:bookmarkEnd w:id="67"/>
+      <w:r>
+        <w:fldChar w:fldCharType="begin"/>
+      </w:r>
+      <w:r>
+        <w:instrText xml:space="preserve"> SEQ Table \* ARABIC \s 1 </w:instrText>
+      </w:r>
+      <w:r>
+        <w:fldChar w:fldCharType="separate"/>
+      </w:r>
+      <w:r>
+        <w:rPr>
+          <w:noProof/>
+        </w:rPr>
+        <w:t>4</w:t>
+      </w:r>
+      <w:r>
+        <w:rPr>
+          <w:noProof/>
+        </w:rPr>
+        <w:fldChar w:fldCharType="end"/>
+      </w:r>
+      <w:bookmarkEnd w:id="68"/>
       <w:r>
         <w:rPr>
           <w:noProof/>
@@ -14749,7 +14910,7 @@
       <w:pPr>
         <w:pStyle w:val="Heading2"/>
       </w:pPr>
-      <w:bookmarkStart w:id="68" w:name="_Toc449962531"/>
+      <w:bookmarkStart w:id="69" w:name="_Toc450223035"/>
       <w:r>
         <w:t>AuthenticationTokenProtectionMechanismType</w:t>
       </w:r>
@@ -14759,7 +14920,7 @@
       <w:r>
         <w:t>-1.0 Enumeration</w:t>
       </w:r>
-      <w:bookmarkEnd w:id="68"/>
+      <w:bookmarkEnd w:id="69"/>
     </w:p>
     <w:p>
       <w:pPr>
@@ -14894,30 +15055,56 @@
         <w:pStyle w:val="tablecaption"/>
         <w:jc w:val="center"/>
       </w:pPr>
-      <w:bookmarkStart w:id="69" w:name="_Ref435481208"/>
+      <w:bookmarkStart w:id="70" w:name="_Ref435481208"/>
       <w:r>
         <w:t xml:space="preserve">Table </w:t>
       </w:r>
-      <w:fldSimple w:instr=" STYLEREF 1 \s ">
-        <w:r>
-          <w:rPr>
-            <w:noProof/>
-          </w:rPr>
-          <w:t>3</w:t>
-        </w:r>
-      </w:fldSimple>
+      <w:r>
+        <w:fldChar w:fldCharType="begin"/>
+      </w:r>
+      <w:r>
+        <w:instrText xml:space="preserve"> STYLEREF 1 \s </w:instrText>
+      </w:r>
+      <w:r>
+        <w:fldChar w:fldCharType="separate"/>
+      </w:r>
+      <w:r>
+        <w:rPr>
+          <w:noProof/>
+        </w:rPr>
+        <w:t>3</w:t>
+      </w:r>
+      <w:r>
+        <w:rPr>
+          <w:noProof/>
+        </w:rPr>
+        <w:fldChar w:fldCharType="end"/>
+      </w:r>
       <w:r>
         <w:noBreakHyphen/>
       </w:r>
-      <w:fldSimple w:instr=" SEQ Table \* ARABIC \s 1 ">
-        <w:r>
-          <w:rPr>
-            <w:noProof/>
-          </w:rPr>
-          <w:t>5</w:t>
-        </w:r>
-      </w:fldSimple>
-      <w:bookmarkEnd w:id="69"/>
+      <w:r>
+        <w:fldChar w:fldCharType="begin"/>
+      </w:r>
+      <w:r>
+        <w:instrText xml:space="preserve"> SEQ Table \* ARABIC \s 1 </w:instrText>
+      </w:r>
+      <w:r>
+        <w:fldChar w:fldCharType="separate"/>
+      </w:r>
+      <w:r>
+        <w:rPr>
+          <w:noProof/>
+        </w:rPr>
+        <w:t>5</w:t>
+      </w:r>
+      <w:r>
+        <w:rPr>
+          <w:noProof/>
+        </w:rPr>
+        <w:fldChar w:fldCharType="end"/>
+      </w:r>
+      <w:bookmarkEnd w:id="70"/>
       <w:r>
         <w:rPr>
           <w:noProof/>
@@ -17963,16 +18150,16 @@
       <w:pPr>
         <w:pStyle w:val="Heading1"/>
       </w:pPr>
-      <w:bookmarkStart w:id="70" w:name="_Ref428537416"/>
-      <w:bookmarkStart w:id="71" w:name="_Toc449962532"/>
+      <w:bookmarkStart w:id="71" w:name="_Ref428537416"/>
+      <w:bookmarkStart w:id="72" w:name="_Toc450223036"/>
       <w:r>
         <w:lastRenderedPageBreak/>
         <w:t>Conformance</w:t>
       </w:r>
       <w:bookmarkEnd w:id="55"/>
       <w:bookmarkEnd w:id="56"/>
-      <w:bookmarkEnd w:id="70"/>
       <w:bookmarkEnd w:id="71"/>
+      <w:bookmarkEnd w:id="72"/>
     </w:p>
     <w:p>
       <w:r>
@@ -17988,12 +18175,12 @@
       <w:r>
         <w:t xml:space="preserve">[1] Conformant implementations must conform to all normative structural specifications of the UML model </w:t>
       </w:r>
-      <w:ins w:id="72" w:author="Roberge, Robert J" w:date="2016-03-14T13:50:00Z">
+      <w:ins w:id="73" w:author="Roberge, Robert J" w:date="2016-03-14T13:50:00Z">
         <w:r>
           <w:t xml:space="preserve">and to </w:t>
         </w:r>
       </w:ins>
-      <w:del w:id="73" w:author="Roberge, Robert J" w:date="2016-03-14T13:50:00Z">
+      <w:del w:id="74" w:author="Roberge, Robert J" w:date="2016-03-14T13:50:00Z">
         <w:r>
           <w:delText xml:space="preserve">or </w:delText>
         </w:r>
@@ -18001,7 +18188,7 @@
       <w:r>
         <w:t>additional normative statements within this document that apply to the portions of CybOX they implement (e.g., implementers of the entire Observable class must conform to all normative structural specifications of the UML model regarding the Observable class</w:t>
       </w:r>
-      <w:ins w:id="74" w:author="Roberge, Robert J" w:date="2016-03-14T13:50:00Z">
+      <w:ins w:id="75" w:author="Roberge, Robert J" w:date="2016-03-14T13:50:00Z">
         <w:r>
           <w:t>,</w:t>
         </w:r>
@@ -18009,12 +18196,12 @@
       <w:r>
         <w:t xml:space="preserve"> </w:t>
       </w:r>
-      <w:ins w:id="75" w:author="Roberge, Robert J" w:date="2016-03-14T13:50:00Z">
+      <w:ins w:id="76" w:author="Roberge, Robert J" w:date="2016-03-14T13:50:00Z">
         <w:r>
           <w:t xml:space="preserve">and to </w:t>
         </w:r>
       </w:ins>
-      <w:del w:id="76" w:author="Roberge, Robert J" w:date="2016-03-14T13:50:00Z">
+      <w:del w:id="77" w:author="Roberge, Robert J" w:date="2016-03-14T13:50:00Z">
         <w:r>
           <w:delText xml:space="preserve">or </w:delText>
         </w:r>
@@ -18026,15 +18213,15 @@
     <w:p>
       <w:pPr>
         <w:rPr>
-          <w:del w:id="77" w:author="Roberge, Robert J" w:date="2016-03-14T13:49:00Z"/>
-        </w:rPr>
-      </w:pPr>
-      <w:ins w:id="78" w:author="Roberge, Robert J" w:date="2016-03-14T13:49:00Z">
+          <w:del w:id="78" w:author="Roberge, Robert J" w:date="2016-03-14T13:49:00Z"/>
+        </w:rPr>
+      </w:pPr>
+      <w:ins w:id="79" w:author="Roberge, Robert J" w:date="2016-03-14T13:49:00Z">
         <w:r>
           <w:t xml:space="preserve"> </w:t>
         </w:r>
       </w:ins>
-      <w:del w:id="79" w:author="Roberge, Robert J" w:date="2016-03-14T13:49:00Z">
+      <w:del w:id="80" w:author="Roberge, Robert J" w:date="2016-03-14T13:49:00Z">
         <w:r>
           <w:delText xml:space="preserve"> </w:delText>
         </w:r>
@@ -18044,12 +18231,12 @@
       <w:r>
         <w:t xml:space="preserve">[2] Conformant implementations are free to ignore normative structural specifications of the UML model </w:t>
       </w:r>
-      <w:ins w:id="80" w:author="Roberge, Robert J" w:date="2016-03-14T13:51:00Z">
+      <w:ins w:id="81" w:author="Roberge, Robert J" w:date="2016-03-14T13:51:00Z">
         <w:r>
           <w:t xml:space="preserve">and any </w:t>
         </w:r>
       </w:ins>
-      <w:del w:id="81" w:author="Roberge, Robert J" w:date="2016-03-14T13:51:00Z">
+      <w:del w:id="82" w:author="Roberge, Robert J" w:date="2016-03-14T13:51:00Z">
         <w:r>
           <w:delText xml:space="preserve">or </w:delText>
         </w:r>
@@ -18057,7 +18244,7 @@
       <w:r>
         <w:t>additional normative statements within this document that do not apply to the portions of CybOX they implement (e.g., non-implementers of any particular properties of the Observable class are free to ignore all normative structural specifications of the UML model regarding those properties of the Observable class</w:t>
       </w:r>
-      <w:ins w:id="82" w:author="Roberge, Robert J" w:date="2016-03-14T13:51:00Z">
+      <w:ins w:id="83" w:author="Roberge, Robert J" w:date="2016-03-14T13:51:00Z">
         <w:r>
           <w:t>,</w:t>
         </w:r>
@@ -18065,12 +18252,12 @@
       <w:r>
         <w:t xml:space="preserve"> </w:t>
       </w:r>
-      <w:del w:id="83" w:author="Roberge, Robert J" w:date="2016-03-14T13:51:00Z">
+      <w:del w:id="84" w:author="Roberge, Robert J" w:date="2016-03-14T13:51:00Z">
         <w:r>
           <w:delText xml:space="preserve">or </w:delText>
         </w:r>
       </w:del>
-      <w:ins w:id="84" w:author="Roberge, Robert J" w:date="2016-03-14T13:51:00Z">
+      <w:ins w:id="85" w:author="Roberge, Robert J" w:date="2016-03-14T13:51:00Z">
         <w:r>
           <w:t xml:space="preserve">and any </w:t>
         </w:r>
@@ -18082,10 +18269,10 @@
     <w:p>
       <w:pPr>
         <w:rPr>
-          <w:del w:id="85" w:author="Roberge, Robert J" w:date="2016-03-14T13:49:00Z"/>
-        </w:rPr>
-      </w:pPr>
-      <w:del w:id="86" w:author="Roberge, Robert J" w:date="2016-03-14T13:49:00Z">
+          <w:del w:id="86" w:author="Roberge, Robert J" w:date="2016-03-14T13:49:00Z"/>
+        </w:rPr>
+      </w:pPr>
+      <w:del w:id="87" w:author="Roberge, Robert J" w:date="2016-03-14T13:49:00Z">
         <w:r>
           <w:delText xml:space="preserve"> </w:delText>
         </w:r>
@@ -18104,14 +18291,14 @@
           <w:numId w:val="12"/>
         </w:numPr>
       </w:pPr>
-      <w:bookmarkStart w:id="87" w:name="_Toc449961966"/>
-      <w:bookmarkStart w:id="88" w:name="_Toc449962533"/>
+      <w:bookmarkStart w:id="88" w:name="_Toc449961966"/>
+      <w:bookmarkStart w:id="89" w:name="_Toc450223037"/>
       <w:r>
         <w:lastRenderedPageBreak/>
         <w:t>Acknowledgments</w:t>
       </w:r>
-      <w:bookmarkEnd w:id="87"/>
       <w:bookmarkEnd w:id="88"/>
+      <w:bookmarkEnd w:id="89"/>
     </w:p>
     <w:p>
       <w:pPr>
@@ -22738,8 +22925,6 @@
       <w:r>
         <w:t xml:space="preserve"> Community for its input and help in reviewing this document.</w:t>
       </w:r>
-      <w:bookmarkStart w:id="89" w:name="_GoBack"/>
-      <w:bookmarkEnd w:id="89"/>
     </w:p>
     <w:p/>
     <w:p>
@@ -22754,7 +22939,7 @@
       <w:bookmarkStart w:id="91" w:name="_Toc287332014"/>
       <w:bookmarkStart w:id="92" w:name="_Toc440957909"/>
       <w:bookmarkStart w:id="93" w:name="_Toc449961967"/>
-      <w:bookmarkStart w:id="94" w:name="_Toc449962534"/>
+      <w:bookmarkStart w:id="94" w:name="_Toc450223038"/>
       <w:r>
         <w:lastRenderedPageBreak/>
         <w:t>Revision History</w:t>
@@ -23615,7 +23800,7 @@
         <w:sz w:val="16"/>
         <w:szCs w:val="16"/>
       </w:rPr>
-      <w:t>25</w:t>
+      <w:t>21</w:t>
     </w:r>
     <w:r>
       <w:rPr>
@@ -26546,7 +26731,7 @@
 </file>
 
 <file path=customXml/itemProps1.xml><?xml version="1.0" encoding="utf-8"?>
-<ds:datastoreItem xmlns:ds="http://schemas.openxmlformats.org/officeDocument/2006/customXml" ds:itemID="{E67E1269-1139-4CD9-A641-C8E117A5AF05}">
+<ds:datastoreItem xmlns:ds="http://schemas.openxmlformats.org/officeDocument/2006/customXml" ds:itemID="{26B3F3B1-C694-41E3-9DE6-0B72E6C162C1}">
   <ds:schemaRefs>
     <ds:schemaRef ds:uri="http://schemas.openxmlformats.org/officeDocument/2006/bibliography"/>
   </ds:schemaRefs>

--- a/documents/cybox-v2.1.1-wd01-part10-account.docx
+++ b/documents/cybox-v2.1.1-wd01-part10-account.docx
@@ -11,7 +11,6 @@
           <w:szCs w:val="28"/>
         </w:rPr>
       </w:pPr>
-      <w:proofErr w:type="spellStart"/>
       <w:r>
         <w:rPr>
           <w:sz w:val="28"/>
@@ -27,7 +26,6 @@
         </w:rPr>
         <w:t>TM</w:t>
       </w:r>
-      <w:proofErr w:type="spellEnd"/>
       <w:r>
         <w:rPr>
           <w:sz w:val="28"/>
@@ -724,7 +722,6 @@
           <w:tab w:val="num" w:pos="1440"/>
         </w:tabs>
       </w:pPr>
-      <w:proofErr w:type="spellStart"/>
       <w:r>
         <w:rPr>
           <w:i/>
@@ -738,7 +735,6 @@
         </w:rPr>
         <w:t>TM</w:t>
       </w:r>
-      <w:proofErr w:type="spellEnd"/>
       <w:r>
         <w:rPr>
           <w:i/>
@@ -794,7 +790,6 @@
           <w:tab w:val="num" w:pos="1440"/>
         </w:tabs>
       </w:pPr>
-      <w:proofErr w:type="spellStart"/>
       <w:r>
         <w:rPr>
           <w:i/>
@@ -808,7 +803,6 @@
         </w:rPr>
         <w:t>TM</w:t>
       </w:r>
-      <w:proofErr w:type="spellEnd"/>
       <w:r>
         <w:rPr>
           <w:i/>
@@ -861,7 +855,6 @@
           <w:tab w:val="num" w:pos="1440"/>
         </w:tabs>
       </w:pPr>
-      <w:proofErr w:type="spellStart"/>
       <w:r>
         <w:rPr>
           <w:i/>
@@ -875,7 +868,6 @@
         </w:rPr>
         <w:t>TM</w:t>
       </w:r>
-      <w:proofErr w:type="spellEnd"/>
       <w:r>
         <w:rPr>
           <w:i/>
@@ -928,7 +920,6 @@
           <w:tab w:val="num" w:pos="1440"/>
         </w:tabs>
       </w:pPr>
-      <w:proofErr w:type="spellStart"/>
       <w:r>
         <w:rPr>
           <w:i/>
@@ -942,7 +933,6 @@
         </w:rPr>
         <w:t>TM</w:t>
       </w:r>
-      <w:proofErr w:type="spellEnd"/>
       <w:r>
         <w:rPr>
           <w:i/>
@@ -995,7 +985,6 @@
           <w:tab w:val="num" w:pos="1440"/>
         </w:tabs>
       </w:pPr>
-      <w:proofErr w:type="spellStart"/>
       <w:r>
         <w:rPr>
           <w:i/>
@@ -1009,7 +998,6 @@
         </w:rPr>
         <w:t>TM</w:t>
       </w:r>
-      <w:proofErr w:type="spellEnd"/>
       <w:r>
         <w:rPr>
           <w:i/>
@@ -1062,7 +1050,6 @@
           <w:tab w:val="num" w:pos="1440"/>
         </w:tabs>
       </w:pPr>
-      <w:proofErr w:type="spellStart"/>
       <w:r>
         <w:rPr>
           <w:i/>
@@ -1076,7 +1063,6 @@
         </w:rPr>
         <w:t>TM</w:t>
       </w:r>
-      <w:proofErr w:type="spellEnd"/>
       <w:r>
         <w:rPr>
           <w:i/>
@@ -1129,7 +1115,6 @@
           <w:tab w:val="num" w:pos="1440"/>
         </w:tabs>
       </w:pPr>
-      <w:proofErr w:type="spellStart"/>
       <w:r>
         <w:rPr>
           <w:i/>
@@ -1143,7 +1128,6 @@
         </w:rPr>
         <w:t>TM</w:t>
       </w:r>
-      <w:proofErr w:type="spellEnd"/>
       <w:r>
         <w:rPr>
           <w:i/>
@@ -1196,7 +1180,6 @@
           <w:tab w:val="num" w:pos="1440"/>
         </w:tabs>
       </w:pPr>
-      <w:proofErr w:type="spellStart"/>
       <w:r>
         <w:rPr>
           <w:i/>
@@ -1210,7 +1193,6 @@
         </w:rPr>
         <w:t>TM</w:t>
       </w:r>
-      <w:proofErr w:type="spellEnd"/>
       <w:r>
         <w:rPr>
           <w:i/>
@@ -1263,7 +1245,6 @@
           <w:tab w:val="num" w:pos="1440"/>
         </w:tabs>
       </w:pPr>
-      <w:proofErr w:type="spellStart"/>
       <w:r>
         <w:rPr>
           <w:i/>
@@ -1277,7 +1258,6 @@
         </w:rPr>
         <w:t>TM</w:t>
       </w:r>
-      <w:proofErr w:type="spellEnd"/>
       <w:r>
         <w:rPr>
           <w:i/>
@@ -1330,7 +1310,6 @@
           <w:tab w:val="num" w:pos="1440"/>
         </w:tabs>
       </w:pPr>
-      <w:proofErr w:type="spellStart"/>
       <w:r>
         <w:rPr>
           <w:i/>
@@ -1344,7 +1323,6 @@
         </w:rPr>
         <w:t>TM</w:t>
       </w:r>
-      <w:proofErr w:type="spellEnd"/>
       <w:r>
         <w:rPr>
           <w:i/>
@@ -1397,7 +1375,6 @@
           <w:tab w:val="num" w:pos="1440"/>
         </w:tabs>
       </w:pPr>
-      <w:proofErr w:type="spellStart"/>
       <w:r>
         <w:rPr>
           <w:i/>
@@ -1411,7 +1388,6 @@
         </w:rPr>
         <w:t>TM</w:t>
       </w:r>
-      <w:proofErr w:type="spellEnd"/>
       <w:r>
         <w:rPr>
           <w:i/>
@@ -1464,7 +1440,6 @@
           <w:tab w:val="num" w:pos="1440"/>
         </w:tabs>
       </w:pPr>
-      <w:proofErr w:type="spellStart"/>
       <w:r>
         <w:rPr>
           <w:i/>
@@ -1478,7 +1453,6 @@
         </w:rPr>
         <w:t>TM</w:t>
       </w:r>
-      <w:proofErr w:type="spellEnd"/>
       <w:r>
         <w:rPr>
           <w:i/>
@@ -1531,7 +1505,6 @@
           <w:tab w:val="num" w:pos="1440"/>
         </w:tabs>
       </w:pPr>
-      <w:proofErr w:type="spellStart"/>
       <w:r>
         <w:rPr>
           <w:i/>
@@ -1545,7 +1518,6 @@
         </w:rPr>
         <w:t>TM</w:t>
       </w:r>
-      <w:proofErr w:type="spellEnd"/>
       <w:r>
         <w:rPr>
           <w:i/>
@@ -1598,7 +1570,6 @@
           <w:tab w:val="num" w:pos="1440"/>
         </w:tabs>
       </w:pPr>
-      <w:proofErr w:type="spellStart"/>
       <w:r>
         <w:rPr>
           <w:i/>
@@ -1612,7 +1583,6 @@
         </w:rPr>
         <w:t>TM</w:t>
       </w:r>
-      <w:proofErr w:type="spellEnd"/>
       <w:r>
         <w:rPr>
           <w:i/>
@@ -1665,7 +1635,6 @@
           <w:tab w:val="num" w:pos="1440"/>
         </w:tabs>
       </w:pPr>
-      <w:proofErr w:type="spellStart"/>
       <w:r>
         <w:rPr>
           <w:i/>
@@ -1679,7 +1648,6 @@
         </w:rPr>
         <w:t>TM</w:t>
       </w:r>
-      <w:proofErr w:type="spellEnd"/>
       <w:r>
         <w:rPr>
           <w:i/>
@@ -1720,7 +1688,6 @@
           <w:tab w:val="num" w:pos="1440"/>
         </w:tabs>
       </w:pPr>
-      <w:proofErr w:type="spellStart"/>
       <w:r>
         <w:rPr>
           <w:i/>
@@ -1734,7 +1701,6 @@
         </w:rPr>
         <w:t>TM</w:t>
       </w:r>
-      <w:proofErr w:type="spellEnd"/>
       <w:r>
         <w:rPr>
           <w:i/>
@@ -1787,7 +1753,6 @@
           <w:tab w:val="num" w:pos="1440"/>
         </w:tabs>
       </w:pPr>
-      <w:proofErr w:type="spellStart"/>
       <w:r>
         <w:rPr>
           <w:i/>
@@ -1801,7 +1766,6 @@
         </w:rPr>
         <w:t>TM</w:t>
       </w:r>
-      <w:proofErr w:type="spellEnd"/>
       <w:r>
         <w:rPr>
           <w:i/>
@@ -1854,7 +1818,6 @@
           <w:tab w:val="num" w:pos="1440"/>
         </w:tabs>
       </w:pPr>
-      <w:proofErr w:type="spellStart"/>
       <w:r>
         <w:rPr>
           <w:i/>
@@ -1868,7 +1831,6 @@
         </w:rPr>
         <w:t>TM</w:t>
       </w:r>
-      <w:proofErr w:type="spellEnd"/>
       <w:r>
         <w:rPr>
           <w:i/>
@@ -1921,7 +1883,6 @@
           <w:tab w:val="num" w:pos="1440"/>
         </w:tabs>
       </w:pPr>
-      <w:proofErr w:type="spellStart"/>
       <w:r>
         <w:rPr>
           <w:i/>
@@ -1935,7 +1896,6 @@
         </w:rPr>
         <w:t>TM</w:t>
       </w:r>
-      <w:proofErr w:type="spellEnd"/>
       <w:r>
         <w:rPr>
           <w:i/>
@@ -1988,7 +1948,6 @@
           <w:tab w:val="num" w:pos="1440"/>
         </w:tabs>
       </w:pPr>
-      <w:proofErr w:type="spellStart"/>
       <w:r>
         <w:rPr>
           <w:i/>
@@ -2002,7 +1961,6 @@
         </w:rPr>
         <w:t>TM</w:t>
       </w:r>
-      <w:proofErr w:type="spellEnd"/>
       <w:r>
         <w:rPr>
           <w:i/>
@@ -2055,7 +2013,6 @@
           <w:tab w:val="num" w:pos="1440"/>
         </w:tabs>
       </w:pPr>
-      <w:proofErr w:type="spellStart"/>
       <w:r>
         <w:rPr>
           <w:i/>
@@ -2069,7 +2026,6 @@
         </w:rPr>
         <w:t>TM</w:t>
       </w:r>
-      <w:proofErr w:type="spellEnd"/>
       <w:r>
         <w:rPr>
           <w:i/>
@@ -2110,7 +2066,6 @@
           <w:tab w:val="num" w:pos="1440"/>
         </w:tabs>
       </w:pPr>
-      <w:proofErr w:type="spellStart"/>
       <w:r>
         <w:rPr>
           <w:i/>
@@ -2124,7 +2079,6 @@
         </w:rPr>
         <w:t>TM</w:t>
       </w:r>
-      <w:proofErr w:type="spellEnd"/>
       <w:r>
         <w:rPr>
           <w:i/>
@@ -2165,7 +2119,6 @@
           <w:tab w:val="num" w:pos="1440"/>
         </w:tabs>
       </w:pPr>
-      <w:proofErr w:type="spellStart"/>
       <w:r>
         <w:rPr>
           <w:i/>
@@ -2179,7 +2132,6 @@
         </w:rPr>
         <w:t>TM</w:t>
       </w:r>
-      <w:proofErr w:type="spellEnd"/>
       <w:r>
         <w:rPr>
           <w:i/>
@@ -2220,7 +2172,6 @@
           <w:tab w:val="num" w:pos="1440"/>
         </w:tabs>
       </w:pPr>
-      <w:proofErr w:type="spellStart"/>
       <w:r>
         <w:rPr>
           <w:i/>
@@ -2234,7 +2185,6 @@
         </w:rPr>
         <w:t>TM</w:t>
       </w:r>
-      <w:proofErr w:type="spellEnd"/>
       <w:r>
         <w:rPr>
           <w:i/>
@@ -2275,7 +2225,6 @@
           <w:tab w:val="num" w:pos="1440"/>
         </w:tabs>
       </w:pPr>
-      <w:proofErr w:type="spellStart"/>
       <w:r>
         <w:rPr>
           <w:i/>
@@ -2289,7 +2238,6 @@
         </w:rPr>
         <w:t>TM</w:t>
       </w:r>
-      <w:proofErr w:type="spellEnd"/>
       <w:r>
         <w:rPr>
           <w:i/>
@@ -2330,7 +2278,6 @@
           <w:tab w:val="num" w:pos="1440"/>
         </w:tabs>
       </w:pPr>
-      <w:proofErr w:type="spellStart"/>
       <w:r>
         <w:rPr>
           <w:i/>
@@ -2345,7 +2292,6 @@
         </w:rPr>
         <w:t>TM</w:t>
       </w:r>
-      <w:proofErr w:type="spellEnd"/>
       <w:r>
         <w:rPr>
           <w:i/>
@@ -2386,7 +2332,6 @@
           <w:tab w:val="num" w:pos="1440"/>
         </w:tabs>
       </w:pPr>
-      <w:proofErr w:type="spellStart"/>
       <w:r>
         <w:rPr>
           <w:i/>
@@ -2400,7 +2345,6 @@
         </w:rPr>
         <w:t>TM</w:t>
       </w:r>
-      <w:proofErr w:type="spellEnd"/>
       <w:r>
         <w:rPr>
           <w:i/>
@@ -2441,7 +2385,6 @@
           <w:tab w:val="num" w:pos="1440"/>
         </w:tabs>
       </w:pPr>
-      <w:proofErr w:type="spellStart"/>
       <w:r>
         <w:rPr>
           <w:i/>
@@ -2455,7 +2398,6 @@
         </w:rPr>
         <w:t>TM</w:t>
       </w:r>
-      <w:proofErr w:type="spellEnd"/>
       <w:r>
         <w:rPr>
           <w:i/>
@@ -2496,7 +2438,6 @@
           <w:tab w:val="num" w:pos="1440"/>
         </w:tabs>
       </w:pPr>
-      <w:proofErr w:type="spellStart"/>
       <w:r>
         <w:rPr>
           <w:i/>
@@ -2510,7 +2451,6 @@
         </w:rPr>
         <w:t>TM</w:t>
       </w:r>
-      <w:proofErr w:type="spellEnd"/>
       <w:r>
         <w:rPr>
           <w:i/>
@@ -2551,7 +2491,6 @@
           <w:tab w:val="num" w:pos="1440"/>
         </w:tabs>
       </w:pPr>
-      <w:proofErr w:type="spellStart"/>
       <w:r>
         <w:rPr>
           <w:i/>
@@ -2565,7 +2504,6 @@
         </w:rPr>
         <w:t>TM</w:t>
       </w:r>
-      <w:proofErr w:type="spellEnd"/>
       <w:r>
         <w:rPr>
           <w:i/>
@@ -2606,7 +2544,6 @@
           <w:tab w:val="num" w:pos="1440"/>
         </w:tabs>
       </w:pPr>
-      <w:proofErr w:type="spellStart"/>
       <w:r>
         <w:rPr>
           <w:i/>
@@ -2620,7 +2557,6 @@
         </w:rPr>
         <w:t>TM</w:t>
       </w:r>
-      <w:proofErr w:type="spellEnd"/>
       <w:r>
         <w:rPr>
           <w:i/>
@@ -2661,7 +2597,6 @@
           <w:tab w:val="num" w:pos="1440"/>
         </w:tabs>
       </w:pPr>
-      <w:proofErr w:type="spellStart"/>
       <w:r>
         <w:rPr>
           <w:i/>
@@ -2675,7 +2610,6 @@
         </w:rPr>
         <w:t>TM</w:t>
       </w:r>
-      <w:proofErr w:type="spellEnd"/>
       <w:r>
         <w:rPr>
           <w:i/>
@@ -2716,7 +2650,6 @@
           <w:tab w:val="num" w:pos="1440"/>
         </w:tabs>
       </w:pPr>
-      <w:proofErr w:type="spellStart"/>
       <w:r>
         <w:rPr>
           <w:i/>
@@ -2730,7 +2663,6 @@
         </w:rPr>
         <w:t>TM</w:t>
       </w:r>
-      <w:proofErr w:type="spellEnd"/>
       <w:r>
         <w:rPr>
           <w:i/>
@@ -2771,7 +2703,6 @@
           <w:tab w:val="num" w:pos="1440"/>
         </w:tabs>
       </w:pPr>
-      <w:proofErr w:type="spellStart"/>
       <w:r>
         <w:rPr>
           <w:i/>
@@ -2785,7 +2716,6 @@
         </w:rPr>
         <w:t>TM</w:t>
       </w:r>
-      <w:proofErr w:type="spellEnd"/>
       <w:r>
         <w:rPr>
           <w:i/>
@@ -2826,7 +2756,6 @@
           <w:tab w:val="num" w:pos="1440"/>
         </w:tabs>
       </w:pPr>
-      <w:proofErr w:type="spellStart"/>
       <w:r>
         <w:rPr>
           <w:i/>
@@ -2840,7 +2769,6 @@
         </w:rPr>
         <w:t>TM</w:t>
       </w:r>
-      <w:proofErr w:type="spellEnd"/>
       <w:r>
         <w:rPr>
           <w:i/>
@@ -2881,7 +2809,6 @@
           <w:tab w:val="num" w:pos="1440"/>
         </w:tabs>
       </w:pPr>
-      <w:proofErr w:type="spellStart"/>
       <w:r>
         <w:rPr>
           <w:i/>
@@ -2895,7 +2822,6 @@
         </w:rPr>
         <w:t>TM</w:t>
       </w:r>
-      <w:proofErr w:type="spellEnd"/>
       <w:r>
         <w:rPr>
           <w:i/>
@@ -2936,7 +2862,6 @@
           <w:tab w:val="num" w:pos="1440"/>
         </w:tabs>
       </w:pPr>
-      <w:proofErr w:type="spellStart"/>
       <w:r>
         <w:rPr>
           <w:i/>
@@ -2950,7 +2875,6 @@
         </w:rPr>
         <w:t>TM</w:t>
       </w:r>
-      <w:proofErr w:type="spellEnd"/>
       <w:r>
         <w:rPr>
           <w:i/>
@@ -2991,7 +2915,6 @@
           <w:tab w:val="num" w:pos="1440"/>
         </w:tabs>
       </w:pPr>
-      <w:proofErr w:type="spellStart"/>
       <w:r>
         <w:rPr>
           <w:i/>
@@ -3005,7 +2928,6 @@
         </w:rPr>
         <w:t>TM</w:t>
       </w:r>
-      <w:proofErr w:type="spellEnd"/>
       <w:r>
         <w:rPr>
           <w:i/>
@@ -3046,7 +2968,6 @@
           <w:tab w:val="num" w:pos="1440"/>
         </w:tabs>
       </w:pPr>
-      <w:proofErr w:type="spellStart"/>
       <w:r>
         <w:rPr>
           <w:i/>
@@ -3060,7 +2981,6 @@
         </w:rPr>
         <w:t>TM</w:t>
       </w:r>
-      <w:proofErr w:type="spellEnd"/>
       <w:r>
         <w:rPr>
           <w:i/>
@@ -3101,7 +3021,6 @@
           <w:tab w:val="num" w:pos="1440"/>
         </w:tabs>
       </w:pPr>
-      <w:proofErr w:type="spellStart"/>
       <w:r>
         <w:rPr>
           <w:i/>
@@ -3115,7 +3034,6 @@
         </w:rPr>
         <w:t>TM</w:t>
       </w:r>
-      <w:proofErr w:type="spellEnd"/>
       <w:r>
         <w:rPr>
           <w:i/>
@@ -3156,7 +3074,6 @@
           <w:tab w:val="num" w:pos="1440"/>
         </w:tabs>
       </w:pPr>
-      <w:proofErr w:type="spellStart"/>
       <w:r>
         <w:rPr>
           <w:i/>
@@ -3170,7 +3087,6 @@
         </w:rPr>
         <w:t>TM</w:t>
       </w:r>
-      <w:proofErr w:type="spellEnd"/>
       <w:r>
         <w:rPr>
           <w:i/>
@@ -3211,7 +3127,6 @@
           <w:tab w:val="num" w:pos="1440"/>
         </w:tabs>
       </w:pPr>
-      <w:proofErr w:type="spellStart"/>
       <w:r>
         <w:rPr>
           <w:i/>
@@ -3225,7 +3140,6 @@
         </w:rPr>
         <w:t>TM</w:t>
       </w:r>
-      <w:proofErr w:type="spellEnd"/>
       <w:r>
         <w:rPr>
           <w:i/>
@@ -3266,7 +3180,6 @@
           <w:tab w:val="num" w:pos="1440"/>
         </w:tabs>
       </w:pPr>
-      <w:proofErr w:type="spellStart"/>
       <w:r>
         <w:rPr>
           <w:i/>
@@ -3280,7 +3193,6 @@
         </w:rPr>
         <w:t>TM</w:t>
       </w:r>
-      <w:proofErr w:type="spellEnd"/>
       <w:r>
         <w:rPr>
           <w:i/>
@@ -3321,7 +3233,6 @@
           <w:tab w:val="num" w:pos="1440"/>
         </w:tabs>
       </w:pPr>
-      <w:proofErr w:type="spellStart"/>
       <w:r>
         <w:rPr>
           <w:i/>
@@ -3335,7 +3246,6 @@
         </w:rPr>
         <w:t>TM</w:t>
       </w:r>
-      <w:proofErr w:type="spellEnd"/>
       <w:r>
         <w:rPr>
           <w:i/>
@@ -3376,7 +3286,6 @@
           <w:tab w:val="num" w:pos="1440"/>
         </w:tabs>
       </w:pPr>
-      <w:proofErr w:type="spellStart"/>
       <w:r>
         <w:rPr>
           <w:i/>
@@ -3390,7 +3299,6 @@
         </w:rPr>
         <w:t>TM</w:t>
       </w:r>
-      <w:proofErr w:type="spellEnd"/>
       <w:r>
         <w:rPr>
           <w:i/>
@@ -3431,7 +3339,6 @@
           <w:tab w:val="num" w:pos="1440"/>
         </w:tabs>
       </w:pPr>
-      <w:proofErr w:type="spellStart"/>
       <w:r>
         <w:rPr>
           <w:i/>
@@ -3445,7 +3352,6 @@
         </w:rPr>
         <w:t>TM</w:t>
       </w:r>
-      <w:proofErr w:type="spellEnd"/>
       <w:r>
         <w:rPr>
           <w:i/>
@@ -3486,7 +3392,6 @@
           <w:tab w:val="num" w:pos="1440"/>
         </w:tabs>
       </w:pPr>
-      <w:proofErr w:type="spellStart"/>
       <w:r>
         <w:rPr>
           <w:i/>
@@ -3500,7 +3405,6 @@
         </w:rPr>
         <w:t>TM</w:t>
       </w:r>
-      <w:proofErr w:type="spellEnd"/>
       <w:r>
         <w:rPr>
           <w:i/>
@@ -3541,7 +3445,6 @@
           <w:tab w:val="num" w:pos="1440"/>
         </w:tabs>
       </w:pPr>
-      <w:proofErr w:type="spellStart"/>
       <w:r>
         <w:rPr>
           <w:i/>
@@ -3555,7 +3458,6 @@
         </w:rPr>
         <w:t>TM</w:t>
       </w:r>
-      <w:proofErr w:type="spellEnd"/>
       <w:r>
         <w:rPr>
           <w:i/>
@@ -3596,7 +3498,6 @@
           <w:tab w:val="num" w:pos="1440"/>
         </w:tabs>
       </w:pPr>
-      <w:proofErr w:type="spellStart"/>
       <w:r>
         <w:rPr>
           <w:i/>
@@ -3610,7 +3511,6 @@
         </w:rPr>
         <w:t>TM</w:t>
       </w:r>
-      <w:proofErr w:type="spellEnd"/>
       <w:r>
         <w:rPr>
           <w:i/>
@@ -3651,7 +3551,6 @@
           <w:tab w:val="num" w:pos="1440"/>
         </w:tabs>
       </w:pPr>
-      <w:proofErr w:type="spellStart"/>
       <w:r>
         <w:rPr>
           <w:i/>
@@ -3665,7 +3564,6 @@
         </w:rPr>
         <w:t>TM</w:t>
       </w:r>
-      <w:proofErr w:type="spellEnd"/>
       <w:r>
         <w:rPr>
           <w:i/>
@@ -3706,7 +3604,6 @@
           <w:tab w:val="num" w:pos="1440"/>
         </w:tabs>
       </w:pPr>
-      <w:proofErr w:type="spellStart"/>
       <w:r>
         <w:rPr>
           <w:i/>
@@ -3720,7 +3617,6 @@
         </w:rPr>
         <w:t>TM</w:t>
       </w:r>
-      <w:proofErr w:type="spellEnd"/>
       <w:r>
         <w:rPr>
           <w:i/>
@@ -3773,7 +3669,6 @@
           <w:tab w:val="num" w:pos="1440"/>
         </w:tabs>
       </w:pPr>
-      <w:proofErr w:type="spellStart"/>
       <w:r>
         <w:rPr>
           <w:i/>
@@ -3787,7 +3682,6 @@
         </w:rPr>
         <w:t>TM</w:t>
       </w:r>
-      <w:proofErr w:type="spellEnd"/>
       <w:r>
         <w:rPr>
           <w:i/>
@@ -3828,7 +3722,6 @@
           <w:tab w:val="num" w:pos="1440"/>
         </w:tabs>
       </w:pPr>
-      <w:proofErr w:type="spellStart"/>
       <w:r>
         <w:rPr>
           <w:i/>
@@ -3842,7 +3735,6 @@
         </w:rPr>
         <w:t>TM</w:t>
       </w:r>
-      <w:proofErr w:type="spellEnd"/>
       <w:r>
         <w:rPr>
           <w:i/>
@@ -3883,7 +3775,6 @@
           <w:tab w:val="num" w:pos="1440"/>
         </w:tabs>
       </w:pPr>
-      <w:proofErr w:type="spellStart"/>
       <w:r>
         <w:rPr>
           <w:i/>
@@ -3897,7 +3788,6 @@
         </w:rPr>
         <w:t>TM</w:t>
       </w:r>
-      <w:proofErr w:type="spellEnd"/>
       <w:r>
         <w:rPr>
           <w:i/>
@@ -3938,7 +3828,6 @@
           <w:tab w:val="num" w:pos="1440"/>
         </w:tabs>
       </w:pPr>
-      <w:proofErr w:type="spellStart"/>
       <w:r>
         <w:rPr>
           <w:i/>
@@ -3952,7 +3841,6 @@
         </w:rPr>
         <w:t>TM</w:t>
       </w:r>
-      <w:proofErr w:type="spellEnd"/>
       <w:r>
         <w:rPr>
           <w:i/>
@@ -3993,7 +3881,6 @@
           <w:tab w:val="num" w:pos="1440"/>
         </w:tabs>
       </w:pPr>
-      <w:proofErr w:type="spellStart"/>
       <w:r>
         <w:rPr>
           <w:i/>
@@ -4007,7 +3894,6 @@
         </w:rPr>
         <w:t>TM</w:t>
       </w:r>
-      <w:proofErr w:type="spellEnd"/>
       <w:r>
         <w:rPr>
           <w:i/>
@@ -4048,7 +3934,6 @@
           <w:tab w:val="num" w:pos="1440"/>
         </w:tabs>
       </w:pPr>
-      <w:proofErr w:type="spellStart"/>
       <w:r>
         <w:rPr>
           <w:i/>
@@ -4062,7 +3947,6 @@
         </w:rPr>
         <w:t>TM</w:t>
       </w:r>
-      <w:proofErr w:type="spellEnd"/>
       <w:r>
         <w:rPr>
           <w:i/>
@@ -4103,7 +3987,6 @@
           <w:tab w:val="num" w:pos="1440"/>
         </w:tabs>
       </w:pPr>
-      <w:proofErr w:type="spellStart"/>
       <w:r>
         <w:rPr>
           <w:i/>
@@ -4117,7 +4000,6 @@
         </w:rPr>
         <w:t>TM</w:t>
       </w:r>
-      <w:proofErr w:type="spellEnd"/>
       <w:r>
         <w:rPr>
           <w:i/>
@@ -4158,7 +4040,6 @@
           <w:tab w:val="num" w:pos="1440"/>
         </w:tabs>
       </w:pPr>
-      <w:proofErr w:type="spellStart"/>
       <w:r>
         <w:rPr>
           <w:i/>
@@ -4172,7 +4053,6 @@
         </w:rPr>
         <w:t>TM</w:t>
       </w:r>
-      <w:proofErr w:type="spellEnd"/>
       <w:r>
         <w:rPr>
           <w:i/>
@@ -4213,7 +4093,6 @@
           <w:tab w:val="num" w:pos="1440"/>
         </w:tabs>
       </w:pPr>
-      <w:proofErr w:type="spellStart"/>
       <w:r>
         <w:rPr>
           <w:i/>
@@ -4227,7 +4106,6 @@
         </w:rPr>
         <w:t>TM</w:t>
       </w:r>
-      <w:proofErr w:type="spellEnd"/>
       <w:r>
         <w:rPr>
           <w:i/>
@@ -4268,7 +4146,6 @@
           <w:tab w:val="num" w:pos="1440"/>
         </w:tabs>
       </w:pPr>
-      <w:proofErr w:type="spellStart"/>
       <w:r>
         <w:rPr>
           <w:i/>
@@ -4282,7 +4159,6 @@
         </w:rPr>
         <w:t>TM</w:t>
       </w:r>
-      <w:proofErr w:type="spellEnd"/>
       <w:r>
         <w:rPr>
           <w:i/>
@@ -4323,7 +4199,6 @@
           <w:tab w:val="num" w:pos="1440"/>
         </w:tabs>
       </w:pPr>
-      <w:proofErr w:type="spellStart"/>
       <w:r>
         <w:rPr>
           <w:i/>
@@ -4337,7 +4212,6 @@
         </w:rPr>
         <w:t>TM</w:t>
       </w:r>
-      <w:proofErr w:type="spellEnd"/>
       <w:r>
         <w:rPr>
           <w:i/>
@@ -4378,7 +4252,6 @@
           <w:tab w:val="num" w:pos="1440"/>
         </w:tabs>
       </w:pPr>
-      <w:proofErr w:type="spellStart"/>
       <w:r>
         <w:rPr>
           <w:i/>
@@ -4392,7 +4265,6 @@
         </w:rPr>
         <w:t>TM</w:t>
       </w:r>
-      <w:proofErr w:type="spellEnd"/>
       <w:r>
         <w:rPr>
           <w:i/>
@@ -4433,7 +4305,6 @@
           <w:tab w:val="num" w:pos="1440"/>
         </w:tabs>
       </w:pPr>
-      <w:proofErr w:type="spellStart"/>
       <w:r>
         <w:rPr>
           <w:i/>
@@ -4447,7 +4318,6 @@
         </w:rPr>
         <w:t>TM</w:t>
       </w:r>
-      <w:proofErr w:type="spellEnd"/>
       <w:r>
         <w:rPr>
           <w:i/>
@@ -4488,7 +4358,6 @@
           <w:tab w:val="num" w:pos="1440"/>
         </w:tabs>
       </w:pPr>
-      <w:proofErr w:type="spellStart"/>
       <w:r>
         <w:rPr>
           <w:i/>
@@ -4502,7 +4371,6 @@
         </w:rPr>
         <w:t>TM</w:t>
       </w:r>
-      <w:proofErr w:type="spellEnd"/>
       <w:r>
         <w:rPr>
           <w:i/>
@@ -4543,7 +4411,6 @@
           <w:tab w:val="num" w:pos="1440"/>
         </w:tabs>
       </w:pPr>
-      <w:proofErr w:type="spellStart"/>
       <w:r>
         <w:rPr>
           <w:i/>
@@ -4557,7 +4424,6 @@
         </w:rPr>
         <w:t>TM</w:t>
       </w:r>
-      <w:proofErr w:type="spellEnd"/>
       <w:r>
         <w:rPr>
           <w:i/>
@@ -4598,7 +4464,6 @@
           <w:tab w:val="num" w:pos="1440"/>
         </w:tabs>
       </w:pPr>
-      <w:proofErr w:type="spellStart"/>
       <w:r>
         <w:rPr>
           <w:i/>
@@ -4612,7 +4477,6 @@
         </w:rPr>
         <w:t>TM</w:t>
       </w:r>
-      <w:proofErr w:type="spellEnd"/>
       <w:r>
         <w:rPr>
           <w:i/>
@@ -4653,7 +4517,6 @@
           <w:tab w:val="num" w:pos="1440"/>
         </w:tabs>
       </w:pPr>
-      <w:proofErr w:type="spellStart"/>
       <w:r>
         <w:rPr>
           <w:i/>
@@ -4667,7 +4530,6 @@
         </w:rPr>
         <w:t>TM</w:t>
       </w:r>
-      <w:proofErr w:type="spellEnd"/>
       <w:r>
         <w:rPr>
           <w:i/>
@@ -4708,7 +4570,6 @@
           <w:tab w:val="num" w:pos="1440"/>
         </w:tabs>
       </w:pPr>
-      <w:proofErr w:type="spellStart"/>
       <w:r>
         <w:rPr>
           <w:i/>
@@ -4722,7 +4583,6 @@
         </w:rPr>
         <w:t>TM</w:t>
       </w:r>
-      <w:proofErr w:type="spellEnd"/>
       <w:r>
         <w:rPr>
           <w:i/>
@@ -4763,7 +4623,6 @@
           <w:tab w:val="num" w:pos="1440"/>
         </w:tabs>
       </w:pPr>
-      <w:proofErr w:type="spellStart"/>
       <w:r>
         <w:rPr>
           <w:i/>
@@ -4777,7 +4636,6 @@
         </w:rPr>
         <w:t>TM</w:t>
       </w:r>
-      <w:proofErr w:type="spellEnd"/>
       <w:r>
         <w:rPr>
           <w:i/>
@@ -4818,7 +4676,6 @@
           <w:tab w:val="num" w:pos="1440"/>
         </w:tabs>
       </w:pPr>
-      <w:proofErr w:type="spellStart"/>
       <w:r>
         <w:rPr>
           <w:i/>
@@ -4832,7 +4689,6 @@
         </w:rPr>
         <w:t>TM</w:t>
       </w:r>
-      <w:proofErr w:type="spellEnd"/>
       <w:r>
         <w:rPr>
           <w:i/>
@@ -4873,7 +4729,6 @@
           <w:tab w:val="num" w:pos="1440"/>
         </w:tabs>
       </w:pPr>
-      <w:proofErr w:type="spellStart"/>
       <w:r>
         <w:rPr>
           <w:i/>
@@ -4887,7 +4742,6 @@
         </w:rPr>
         <w:t>TM</w:t>
       </w:r>
-      <w:proofErr w:type="spellEnd"/>
       <w:r>
         <w:rPr>
           <w:i/>
@@ -4928,7 +4782,6 @@
           <w:tab w:val="num" w:pos="1440"/>
         </w:tabs>
       </w:pPr>
-      <w:proofErr w:type="spellStart"/>
       <w:r>
         <w:rPr>
           <w:i/>
@@ -4942,7 +4795,6 @@
         </w:rPr>
         <w:t>TM</w:t>
       </w:r>
-      <w:proofErr w:type="spellEnd"/>
       <w:r>
         <w:rPr>
           <w:i/>
@@ -4983,7 +4835,6 @@
           <w:tab w:val="num" w:pos="1440"/>
         </w:tabs>
       </w:pPr>
-      <w:proofErr w:type="spellStart"/>
       <w:r>
         <w:rPr>
           <w:i/>
@@ -4997,7 +4848,6 @@
         </w:rPr>
         <w:t>TM</w:t>
       </w:r>
-      <w:proofErr w:type="spellEnd"/>
       <w:r>
         <w:rPr>
           <w:i/>
@@ -5038,7 +4888,6 @@
           <w:tab w:val="num" w:pos="1440"/>
         </w:tabs>
       </w:pPr>
-      <w:proofErr w:type="spellStart"/>
       <w:r>
         <w:rPr>
           <w:i/>
@@ -5052,7 +4901,6 @@
         </w:rPr>
         <w:t>TM</w:t>
       </w:r>
-      <w:proofErr w:type="spellEnd"/>
       <w:r>
         <w:rPr>
           <w:i/>
@@ -5093,7 +4941,6 @@
           <w:tab w:val="num" w:pos="1440"/>
         </w:tabs>
       </w:pPr>
-      <w:proofErr w:type="spellStart"/>
       <w:r>
         <w:rPr>
           <w:i/>
@@ -5107,7 +4954,6 @@
         </w:rPr>
         <w:t>TM</w:t>
       </w:r>
-      <w:proofErr w:type="spellEnd"/>
       <w:r>
         <w:rPr>
           <w:i/>
@@ -5148,7 +4994,6 @@
           <w:tab w:val="num" w:pos="1440"/>
         </w:tabs>
       </w:pPr>
-      <w:proofErr w:type="spellStart"/>
       <w:r>
         <w:rPr>
           <w:i/>
@@ -5162,7 +5007,6 @@
         </w:rPr>
         <w:t>TM</w:t>
       </w:r>
-      <w:proofErr w:type="spellEnd"/>
       <w:r>
         <w:rPr>
           <w:i/>
@@ -5203,7 +5047,6 @@
           <w:tab w:val="num" w:pos="1440"/>
         </w:tabs>
       </w:pPr>
-      <w:proofErr w:type="spellStart"/>
       <w:r>
         <w:rPr>
           <w:i/>
@@ -5217,7 +5060,6 @@
         </w:rPr>
         <w:t>TM</w:t>
       </w:r>
-      <w:proofErr w:type="spellEnd"/>
       <w:r>
         <w:rPr>
           <w:i/>
@@ -5258,7 +5100,6 @@
           <w:tab w:val="num" w:pos="1440"/>
         </w:tabs>
       </w:pPr>
-      <w:proofErr w:type="spellStart"/>
       <w:r>
         <w:rPr>
           <w:i/>
@@ -5273,7 +5114,6 @@
         </w:rPr>
         <w:t>TM</w:t>
       </w:r>
-      <w:proofErr w:type="spellEnd"/>
       <w:r>
         <w:rPr>
           <w:i/>
@@ -5314,7 +5154,6 @@
           <w:tab w:val="num" w:pos="1440"/>
         </w:tabs>
       </w:pPr>
-      <w:proofErr w:type="spellStart"/>
       <w:r>
         <w:rPr>
           <w:i/>
@@ -5328,7 +5167,6 @@
         </w:rPr>
         <w:t>TM</w:t>
       </w:r>
-      <w:proofErr w:type="spellEnd"/>
       <w:r>
         <w:rPr>
           <w:i/>
@@ -5369,7 +5207,6 @@
           <w:tab w:val="num" w:pos="1440"/>
         </w:tabs>
       </w:pPr>
-      <w:proofErr w:type="spellStart"/>
       <w:r>
         <w:rPr>
           <w:i/>
@@ -5383,7 +5220,6 @@
         </w:rPr>
         <w:t>TM</w:t>
       </w:r>
-      <w:proofErr w:type="spellEnd"/>
       <w:r>
         <w:rPr>
           <w:i/>
@@ -5424,7 +5260,6 @@
           <w:tab w:val="num" w:pos="1440"/>
         </w:tabs>
       </w:pPr>
-      <w:proofErr w:type="spellStart"/>
       <w:r>
         <w:rPr>
           <w:i/>
@@ -5438,7 +5273,6 @@
         </w:rPr>
         <w:t>TM</w:t>
       </w:r>
-      <w:proofErr w:type="spellEnd"/>
       <w:r>
         <w:rPr>
           <w:i/>
@@ -5479,7 +5313,6 @@
           <w:tab w:val="num" w:pos="1440"/>
         </w:tabs>
       </w:pPr>
-      <w:proofErr w:type="spellStart"/>
       <w:r>
         <w:rPr>
           <w:i/>
@@ -5493,7 +5326,6 @@
         </w:rPr>
         <w:t>TM</w:t>
       </w:r>
-      <w:proofErr w:type="spellEnd"/>
       <w:r>
         <w:rPr>
           <w:i/>
@@ -5534,7 +5366,6 @@
           <w:tab w:val="num" w:pos="1440"/>
         </w:tabs>
       </w:pPr>
-      <w:proofErr w:type="spellStart"/>
       <w:r>
         <w:rPr>
           <w:i/>
@@ -5548,7 +5379,6 @@
         </w:rPr>
         <w:t>TM</w:t>
       </w:r>
-      <w:proofErr w:type="spellEnd"/>
       <w:r>
         <w:rPr>
           <w:i/>
@@ -5589,7 +5419,6 @@
           <w:tab w:val="num" w:pos="1440"/>
         </w:tabs>
       </w:pPr>
-      <w:proofErr w:type="spellStart"/>
       <w:r>
         <w:rPr>
           <w:i/>
@@ -5603,7 +5432,6 @@
         </w:rPr>
         <w:t>TM</w:t>
       </w:r>
-      <w:proofErr w:type="spellEnd"/>
       <w:r>
         <w:rPr>
           <w:i/>
@@ -6037,8 +5865,6 @@
         <w:t>Table of Contents</w:t>
       </w:r>
     </w:p>
-    <w:bookmarkStart w:id="4" w:name="_GoBack"/>
-    <w:bookmarkEnd w:id="4"/>
     <w:p>
       <w:pPr>
         <w:pStyle w:val="TOC1"/>
@@ -8176,12 +8002,12 @@
         <w:lastRenderedPageBreak/>
         <w:fldChar w:fldCharType="end"/>
       </w:r>
-      <w:bookmarkStart w:id="5" w:name="_Toc450223015"/>
+      <w:bookmarkStart w:id="4" w:name="_Toc450223015"/>
       <w:r>
         <w:t>Introduction</w:t>
       </w:r>
       <w:bookmarkEnd w:id="3"/>
-      <w:bookmarkEnd w:id="5"/>
+      <w:bookmarkEnd w:id="4"/>
     </w:p>
     <w:p>
       <w:pPr>
@@ -8213,11 +8039,7 @@
         <w:ind w:right="-270"/>
       </w:pPr>
       <w:r>
-        <w:t>The Cyber Observable Expression (</w:t>
-      </w:r>
-      <w:proofErr w:type="spellStart"/>
-      <w:r>
-        <w:t>CybOX</w:t>
+        <w:t>The Cyber Observable Expression (CybOX</w:t>
       </w:r>
       <w:r>
         <w:rPr>
@@ -8225,7 +8047,6 @@
         </w:rPr>
         <w:t>TM</w:t>
       </w:r>
-      <w:proofErr w:type="spellEnd"/>
       <w:r>
         <w:t>)</w:t>
       </w:r>
@@ -8268,7 +8089,7 @@
         <w:spacing w:after="240"/>
         <w:ind w:right="-270"/>
       </w:pPr>
-      <w:bookmarkStart w:id="6" w:name="_Toc401131317"/>
+      <w:bookmarkStart w:id="5" w:name="_Toc401131317"/>
       <w:r>
         <w:t xml:space="preserve">In Section </w:t>
       </w:r>
@@ -8458,7 +8279,7 @@
       <w:r>
         <w:t xml:space="preserve">. </w:t>
       </w:r>
-      <w:bookmarkEnd w:id="6"/>
+      <w:bookmarkEnd w:id="5"/>
       <w:r>
         <w:t xml:space="preserve">In Section </w:t>
       </w:r>
@@ -8623,12 +8444,11 @@
       <w:pPr>
         <w:pStyle w:val="Heading2"/>
       </w:pPr>
-      <w:bookmarkStart w:id="7" w:name="_Toc412205405"/>
-      <w:bookmarkStart w:id="8" w:name="_Ref412300941"/>
-      <w:bookmarkStart w:id="9" w:name="_Ref412622367"/>
-      <w:bookmarkStart w:id="10" w:name="_Toc424631596"/>
-      <w:bookmarkStart w:id="11" w:name="_Toc450223016"/>
-      <w:proofErr w:type="spellStart"/>
+      <w:bookmarkStart w:id="6" w:name="_Toc412205405"/>
+      <w:bookmarkStart w:id="7" w:name="_Ref412300941"/>
+      <w:bookmarkStart w:id="8" w:name="_Ref412622367"/>
+      <w:bookmarkStart w:id="9" w:name="_Toc424631596"/>
+      <w:bookmarkStart w:id="10" w:name="_Toc450223016"/>
       <w:r>
         <w:t>CybOX</w:t>
       </w:r>
@@ -8638,15 +8458,14 @@
         </w:rPr>
         <w:t>TM</w:t>
       </w:r>
-      <w:proofErr w:type="spellEnd"/>
       <w:r>
         <w:t xml:space="preserve"> Specification Documents</w:t>
       </w:r>
+      <w:bookmarkEnd w:id="6"/>
       <w:bookmarkEnd w:id="7"/>
       <w:bookmarkEnd w:id="8"/>
       <w:bookmarkEnd w:id="9"/>
       <w:bookmarkEnd w:id="10"/>
-      <w:bookmarkEnd w:id="11"/>
     </w:p>
     <w:p>
       <w:pPr>
@@ -8785,15 +8604,15 @@
         <w:spacing w:before="360" w:after="60"/>
         <w:ind w:left="540" w:hanging="540"/>
       </w:pPr>
-      <w:bookmarkStart w:id="12" w:name="_Ref394437867"/>
-      <w:bookmarkStart w:id="13" w:name="_Toc426119868"/>
-      <w:bookmarkStart w:id="14" w:name="_Toc450223017"/>
+      <w:bookmarkStart w:id="11" w:name="_Ref394437867"/>
+      <w:bookmarkStart w:id="12" w:name="_Toc426119868"/>
+      <w:bookmarkStart w:id="13" w:name="_Toc450223017"/>
       <w:r>
         <w:t>Document Conventions</w:t>
       </w:r>
+      <w:bookmarkEnd w:id="11"/>
       <w:bookmarkEnd w:id="12"/>
       <w:bookmarkEnd w:id="13"/>
-      <w:bookmarkEnd w:id="14"/>
     </w:p>
     <w:p>
       <w:r>
@@ -8808,17 +8627,17 @@
         </w:tabs>
         <w:spacing w:before="360" w:after="60"/>
       </w:pPr>
-      <w:bookmarkStart w:id="15" w:name="_Toc389570603"/>
-      <w:bookmarkStart w:id="16" w:name="_Toc389581073"/>
-      <w:bookmarkStart w:id="17" w:name="_Toc426119870"/>
-      <w:bookmarkStart w:id="18" w:name="_Toc450223018"/>
+      <w:bookmarkStart w:id="14" w:name="_Toc389570603"/>
+      <w:bookmarkStart w:id="15" w:name="_Toc389581073"/>
+      <w:bookmarkStart w:id="16" w:name="_Toc426119870"/>
+      <w:bookmarkStart w:id="17" w:name="_Toc450223018"/>
       <w:r>
         <w:t>Fonts</w:t>
       </w:r>
+      <w:bookmarkEnd w:id="14"/>
       <w:bookmarkEnd w:id="15"/>
       <w:bookmarkEnd w:id="16"/>
       <w:bookmarkEnd w:id="17"/>
-      <w:bookmarkEnd w:id="18"/>
     </w:p>
     <w:p>
       <w:pPr>
@@ -9095,23 +8914,13 @@
         </w:rPr>
         <w:t xml:space="preserve">, </w:t>
       </w:r>
-      <w:proofErr w:type="gramStart"/>
       <w:r>
         <w:rPr>
           <w:rFonts w:ascii="Courier New" w:hAnsi="Courier New" w:cs="Courier New"/>
           <w:sz w:val="20"/>
           <w:szCs w:val="20"/>
         </w:rPr>
-        <w:t>cyboxCommon:BaseObjectPropertyType</w:t>
-      </w:r>
-      <w:proofErr w:type="gramEnd"/>
-      <w:r>
-        <w:rPr>
-          <w:rFonts w:ascii="Courier New" w:hAnsi="Courier New" w:cs="Courier New"/>
-          <w:sz w:val="20"/>
-          <w:szCs w:val="20"/>
-        </w:rPr>
-        <w:t xml:space="preserve"> </w:t>
+        <w:t xml:space="preserve">cyboxCommon:BaseObjectPropertyType </w:t>
       </w:r>
     </w:p>
     <w:p>
@@ -9292,22 +9101,22 @@
       <w:pPr>
         <w:pStyle w:val="Heading3"/>
       </w:pPr>
-      <w:bookmarkStart w:id="19" w:name="_Ref394486021"/>
-      <w:bookmarkStart w:id="20" w:name="_Toc426119871"/>
-      <w:bookmarkStart w:id="21" w:name="_Toc450223019"/>
+      <w:bookmarkStart w:id="18" w:name="_Ref394486021"/>
+      <w:bookmarkStart w:id="19" w:name="_Toc426119871"/>
+      <w:bookmarkStart w:id="20" w:name="_Toc450223019"/>
       <w:r>
         <w:t>UML Package References</w:t>
       </w:r>
+      <w:bookmarkEnd w:id="18"/>
       <w:bookmarkEnd w:id="19"/>
       <w:bookmarkEnd w:id="20"/>
-      <w:bookmarkEnd w:id="21"/>
     </w:p>
     <w:p>
       <w:pPr>
         <w:spacing w:before="80" w:after="240"/>
       </w:pPr>
-      <w:bookmarkStart w:id="22" w:name="_Toc389570605"/>
-      <w:bookmarkStart w:id="23" w:name="_Toc389581075"/>
+      <w:bookmarkStart w:id="21" w:name="_Toc389570605"/>
+      <w:bookmarkStart w:id="22" w:name="_Toc389581075"/>
       <w:r>
         <w:t xml:space="preserve">Each CybOX data model is captured in a different UML package (e.g., Core package) where the packages together compose the full CybOX UML model. To refer to a particular class of a specific package, we use the format </w:t>
       </w:r>
@@ -9386,24 +9195,24 @@
       <w:pPr>
         <w:pStyle w:val="Heading3"/>
       </w:pPr>
-      <w:bookmarkStart w:id="24" w:name="_Toc426119872"/>
-      <w:bookmarkStart w:id="25" w:name="_Toc450223020"/>
+      <w:bookmarkStart w:id="23" w:name="_Toc426119872"/>
+      <w:bookmarkStart w:id="24" w:name="_Toc450223020"/>
       <w:r>
         <w:t>UML Diagrams</w:t>
       </w:r>
+      <w:bookmarkEnd w:id="21"/>
       <w:bookmarkEnd w:id="22"/>
       <w:bookmarkEnd w:id="23"/>
       <w:bookmarkEnd w:id="24"/>
-      <w:bookmarkEnd w:id="25"/>
     </w:p>
     <w:p>
       <w:pPr>
         <w:spacing w:before="80" w:after="240"/>
       </w:pPr>
-      <w:bookmarkStart w:id="26" w:name="_Toc398719452"/>
-      <w:bookmarkStart w:id="27" w:name="_Toc389570606"/>
-      <w:bookmarkStart w:id="28" w:name="_Toc389581076"/>
-      <w:bookmarkStart w:id="29" w:name="_Ref394436861"/>
+      <w:bookmarkStart w:id="25" w:name="_Toc398719452"/>
+      <w:bookmarkStart w:id="26" w:name="_Toc389570606"/>
+      <w:bookmarkStart w:id="27" w:name="_Toc389581076"/>
+      <w:bookmarkStart w:id="28" w:name="_Ref394436861"/>
       <w:r>
         <w:t xml:space="preserve">This specification makes use of UML diagrams to visually depict relationships between CybOX Language constructs. Note that the diagrams have been extracted directly from the full UML model for CybOX; they have not been constructed purely for inclusion in the specification documents. Typically, diagrams are included for the primary class of a data model, and for any other class where the visualization of its relationships between other classes would be useful. This implies that there will be very few diagrams for classes whose only properties are either a data type or a class from the CybOX Common data model. </w:t>
       </w:r>
@@ -9426,14 +9235,14 @@
       <w:pPr>
         <w:pStyle w:val="Heading4"/>
       </w:pPr>
-      <w:bookmarkStart w:id="30" w:name="_Toc426119873"/>
-      <w:bookmarkStart w:id="31" w:name="_Toc450223021"/>
+      <w:bookmarkStart w:id="29" w:name="_Toc426119873"/>
+      <w:bookmarkStart w:id="30" w:name="_Toc450223021"/>
       <w:r>
         <w:t>Class Properties</w:t>
       </w:r>
-      <w:bookmarkEnd w:id="26"/>
+      <w:bookmarkEnd w:id="25"/>
+      <w:bookmarkEnd w:id="29"/>
       <w:bookmarkEnd w:id="30"/>
-      <w:bookmarkEnd w:id="31"/>
     </w:p>
     <w:p>
       <w:pPr>
@@ -9459,15 +9268,15 @@
       <w:pPr>
         <w:pStyle w:val="Heading4"/>
       </w:pPr>
-      <w:bookmarkStart w:id="32" w:name="_Toc398719453"/>
-      <w:bookmarkStart w:id="33" w:name="_Toc426119874"/>
-      <w:bookmarkStart w:id="34" w:name="_Toc450223022"/>
+      <w:bookmarkStart w:id="31" w:name="_Toc398719453"/>
+      <w:bookmarkStart w:id="32" w:name="_Toc426119874"/>
+      <w:bookmarkStart w:id="33" w:name="_Toc450223022"/>
       <w:r>
         <w:t>Diagram Icons and Arrow Types</w:t>
       </w:r>
+      <w:bookmarkEnd w:id="31"/>
       <w:bookmarkEnd w:id="32"/>
       <w:bookmarkEnd w:id="33"/>
-      <w:bookmarkEnd w:id="34"/>
     </w:p>
     <w:p>
       <w:pPr>
@@ -9555,58 +9364,32 @@
         <w:spacing w:after="120"/>
         <w:jc w:val="center"/>
       </w:pPr>
-      <w:bookmarkStart w:id="35" w:name="_Ref397637630"/>
-      <w:bookmarkStart w:id="36" w:name="_Toc426119876"/>
+      <w:bookmarkStart w:id="34" w:name="_Ref397637630"/>
+      <w:bookmarkStart w:id="35" w:name="_Toc426119876"/>
       <w:r>
         <w:lastRenderedPageBreak/>
         <w:t xml:space="preserve">Table </w:t>
       </w:r>
-      <w:r>
-        <w:fldChar w:fldCharType="begin"/>
-      </w:r>
-      <w:r>
-        <w:instrText xml:space="preserve"> STYLEREF 1 \s </w:instrText>
-      </w:r>
-      <w:r>
-        <w:fldChar w:fldCharType="separate"/>
-      </w:r>
-      <w:r>
-        <w:rPr>
-          <w:noProof/>
-        </w:rPr>
-        <w:t>1</w:t>
-      </w:r>
-      <w:r>
-        <w:rPr>
-          <w:noProof/>
-        </w:rPr>
-        <w:fldChar w:fldCharType="end"/>
-      </w:r>
+      <w:fldSimple w:instr=" STYLEREF 1 \s ">
+        <w:r>
+          <w:rPr>
+            <w:noProof/>
+          </w:rPr>
+          <w:t>1</w:t>
+        </w:r>
+      </w:fldSimple>
       <w:r>
         <w:noBreakHyphen/>
       </w:r>
-      <w:r>
-        <w:fldChar w:fldCharType="begin"/>
-      </w:r>
-      <w:r>
-        <w:instrText xml:space="preserve"> SEQ Table \* ARABIC \s 1 </w:instrText>
-      </w:r>
-      <w:r>
-        <w:fldChar w:fldCharType="separate"/>
-      </w:r>
-      <w:r>
-        <w:rPr>
-          <w:noProof/>
-        </w:rPr>
-        <w:t>1</w:t>
-      </w:r>
-      <w:r>
-        <w:rPr>
-          <w:noProof/>
-        </w:rPr>
-        <w:fldChar w:fldCharType="end"/>
-      </w:r>
-      <w:bookmarkEnd w:id="35"/>
+      <w:fldSimple w:instr=" SEQ Table \* ARABIC \s 1 ">
+        <w:r>
+          <w:rPr>
+            <w:noProof/>
+          </w:rPr>
+          <w:t>1</w:t>
+        </w:r>
+      </w:fldSimple>
+      <w:bookmarkEnd w:id="34"/>
       <w:r>
         <w:t xml:space="preserve">.  </w:t>
       </w:r>
@@ -9853,7 +9636,7 @@
                 <v:shape id="_x0000_i1025" type="#_x0000_t75" style="width:23.5pt;height:21pt" o:ole="">
                   <v:imagedata r:id="rId24" o:title=""/>
                 </v:shape>
-                <o:OLEObject Type="Embed" ProgID="PBrush" ShapeID="_x0000_i1025" DrawAspect="Content" ObjectID="_1523964859" r:id="rId25"/>
+                <o:OLEObject Type="Embed" ProgID="PBrush" ShapeID="_x0000_i1025" DrawAspect="Content" ObjectID="_1524305056" r:id="rId25"/>
               </w:object>
             </w:r>
           </w:p>
@@ -10009,7 +9792,7 @@
                 <v:shape id="_x0000_i1026" type="#_x0000_t75" style="width:14.5pt;height:14.5pt" o:ole="">
                   <v:imagedata r:id="rId27" o:title=""/>
                 </v:shape>
-                <o:OLEObject Type="Embed" ProgID="PBrush" ShapeID="_x0000_i1026" DrawAspect="Content" ObjectID="_1523964860" r:id="rId28"/>
+                <o:OLEObject Type="Embed" ProgID="PBrush" ShapeID="_x0000_i1026" DrawAspect="Content" ObjectID="_1524305057" r:id="rId28"/>
               </w:object>
             </w:r>
           </w:p>
@@ -10069,7 +9852,7 @@
                 <v:shape id="_x0000_i1027" type="#_x0000_t75" style="width:14pt;height:14.5pt" o:ole="">
                   <v:imagedata r:id="rId29" o:title=""/>
                 </v:shape>
-                <o:OLEObject Type="Embed" ProgID="PBrush" ShapeID="_x0000_i1027" DrawAspect="Content" ObjectID="_1523964861" r:id="rId30"/>
+                <o:OLEObject Type="Embed" ProgID="PBrush" ShapeID="_x0000_i1027" DrawAspect="Content" ObjectID="_1524305058" r:id="rId30"/>
               </w:object>
             </w:r>
           </w:p>
@@ -10255,7 +10038,7 @@
                 <v:shape id="_x0000_i1028" type="#_x0000_t75" style="width:57.5pt;height:35.5pt" o:ole="">
                   <v:imagedata r:id="rId31" o:title=""/>
                 </v:shape>
-                <o:OLEObject Type="Embed" ProgID="PBrush" ShapeID="_x0000_i1028" DrawAspect="Content" ObjectID="_1523964862" r:id="rId32"/>
+                <o:OLEObject Type="Embed" ProgID="PBrush" ShapeID="_x0000_i1028" DrawAspect="Content" ObjectID="_1524305059" r:id="rId32"/>
               </w:object>
             </w:r>
           </w:p>
@@ -10291,15 +10074,15 @@
       <w:pPr>
         <w:pStyle w:val="Heading3"/>
       </w:pPr>
-      <w:bookmarkStart w:id="37" w:name="_Toc450223023"/>
+      <w:bookmarkStart w:id="36" w:name="_Toc450223023"/>
       <w:r>
         <w:t>Property Table Notation</w:t>
       </w:r>
+      <w:bookmarkEnd w:id="26"/>
       <w:bookmarkEnd w:id="27"/>
       <w:bookmarkEnd w:id="28"/>
-      <w:bookmarkEnd w:id="29"/>
+      <w:bookmarkEnd w:id="35"/>
       <w:bookmarkEnd w:id="36"/>
-      <w:bookmarkEnd w:id="37"/>
     </w:p>
     <w:p>
       <w:pPr>
@@ -10438,15 +10221,15 @@
       <w:pPr>
         <w:pStyle w:val="Heading3"/>
       </w:pPr>
-      <w:bookmarkStart w:id="38" w:name="_Toc412205415"/>
-      <w:bookmarkStart w:id="39" w:name="_Toc426119877"/>
-      <w:bookmarkStart w:id="40" w:name="_Toc450223024"/>
+      <w:bookmarkStart w:id="37" w:name="_Toc412205415"/>
+      <w:bookmarkStart w:id="38" w:name="_Toc426119877"/>
+      <w:bookmarkStart w:id="39" w:name="_Toc450223024"/>
       <w:r>
         <w:t>Property and Class Descriptions</w:t>
       </w:r>
+      <w:bookmarkEnd w:id="37"/>
       <w:bookmarkEnd w:id="38"/>
       <w:bookmarkEnd w:id="39"/>
-      <w:bookmarkEnd w:id="40"/>
     </w:p>
     <w:p>
       <w:pPr>
@@ -10937,15 +10720,15 @@
       <w:pPr>
         <w:pStyle w:val="Heading2"/>
       </w:pPr>
-      <w:bookmarkStart w:id="41" w:name="_Ref428537349"/>
-      <w:bookmarkStart w:id="42" w:name="_Toc427275785"/>
-      <w:bookmarkStart w:id="43" w:name="_Toc450223025"/>
+      <w:bookmarkStart w:id="40" w:name="_Ref428537349"/>
+      <w:bookmarkStart w:id="41" w:name="_Toc427275785"/>
+      <w:bookmarkStart w:id="42" w:name="_Toc450223025"/>
       <w:r>
         <w:t>Terminology</w:t>
       </w:r>
+      <w:bookmarkEnd w:id="40"/>
       <w:bookmarkEnd w:id="41"/>
       <w:bookmarkEnd w:id="42"/>
-      <w:bookmarkEnd w:id="43"/>
     </w:p>
     <w:p>
       <w:r>
@@ -11085,24 +10868,24 @@
       <w:pPr>
         <w:pStyle w:val="Heading2"/>
       </w:pPr>
-      <w:bookmarkStart w:id="44" w:name="_Ref7502892"/>
-      <w:bookmarkStart w:id="45" w:name="_Toc12011611"/>
-      <w:bookmarkStart w:id="46" w:name="_Toc85472894"/>
-      <w:bookmarkStart w:id="47" w:name="_Toc287332008"/>
-      <w:bookmarkStart w:id="48" w:name="_Toc427275786"/>
-      <w:bookmarkStart w:id="49" w:name="_Toc450223026"/>
+      <w:bookmarkStart w:id="43" w:name="_Ref7502892"/>
+      <w:bookmarkStart w:id="44" w:name="_Toc12011611"/>
+      <w:bookmarkStart w:id="45" w:name="_Toc85472894"/>
+      <w:bookmarkStart w:id="46" w:name="_Toc287332008"/>
+      <w:bookmarkStart w:id="47" w:name="_Toc427275786"/>
+      <w:bookmarkStart w:id="48" w:name="_Toc450223026"/>
       <w:r>
         <w:t>Normative</w:t>
       </w:r>
+      <w:bookmarkEnd w:id="43"/>
       <w:bookmarkEnd w:id="44"/>
+      <w:r>
+        <w:t xml:space="preserve"> References</w:t>
+      </w:r>
       <w:bookmarkEnd w:id="45"/>
-      <w:r>
-        <w:t xml:space="preserve"> References</w:t>
-      </w:r>
       <w:bookmarkEnd w:id="46"/>
       <w:bookmarkEnd w:id="47"/>
       <w:bookmarkEnd w:id="48"/>
-      <w:bookmarkEnd w:id="49"/>
     </w:p>
     <w:p>
       <w:pPr>
@@ -11114,14 +10897,14 @@
         </w:rPr>
         <w:t>[</w:t>
       </w:r>
-      <w:bookmarkStart w:id="50" w:name="rfc2119"/>
+      <w:bookmarkStart w:id="49" w:name="rfc2119"/>
       <w:r>
         <w:rPr>
           <w:rStyle w:val="Refterm"/>
         </w:rPr>
         <w:t>RFC2119</w:t>
       </w:r>
-      <w:bookmarkEnd w:id="50"/>
+      <w:bookmarkEnd w:id="49"/>
       <w:r>
         <w:rPr>
           <w:rStyle w:val="Refterm"/>
@@ -11159,14 +10942,14 @@
       <w:pPr>
         <w:pStyle w:val="Heading1"/>
       </w:pPr>
-      <w:bookmarkStart w:id="51" w:name="_Ref428537380"/>
-      <w:bookmarkStart w:id="52" w:name="_Toc450223027"/>
+      <w:bookmarkStart w:id="50" w:name="_Ref428537380"/>
+      <w:bookmarkStart w:id="51" w:name="_Toc450223027"/>
       <w:r>
         <w:lastRenderedPageBreak/>
         <w:t>Background Information</w:t>
       </w:r>
+      <w:bookmarkEnd w:id="50"/>
       <w:bookmarkEnd w:id="51"/>
-      <w:bookmarkEnd w:id="52"/>
     </w:p>
     <w:p>
       <w:r>
@@ -11241,13 +11024,13 @@
         <w:spacing w:before="360" w:after="60"/>
         <w:ind w:left="540" w:hanging="540"/>
       </w:pPr>
-      <w:bookmarkStart w:id="53" w:name="_Toc426119879"/>
-      <w:bookmarkStart w:id="54" w:name="_Toc450223028"/>
+      <w:bookmarkStart w:id="52" w:name="_Toc426119879"/>
+      <w:bookmarkStart w:id="53" w:name="_Toc450223028"/>
       <w:r>
         <w:t>Cyber Observables</w:t>
       </w:r>
+      <w:bookmarkEnd w:id="52"/>
       <w:bookmarkEnd w:id="53"/>
-      <w:bookmarkEnd w:id="54"/>
     </w:p>
     <w:p>
       <w:pPr>
@@ -11271,13 +11054,13 @@
         <w:spacing w:before="360" w:after="60"/>
         <w:ind w:left="540" w:hanging="540"/>
       </w:pPr>
+      <w:bookmarkStart w:id="54" w:name="_Toc450223029"/>
       <w:bookmarkStart w:id="55" w:name="_Toc287332011"/>
       <w:bookmarkStart w:id="56" w:name="_Toc409437263"/>
-      <w:bookmarkStart w:id="57" w:name="_Toc450223029"/>
       <w:r>
         <w:t>Objects</w:t>
       </w:r>
-      <w:bookmarkEnd w:id="57"/>
+      <w:bookmarkEnd w:id="54"/>
     </w:p>
     <w:p>
       <w:pPr>
@@ -11333,24 +11116,24 @@
       <w:pPr>
         <w:pStyle w:val="Heading1"/>
       </w:pPr>
-      <w:bookmarkStart w:id="58" w:name="_Ref433206332"/>
-      <w:bookmarkStart w:id="59" w:name="_Toc450223030"/>
+      <w:bookmarkStart w:id="57" w:name="_Ref433206332"/>
+      <w:bookmarkStart w:id="58" w:name="_Toc450223030"/>
       <w:r>
         <w:lastRenderedPageBreak/>
         <w:t>Data Model</w:t>
       </w:r>
+      <w:bookmarkEnd w:id="57"/>
       <w:bookmarkEnd w:id="58"/>
-      <w:bookmarkEnd w:id="59"/>
     </w:p>
     <w:p>
       <w:pPr>
         <w:pStyle w:val="Heading2"/>
       </w:pPr>
-      <w:bookmarkStart w:id="60" w:name="_Toc450223031"/>
+      <w:bookmarkStart w:id="59" w:name="_Toc450223031"/>
       <w:r>
         <w:t>AccountObjectType Class</w:t>
       </w:r>
-      <w:bookmarkEnd w:id="60"/>
+      <w:bookmarkEnd w:id="59"/>
     </w:p>
     <w:p>
       <w:pPr>
@@ -11531,56 +11314,30 @@
         <w:spacing w:after="240"/>
         <w:jc w:val="center"/>
       </w:pPr>
-      <w:bookmarkStart w:id="61" w:name="_Ref395023936"/>
+      <w:bookmarkStart w:id="60" w:name="_Ref395023936"/>
       <w:r>
         <w:t xml:space="preserve">Figure </w:t>
       </w:r>
-      <w:r>
-        <w:fldChar w:fldCharType="begin"/>
-      </w:r>
-      <w:r>
-        <w:instrText xml:space="preserve"> STYLEREF 1 \s </w:instrText>
-      </w:r>
-      <w:r>
-        <w:fldChar w:fldCharType="separate"/>
-      </w:r>
-      <w:r>
-        <w:rPr>
-          <w:noProof/>
-        </w:rPr>
-        <w:t>3</w:t>
-      </w:r>
-      <w:r>
-        <w:rPr>
-          <w:noProof/>
-        </w:rPr>
-        <w:fldChar w:fldCharType="end"/>
-      </w:r>
+      <w:fldSimple w:instr=" STYLEREF 1 \s ">
+        <w:r>
+          <w:rPr>
+            <w:noProof/>
+          </w:rPr>
+          <w:t>3</w:t>
+        </w:r>
+      </w:fldSimple>
       <w:r>
         <w:noBreakHyphen/>
       </w:r>
-      <w:r>
-        <w:fldChar w:fldCharType="begin"/>
-      </w:r>
-      <w:r>
-        <w:instrText xml:space="preserve"> SEQ Figure \* ARABIC \s 1 </w:instrText>
-      </w:r>
-      <w:r>
-        <w:fldChar w:fldCharType="separate"/>
-      </w:r>
-      <w:r>
-        <w:rPr>
-          <w:noProof/>
-        </w:rPr>
-        <w:t>1</w:t>
-      </w:r>
-      <w:r>
-        <w:rPr>
-          <w:noProof/>
-        </w:rPr>
-        <w:fldChar w:fldCharType="end"/>
-      </w:r>
-      <w:bookmarkEnd w:id="61"/>
+      <w:fldSimple w:instr=" SEQ Figure \* ARABIC \s 1 ">
+        <w:r>
+          <w:rPr>
+            <w:noProof/>
+          </w:rPr>
+          <w:t>1</w:t>
+        </w:r>
+      </w:fldSimple>
+      <w:bookmarkEnd w:id="60"/>
       <w:r>
         <w:t xml:space="preserve">. UML diagram of the </w:t>
       </w:r>
@@ -11687,59 +11444,30 @@
         <w:pStyle w:val="tablecaption"/>
         <w:jc w:val="center"/>
       </w:pPr>
-      <w:bookmarkStart w:id="62" w:name="_Ref435480217"/>
+      <w:bookmarkStart w:id="61" w:name="_Ref435480217"/>
       <w:r>
         <w:t xml:space="preserve">Table </w:t>
       </w:r>
-      <w:r>
-        <w:fldChar w:fldCharType="begin"/>
-      </w:r>
-      <w:r>
-        <w:instrText xml:space="preserve"> STYLEREF 1 \s </w:instrText>
-      </w:r>
-      <w:r>
-        <w:fldChar w:fldCharType="separate"/>
-      </w:r>
-      <w:r>
-        <w:rPr>
-          <w:noProof/>
-        </w:rPr>
-        <w:t>3</w:t>
-      </w:r>
-      <w:r>
-        <w:rPr>
-          <w:noProof/>
-        </w:rPr>
-        <w:fldChar w:fldCharType="end"/>
-      </w:r>
+      <w:fldSimple w:instr=" STYLEREF 1 \s ">
+        <w:r>
+          <w:rPr>
+            <w:noProof/>
+          </w:rPr>
+          <w:t>3</w:t>
+        </w:r>
+      </w:fldSimple>
       <w:r>
         <w:noBreakHyphen/>
       </w:r>
-      <w:r>
-        <w:fldChar w:fldCharType="begin"/>
-      </w:r>
-      <w:r>
-        <w:instrText xml:space="preserve"> SEQ</w:instrText>
-      </w:r>
-      <w:r>
-        <w:instrText xml:space="preserve"> Table \* ARABIC \s 1 </w:instrText>
-      </w:r>
-      <w:r>
-        <w:fldChar w:fldCharType="separate"/>
-      </w:r>
-      <w:r>
-        <w:rPr>
-          <w:noProof/>
-        </w:rPr>
-        <w:t>1</w:t>
-      </w:r>
-      <w:r>
-        <w:rPr>
-          <w:noProof/>
-        </w:rPr>
-        <w:fldChar w:fldCharType="end"/>
-      </w:r>
-      <w:bookmarkEnd w:id="62"/>
+      <w:fldSimple w:instr=" SEQ Table \* ARABIC \s 1 ">
+        <w:r>
+          <w:rPr>
+            <w:noProof/>
+          </w:rPr>
+          <w:t>1</w:t>
+        </w:r>
+      </w:fldSimple>
+      <w:bookmarkEnd w:id="61"/>
       <w:r>
         <w:rPr>
           <w:noProof/>
@@ -12749,11 +12477,11 @@
       <w:pPr>
         <w:pStyle w:val="Heading2"/>
       </w:pPr>
-      <w:bookmarkStart w:id="63" w:name="_Toc450223032"/>
+      <w:bookmarkStart w:id="62" w:name="_Toc450223032"/>
       <w:r>
         <w:t>AuthenticationType Class</w:t>
       </w:r>
-      <w:bookmarkEnd w:id="63"/>
+      <w:bookmarkEnd w:id="62"/>
     </w:p>
     <w:p>
       <w:pPr>
@@ -12873,56 +12601,30 @@
         <w:pStyle w:val="tablecaption"/>
         <w:jc w:val="center"/>
       </w:pPr>
-      <w:bookmarkStart w:id="64" w:name="_Ref435480432"/>
+      <w:bookmarkStart w:id="63" w:name="_Ref435480432"/>
       <w:r>
         <w:t xml:space="preserve">Table </w:t>
       </w:r>
-      <w:r>
-        <w:fldChar w:fldCharType="begin"/>
-      </w:r>
-      <w:r>
-        <w:instrText xml:space="preserve"> STYLEREF 1 \s </w:instrText>
-      </w:r>
-      <w:r>
-        <w:fldChar w:fldCharType="separate"/>
-      </w:r>
-      <w:r>
-        <w:rPr>
-          <w:noProof/>
-        </w:rPr>
-        <w:t>3</w:t>
-      </w:r>
-      <w:r>
-        <w:rPr>
-          <w:noProof/>
-        </w:rPr>
-        <w:fldChar w:fldCharType="end"/>
-      </w:r>
+      <w:fldSimple w:instr=" STYLEREF 1 \s ">
+        <w:r>
+          <w:rPr>
+            <w:noProof/>
+          </w:rPr>
+          <w:t>3</w:t>
+        </w:r>
+      </w:fldSimple>
       <w:r>
         <w:noBreakHyphen/>
       </w:r>
-      <w:r>
-        <w:fldChar w:fldCharType="begin"/>
-      </w:r>
-      <w:r>
-        <w:instrText xml:space="preserve"> SEQ Table \* ARABIC \s 1 </w:instrText>
-      </w:r>
-      <w:r>
-        <w:fldChar w:fldCharType="separate"/>
-      </w:r>
-      <w:r>
-        <w:rPr>
-          <w:noProof/>
-        </w:rPr>
-        <w:t>2</w:t>
-      </w:r>
-      <w:r>
-        <w:rPr>
-          <w:noProof/>
-        </w:rPr>
-        <w:fldChar w:fldCharType="end"/>
-      </w:r>
-      <w:bookmarkEnd w:id="64"/>
+      <w:fldSimple w:instr=" SEQ Table \* ARABIC \s 1 ">
+        <w:r>
+          <w:rPr>
+            <w:noProof/>
+          </w:rPr>
+          <w:t>2</w:t>
+        </w:r>
+      </w:fldSimple>
+      <w:bookmarkEnd w:id="63"/>
       <w:r>
         <w:rPr>
           <w:noProof/>
@@ -13228,19 +12930,11 @@
               <w:lastRenderedPageBreak/>
               <w:t xml:space="preserve">they are neither recommended values nor necessarily part of any existing vocabulary). The content creator may choose any arbitrary value or may constrain the set of possible values by referencing an externally-defined vocabulary or leveraging a formally defined vocabulary extending from the </w:t>
             </w:r>
-            <w:proofErr w:type="gramStart"/>
             <w:r>
               <w:rPr>
                 <w:rFonts w:ascii="Courier New" w:eastAsia="Courier New" w:hAnsi="Courier New" w:cs="Courier New"/>
               </w:rPr>
-              <w:t>stixCommon:ControlledVocabularyStringType</w:t>
-            </w:r>
-            <w:proofErr w:type="gramEnd"/>
-            <w:r>
-              <w:rPr>
-                <w:rFonts w:ascii="Courier New" w:eastAsia="Courier New" w:hAnsi="Courier New" w:cs="Courier New"/>
-              </w:rPr>
-              <w:t xml:space="preserve"> </w:t>
+              <w:t xml:space="preserve">stixCommon:ControlledVocabularyStringType </w:t>
             </w:r>
             <w:r>
               <w:t xml:space="preserve">class. The </w:t>
@@ -13542,19 +13236,11 @@
             <w:r>
               <w:t xml:space="preserve"> (these specific values are only provided to help explain the property: they are neither recommended values nor necessarily part of any existing vocabulary). The content creator may choose any arbitrary value or may constrain the set of possible values by referencing an externally-defined vocabulary or leveraging a formally defined vocabulary extending from the </w:t>
             </w:r>
-            <w:proofErr w:type="gramStart"/>
             <w:r>
               <w:rPr>
                 <w:rFonts w:ascii="Courier New" w:eastAsia="Courier New" w:hAnsi="Courier New" w:cs="Courier New"/>
               </w:rPr>
-              <w:t>stixCommon:ControlledVocabularyStringType</w:t>
-            </w:r>
-            <w:proofErr w:type="gramEnd"/>
-            <w:r>
-              <w:rPr>
-                <w:rFonts w:ascii="Courier New" w:eastAsia="Courier New" w:hAnsi="Courier New" w:cs="Courier New"/>
-              </w:rPr>
-              <w:t xml:space="preserve"> </w:t>
+              <w:t xml:space="preserve">stixCommon:ControlledVocabularyStringType </w:t>
             </w:r>
             <w:r>
               <w:t>class. The STIX default vocabulary c</w:t>
@@ -13719,11 +13405,11 @@
       <w:pPr>
         <w:pStyle w:val="Heading2"/>
       </w:pPr>
-      <w:bookmarkStart w:id="65" w:name="_Toc450223033"/>
+      <w:bookmarkStart w:id="64" w:name="_Toc450223033"/>
       <w:r>
         <w:t>StructuredAuthenticationMechanismType Class</w:t>
       </w:r>
-      <w:bookmarkEnd w:id="65"/>
+      <w:bookmarkEnd w:id="64"/>
     </w:p>
     <w:p>
       <w:pPr>
@@ -13873,56 +13559,30 @@
         <w:pStyle w:val="tablecaption"/>
         <w:jc w:val="center"/>
       </w:pPr>
-      <w:bookmarkStart w:id="66" w:name="_Ref435480834"/>
+      <w:bookmarkStart w:id="65" w:name="_Ref435480834"/>
       <w:r>
         <w:t xml:space="preserve">Table </w:t>
       </w:r>
-      <w:r>
-        <w:fldChar w:fldCharType="begin"/>
-      </w:r>
-      <w:r>
-        <w:instrText xml:space="preserve"> STYLEREF 1 \s </w:instrText>
-      </w:r>
-      <w:r>
-        <w:fldChar w:fldCharType="separate"/>
-      </w:r>
-      <w:r>
-        <w:rPr>
-          <w:noProof/>
-        </w:rPr>
-        <w:t>3</w:t>
-      </w:r>
-      <w:r>
-        <w:rPr>
-          <w:noProof/>
-        </w:rPr>
-        <w:fldChar w:fldCharType="end"/>
-      </w:r>
+      <w:fldSimple w:instr=" STYLEREF 1 \s ">
+        <w:r>
+          <w:rPr>
+            <w:noProof/>
+          </w:rPr>
+          <w:t>3</w:t>
+        </w:r>
+      </w:fldSimple>
       <w:r>
         <w:noBreakHyphen/>
       </w:r>
-      <w:r>
-        <w:fldChar w:fldCharType="begin"/>
-      </w:r>
-      <w:r>
-        <w:instrText xml:space="preserve"> SEQ Table \* ARABIC \s 1 </w:instrText>
-      </w:r>
-      <w:r>
-        <w:fldChar w:fldCharType="separate"/>
-      </w:r>
-      <w:r>
-        <w:rPr>
-          <w:noProof/>
-        </w:rPr>
-        <w:t>3</w:t>
-      </w:r>
-      <w:r>
-        <w:rPr>
-          <w:noProof/>
-        </w:rPr>
-        <w:fldChar w:fldCharType="end"/>
-      </w:r>
-      <w:bookmarkEnd w:id="66"/>
+      <w:fldSimple w:instr=" SEQ Table \* ARABIC \s 1 ">
+        <w:r>
+          <w:rPr>
+            <w:noProof/>
+          </w:rPr>
+          <w:t>3</w:t>
+        </w:r>
+      </w:fldSimple>
+      <w:bookmarkEnd w:id="65"/>
       <w:r>
         <w:rPr>
           <w:noProof/>
@@ -14209,14 +13869,14 @@
       <w:pPr>
         <w:pStyle w:val="Heading2"/>
       </w:pPr>
-      <w:bookmarkStart w:id="67" w:name="_Toc450223034"/>
+      <w:bookmarkStart w:id="66" w:name="_Toc450223034"/>
       <w:r>
         <w:t xml:space="preserve">AuthenticationTypeVocab-1.0 </w:t>
       </w:r>
       <w:r>
         <w:t>Enumeration</w:t>
       </w:r>
-      <w:bookmarkEnd w:id="67"/>
+      <w:bookmarkEnd w:id="66"/>
     </w:p>
     <w:p>
       <w:pPr>
@@ -14375,56 +14035,30 @@
         <w:pStyle w:val="tablecaption"/>
         <w:jc w:val="center"/>
       </w:pPr>
-      <w:bookmarkStart w:id="68" w:name="_Ref435481136"/>
+      <w:bookmarkStart w:id="67" w:name="_Ref435481136"/>
       <w:r>
         <w:t xml:space="preserve">Table </w:t>
       </w:r>
-      <w:r>
-        <w:fldChar w:fldCharType="begin"/>
-      </w:r>
-      <w:r>
-        <w:instrText xml:space="preserve"> STYLEREF 1 \s </w:instrText>
-      </w:r>
-      <w:r>
-        <w:fldChar w:fldCharType="separate"/>
-      </w:r>
-      <w:r>
-        <w:rPr>
-          <w:noProof/>
-        </w:rPr>
-        <w:t>3</w:t>
-      </w:r>
-      <w:r>
-        <w:rPr>
-          <w:noProof/>
-        </w:rPr>
-        <w:fldChar w:fldCharType="end"/>
-      </w:r>
+      <w:fldSimple w:instr=" STYLEREF 1 \s ">
+        <w:r>
+          <w:rPr>
+            <w:noProof/>
+          </w:rPr>
+          <w:t>3</w:t>
+        </w:r>
+      </w:fldSimple>
       <w:r>
         <w:noBreakHyphen/>
       </w:r>
-      <w:r>
-        <w:fldChar w:fldCharType="begin"/>
-      </w:r>
-      <w:r>
-        <w:instrText xml:space="preserve"> SEQ Table \* ARABIC \s 1 </w:instrText>
-      </w:r>
-      <w:r>
-        <w:fldChar w:fldCharType="separate"/>
-      </w:r>
-      <w:r>
-        <w:rPr>
-          <w:noProof/>
-        </w:rPr>
-        <w:t>4</w:t>
-      </w:r>
-      <w:r>
-        <w:rPr>
-          <w:noProof/>
-        </w:rPr>
-        <w:fldChar w:fldCharType="end"/>
-      </w:r>
-      <w:bookmarkEnd w:id="68"/>
+      <w:fldSimple w:instr=" SEQ Table \* ARABIC \s 1 ">
+        <w:r>
+          <w:rPr>
+            <w:noProof/>
+          </w:rPr>
+          <w:t>4</w:t>
+        </w:r>
+      </w:fldSimple>
+      <w:bookmarkEnd w:id="67"/>
       <w:r>
         <w:rPr>
           <w:noProof/>
@@ -14910,7 +14544,7 @@
       <w:pPr>
         <w:pStyle w:val="Heading2"/>
       </w:pPr>
-      <w:bookmarkStart w:id="69" w:name="_Toc450223035"/>
+      <w:bookmarkStart w:id="68" w:name="_Toc450223035"/>
       <w:r>
         <w:t>AuthenticationTokenProtectionMechanismType</w:t>
       </w:r>
@@ -14920,7 +14554,7 @@
       <w:r>
         <w:t>-1.0 Enumeration</w:t>
       </w:r>
-      <w:bookmarkEnd w:id="69"/>
+      <w:bookmarkEnd w:id="68"/>
     </w:p>
     <w:p>
       <w:pPr>
@@ -15055,56 +14689,30 @@
         <w:pStyle w:val="tablecaption"/>
         <w:jc w:val="center"/>
       </w:pPr>
-      <w:bookmarkStart w:id="70" w:name="_Ref435481208"/>
+      <w:bookmarkStart w:id="69" w:name="_Ref435481208"/>
       <w:r>
         <w:t xml:space="preserve">Table </w:t>
       </w:r>
-      <w:r>
-        <w:fldChar w:fldCharType="begin"/>
-      </w:r>
-      <w:r>
-        <w:instrText xml:space="preserve"> STYLEREF 1 \s </w:instrText>
-      </w:r>
-      <w:r>
-        <w:fldChar w:fldCharType="separate"/>
-      </w:r>
-      <w:r>
-        <w:rPr>
-          <w:noProof/>
-        </w:rPr>
-        <w:t>3</w:t>
-      </w:r>
-      <w:r>
-        <w:rPr>
-          <w:noProof/>
-        </w:rPr>
-        <w:fldChar w:fldCharType="end"/>
-      </w:r>
+      <w:fldSimple w:instr=" STYLEREF 1 \s ">
+        <w:r>
+          <w:rPr>
+            <w:noProof/>
+          </w:rPr>
+          <w:t>3</w:t>
+        </w:r>
+      </w:fldSimple>
       <w:r>
         <w:noBreakHyphen/>
       </w:r>
-      <w:r>
-        <w:fldChar w:fldCharType="begin"/>
-      </w:r>
-      <w:r>
-        <w:instrText xml:space="preserve"> SEQ Table \* ARABIC \s 1 </w:instrText>
-      </w:r>
-      <w:r>
-        <w:fldChar w:fldCharType="separate"/>
-      </w:r>
-      <w:r>
-        <w:rPr>
-          <w:noProof/>
-        </w:rPr>
-        <w:t>5</w:t>
-      </w:r>
-      <w:r>
-        <w:rPr>
-          <w:noProof/>
-        </w:rPr>
-        <w:fldChar w:fldCharType="end"/>
-      </w:r>
-      <w:bookmarkEnd w:id="70"/>
+      <w:fldSimple w:instr=" SEQ Table \* ARABIC \s 1 ">
+        <w:r>
+          <w:rPr>
+            <w:noProof/>
+          </w:rPr>
+          <w:t>5</w:t>
+        </w:r>
+      </w:fldSimple>
+      <w:bookmarkEnd w:id="69"/>
       <w:r>
         <w:rPr>
           <w:noProof/>
@@ -18150,16 +17758,16 @@
       <w:pPr>
         <w:pStyle w:val="Heading1"/>
       </w:pPr>
-      <w:bookmarkStart w:id="71" w:name="_Ref428537416"/>
-      <w:bookmarkStart w:id="72" w:name="_Toc450223036"/>
+      <w:bookmarkStart w:id="70" w:name="_Ref428537416"/>
+      <w:bookmarkStart w:id="71" w:name="_Toc450223036"/>
       <w:r>
         <w:lastRenderedPageBreak/>
         <w:t>Conformance</w:t>
       </w:r>
       <w:bookmarkEnd w:id="55"/>
       <w:bookmarkEnd w:id="56"/>
+      <w:bookmarkEnd w:id="70"/>
       <w:bookmarkEnd w:id="71"/>
-      <w:bookmarkEnd w:id="72"/>
     </w:p>
     <w:p>
       <w:r>
@@ -18175,53 +17783,57 @@
       <w:r>
         <w:t xml:space="preserve">[1] Conformant implementations must conform to all normative structural specifications of the UML model </w:t>
       </w:r>
-      <w:ins w:id="73" w:author="Roberge, Robert J" w:date="2016-03-14T13:50:00Z">
+      <w:r>
+        <w:t>or</w:t>
+      </w:r>
+      <w:ins w:id="72" w:author="Roberge, Robert J" w:date="2016-03-14T13:50:00Z">
+        <w:r>
+          <w:t xml:space="preserve"> </w:t>
+        </w:r>
+      </w:ins>
+      <w:del w:id="73" w:author="Roberge, Robert J" w:date="2016-03-14T13:50:00Z">
+        <w:r>
+          <w:delText xml:space="preserve">or </w:delText>
+        </w:r>
+      </w:del>
+      <w:r>
+        <w:t>additional normative statements within this document that apply to the portions of CybOX they implement (e.g., implementers of the entire Observable class must conform to all normative structural specifications of the UML model regarding the Observable class</w:t>
+      </w:r>
+      <w:ins w:id="74" w:author="Roberge, Robert J" w:date="2016-03-14T13:50:00Z">
+        <w:r>
+          <w:t>,</w:t>
+        </w:r>
+      </w:ins>
+      <w:r>
+        <w:t xml:space="preserve"> </w:t>
+      </w:r>
+      <w:ins w:id="75" w:author="Roberge, Robert J" w:date="2016-03-14T13:50:00Z">
         <w:r>
           <w:t xml:space="preserve">and to </w:t>
         </w:r>
       </w:ins>
-      <w:del w:id="74" w:author="Roberge, Robert J" w:date="2016-03-14T13:50:00Z">
+      <w:del w:id="76" w:author="Roberge, Robert J" w:date="2016-03-14T13:50:00Z">
         <w:r>
           <w:delText xml:space="preserve">or </w:delText>
         </w:r>
       </w:del>
       <w:r>
-        <w:t>additional normative statements within this document that apply to the portions of CybOX they implement (e.g., implementers of the entire Observable class must conform to all normative structural specifications of the UML model regarding the Observable class</w:t>
-      </w:r>
-      <w:ins w:id="75" w:author="Roberge, Robert J" w:date="2016-03-14T13:50:00Z">
-        <w:r>
-          <w:t>,</w:t>
+        <w:t>additional normative statements contained in the document that describes the Observable class).</w:t>
+      </w:r>
+    </w:p>
+    <w:p/>
+    <w:p>
+      <w:pPr>
+        <w:rPr>
+          <w:del w:id="77" w:author="Roberge, Robert J" w:date="2016-03-14T13:49:00Z"/>
+        </w:rPr>
+      </w:pPr>
+      <w:ins w:id="78" w:author="Roberge, Robert J" w:date="2016-03-14T13:49:00Z">
+        <w:r>
+          <w:t xml:space="preserve"> </w:t>
         </w:r>
       </w:ins>
-      <w:r>
-        <w:t xml:space="preserve"> </w:t>
-      </w:r>
-      <w:ins w:id="76" w:author="Roberge, Robert J" w:date="2016-03-14T13:50:00Z">
-        <w:r>
-          <w:t xml:space="preserve">and to </w:t>
-        </w:r>
-      </w:ins>
-      <w:del w:id="77" w:author="Roberge, Robert J" w:date="2016-03-14T13:50:00Z">
-        <w:r>
-          <w:delText xml:space="preserve">or </w:delText>
-        </w:r>
-      </w:del>
-      <w:r>
-        <w:t>additional normative statements contained in the document that describes the Observable class).</w:t>
-      </w:r>
-    </w:p>
-    <w:p>
-      <w:pPr>
-        <w:rPr>
-          <w:del w:id="78" w:author="Roberge, Robert J" w:date="2016-03-14T13:49:00Z"/>
-        </w:rPr>
-      </w:pPr>
-      <w:ins w:id="79" w:author="Roberge, Robert J" w:date="2016-03-14T13:49:00Z">
-        <w:r>
-          <w:t xml:space="preserve"> </w:t>
-        </w:r>
-      </w:ins>
-      <w:del w:id="80" w:author="Roberge, Robert J" w:date="2016-03-14T13:49:00Z">
+      <w:del w:id="79" w:author="Roberge, Robert J" w:date="2016-03-14T13:49:00Z">
         <w:r>
           <w:delText xml:space="preserve"> </w:delText>
         </w:r>
@@ -18231,9 +17843,14 @@
       <w:r>
         <w:t xml:space="preserve">[2] Conformant implementations are free to ignore normative structural specifications of the UML model </w:t>
       </w:r>
+      <w:r>
+        <w:t>or</w:t>
+      </w:r>
+      <w:bookmarkStart w:id="80" w:name="_GoBack"/>
+      <w:bookmarkEnd w:id="80"/>
       <w:ins w:id="81" w:author="Roberge, Robert J" w:date="2016-03-14T13:51:00Z">
         <w:r>
-          <w:t xml:space="preserve">and any </w:t>
+          <w:t xml:space="preserve"> </w:t>
         </w:r>
       </w:ins>
       <w:del w:id="82" w:author="Roberge, Robert J" w:date="2016-03-14T13:51:00Z">
@@ -18266,6 +17883,7 @@
         <w:t>additional normative statements contained in the document that describes the Observable class).</w:t>
       </w:r>
     </w:p>
+    <w:p/>
     <w:p>
       <w:pPr>
         <w:rPr>
@@ -18374,13 +17992,8 @@
           </w:p>
           <w:p>
             <w:r>
-              <w:t xml:space="preserve">    Florian </w:t>
-            </w:r>
-            <w:proofErr w:type="spellStart"/>
-            <w:r>
-              <w:t>Skopik</w:t>
-            </w:r>
-            <w:proofErr w:type="spellEnd"/>
+              <w:t xml:space="preserve">    Florian Skopik</w:t>
+            </w:r>
           </w:p>
           <w:p>
             <w:pPr>
@@ -18464,229 +18077,158 @@
               <w:t xml:space="preserve">    </w:t>
             </w:r>
             <w:r>
-              <w:t xml:space="preserve">Alexandre </w:t>
-            </w:r>
-            <w:proofErr w:type="spellStart"/>
-            <w:r>
-              <w:t>Dulaunoy</w:t>
-            </w:r>
-            <w:proofErr w:type="spellEnd"/>
-          </w:p>
-          <w:p>
-            <w:r>
+              <w:t>Alexandre Dulaunoy</w:t>
+            </w:r>
+          </w:p>
+          <w:p>
+            <w:r>
+              <w:t xml:space="preserve">    Andras Iklody    </w:t>
+            </w:r>
+          </w:p>
+          <w:p>
+            <w:pPr>
+              <w:rPr>
+                <w:color w:val="000000"/>
+              </w:rPr>
+            </w:pPr>
+            <w:r>
+              <w:rPr>
+                <w:color w:val="000000"/>
+              </w:rPr>
+              <w:t xml:space="preserve">    Raphaël Vinot</w:t>
+            </w:r>
+          </w:p>
+          <w:p>
+            <w:pPr>
+              <w:rPr>
+                <w:b/>
+              </w:rPr>
+            </w:pPr>
+            <w:r>
+              <w:rPr>
+                <w:b/>
+              </w:rPr>
+              <w:t>Citrix Systems</w:t>
+            </w:r>
+          </w:p>
+          <w:p>
+            <w:r>
+              <w:t xml:space="preserve">    Joey Peloquin</w:t>
+            </w:r>
+          </w:p>
+          <w:p>
+            <w:pPr>
+              <w:rPr>
+                <w:b/>
+              </w:rPr>
+            </w:pPr>
+            <w:r>
+              <w:rPr>
+                <w:b/>
+              </w:rPr>
+              <w:t>Dell</w:t>
+            </w:r>
+          </w:p>
+          <w:p>
+            <w:r>
+              <w:t xml:space="preserve">    Will Urbanski</w:t>
+            </w:r>
+          </w:p>
+          <w:p>
+            <w:r>
+              <w:t xml:space="preserve">    Jeff Williams</w:t>
+            </w:r>
+          </w:p>
+          <w:p>
+            <w:pPr>
+              <w:rPr>
+                <w:b/>
+              </w:rPr>
+            </w:pPr>
+            <w:r>
+              <w:rPr>
+                <w:b/>
+              </w:rPr>
+              <w:t>DTCC</w:t>
+            </w:r>
+          </w:p>
+          <w:p>
+            <w:r>
+              <w:t xml:space="preserve">    Dan Brown</w:t>
+            </w:r>
+          </w:p>
+          <w:p>
+            <w:r>
+              <w:t xml:space="preserve">    Gordon Hundley</w:t>
+            </w:r>
+          </w:p>
+          <w:p>
+            <w:r>
+              <w:t xml:space="preserve">    Chris Koutras</w:t>
+            </w:r>
+          </w:p>
+          <w:p>
+            <w:pPr>
+              <w:rPr>
+                <w:b/>
+              </w:rPr>
+            </w:pPr>
+            <w:r>
+              <w:rPr>
+                <w:b/>
+              </w:rPr>
+              <w:t>EMC</w:t>
+            </w:r>
+          </w:p>
+          <w:p>
+            <w:r>
+              <w:t xml:space="preserve">    Robert Griffin</w:t>
+            </w:r>
+          </w:p>
+          <w:p>
+            <w:r>
+              <w:t xml:space="preserve">    Jeff Odom</w:t>
+            </w:r>
+          </w:p>
+          <w:p>
+            <w:r>
+              <w:t xml:space="preserve">    Ravi Sharda</w:t>
+            </w:r>
+          </w:p>
+          <w:p>
+            <w:pPr>
+              <w:rPr>
+                <w:b/>
+                <w:color w:val="000000"/>
+              </w:rPr>
+            </w:pPr>
+            <w:r>
+              <w:rPr>
+                <w:b/>
+                <w:color w:val="000000"/>
+              </w:rPr>
+              <w:t>Financial Services Information Sharing and Analysis Center (FS-ISAC)</w:t>
+            </w:r>
+          </w:p>
+          <w:p>
+            <w:pPr>
+              <w:rPr>
+                <w:color w:val="000000"/>
+              </w:rPr>
+            </w:pPr>
+            <w:r>
+              <w:rPr>
+                <w:b/>
+                <w:color w:val="000000"/>
+              </w:rPr>
               <w:t xml:space="preserve">    </w:t>
             </w:r>
-            <w:proofErr w:type="spellStart"/>
-            <w:r>
-              <w:t>Andras</w:t>
-            </w:r>
-            <w:proofErr w:type="spellEnd"/>
-            <w:r>
-              <w:t xml:space="preserve"> </w:t>
-            </w:r>
-            <w:proofErr w:type="spellStart"/>
-            <w:r>
-              <w:t>Iklody</w:t>
-            </w:r>
-            <w:proofErr w:type="spellEnd"/>
-            <w:r>
-              <w:t xml:space="preserve">    </w:t>
-            </w:r>
-          </w:p>
-          <w:p>
-            <w:pPr>
-              <w:rPr>
-                <w:color w:val="000000"/>
-              </w:rPr>
-            </w:pPr>
-            <w:r>
-              <w:rPr>
-                <w:color w:val="000000"/>
-              </w:rPr>
-              <w:t xml:space="preserve">    </w:t>
-            </w:r>
-            <w:proofErr w:type="spellStart"/>
-            <w:r>
-              <w:rPr>
-                <w:color w:val="000000"/>
-              </w:rPr>
-              <w:t>Raphaël</w:t>
-            </w:r>
-            <w:proofErr w:type="spellEnd"/>
-            <w:r>
-              <w:rPr>
-                <w:color w:val="000000"/>
-              </w:rPr>
-              <w:t xml:space="preserve"> </w:t>
-            </w:r>
-            <w:proofErr w:type="spellStart"/>
-            <w:r>
-              <w:rPr>
-                <w:color w:val="000000"/>
-              </w:rPr>
-              <w:t>Vinot</w:t>
-            </w:r>
-            <w:proofErr w:type="spellEnd"/>
-          </w:p>
-          <w:p>
-            <w:pPr>
-              <w:rPr>
-                <w:b/>
-              </w:rPr>
-            </w:pPr>
-            <w:r>
-              <w:rPr>
-                <w:b/>
-              </w:rPr>
-              <w:t>Citrix Systems</w:t>
-            </w:r>
-          </w:p>
-          <w:p>
-            <w:r>
-              <w:t xml:space="preserve">    Joey </w:t>
-            </w:r>
-            <w:proofErr w:type="spellStart"/>
-            <w:r>
-              <w:t>Peloquin</w:t>
-            </w:r>
-            <w:proofErr w:type="spellEnd"/>
-          </w:p>
-          <w:p>
-            <w:pPr>
-              <w:rPr>
-                <w:b/>
-              </w:rPr>
-            </w:pPr>
-            <w:r>
-              <w:rPr>
-                <w:b/>
-              </w:rPr>
-              <w:t>Dell</w:t>
-            </w:r>
-          </w:p>
-          <w:p>
-            <w:r>
-              <w:t xml:space="preserve">    Will </w:t>
-            </w:r>
-            <w:proofErr w:type="spellStart"/>
-            <w:r>
-              <w:t>Urbanski</w:t>
-            </w:r>
-            <w:proofErr w:type="spellEnd"/>
-          </w:p>
-          <w:p>
-            <w:r>
-              <w:t xml:space="preserve">    Jeff Williams</w:t>
-            </w:r>
-          </w:p>
-          <w:p>
-            <w:pPr>
-              <w:rPr>
-                <w:b/>
-              </w:rPr>
-            </w:pPr>
-            <w:r>
-              <w:rPr>
-                <w:b/>
-              </w:rPr>
-              <w:t>DTCC</w:t>
-            </w:r>
-          </w:p>
-          <w:p>
-            <w:r>
-              <w:t xml:space="preserve">    Dan Brown</w:t>
-            </w:r>
-          </w:p>
-          <w:p>
-            <w:r>
-              <w:t xml:space="preserve">    Gordon Hundley</w:t>
-            </w:r>
-          </w:p>
-          <w:p>
-            <w:r>
-              <w:t xml:space="preserve">    Chris </w:t>
-            </w:r>
-            <w:proofErr w:type="spellStart"/>
-            <w:r>
-              <w:t>Koutras</w:t>
-            </w:r>
-            <w:proofErr w:type="spellEnd"/>
-          </w:p>
-          <w:p>
-            <w:pPr>
-              <w:rPr>
-                <w:b/>
-              </w:rPr>
-            </w:pPr>
-            <w:r>
-              <w:rPr>
-                <w:b/>
-              </w:rPr>
-              <w:t>EMC</w:t>
-            </w:r>
-          </w:p>
-          <w:p>
-            <w:r>
-              <w:t xml:space="preserve">    Robert Griffin</w:t>
-            </w:r>
-          </w:p>
-          <w:p>
-            <w:r>
-              <w:t xml:space="preserve">    Jeff Odom</w:t>
-            </w:r>
-          </w:p>
-          <w:p>
-            <w:r>
-              <w:t xml:space="preserve">    Ravi </w:t>
-            </w:r>
-            <w:proofErr w:type="spellStart"/>
-            <w:r>
-              <w:t>Sharda</w:t>
-            </w:r>
-            <w:proofErr w:type="spellEnd"/>
-          </w:p>
-          <w:p>
-            <w:pPr>
-              <w:rPr>
-                <w:b/>
-                <w:color w:val="000000"/>
-              </w:rPr>
-            </w:pPr>
-            <w:r>
-              <w:rPr>
-                <w:b/>
-                <w:color w:val="000000"/>
-              </w:rPr>
-              <w:t>Financial Services Information Sharing and Analysis Center (FS-ISAC)</w:t>
-            </w:r>
-          </w:p>
-          <w:p>
-            <w:pPr>
-              <w:rPr>
-                <w:color w:val="000000"/>
-              </w:rPr>
-            </w:pPr>
-            <w:r>
-              <w:rPr>
-                <w:b/>
-                <w:color w:val="000000"/>
-              </w:rPr>
-              <w:t xml:space="preserve">    </w:t>
-            </w:r>
-            <w:r>
-              <w:rPr>
-                <w:color w:val="000000"/>
-              </w:rPr>
-              <w:t xml:space="preserve">David </w:t>
-            </w:r>
-            <w:proofErr w:type="spellStart"/>
-            <w:r>
-              <w:rPr>
-                <w:color w:val="000000"/>
-              </w:rPr>
-              <w:t>Eilken</w:t>
-            </w:r>
-            <w:proofErr w:type="spellEnd"/>
+            <w:r>
+              <w:rPr>
+                <w:color w:val="000000"/>
+              </w:rPr>
+              <w:t>David Eilken</w:t>
+            </w:r>
           </w:p>
           <w:p>
             <w:pPr>
@@ -18739,16 +18281,8 @@
               <w:rPr>
                 <w:color w:val="000000"/>
               </w:rPr>
-              <w:t xml:space="preserve">    Kenichi </w:t>
-            </w:r>
-            <w:proofErr w:type="spellStart"/>
-            <w:r>
-              <w:rPr>
-                <w:color w:val="000000"/>
-              </w:rPr>
-              <w:t>Terashita</w:t>
-            </w:r>
-            <w:proofErr w:type="spellEnd"/>
+              <w:t xml:space="preserve">    Kenichi Terashita</w:t>
+            </w:r>
           </w:p>
           <w:p>
             <w:pPr>
@@ -18802,403 +18336,312 @@
               <w:rPr>
                 <w:color w:val="000000"/>
               </w:rPr>
+              <w:t xml:space="preserve">    Ryusuke Masuoka</w:t>
+            </w:r>
+          </w:p>
+          <w:p>
+            <w:pPr>
+              <w:rPr>
+                <w:color w:val="000000"/>
+              </w:rPr>
+            </w:pPr>
+            <w:r>
+              <w:rPr>
+                <w:color w:val="000000"/>
+              </w:rPr>
+              <w:t xml:space="preserve">    Daisuke Murabayashi</w:t>
+            </w:r>
+          </w:p>
+          <w:p>
+            <w:pPr>
+              <w:rPr>
+                <w:b/>
+                <w:color w:val="000000"/>
+              </w:rPr>
+            </w:pPr>
+            <w:r>
+              <w:rPr>
+                <w:b/>
+                <w:color w:val="000000"/>
+              </w:rPr>
+              <w:t>Google Inc.</w:t>
+            </w:r>
+          </w:p>
+          <w:p>
+            <w:pPr>
+              <w:rPr>
+                <w:color w:val="000000"/>
+              </w:rPr>
+            </w:pPr>
+            <w:r>
+              <w:rPr>
+                <w:color w:val="000000"/>
+              </w:rPr>
+              <w:t xml:space="preserve">    Mark Risher</w:t>
+            </w:r>
+          </w:p>
+          <w:p>
+            <w:pPr>
+              <w:rPr>
+                <w:b/>
+                <w:color w:val="000000"/>
+              </w:rPr>
+            </w:pPr>
+            <w:r>
+              <w:rPr>
+                <w:b/>
+                <w:color w:val="000000"/>
+              </w:rPr>
+              <w:t>Hitachi, Ltd.</w:t>
+            </w:r>
+          </w:p>
+          <w:p>
+            <w:pPr>
+              <w:rPr>
+                <w:color w:val="000000"/>
+              </w:rPr>
+            </w:pPr>
+            <w:r>
+              <w:rPr>
+                <w:color w:val="000000"/>
+              </w:rPr>
+              <w:t xml:space="preserve">    Kazuo Noguchi</w:t>
+            </w:r>
+          </w:p>
+          <w:p>
+            <w:pPr>
+              <w:rPr>
+                <w:color w:val="000000"/>
+              </w:rPr>
+            </w:pPr>
+            <w:r>
+              <w:rPr>
+                <w:color w:val="000000"/>
+              </w:rPr>
+              <w:t xml:space="preserve">    Akihito Sawada</w:t>
+            </w:r>
+          </w:p>
+          <w:p>
+            <w:pPr>
+              <w:rPr>
+                <w:color w:val="000000"/>
+              </w:rPr>
+            </w:pPr>
+            <w:r>
+              <w:rPr>
+                <w:color w:val="000000"/>
+              </w:rPr>
+              <w:t xml:space="preserve">    Masato Terada</w:t>
+            </w:r>
+          </w:p>
+          <w:p>
+            <w:pPr>
+              <w:rPr>
+                <w:color w:val="000000"/>
+              </w:rPr>
+            </w:pPr>
+            <w:r>
+              <w:rPr>
+                <w:b/>
+                <w:color w:val="000000"/>
+              </w:rPr>
+              <w:t>iboss, Inc</w:t>
+            </w:r>
+            <w:r>
+              <w:rPr>
+                <w:color w:val="000000"/>
+              </w:rPr>
+              <w:t>.</w:t>
+            </w:r>
+          </w:p>
+          <w:p>
+            <w:pPr>
+              <w:rPr>
+                <w:color w:val="000000"/>
+              </w:rPr>
+            </w:pPr>
+            <w:r>
+              <w:rPr>
+                <w:color w:val="000000"/>
+              </w:rPr>
+              <w:t xml:space="preserve">    Paul Martini</w:t>
+            </w:r>
+          </w:p>
+          <w:p>
+            <w:pPr>
+              <w:rPr>
+                <w:b/>
+                <w:color w:val="000000"/>
+              </w:rPr>
+            </w:pPr>
+            <w:r>
+              <w:rPr>
+                <w:b/>
+                <w:color w:val="000000"/>
+              </w:rPr>
+              <w:t>Individual</w:t>
+            </w:r>
+          </w:p>
+          <w:p>
+            <w:pPr>
+              <w:rPr>
+                <w:color w:val="000000"/>
+              </w:rPr>
+            </w:pPr>
+            <w:r>
+              <w:rPr>
+                <w:color w:val="000000"/>
+              </w:rPr>
+              <w:t xml:space="preserve">    Jerome Athias</w:t>
+            </w:r>
+          </w:p>
+          <w:p>
+            <w:pPr>
+              <w:rPr>
+                <w:color w:val="000000"/>
+              </w:rPr>
+            </w:pPr>
+            <w:r>
+              <w:rPr>
+                <w:color w:val="000000"/>
+              </w:rPr>
+              <w:t xml:space="preserve">    Peter Brown</w:t>
+            </w:r>
+          </w:p>
+          <w:p>
+            <w:pPr>
+              <w:rPr>
+                <w:color w:val="000000"/>
+              </w:rPr>
+            </w:pPr>
+            <w:r>
+              <w:rPr>
+                <w:color w:val="000000"/>
+              </w:rPr>
+              <w:t xml:space="preserve">    Elysa Jones</w:t>
+            </w:r>
+          </w:p>
+          <w:p>
+            <w:pPr>
+              <w:rPr>
+                <w:color w:val="000000"/>
+              </w:rPr>
+            </w:pPr>
+            <w:r>
+              <w:rPr>
+                <w:color w:val="000000"/>
+              </w:rPr>
+              <w:t xml:space="preserve">    Sanjiv Kalkar</w:t>
+            </w:r>
+          </w:p>
+          <w:p>
+            <w:pPr>
+              <w:rPr>
+                <w:color w:val="000000"/>
+              </w:rPr>
+            </w:pPr>
+            <w:r>
+              <w:rPr>
+                <w:color w:val="000000"/>
+              </w:rPr>
+              <w:t xml:space="preserve">    Bar Lockwood</w:t>
+            </w:r>
+          </w:p>
+          <w:p>
+            <w:pPr>
+              <w:rPr>
+                <w:color w:val="000000"/>
+              </w:rPr>
+            </w:pPr>
+            <w:r>
+              <w:rPr>
+                <w:color w:val="000000"/>
+              </w:rPr>
+              <w:t xml:space="preserve">    Terry MacDonald</w:t>
+            </w:r>
+          </w:p>
+          <w:p>
+            <w:pPr>
+              <w:rPr>
+                <w:color w:val="000000"/>
+              </w:rPr>
+            </w:pPr>
+            <w:r>
+              <w:rPr>
+                <w:color w:val="000000"/>
+              </w:rPr>
+              <w:t xml:space="preserve">    Alex Pinto</w:t>
+            </w:r>
+          </w:p>
+          <w:p>
+            <w:pPr>
+              <w:rPr>
+                <w:b/>
+                <w:color w:val="000000"/>
+              </w:rPr>
+            </w:pPr>
+            <w:r>
+              <w:rPr>
+                <w:b/>
+                <w:color w:val="000000"/>
+              </w:rPr>
+              <w:t>Intel Corporation</w:t>
+            </w:r>
+          </w:p>
+          <w:p>
+            <w:pPr>
+              <w:rPr>
+                <w:color w:val="000000"/>
+              </w:rPr>
+            </w:pPr>
+            <w:r>
+              <w:rPr>
+                <w:color w:val="000000"/>
+              </w:rPr>
+              <w:t xml:space="preserve">    Tim Casey</w:t>
+            </w:r>
+          </w:p>
+          <w:p>
+            <w:pPr>
+              <w:rPr>
+                <w:color w:val="000000"/>
+              </w:rPr>
+            </w:pPr>
+            <w:r>
+              <w:rPr>
+                <w:color w:val="000000"/>
+              </w:rPr>
+              <w:t xml:space="preserve">    Kent Landfield</w:t>
+            </w:r>
+          </w:p>
+          <w:p>
+            <w:pPr>
+              <w:rPr>
+                <w:b/>
+                <w:color w:val="000000"/>
+              </w:rPr>
+            </w:pPr>
+            <w:r>
+              <w:rPr>
+                <w:b/>
+                <w:color w:val="000000"/>
+              </w:rPr>
+              <w:t>JPMorgan Chase Bank, N.A.</w:t>
+            </w:r>
+          </w:p>
+          <w:p>
+            <w:pPr>
+              <w:rPr>
+                <w:color w:val="000000"/>
+              </w:rPr>
+            </w:pPr>
+            <w:r>
+              <w:rPr>
+                <w:b/>
+                <w:color w:val="000000"/>
+              </w:rPr>
               <w:t xml:space="preserve">    </w:t>
             </w:r>
-            <w:proofErr w:type="spellStart"/>
-            <w:r>
-              <w:rPr>
-                <w:color w:val="000000"/>
-              </w:rPr>
-              <w:t>Ryusuke</w:t>
-            </w:r>
-            <w:proofErr w:type="spellEnd"/>
-            <w:r>
-              <w:rPr>
-                <w:color w:val="000000"/>
-              </w:rPr>
-              <w:t xml:space="preserve"> </w:t>
-            </w:r>
-            <w:proofErr w:type="spellStart"/>
-            <w:r>
-              <w:rPr>
-                <w:color w:val="000000"/>
-              </w:rPr>
-              <w:t>Masuoka</w:t>
-            </w:r>
-            <w:proofErr w:type="spellEnd"/>
-          </w:p>
-          <w:p>
-            <w:pPr>
-              <w:rPr>
-                <w:color w:val="000000"/>
-              </w:rPr>
-            </w:pPr>
-            <w:r>
-              <w:rPr>
-                <w:color w:val="000000"/>
-              </w:rPr>
-              <w:t xml:space="preserve">    Daisuke Murabayashi</w:t>
-            </w:r>
-          </w:p>
-          <w:p>
-            <w:pPr>
-              <w:rPr>
-                <w:b/>
-                <w:color w:val="000000"/>
-              </w:rPr>
-            </w:pPr>
-            <w:r>
-              <w:rPr>
-                <w:b/>
-                <w:color w:val="000000"/>
-              </w:rPr>
-              <w:t>Google Inc.</w:t>
-            </w:r>
-          </w:p>
-          <w:p>
-            <w:pPr>
-              <w:rPr>
-                <w:color w:val="000000"/>
-              </w:rPr>
-            </w:pPr>
-            <w:r>
-              <w:rPr>
-                <w:color w:val="000000"/>
-              </w:rPr>
-              <w:t xml:space="preserve">    Mark </w:t>
-            </w:r>
-            <w:proofErr w:type="spellStart"/>
-            <w:r>
-              <w:rPr>
-                <w:color w:val="000000"/>
-              </w:rPr>
-              <w:t>Risher</w:t>
-            </w:r>
-            <w:proofErr w:type="spellEnd"/>
-          </w:p>
-          <w:p>
-            <w:pPr>
-              <w:rPr>
-                <w:b/>
-                <w:color w:val="000000"/>
-              </w:rPr>
-            </w:pPr>
-            <w:r>
-              <w:rPr>
-                <w:b/>
-                <w:color w:val="000000"/>
-              </w:rPr>
-              <w:t>Hitachi, Ltd.</w:t>
-            </w:r>
-          </w:p>
-          <w:p>
-            <w:pPr>
-              <w:rPr>
-                <w:color w:val="000000"/>
-              </w:rPr>
-            </w:pPr>
-            <w:r>
-              <w:rPr>
-                <w:color w:val="000000"/>
-              </w:rPr>
-              <w:t xml:space="preserve">    Kazuo Noguchi</w:t>
-            </w:r>
-          </w:p>
-          <w:p>
-            <w:pPr>
-              <w:rPr>
-                <w:color w:val="000000"/>
-              </w:rPr>
-            </w:pPr>
-            <w:r>
-              <w:rPr>
-                <w:color w:val="000000"/>
-              </w:rPr>
-              <w:t xml:space="preserve">    Akihito Sawada</w:t>
-            </w:r>
-          </w:p>
-          <w:p>
-            <w:pPr>
-              <w:rPr>
-                <w:color w:val="000000"/>
-              </w:rPr>
-            </w:pPr>
-            <w:r>
-              <w:rPr>
-                <w:color w:val="000000"/>
-              </w:rPr>
-              <w:t xml:space="preserve">    Masato Terada</w:t>
-            </w:r>
-          </w:p>
-          <w:p>
-            <w:pPr>
-              <w:rPr>
-                <w:color w:val="000000"/>
-              </w:rPr>
-            </w:pPr>
-            <w:proofErr w:type="spellStart"/>
-            <w:r>
-              <w:rPr>
-                <w:b/>
-                <w:color w:val="000000"/>
-              </w:rPr>
-              <w:t>iboss</w:t>
-            </w:r>
-            <w:proofErr w:type="spellEnd"/>
-            <w:r>
-              <w:rPr>
-                <w:b/>
-                <w:color w:val="000000"/>
-              </w:rPr>
-              <w:t>, Inc</w:t>
-            </w:r>
-            <w:r>
-              <w:rPr>
-                <w:color w:val="000000"/>
-              </w:rPr>
-              <w:t>.</w:t>
-            </w:r>
-          </w:p>
-          <w:p>
-            <w:pPr>
-              <w:rPr>
-                <w:color w:val="000000"/>
-              </w:rPr>
-            </w:pPr>
-            <w:r>
-              <w:rPr>
-                <w:color w:val="000000"/>
-              </w:rPr>
-              <w:t xml:space="preserve">    Paul Martini</w:t>
-            </w:r>
-          </w:p>
-          <w:p>
-            <w:pPr>
-              <w:rPr>
-                <w:b/>
-                <w:color w:val="000000"/>
-              </w:rPr>
-            </w:pPr>
-            <w:r>
-              <w:rPr>
-                <w:b/>
-                <w:color w:val="000000"/>
-              </w:rPr>
-              <w:t>Individual</w:t>
-            </w:r>
-          </w:p>
-          <w:p>
-            <w:pPr>
-              <w:rPr>
-                <w:color w:val="000000"/>
-              </w:rPr>
-            </w:pPr>
-            <w:r>
-              <w:rPr>
-                <w:color w:val="000000"/>
-              </w:rPr>
-              <w:t xml:space="preserve">    Jerome </w:t>
-            </w:r>
-            <w:proofErr w:type="spellStart"/>
-            <w:r>
-              <w:rPr>
-                <w:color w:val="000000"/>
-              </w:rPr>
-              <w:t>Athias</w:t>
-            </w:r>
-            <w:proofErr w:type="spellEnd"/>
-          </w:p>
-          <w:p>
-            <w:pPr>
-              <w:rPr>
-                <w:color w:val="000000"/>
-              </w:rPr>
-            </w:pPr>
-            <w:r>
-              <w:rPr>
-                <w:color w:val="000000"/>
-              </w:rPr>
-              <w:t xml:space="preserve">    Peter Brown</w:t>
-            </w:r>
-          </w:p>
-          <w:p>
-            <w:pPr>
-              <w:rPr>
-                <w:color w:val="000000"/>
-              </w:rPr>
-            </w:pPr>
-            <w:r>
-              <w:rPr>
-                <w:color w:val="000000"/>
-              </w:rPr>
-              <w:t xml:space="preserve">    </w:t>
-            </w:r>
-            <w:proofErr w:type="spellStart"/>
-            <w:r>
-              <w:rPr>
-                <w:color w:val="000000"/>
-              </w:rPr>
-              <w:t>Elysa</w:t>
-            </w:r>
-            <w:proofErr w:type="spellEnd"/>
-            <w:r>
-              <w:rPr>
-                <w:color w:val="000000"/>
-              </w:rPr>
-              <w:t xml:space="preserve"> Jones</w:t>
-            </w:r>
-          </w:p>
-          <w:p>
-            <w:pPr>
-              <w:rPr>
-                <w:color w:val="000000"/>
-              </w:rPr>
-            </w:pPr>
-            <w:r>
-              <w:rPr>
-                <w:color w:val="000000"/>
-              </w:rPr>
-              <w:t xml:space="preserve">    </w:t>
-            </w:r>
-            <w:proofErr w:type="spellStart"/>
-            <w:r>
-              <w:rPr>
-                <w:color w:val="000000"/>
-              </w:rPr>
-              <w:t>Sanjiv</w:t>
-            </w:r>
-            <w:proofErr w:type="spellEnd"/>
-            <w:r>
-              <w:rPr>
-                <w:color w:val="000000"/>
-              </w:rPr>
-              <w:t xml:space="preserve"> </w:t>
-            </w:r>
-            <w:proofErr w:type="spellStart"/>
-            <w:r>
-              <w:rPr>
-                <w:color w:val="000000"/>
-              </w:rPr>
-              <w:t>Kalkar</w:t>
-            </w:r>
-            <w:proofErr w:type="spellEnd"/>
-          </w:p>
-          <w:p>
-            <w:pPr>
-              <w:rPr>
-                <w:color w:val="000000"/>
-              </w:rPr>
-            </w:pPr>
-            <w:r>
-              <w:rPr>
-                <w:color w:val="000000"/>
-              </w:rPr>
-              <w:t xml:space="preserve">    Bar Lockwood</w:t>
-            </w:r>
-          </w:p>
-          <w:p>
-            <w:pPr>
-              <w:rPr>
-                <w:color w:val="000000"/>
-              </w:rPr>
-            </w:pPr>
-            <w:r>
-              <w:rPr>
-                <w:color w:val="000000"/>
-              </w:rPr>
-              <w:t xml:space="preserve">    Terry MacDonald</w:t>
-            </w:r>
-          </w:p>
-          <w:p>
-            <w:pPr>
-              <w:rPr>
-                <w:color w:val="000000"/>
-              </w:rPr>
-            </w:pPr>
-            <w:r>
-              <w:rPr>
-                <w:color w:val="000000"/>
-              </w:rPr>
-              <w:t xml:space="preserve">    Alex Pinto</w:t>
-            </w:r>
-          </w:p>
-          <w:p>
-            <w:pPr>
-              <w:rPr>
-                <w:b/>
-                <w:color w:val="000000"/>
-              </w:rPr>
-            </w:pPr>
-            <w:r>
-              <w:rPr>
-                <w:b/>
-                <w:color w:val="000000"/>
-              </w:rPr>
-              <w:t>Intel Corporation</w:t>
-            </w:r>
-          </w:p>
-          <w:p>
-            <w:pPr>
-              <w:rPr>
-                <w:color w:val="000000"/>
-              </w:rPr>
-            </w:pPr>
-            <w:r>
-              <w:rPr>
-                <w:color w:val="000000"/>
-              </w:rPr>
-              <w:t xml:space="preserve">    Tim Casey</w:t>
-            </w:r>
-          </w:p>
-          <w:p>
-            <w:pPr>
-              <w:rPr>
-                <w:color w:val="000000"/>
-              </w:rPr>
-            </w:pPr>
-            <w:r>
-              <w:rPr>
-                <w:color w:val="000000"/>
-              </w:rPr>
-              <w:t xml:space="preserve">    Kent </w:t>
-            </w:r>
-            <w:proofErr w:type="spellStart"/>
-            <w:r>
-              <w:rPr>
-                <w:color w:val="000000"/>
-              </w:rPr>
-              <w:t>Landfield</w:t>
-            </w:r>
-            <w:proofErr w:type="spellEnd"/>
-          </w:p>
-          <w:p>
-            <w:pPr>
-              <w:rPr>
-                <w:b/>
-                <w:color w:val="000000"/>
-              </w:rPr>
-            </w:pPr>
-            <w:r>
-              <w:rPr>
-                <w:b/>
-                <w:color w:val="000000"/>
-              </w:rPr>
-              <w:t>JPMorgan Chase Bank, N.A.</w:t>
-            </w:r>
-          </w:p>
-          <w:p>
-            <w:pPr>
-              <w:rPr>
-                <w:color w:val="000000"/>
-              </w:rPr>
-            </w:pPr>
-            <w:r>
-              <w:rPr>
-                <w:b/>
-                <w:color w:val="000000"/>
-              </w:rPr>
-              <w:t xml:space="preserve">    </w:t>
-            </w:r>
             <w:r>
               <w:rPr>
                 <w:color w:val="000000"/>
@@ -19216,25 +18659,16 @@
               <w:rPr>
                 <w:color w:val="000000"/>
               </w:rPr>
-              <w:t xml:space="preserve">    David </w:t>
-            </w:r>
-            <w:proofErr w:type="spellStart"/>
-            <w:r>
-              <w:rPr>
-                <w:color w:val="000000"/>
-              </w:rPr>
-              <w:t>Laurance</w:t>
-            </w:r>
-            <w:proofErr w:type="spellEnd"/>
-          </w:p>
-          <w:p>
-            <w:pPr>
-              <w:rPr>
-                <w:b/>
-                <w:color w:val="000000"/>
-              </w:rPr>
-            </w:pPr>
-            <w:proofErr w:type="spellStart"/>
+              <w:t xml:space="preserve">    David Laurance</w:t>
+            </w:r>
+          </w:p>
+          <w:p>
+            <w:pPr>
+              <w:rPr>
+                <w:b/>
+                <w:color w:val="000000"/>
+              </w:rPr>
+            </w:pPr>
             <w:r>
               <w:rPr>
                 <w:b/>
@@ -19242,7 +18676,6 @@
               </w:rPr>
               <w:t>LookingGlass</w:t>
             </w:r>
-            <w:proofErr w:type="spellEnd"/>
           </w:p>
           <w:p>
             <w:pPr>
@@ -19267,39 +18700,22 @@
               <w:rPr>
                 <w:color w:val="000000"/>
               </w:rPr>
-              <w:t xml:space="preserve">    Lee </w:t>
-            </w:r>
-            <w:proofErr w:type="spellStart"/>
-            <w:r>
-              <w:rPr>
-                <w:color w:val="000000"/>
-              </w:rPr>
-              <w:t>Vorthman</w:t>
-            </w:r>
-            <w:proofErr w:type="spellEnd"/>
-          </w:p>
-          <w:p>
-            <w:pPr>
-              <w:rPr>
-                <w:b/>
-                <w:color w:val="000000"/>
-              </w:rPr>
-            </w:pPr>
-            <w:proofErr w:type="spellStart"/>
-            <w:r>
-              <w:rPr>
-                <w:b/>
-                <w:color w:val="000000"/>
-              </w:rPr>
-              <w:t>Mitre</w:t>
-            </w:r>
-            <w:proofErr w:type="spellEnd"/>
-            <w:r>
-              <w:rPr>
-                <w:b/>
-                <w:color w:val="000000"/>
-              </w:rPr>
-              <w:t xml:space="preserve"> Corporation</w:t>
+              <w:t xml:space="preserve">    Lee Vorthman</w:t>
+            </w:r>
+          </w:p>
+          <w:p>
+            <w:pPr>
+              <w:rPr>
+                <w:b/>
+                <w:color w:val="000000"/>
+              </w:rPr>
+            </w:pPr>
+            <w:r>
+              <w:rPr>
+                <w:b/>
+                <w:color w:val="000000"/>
+              </w:rPr>
+              <w:t>Mitre Corporation</w:t>
             </w:r>
           </w:p>
           <w:p>
@@ -19377,21 +18793,7 @@
               <w:rPr>
                 <w:color w:val="000000"/>
               </w:rPr>
-              <w:t xml:space="preserve">    </w:t>
-            </w:r>
-            <w:proofErr w:type="spellStart"/>
-            <w:r>
-              <w:rPr>
-                <w:color w:val="000000"/>
-              </w:rPr>
-              <w:t>Jasen</w:t>
-            </w:r>
-            <w:proofErr w:type="spellEnd"/>
-            <w:r>
-              <w:rPr>
-                <w:color w:val="000000"/>
-              </w:rPr>
-              <w:t xml:space="preserve"> Jacobsen</w:t>
+              <w:t xml:space="preserve">    Jasen Jacobsen</w:t>
             </w:r>
           </w:p>
           <w:p>
@@ -19430,16 +18832,8 @@
               <w:rPr>
                 <w:color w:val="000000"/>
               </w:rPr>
-              <w:t xml:space="preserve">    Jon </w:t>
-            </w:r>
-            <w:proofErr w:type="spellStart"/>
-            <w:r>
-              <w:rPr>
-                <w:color w:val="000000"/>
-              </w:rPr>
-              <w:t>Salwen</w:t>
-            </w:r>
-            <w:proofErr w:type="spellEnd"/>
+              <w:t xml:space="preserve">    Jon Salwen</w:t>
+            </w:r>
           </w:p>
           <w:p>
             <w:pPr>
@@ -19506,16 +18900,8 @@
               <w:rPr>
                 <w:color w:val="000000"/>
               </w:rPr>
-              <w:t xml:space="preserve">    Scott </w:t>
-            </w:r>
-            <w:proofErr w:type="spellStart"/>
-            <w:r>
-              <w:rPr>
-                <w:color w:val="000000"/>
-              </w:rPr>
-              <w:t>Algeier</w:t>
-            </w:r>
-            <w:proofErr w:type="spellEnd"/>
+              <w:t xml:space="preserve">    Scott Algeier</w:t>
+            </w:r>
           </w:p>
           <w:p>
             <w:pPr>
@@ -19568,16 +18954,8 @@
               <w:rPr>
                 <w:color w:val="000000"/>
               </w:rPr>
-              <w:t xml:space="preserve">    Takahiro </w:t>
-            </w:r>
-            <w:proofErr w:type="spellStart"/>
-            <w:r>
-              <w:rPr>
-                <w:color w:val="000000"/>
-              </w:rPr>
-              <w:t>Kakumaru</w:t>
-            </w:r>
-            <w:proofErr w:type="spellEnd"/>
+              <w:t xml:space="preserve">    Takahiro Kakumaru</w:t>
+            </w:r>
           </w:p>
           <w:p>
             <w:pPr>
@@ -19632,16 +19010,8 @@
               <w:rPr>
                 <w:color w:val="000000"/>
               </w:rPr>
-              <w:t xml:space="preserve">    Cory </w:t>
-            </w:r>
-            <w:proofErr w:type="spellStart"/>
-            <w:r>
-              <w:rPr>
-                <w:color w:val="000000"/>
-              </w:rPr>
-              <w:t>Casanave</w:t>
-            </w:r>
-            <w:proofErr w:type="spellEnd"/>
+              <w:t xml:space="preserve">    Cory Casanave</w:t>
+            </w:r>
           </w:p>
           <w:p>
             <w:pPr>
@@ -19668,52 +19038,21 @@
               <w:rPr>
                 <w:color w:val="000000"/>
               </w:rPr>
-              <w:t xml:space="preserve">    </w:t>
-            </w:r>
-            <w:proofErr w:type="spellStart"/>
-            <w:r>
-              <w:rPr>
-                <w:color w:val="000000"/>
-              </w:rPr>
-              <w:t>Vishaal</w:t>
-            </w:r>
-            <w:proofErr w:type="spellEnd"/>
-            <w:r>
-              <w:rPr>
-                <w:color w:val="000000"/>
-              </w:rPr>
-              <w:t xml:space="preserve"> </w:t>
-            </w:r>
-            <w:proofErr w:type="spellStart"/>
-            <w:r>
-              <w:rPr>
-                <w:color w:val="000000"/>
-              </w:rPr>
-              <w:t>Hariprasad</w:t>
-            </w:r>
-            <w:proofErr w:type="spellEnd"/>
-          </w:p>
-          <w:p>
-            <w:pPr>
-              <w:rPr>
-                <w:color w:val="000000"/>
-              </w:rPr>
-            </w:pPr>
-            <w:proofErr w:type="spellStart"/>
-            <w:r>
-              <w:rPr>
-                <w:b/>
-                <w:color w:val="000000"/>
-              </w:rPr>
-              <w:t>Queralt</w:t>
-            </w:r>
-            <w:proofErr w:type="spellEnd"/>
-            <w:r>
-              <w:rPr>
-                <w:b/>
-                <w:color w:val="000000"/>
-              </w:rPr>
-              <w:t>, Inc</w:t>
+              <w:t xml:space="preserve">    Vishaal Hariprasad</w:t>
+            </w:r>
+          </w:p>
+          <w:p>
+            <w:pPr>
+              <w:rPr>
+                <w:color w:val="000000"/>
+              </w:rPr>
+            </w:pPr>
+            <w:r>
+              <w:rPr>
+                <w:b/>
+                <w:color w:val="000000"/>
+              </w:rPr>
+              <w:t>Queralt, Inc</w:t>
             </w:r>
             <w:r>
               <w:rPr>
@@ -19770,7 +19109,6 @@
                 <w:color w:val="000000"/>
               </w:rPr>
             </w:pPr>
-            <w:proofErr w:type="spellStart"/>
             <w:r>
               <w:rPr>
                 <w:b/>
@@ -19778,28 +19116,19 @@
               </w:rPr>
               <w:t>Securonix</w:t>
             </w:r>
-            <w:proofErr w:type="spellEnd"/>
-          </w:p>
-          <w:p>
-            <w:pPr>
-              <w:rPr>
-                <w:color w:val="000000"/>
-              </w:rPr>
-            </w:pPr>
-            <w:r>
-              <w:rPr>
-                <w:color w:val="000000"/>
-              </w:rPr>
-              <w:t xml:space="preserve">    Igor </w:t>
-            </w:r>
-            <w:proofErr w:type="spellStart"/>
-            <w:r>
-              <w:rPr>
-                <w:color w:val="000000"/>
-              </w:rPr>
-              <w:t>Baikalov</w:t>
-            </w:r>
-            <w:proofErr w:type="spellEnd"/>
+          </w:p>
+          <w:p>
+            <w:pPr>
+              <w:rPr>
+                <w:color w:val="000000"/>
+              </w:rPr>
+            </w:pPr>
+            <w:r>
+              <w:rPr>
+                <w:color w:val="000000"/>
+              </w:rPr>
+              <w:t xml:space="preserve">    Igor Baikalov</w:t>
+            </w:r>
           </w:p>
           <w:p>
             <w:pPr>
@@ -19826,25 +19155,16 @@
               <w:rPr>
                 <w:color w:val="000000"/>
               </w:rPr>
-              <w:t xml:space="preserve">    Bernd </w:t>
-            </w:r>
-            <w:proofErr w:type="spellStart"/>
-            <w:r>
-              <w:rPr>
-                <w:color w:val="000000"/>
-              </w:rPr>
-              <w:t>Grobauer</w:t>
-            </w:r>
-            <w:proofErr w:type="spellEnd"/>
-          </w:p>
-          <w:p>
-            <w:pPr>
-              <w:rPr>
-                <w:b/>
-                <w:color w:val="000000"/>
-              </w:rPr>
-            </w:pPr>
-            <w:proofErr w:type="spellStart"/>
+              <w:t xml:space="preserve">    Bernd Grobauer</w:t>
+            </w:r>
+          </w:p>
+          <w:p>
+            <w:pPr>
+              <w:rPr>
+                <w:b/>
+                <w:color w:val="000000"/>
+              </w:rPr>
+            </w:pPr>
             <w:r>
               <w:rPr>
                 <w:b/>
@@ -19852,7 +19172,6 @@
               </w:rPr>
               <w:t>Soltra</w:t>
             </w:r>
-            <w:proofErr w:type="spellEnd"/>
           </w:p>
           <w:p>
             <w:pPr>
@@ -19877,57 +19196,21 @@
               <w:rPr>
                 <w:color w:val="000000"/>
               </w:rPr>
-              <w:t xml:space="preserve">    </w:t>
-            </w:r>
-            <w:proofErr w:type="spellStart"/>
-            <w:r>
-              <w:rPr>
-                <w:color w:val="000000"/>
-              </w:rPr>
-              <w:t>Aishwarya</w:t>
-            </w:r>
-            <w:proofErr w:type="spellEnd"/>
-            <w:r>
-              <w:rPr>
-                <w:color w:val="000000"/>
-              </w:rPr>
-              <w:t xml:space="preserve"> </w:t>
-            </w:r>
-            <w:proofErr w:type="spellStart"/>
-            <w:r>
-              <w:rPr>
-                <w:color w:val="000000"/>
-              </w:rPr>
-              <w:t>Asok</w:t>
-            </w:r>
-            <w:proofErr w:type="spellEnd"/>
-            <w:r>
-              <w:rPr>
-                <w:color w:val="000000"/>
-              </w:rPr>
-              <w:t xml:space="preserve"> Kumar</w:t>
-            </w:r>
-          </w:p>
-          <w:p>
-            <w:pPr>
-              <w:rPr>
-                <w:color w:val="000000"/>
-              </w:rPr>
-            </w:pPr>
-            <w:r>
-              <w:rPr>
-                <w:color w:val="000000"/>
-              </w:rPr>
-              <w:t xml:space="preserve">    Peter </w:t>
-            </w:r>
-            <w:proofErr w:type="spellStart"/>
-            <w:r>
-              <w:rPr>
-                <w:color w:val="000000"/>
-              </w:rPr>
-              <w:t>Ayasse</w:t>
-            </w:r>
-            <w:proofErr w:type="spellEnd"/>
+              <w:t xml:space="preserve">    Aishwarya Asok Kumar</w:t>
+            </w:r>
+          </w:p>
+          <w:p>
+            <w:pPr>
+              <w:rPr>
+                <w:color w:val="000000"/>
+              </w:rPr>
+            </w:pPr>
+            <w:r>
+              <w:rPr>
+                <w:color w:val="000000"/>
+              </w:rPr>
+              <w:t xml:space="preserve">    Peter Ayasse</w:t>
+            </w:r>
           </w:p>
           <w:p>
             <w:pPr>
@@ -19978,30 +19261,8 @@
               <w:rPr>
                 <w:color w:val="000000"/>
               </w:rPr>
-              <w:t xml:space="preserve">    </w:t>
-            </w:r>
-            <w:proofErr w:type="spellStart"/>
-            <w:r>
-              <w:rPr>
-                <w:color w:val="000000"/>
-              </w:rPr>
-              <w:t>Aharon</w:t>
-            </w:r>
-            <w:proofErr w:type="spellEnd"/>
-            <w:r>
-              <w:rPr>
-                <w:color w:val="000000"/>
-              </w:rPr>
-              <w:t xml:space="preserve"> </w:t>
-            </w:r>
-            <w:proofErr w:type="spellStart"/>
-            <w:r>
-              <w:rPr>
-                <w:color w:val="000000"/>
-              </w:rPr>
-              <w:t>Chernin</w:t>
-            </w:r>
-            <w:proofErr w:type="spellEnd"/>
+              <w:t xml:space="preserve">    Aharon Chernin</w:t>
+            </w:r>
           </w:p>
           <w:p>
             <w:pPr>
@@ -20091,37 +19352,21 @@
               <w:rPr>
                 <w:color w:val="000000"/>
               </w:rPr>
-              <w:t xml:space="preserve">    Robert </w:t>
-            </w:r>
-            <w:proofErr w:type="spellStart"/>
-            <w:r>
-              <w:rPr>
-                <w:color w:val="000000"/>
-              </w:rPr>
-              <w:t>Hutto</w:t>
-            </w:r>
-            <w:proofErr w:type="spellEnd"/>
-          </w:p>
-          <w:p>
-            <w:pPr>
-              <w:rPr>
-                <w:color w:val="000000"/>
-              </w:rPr>
-            </w:pPr>
-            <w:r>
-              <w:rPr>
-                <w:color w:val="000000"/>
-              </w:rPr>
-              <w:t xml:space="preserve">    Raymond </w:t>
-            </w:r>
-            <w:proofErr w:type="spellStart"/>
-            <w:r>
-              <w:rPr>
-                <w:color w:val="000000"/>
-              </w:rPr>
-              <w:t>Keckler</w:t>
-            </w:r>
-            <w:proofErr w:type="spellEnd"/>
+              <w:t xml:space="preserve">    Robert Hutto</w:t>
+            </w:r>
+          </w:p>
+          <w:p>
+            <w:pPr>
+              <w:rPr>
+                <w:color w:val="000000"/>
+              </w:rPr>
+            </w:pPr>
+            <w:r>
+              <w:rPr>
+                <w:color w:val="000000"/>
+              </w:rPr>
+              <w:t xml:space="preserve">    Raymond Keckler</w:t>
+            </w:r>
           </w:p>
           <w:p>
             <w:pPr>
@@ -20146,16 +19391,8 @@
               <w:rPr>
                 <w:color w:val="000000"/>
               </w:rPr>
-              <w:t xml:space="preserve">    Chris </w:t>
-            </w:r>
-            <w:proofErr w:type="spellStart"/>
-            <w:r>
-              <w:rPr>
-                <w:color w:val="000000"/>
-              </w:rPr>
-              <w:t>Kiehl</w:t>
-            </w:r>
-            <w:proofErr w:type="spellEnd"/>
+              <w:t xml:space="preserve">    Chris Kiehl</w:t>
+            </w:r>
           </w:p>
           <w:p>
             <w:pPr>
@@ -20248,16 +19485,8 @@
               <w:rPr>
                 <w:color w:val="000000"/>
               </w:rPr>
-              <w:t xml:space="preserve">    Curtis </w:t>
-            </w:r>
-            <w:proofErr w:type="spellStart"/>
-            <w:r>
-              <w:rPr>
-                <w:color w:val="000000"/>
-              </w:rPr>
-              <w:t>Kostrosky</w:t>
-            </w:r>
-            <w:proofErr w:type="spellEnd"/>
+              <w:t xml:space="preserve">    Curtis Kostrosky</w:t>
+            </w:r>
           </w:p>
           <w:p>
             <w:pPr>
@@ -20294,43 +19523,26 @@
                 <w:color w:val="000000"/>
               </w:rPr>
             </w:pPr>
-            <w:proofErr w:type="spellStart"/>
-            <w:r>
-              <w:rPr>
-                <w:b/>
-                <w:color w:val="000000"/>
-              </w:rPr>
-              <w:t>ThreatQuotient</w:t>
-            </w:r>
-            <w:proofErr w:type="spellEnd"/>
-            <w:r>
-              <w:rPr>
-                <w:b/>
-                <w:color w:val="000000"/>
-              </w:rPr>
-              <w:t>, Inc.</w:t>
-            </w:r>
-          </w:p>
-          <w:p>
-            <w:pPr>
-              <w:rPr>
-                <w:color w:val="000000"/>
-              </w:rPr>
-            </w:pPr>
-            <w:r>
-              <w:rPr>
-                <w:color w:val="000000"/>
-              </w:rPr>
-              <w:t xml:space="preserve">    Ryan </w:t>
-            </w:r>
-            <w:proofErr w:type="spellStart"/>
-            <w:r>
-              <w:rPr>
-                <w:color w:val="000000"/>
-              </w:rPr>
-              <w:t>Trost</w:t>
-            </w:r>
-            <w:proofErr w:type="spellEnd"/>
+            <w:r>
+              <w:rPr>
+                <w:b/>
+                <w:color w:val="000000"/>
+              </w:rPr>
+              <w:t>ThreatQuotient, Inc.</w:t>
+            </w:r>
+          </w:p>
+          <w:p>
+            <w:pPr>
+              <w:rPr>
+                <w:color w:val="000000"/>
+              </w:rPr>
+            </w:pPr>
+            <w:r>
+              <w:rPr>
+                <w:color w:val="000000"/>
+              </w:rPr>
+              <w:t xml:space="preserve">    Ryan Trost</w:t>
+            </w:r>
           </w:p>
           <w:p>
             <w:pPr>
@@ -20396,51 +19608,21 @@
               <w:rPr>
                 <w:color w:val="000000"/>
               </w:rPr>
-              <w:t xml:space="preserve">    Mona </w:t>
-            </w:r>
-            <w:proofErr w:type="spellStart"/>
-            <w:r>
-              <w:rPr>
-                <w:color w:val="000000"/>
-              </w:rPr>
-              <w:t>Magathan</w:t>
-            </w:r>
-            <w:proofErr w:type="spellEnd"/>
-          </w:p>
-          <w:p>
-            <w:pPr>
-              <w:rPr>
-                <w:color w:val="000000"/>
-              </w:rPr>
-            </w:pPr>
-            <w:r>
-              <w:rPr>
-                <w:color w:val="000000"/>
-              </w:rPr>
-              <w:t xml:space="preserve">    </w:t>
-            </w:r>
-            <w:proofErr w:type="spellStart"/>
-            <w:r>
-              <w:rPr>
-                <w:color w:val="000000"/>
-              </w:rPr>
-              <w:t>Yevgen</w:t>
-            </w:r>
-            <w:proofErr w:type="spellEnd"/>
-            <w:r>
-              <w:rPr>
-                <w:color w:val="000000"/>
-              </w:rPr>
-              <w:t xml:space="preserve"> </w:t>
-            </w:r>
-            <w:proofErr w:type="spellStart"/>
-            <w:r>
-              <w:rPr>
-                <w:color w:val="000000"/>
-              </w:rPr>
-              <w:t>Sautin</w:t>
-            </w:r>
-            <w:proofErr w:type="spellEnd"/>
+              <w:t xml:space="preserve">    Mona Magathan</w:t>
+            </w:r>
+          </w:p>
+          <w:p>
+            <w:pPr>
+              <w:rPr>
+                <w:color w:val="000000"/>
+              </w:rPr>
+            </w:pPr>
+            <w:r>
+              <w:rPr>
+                <w:color w:val="000000"/>
+              </w:rPr>
+              <w:t xml:space="preserve">    Yevgen Sautin</w:t>
+            </w:r>
           </w:p>
           <w:p>
             <w:pPr>
@@ -20467,42 +19649,20 @@
               <w:rPr>
                 <w:color w:val="000000"/>
               </w:rPr>
-              <w:t xml:space="preserve">    James </w:t>
-            </w:r>
-            <w:proofErr w:type="spellStart"/>
-            <w:r>
-              <w:rPr>
-                <w:color w:val="000000"/>
-              </w:rPr>
-              <w:t>Bohling</w:t>
-            </w:r>
-            <w:proofErr w:type="spellEnd"/>
-          </w:p>
-          <w:p>
-            <w:pPr>
-              <w:rPr>
-                <w:color w:val="000000"/>
-              </w:rPr>
-            </w:pPr>
-            <w:r>
-              <w:rPr>
-                <w:color w:val="000000"/>
-              </w:rPr>
-              <w:t xml:space="preserve">    </w:t>
-            </w:r>
-            <w:proofErr w:type="spellStart"/>
-            <w:r>
-              <w:rPr>
-                <w:color w:val="000000"/>
-              </w:rPr>
-              <w:t>Eoghan</w:t>
-            </w:r>
-            <w:proofErr w:type="spellEnd"/>
-            <w:r>
-              <w:rPr>
-                <w:color w:val="000000"/>
-              </w:rPr>
-              <w:t xml:space="preserve"> Casey</w:t>
+              <w:t xml:space="preserve">    James Bohling</w:t>
+            </w:r>
+          </w:p>
+          <w:p>
+            <w:pPr>
+              <w:rPr>
+                <w:color w:val="000000"/>
+              </w:rPr>
+            </w:pPr>
+            <w:r>
+              <w:rPr>
+                <w:color w:val="000000"/>
+              </w:rPr>
+              <w:t xml:space="preserve">    Eoghan Casey</w:t>
             </w:r>
           </w:p>
           <w:p>
@@ -20556,16 +19716,8 @@
               <w:rPr>
                 <w:color w:val="000000"/>
               </w:rPr>
-              <w:t xml:space="preserve">    Robert </w:t>
-            </w:r>
-            <w:proofErr w:type="spellStart"/>
-            <w:r>
-              <w:rPr>
-                <w:color w:val="000000"/>
-              </w:rPr>
-              <w:t>Coderre</w:t>
-            </w:r>
-            <w:proofErr w:type="spellEnd"/>
+              <w:t xml:space="preserve">    Robert Coderre</w:t>
+            </w:r>
           </w:p>
           <w:p>
             <w:pPr>
@@ -20585,16 +19737,8 @@
               <w:rPr>
                 <w:color w:val="000000"/>
               </w:rPr>
-              <w:t xml:space="preserve">    Eric </w:t>
-            </w:r>
-            <w:proofErr w:type="spellStart"/>
-            <w:r>
-              <w:rPr>
-                <w:color w:val="000000"/>
-              </w:rPr>
-              <w:t>Osterweil</w:t>
-            </w:r>
-            <w:proofErr w:type="spellEnd"/>
+              <w:t xml:space="preserve">    Eric Osterweil</w:t>
+            </w:r>
             <w:r>
               <w:rPr>
                 <w:b/>
@@ -20629,145 +19773,238 @@
           </w:p>
           <w:p>
             <w:r>
+              <w:t xml:space="preserve">    Joerg Eschweiler</w:t>
+            </w:r>
+          </w:p>
+          <w:p>
+            <w:r>
+              <w:t xml:space="preserve">    Marcos Orallo</w:t>
+            </w:r>
+          </w:p>
+          <w:p>
+            <w:pPr>
+              <w:rPr>
+                <w:b/>
+                <w:color w:val="000000"/>
+              </w:rPr>
+            </w:pPr>
+            <w:r>
+              <w:rPr>
+                <w:b/>
+                <w:color w:val="000000"/>
+              </w:rPr>
+              <w:t>Anomali</w:t>
+            </w:r>
+          </w:p>
+          <w:p>
+            <w:r>
+              <w:t xml:space="preserve">    Ryan Clough</w:t>
+            </w:r>
+          </w:p>
+          <w:p>
+            <w:r>
+              <w:t xml:space="preserve">    Wei Huang</w:t>
+            </w:r>
+          </w:p>
+          <w:p>
+            <w:r>
+              <w:t xml:space="preserve">    Hugh Njemanze</w:t>
+            </w:r>
+          </w:p>
+          <w:p>
+            <w:r>
+              <w:t xml:space="preserve">    Katie Pelusi</w:t>
+            </w:r>
+          </w:p>
+          <w:p>
+            <w:r>
+              <w:t xml:space="preserve">    Aaron Shelmire</w:t>
+            </w:r>
+          </w:p>
+          <w:p>
+            <w:r>
+              <w:t xml:space="preserve">    Jason Trost</w:t>
+            </w:r>
+          </w:p>
+          <w:p>
+            <w:pPr>
+              <w:rPr>
+                <w:b/>
+              </w:rPr>
+            </w:pPr>
+            <w:r>
+              <w:rPr>
+                <w:b/>
+              </w:rPr>
+              <w:t>Bank of America</w:t>
+            </w:r>
+          </w:p>
+          <w:p>
+            <w:r>
+              <w:t xml:space="preserve">    Alexander Foley</w:t>
+            </w:r>
+          </w:p>
+          <w:p>
+            <w:pPr>
+              <w:rPr>
+                <w:b/>
+                <w:color w:val="000000"/>
+              </w:rPr>
+            </w:pPr>
+            <w:r>
+              <w:rPr>
+                <w:b/>
+                <w:color w:val="000000"/>
+              </w:rPr>
+              <w:t>Center for Internet Security (CIS)</w:t>
+            </w:r>
+          </w:p>
+          <w:p>
+            <w:r>
+              <w:t xml:space="preserve">    Sarah Kelley</w:t>
+            </w:r>
+          </w:p>
+          <w:p>
+            <w:pPr>
+              <w:rPr>
+                <w:b/>
+                <w:color w:val="000000"/>
+              </w:rPr>
+            </w:pPr>
+            <w:r>
+              <w:rPr>
+                <w:b/>
+                <w:color w:val="000000"/>
+              </w:rPr>
+              <w:t>Check Point Software Technologies</w:t>
+            </w:r>
+          </w:p>
+          <w:p>
+            <w:pPr>
+              <w:rPr>
+                <w:color w:val="000000"/>
+              </w:rPr>
+            </w:pPr>
+            <w:r>
+              <w:rPr>
+                <w:b/>
+                <w:color w:val="000000"/>
+              </w:rPr>
               <w:t xml:space="preserve">    </w:t>
             </w:r>
-            <w:proofErr w:type="spellStart"/>
-            <w:r>
-              <w:t>Joerg</w:t>
-            </w:r>
-            <w:proofErr w:type="spellEnd"/>
-            <w:r>
-              <w:t xml:space="preserve"> Eschweiler</w:t>
-            </w:r>
-          </w:p>
-          <w:p>
-            <w:r>
-              <w:t xml:space="preserve">    Marcos </w:t>
-            </w:r>
-            <w:proofErr w:type="spellStart"/>
-            <w:r>
-              <w:t>Orallo</w:t>
-            </w:r>
-            <w:proofErr w:type="spellEnd"/>
-          </w:p>
-          <w:p>
-            <w:pPr>
-              <w:rPr>
-                <w:b/>
-                <w:color w:val="000000"/>
-              </w:rPr>
-            </w:pPr>
-            <w:proofErr w:type="spellStart"/>
-            <w:r>
-              <w:rPr>
-                <w:b/>
-                <w:color w:val="000000"/>
-              </w:rPr>
-              <w:t>Anomali</w:t>
-            </w:r>
-            <w:proofErr w:type="spellEnd"/>
-          </w:p>
-          <w:p>
-            <w:r>
-              <w:t xml:space="preserve">    Ryan Clough</w:t>
-            </w:r>
-          </w:p>
-          <w:p>
-            <w:r>
-              <w:t xml:space="preserve">    Wei Huang</w:t>
-            </w:r>
-          </w:p>
-          <w:p>
-            <w:r>
-              <w:t xml:space="preserve">    Hugh </w:t>
-            </w:r>
-            <w:proofErr w:type="spellStart"/>
-            <w:r>
-              <w:t>Njemanze</w:t>
-            </w:r>
-            <w:proofErr w:type="spellEnd"/>
-          </w:p>
-          <w:p>
-            <w:r>
-              <w:t xml:space="preserve">    Katie </w:t>
-            </w:r>
-            <w:proofErr w:type="spellStart"/>
-            <w:r>
-              <w:t>Pelusi</w:t>
-            </w:r>
-            <w:proofErr w:type="spellEnd"/>
-          </w:p>
-          <w:p>
-            <w:r>
-              <w:t xml:space="preserve">    Aaron </w:t>
-            </w:r>
-            <w:proofErr w:type="spellStart"/>
-            <w:r>
-              <w:t>Shelmire</w:t>
-            </w:r>
-            <w:proofErr w:type="spellEnd"/>
-          </w:p>
-          <w:p>
-            <w:r>
-              <w:t xml:space="preserve">    Jason </w:t>
-            </w:r>
-            <w:proofErr w:type="spellStart"/>
-            <w:r>
-              <w:t>Trost</w:t>
-            </w:r>
-            <w:proofErr w:type="spellEnd"/>
-          </w:p>
-          <w:p>
-            <w:pPr>
-              <w:rPr>
-                <w:b/>
-              </w:rPr>
-            </w:pPr>
-            <w:r>
-              <w:rPr>
-                <w:b/>
-              </w:rPr>
-              <w:t>Bank of America</w:t>
-            </w:r>
-          </w:p>
-          <w:p>
-            <w:r>
-              <w:t xml:space="preserve">    Alexander Foley</w:t>
-            </w:r>
-          </w:p>
-          <w:p>
-            <w:pPr>
-              <w:rPr>
-                <w:b/>
-                <w:color w:val="000000"/>
-              </w:rPr>
-            </w:pPr>
-            <w:r>
-              <w:rPr>
-                <w:b/>
-                <w:color w:val="000000"/>
-              </w:rPr>
-              <w:t>Center for Internet Security (CIS)</w:t>
-            </w:r>
-          </w:p>
-          <w:p>
-            <w:r>
-              <w:t xml:space="preserve">    Sarah Kelley</w:t>
-            </w:r>
-          </w:p>
-          <w:p>
-            <w:pPr>
-              <w:rPr>
-                <w:b/>
-                <w:color w:val="000000"/>
-              </w:rPr>
-            </w:pPr>
-            <w:r>
-              <w:rPr>
-                <w:b/>
-                <w:color w:val="000000"/>
-              </w:rPr>
-              <w:t>Check Point Software Technologies</w:t>
+            <w:r>
+              <w:rPr>
+                <w:color w:val="000000"/>
+              </w:rPr>
+              <w:t>Ron Davidson</w:t>
+            </w:r>
+          </w:p>
+          <w:p>
+            <w:pPr>
+              <w:rPr>
+                <w:b/>
+                <w:color w:val="000000"/>
+              </w:rPr>
+            </w:pPr>
+            <w:r>
+              <w:rPr>
+                <w:b/>
+                <w:color w:val="000000"/>
+              </w:rPr>
+              <w:t>Cisco Systems</w:t>
+            </w:r>
+          </w:p>
+          <w:p>
+            <w:pPr>
+              <w:rPr>
+                <w:color w:val="000000"/>
+              </w:rPr>
+            </w:pPr>
+            <w:r>
+              <w:rPr>
+                <w:color w:val="000000"/>
+              </w:rPr>
+              <w:t xml:space="preserve">    Syam Appala</w:t>
+            </w:r>
+          </w:p>
+          <w:p>
+            <w:pPr>
+              <w:rPr>
+                <w:color w:val="000000"/>
+              </w:rPr>
+            </w:pPr>
+            <w:r>
+              <w:rPr>
+                <w:color w:val="000000"/>
+              </w:rPr>
+              <w:t xml:space="preserve">    Ted Bedwell</w:t>
+            </w:r>
+          </w:p>
+          <w:p>
+            <w:pPr>
+              <w:rPr>
+                <w:color w:val="000000"/>
+              </w:rPr>
+            </w:pPr>
+            <w:r>
+              <w:rPr>
+                <w:color w:val="000000"/>
+              </w:rPr>
+              <w:t xml:space="preserve">    David McGrew</w:t>
+            </w:r>
+          </w:p>
+          <w:p>
+            <w:pPr>
+              <w:rPr>
+                <w:color w:val="000000"/>
+              </w:rPr>
+            </w:pPr>
+            <w:r>
+              <w:rPr>
+                <w:color w:val="000000"/>
+              </w:rPr>
+              <w:t xml:space="preserve">    Pavan Reddy</w:t>
+            </w:r>
+          </w:p>
+          <w:p>
+            <w:pPr>
+              <w:rPr>
+                <w:color w:val="000000"/>
+              </w:rPr>
+            </w:pPr>
+            <w:r>
+              <w:rPr>
+                <w:color w:val="000000"/>
+              </w:rPr>
+              <w:t xml:space="preserve">    Omar Santos</w:t>
+            </w:r>
+          </w:p>
+          <w:p>
+            <w:pPr>
+              <w:rPr>
+                <w:color w:val="000000"/>
+              </w:rPr>
+            </w:pPr>
+            <w:r>
+              <w:rPr>
+                <w:color w:val="000000"/>
+              </w:rPr>
+              <w:t xml:space="preserve">    Jyoti Verma</w:t>
+            </w:r>
+          </w:p>
+          <w:p>
+            <w:pPr>
+              <w:rPr>
+                <w:b/>
+                <w:color w:val="000000"/>
+              </w:rPr>
+            </w:pPr>
+            <w:r>
+              <w:rPr>
+                <w:b/>
+                <w:color w:val="000000"/>
+              </w:rPr>
+              <w:t>Cyber Threat Intelligence Network, Inc. (CTIN)</w:t>
             </w:r>
           </w:p>
           <w:p>
@@ -20787,937 +20024,544 @@
               <w:rPr>
                 <w:color w:val="000000"/>
               </w:rPr>
-              <w:t>Ron Davidson</w:t>
-            </w:r>
-          </w:p>
-          <w:p>
-            <w:pPr>
-              <w:rPr>
-                <w:b/>
-                <w:color w:val="000000"/>
-              </w:rPr>
-            </w:pPr>
-            <w:r>
-              <w:rPr>
-                <w:b/>
-                <w:color w:val="000000"/>
-              </w:rPr>
-              <w:t>Cisco Systems</w:t>
-            </w:r>
-          </w:p>
-          <w:p>
-            <w:pPr>
-              <w:rPr>
-                <w:color w:val="000000"/>
-              </w:rPr>
-            </w:pPr>
-            <w:r>
-              <w:rPr>
+              <w:t>Doug DePeppe</w:t>
+            </w:r>
+          </w:p>
+          <w:p>
+            <w:pPr>
+              <w:rPr>
+                <w:color w:val="000000"/>
+              </w:rPr>
+            </w:pPr>
+            <w:r>
+              <w:rPr>
+                <w:color w:val="000000"/>
+              </w:rPr>
+              <w:t xml:space="preserve">    Jane Ginn</w:t>
+            </w:r>
+          </w:p>
+          <w:p>
+            <w:pPr>
+              <w:rPr>
+                <w:color w:val="000000"/>
+              </w:rPr>
+            </w:pPr>
+            <w:r>
+              <w:rPr>
+                <w:color w:val="000000"/>
+              </w:rPr>
+              <w:t xml:space="preserve">    Ben Othman</w:t>
+            </w:r>
+          </w:p>
+          <w:p>
+            <w:pPr>
+              <w:rPr>
+                <w:b/>
+                <w:color w:val="000000"/>
+              </w:rPr>
+            </w:pPr>
+            <w:r>
+              <w:rPr>
+                <w:b/>
+                <w:color w:val="000000"/>
+              </w:rPr>
+              <w:t>DHS Office of Cybersecurity and Communications (CS&amp;C)</w:t>
+            </w:r>
+          </w:p>
+          <w:p>
+            <w:pPr>
+              <w:rPr>
+                <w:color w:val="000000"/>
+              </w:rPr>
+            </w:pPr>
+            <w:r>
+              <w:rPr>
+                <w:b/>
                 <w:color w:val="000000"/>
               </w:rPr>
               <w:t xml:space="preserve">    </w:t>
             </w:r>
-            <w:proofErr w:type="spellStart"/>
-            <w:r>
-              <w:rPr>
-                <w:color w:val="000000"/>
-              </w:rPr>
-              <w:t>Syam</w:t>
-            </w:r>
-            <w:proofErr w:type="spellEnd"/>
-            <w:r>
-              <w:rPr>
-                <w:color w:val="000000"/>
-              </w:rPr>
-              <w:t xml:space="preserve"> </w:t>
-            </w:r>
-            <w:proofErr w:type="spellStart"/>
-            <w:r>
-              <w:rPr>
-                <w:color w:val="000000"/>
-              </w:rPr>
-              <w:t>Appala</w:t>
-            </w:r>
-            <w:proofErr w:type="spellEnd"/>
-          </w:p>
-          <w:p>
-            <w:pPr>
-              <w:rPr>
-                <w:color w:val="000000"/>
-              </w:rPr>
-            </w:pPr>
-            <w:r>
-              <w:rPr>
-                <w:color w:val="000000"/>
-              </w:rPr>
-              <w:t xml:space="preserve">    Ted </w:t>
-            </w:r>
-            <w:proofErr w:type="spellStart"/>
-            <w:r>
-              <w:rPr>
-                <w:color w:val="000000"/>
-              </w:rPr>
-              <w:t>Bedwell</w:t>
-            </w:r>
-            <w:proofErr w:type="spellEnd"/>
-          </w:p>
-          <w:p>
-            <w:pPr>
-              <w:rPr>
-                <w:color w:val="000000"/>
-              </w:rPr>
-            </w:pPr>
-            <w:r>
-              <w:rPr>
-                <w:color w:val="000000"/>
-              </w:rPr>
-              <w:t xml:space="preserve">    David McGrew</w:t>
-            </w:r>
-          </w:p>
-          <w:p>
-            <w:pPr>
-              <w:rPr>
-                <w:color w:val="000000"/>
-              </w:rPr>
-            </w:pPr>
-            <w:r>
-              <w:rPr>
+            <w:r>
+              <w:rPr>
+                <w:color w:val="000000"/>
+              </w:rPr>
+              <w:t>Richard Struse</w:t>
+            </w:r>
+          </w:p>
+          <w:p>
+            <w:pPr>
+              <w:rPr>
+                <w:color w:val="000000"/>
+              </w:rPr>
+            </w:pPr>
+            <w:r>
+              <w:rPr>
+                <w:color w:val="000000"/>
+              </w:rPr>
+              <w:t xml:space="preserve">    Marlon Taylor</w:t>
+            </w:r>
+          </w:p>
+          <w:p>
+            <w:pPr>
+              <w:rPr>
+                <w:b/>
+                <w:color w:val="000000"/>
+              </w:rPr>
+            </w:pPr>
+            <w:r>
+              <w:rPr>
+                <w:b/>
+                <w:color w:val="000000"/>
+              </w:rPr>
+              <w:t>EclecticIQ</w:t>
+            </w:r>
+          </w:p>
+          <w:p>
+            <w:pPr>
+              <w:rPr>
+                <w:color w:val="000000"/>
+              </w:rPr>
+            </w:pPr>
+            <w:r>
+              <w:rPr>
+                <w:color w:val="000000"/>
+              </w:rPr>
+              <w:t xml:space="preserve">    Marko Dragoljevic</w:t>
+            </w:r>
+          </w:p>
+          <w:p>
+            <w:pPr>
+              <w:rPr>
+                <w:color w:val="000000"/>
+              </w:rPr>
+            </w:pPr>
+            <w:r>
+              <w:rPr>
+                <w:color w:val="000000"/>
+              </w:rPr>
+              <w:t xml:space="preserve">    Joep Gommers</w:t>
+            </w:r>
+          </w:p>
+          <w:p>
+            <w:pPr>
+              <w:rPr>
+                <w:color w:val="000000"/>
+              </w:rPr>
+            </w:pPr>
+            <w:r>
+              <w:rPr>
+                <w:color w:val="000000"/>
+              </w:rPr>
+              <w:t xml:space="preserve">    Sergey Polzunov</w:t>
+            </w:r>
+          </w:p>
+          <w:p>
+            <w:pPr>
+              <w:rPr>
+                <w:color w:val="000000"/>
+              </w:rPr>
+            </w:pPr>
+            <w:r>
+              <w:rPr>
+                <w:color w:val="000000"/>
+              </w:rPr>
+              <w:t xml:space="preserve">    Rutger Prins</w:t>
+            </w:r>
+          </w:p>
+          <w:p>
+            <w:pPr>
+              <w:rPr>
+                <w:color w:val="000000"/>
+              </w:rPr>
+            </w:pPr>
+            <w:r>
+              <w:rPr>
+                <w:color w:val="000000"/>
+              </w:rPr>
+              <w:lastRenderedPageBreak/>
+              <w:t xml:space="preserve">    Andrei Sîrghi</w:t>
+            </w:r>
+          </w:p>
+          <w:p>
+            <w:pPr>
+              <w:rPr>
+                <w:color w:val="000000"/>
+              </w:rPr>
+            </w:pPr>
+            <w:r>
+              <w:rPr>
+                <w:color w:val="000000"/>
+              </w:rPr>
+              <w:t xml:space="preserve">    Raymon van der Velde</w:t>
+            </w:r>
+          </w:p>
+          <w:p>
+            <w:pPr>
+              <w:rPr>
+                <w:b/>
+                <w:color w:val="000000"/>
+              </w:rPr>
+            </w:pPr>
+            <w:r>
+              <w:rPr>
+                <w:b/>
+                <w:color w:val="000000"/>
+              </w:rPr>
+              <w:t>eSentire, Inc.</w:t>
+            </w:r>
+          </w:p>
+          <w:p>
+            <w:pPr>
+              <w:rPr>
+                <w:color w:val="000000"/>
+              </w:rPr>
+            </w:pPr>
+            <w:r>
+              <w:rPr>
+                <w:color w:val="000000"/>
+              </w:rPr>
+              <w:t xml:space="preserve">    Jacob Gajek</w:t>
+            </w:r>
+          </w:p>
+          <w:p>
+            <w:pPr>
+              <w:rPr>
+                <w:b/>
+                <w:color w:val="000000"/>
+              </w:rPr>
+            </w:pPr>
+            <w:r>
+              <w:rPr>
+                <w:b/>
+                <w:color w:val="000000"/>
+              </w:rPr>
+              <w:t>FireEye, Inc.</w:t>
+            </w:r>
+          </w:p>
+          <w:p>
+            <w:pPr>
+              <w:rPr>
+                <w:color w:val="000000"/>
+              </w:rPr>
+            </w:pPr>
+            <w:r>
+              <w:rPr>
+                <w:color w:val="000000"/>
+              </w:rPr>
+              <w:t xml:space="preserve">    Phillip Boles</w:t>
+            </w:r>
+          </w:p>
+          <w:p>
+            <w:pPr>
+              <w:rPr>
+                <w:color w:val="000000"/>
+              </w:rPr>
+            </w:pPr>
+            <w:r>
+              <w:rPr>
+                <w:color w:val="000000"/>
+              </w:rPr>
+              <w:t xml:space="preserve">    Pavan Gorakav</w:t>
+            </w:r>
+          </w:p>
+          <w:p>
+            <w:pPr>
+              <w:rPr>
+                <w:color w:val="000000"/>
+              </w:rPr>
+            </w:pPr>
+            <w:r>
+              <w:rPr>
+                <w:color w:val="000000"/>
+              </w:rPr>
+              <w:t xml:space="preserve">    Anuj Kumar</w:t>
+            </w:r>
+          </w:p>
+          <w:p>
+            <w:pPr>
+              <w:rPr>
+                <w:color w:val="000000"/>
+              </w:rPr>
+            </w:pPr>
+            <w:r>
+              <w:rPr>
+                <w:color w:val="000000"/>
+              </w:rPr>
+              <w:t xml:space="preserve">    Shyamal Pandya</w:t>
+            </w:r>
+          </w:p>
+          <w:p>
+            <w:pPr>
+              <w:rPr>
+                <w:color w:val="000000"/>
+              </w:rPr>
+            </w:pPr>
+            <w:r>
+              <w:rPr>
+                <w:color w:val="000000"/>
+              </w:rPr>
+              <w:t xml:space="preserve">    Paul Patrick</w:t>
+            </w:r>
+          </w:p>
+          <w:p>
+            <w:pPr>
+              <w:rPr>
+                <w:color w:val="000000"/>
+              </w:rPr>
+            </w:pPr>
+            <w:r>
+              <w:rPr>
+                <w:color w:val="000000"/>
+              </w:rPr>
+              <w:t xml:space="preserve">    Scott Shreve</w:t>
+            </w:r>
+          </w:p>
+          <w:p>
+            <w:pPr>
+              <w:rPr>
+                <w:b/>
+                <w:color w:val="000000"/>
+              </w:rPr>
+            </w:pPr>
+            <w:r>
+              <w:rPr>
+                <w:b/>
+                <w:color w:val="000000"/>
+              </w:rPr>
+              <w:t>Fox-IT</w:t>
+            </w:r>
+          </w:p>
+          <w:p>
+            <w:pPr>
+              <w:rPr>
+                <w:color w:val="000000"/>
+              </w:rPr>
+            </w:pPr>
+            <w:r>
+              <w:rPr>
+                <w:color w:val="000000"/>
+              </w:rPr>
+              <w:t xml:space="preserve">    Sarah Brown</w:t>
+            </w:r>
+          </w:p>
+          <w:p>
+            <w:pPr>
+              <w:rPr>
+                <w:b/>
+                <w:color w:val="000000"/>
+              </w:rPr>
+            </w:pPr>
+            <w:r>
+              <w:rPr>
+                <w:b/>
+                <w:color w:val="000000"/>
+              </w:rPr>
+              <w:t>Georgetown University</w:t>
+            </w:r>
+          </w:p>
+          <w:p>
+            <w:pPr>
+              <w:rPr>
+                <w:color w:val="000000"/>
+              </w:rPr>
+            </w:pPr>
+            <w:r>
+              <w:rPr>
+                <w:color w:val="000000"/>
+              </w:rPr>
+              <w:t xml:space="preserve">    Eric Burger</w:t>
+            </w:r>
+          </w:p>
+          <w:p>
+            <w:pPr>
+              <w:rPr>
+                <w:b/>
+                <w:color w:val="000000"/>
+              </w:rPr>
+            </w:pPr>
+            <w:r>
+              <w:rPr>
+                <w:b/>
+                <w:color w:val="000000"/>
+              </w:rPr>
+              <w:t>Hewlett Packard Enterprise (HPE)</w:t>
+            </w:r>
+          </w:p>
+          <w:p>
+            <w:pPr>
+              <w:rPr>
+                <w:color w:val="000000"/>
+              </w:rPr>
+            </w:pPr>
+            <w:r>
+              <w:rPr>
+                <w:color w:val="000000"/>
+              </w:rPr>
+              <w:t xml:space="preserve">    Tomas Sander</w:t>
+            </w:r>
+          </w:p>
+          <w:p>
+            <w:pPr>
+              <w:rPr>
+                <w:b/>
+                <w:color w:val="000000"/>
+              </w:rPr>
+            </w:pPr>
+            <w:r>
+              <w:rPr>
+                <w:b/>
+                <w:color w:val="000000"/>
+              </w:rPr>
+              <w:t>IBM</w:t>
+            </w:r>
+          </w:p>
+          <w:p>
+            <w:pPr>
+              <w:rPr>
+                <w:color w:val="000000"/>
+              </w:rPr>
+            </w:pPr>
+            <w:r>
+              <w:rPr>
+                <w:color w:val="000000"/>
+              </w:rPr>
+              <w:t xml:space="preserve">    Peter Allor</w:t>
+            </w:r>
+          </w:p>
+          <w:p>
+            <w:pPr>
+              <w:rPr>
+                <w:color w:val="000000"/>
+              </w:rPr>
+            </w:pPr>
+            <w:r>
+              <w:rPr>
+                <w:color w:val="000000"/>
+              </w:rPr>
+              <w:t xml:space="preserve">    Eldan Ben-Haim</w:t>
+            </w:r>
+          </w:p>
+          <w:p>
+            <w:pPr>
+              <w:rPr>
+                <w:color w:val="000000"/>
+              </w:rPr>
+            </w:pPr>
+            <w:r>
+              <w:rPr>
+                <w:color w:val="000000"/>
+              </w:rPr>
+              <w:t xml:space="preserve">    Sandra Hernandez</w:t>
+            </w:r>
+          </w:p>
+          <w:p>
+            <w:pPr>
+              <w:rPr>
+                <w:color w:val="000000"/>
+              </w:rPr>
+            </w:pPr>
+            <w:r>
+              <w:rPr>
+                <w:color w:val="000000"/>
+              </w:rPr>
+              <w:t xml:space="preserve">    Jason Keirstead</w:t>
+            </w:r>
+          </w:p>
+          <w:p>
+            <w:pPr>
+              <w:rPr>
+                <w:color w:val="000000"/>
+              </w:rPr>
+            </w:pPr>
+            <w:r>
+              <w:rPr>
+                <w:color w:val="000000"/>
+              </w:rPr>
+              <w:t xml:space="preserve">    John Morris</w:t>
+            </w:r>
+          </w:p>
+          <w:p>
+            <w:pPr>
+              <w:rPr>
+                <w:color w:val="000000"/>
+              </w:rPr>
+            </w:pPr>
+            <w:r>
+              <w:rPr>
+                <w:color w:val="000000"/>
+              </w:rPr>
+              <w:t xml:space="preserve">    Laura Rusu</w:t>
+            </w:r>
+          </w:p>
+          <w:p>
+            <w:pPr>
+              <w:rPr>
+                <w:color w:val="000000"/>
+              </w:rPr>
+            </w:pPr>
+            <w:r>
+              <w:rPr>
+                <w:color w:val="000000"/>
+              </w:rPr>
+              <w:t xml:space="preserve">    Ron Williams</w:t>
+            </w:r>
+          </w:p>
+          <w:p>
+            <w:pPr>
+              <w:rPr>
+                <w:b/>
+                <w:color w:val="000000"/>
+              </w:rPr>
+            </w:pPr>
+            <w:r>
+              <w:rPr>
+                <w:b/>
+                <w:color w:val="000000"/>
+              </w:rPr>
+              <w:t>IID</w:t>
+            </w:r>
+          </w:p>
+          <w:p>
+            <w:pPr>
+              <w:rPr>
+                <w:color w:val="000000"/>
+              </w:rPr>
+            </w:pPr>
+            <w:r>
+              <w:rPr>
+                <w:color w:val="000000"/>
+              </w:rPr>
+              <w:t xml:space="preserve">    Chris Richardson</w:t>
+            </w:r>
+          </w:p>
+          <w:p>
+            <w:pPr>
+              <w:rPr>
+                <w:b/>
+                <w:color w:val="000000"/>
+              </w:rPr>
+            </w:pPr>
+            <w:r>
+              <w:rPr>
+                <w:b/>
+                <w:color w:val="000000"/>
+              </w:rPr>
+              <w:t>Integrated Networking Technologies, Inc.</w:t>
+            </w:r>
+          </w:p>
+          <w:p>
+            <w:pPr>
+              <w:rPr>
+                <w:color w:val="000000"/>
+              </w:rPr>
+            </w:pPr>
+            <w:r>
+              <w:rPr>
+                <w:b/>
                 <w:color w:val="000000"/>
               </w:rPr>
               <w:t xml:space="preserve">    </w:t>
             </w:r>
-            <w:proofErr w:type="spellStart"/>
-            <w:r>
-              <w:rPr>
-                <w:color w:val="000000"/>
-              </w:rPr>
-              <w:t>Pavan</w:t>
-            </w:r>
-            <w:proofErr w:type="spellEnd"/>
-            <w:r>
-              <w:rPr>
-                <w:color w:val="000000"/>
-              </w:rPr>
-              <w:t xml:space="preserve"> Reddy</w:t>
-            </w:r>
-          </w:p>
-          <w:p>
-            <w:pPr>
-              <w:rPr>
-                <w:color w:val="000000"/>
-              </w:rPr>
-            </w:pPr>
-            <w:r>
-              <w:rPr>
-                <w:color w:val="000000"/>
-              </w:rPr>
-              <w:t xml:space="preserve">    Omar Santos</w:t>
-            </w:r>
-          </w:p>
-          <w:p>
-            <w:pPr>
-              <w:rPr>
-                <w:color w:val="000000"/>
-              </w:rPr>
-            </w:pPr>
-            <w:r>
-              <w:rPr>
-                <w:color w:val="000000"/>
-              </w:rPr>
-              <w:t xml:space="preserve">    </w:t>
-            </w:r>
-            <w:proofErr w:type="spellStart"/>
-            <w:r>
-              <w:rPr>
-                <w:color w:val="000000"/>
-              </w:rPr>
-              <w:t>Jyoti</w:t>
-            </w:r>
-            <w:proofErr w:type="spellEnd"/>
-            <w:r>
-              <w:rPr>
-                <w:color w:val="000000"/>
-              </w:rPr>
-              <w:t xml:space="preserve"> </w:t>
-            </w:r>
-            <w:proofErr w:type="spellStart"/>
-            <w:r>
-              <w:rPr>
-                <w:color w:val="000000"/>
-              </w:rPr>
-              <w:t>Verma</w:t>
-            </w:r>
-            <w:proofErr w:type="spellEnd"/>
-          </w:p>
-          <w:p>
-            <w:pPr>
-              <w:rPr>
-                <w:b/>
-                <w:color w:val="000000"/>
-              </w:rPr>
-            </w:pPr>
-            <w:r>
-              <w:rPr>
-                <w:b/>
-                <w:color w:val="000000"/>
-              </w:rPr>
-              <w:t>Cyber Threat Intelligence Network, Inc. (CTIN)</w:t>
-            </w:r>
-          </w:p>
-          <w:p>
-            <w:pPr>
-              <w:rPr>
-                <w:color w:val="000000"/>
-              </w:rPr>
-            </w:pPr>
-            <w:r>
-              <w:rPr>
-                <w:b/>
-                <w:color w:val="000000"/>
-              </w:rPr>
-              <w:t xml:space="preserve">    </w:t>
-            </w:r>
-            <w:r>
-              <w:rPr>
-                <w:color w:val="000000"/>
-              </w:rPr>
-              <w:t xml:space="preserve">Doug </w:t>
-            </w:r>
-            <w:proofErr w:type="spellStart"/>
-            <w:r>
-              <w:rPr>
-                <w:color w:val="000000"/>
-              </w:rPr>
-              <w:t>DePeppe</w:t>
-            </w:r>
-            <w:proofErr w:type="spellEnd"/>
-          </w:p>
-          <w:p>
-            <w:pPr>
-              <w:rPr>
-                <w:color w:val="000000"/>
-              </w:rPr>
-            </w:pPr>
-            <w:r>
-              <w:rPr>
-                <w:color w:val="000000"/>
-              </w:rPr>
-              <w:t xml:space="preserve">    Jane </w:t>
-            </w:r>
-            <w:proofErr w:type="spellStart"/>
-            <w:r>
-              <w:rPr>
-                <w:color w:val="000000"/>
-              </w:rPr>
-              <w:t>Ginn</w:t>
-            </w:r>
-            <w:proofErr w:type="spellEnd"/>
-          </w:p>
-          <w:p>
-            <w:pPr>
-              <w:rPr>
-                <w:color w:val="000000"/>
-              </w:rPr>
-            </w:pPr>
-            <w:r>
-              <w:rPr>
-                <w:color w:val="000000"/>
-              </w:rPr>
-              <w:t xml:space="preserve">    Ben Othman</w:t>
-            </w:r>
-          </w:p>
-          <w:p>
-            <w:pPr>
-              <w:rPr>
-                <w:b/>
-                <w:color w:val="000000"/>
-              </w:rPr>
-            </w:pPr>
-            <w:r>
-              <w:rPr>
-                <w:b/>
-                <w:color w:val="000000"/>
-              </w:rPr>
-              <w:t>DHS Office of Cybersecurity and Communications (CS&amp;C)</w:t>
-            </w:r>
-          </w:p>
-          <w:p>
-            <w:pPr>
-              <w:rPr>
-                <w:color w:val="000000"/>
-              </w:rPr>
-            </w:pPr>
-            <w:r>
-              <w:rPr>
-                <w:b/>
-                <w:color w:val="000000"/>
-              </w:rPr>
-              <w:t xml:space="preserve">    </w:t>
-            </w:r>
-            <w:r>
-              <w:rPr>
-                <w:color w:val="000000"/>
-              </w:rPr>
-              <w:t xml:space="preserve">Richard </w:t>
-            </w:r>
-            <w:proofErr w:type="spellStart"/>
-            <w:r>
-              <w:rPr>
-                <w:color w:val="000000"/>
-              </w:rPr>
-              <w:t>Struse</w:t>
-            </w:r>
-            <w:proofErr w:type="spellEnd"/>
-          </w:p>
-          <w:p>
-            <w:pPr>
-              <w:rPr>
-                <w:color w:val="000000"/>
-              </w:rPr>
-            </w:pPr>
-            <w:r>
-              <w:rPr>
-                <w:color w:val="000000"/>
-              </w:rPr>
-              <w:t xml:space="preserve">    Marlon Taylor</w:t>
-            </w:r>
-          </w:p>
-          <w:p>
-            <w:pPr>
-              <w:rPr>
-                <w:b/>
-                <w:color w:val="000000"/>
-              </w:rPr>
-            </w:pPr>
-            <w:proofErr w:type="spellStart"/>
-            <w:r>
-              <w:rPr>
-                <w:b/>
-                <w:color w:val="000000"/>
-              </w:rPr>
-              <w:t>EclecticIQ</w:t>
-            </w:r>
-            <w:proofErr w:type="spellEnd"/>
-          </w:p>
-          <w:p>
-            <w:pPr>
-              <w:rPr>
-                <w:color w:val="000000"/>
-              </w:rPr>
-            </w:pPr>
-            <w:r>
-              <w:rPr>
-                <w:color w:val="000000"/>
-              </w:rPr>
-              <w:t xml:space="preserve">    Marko </w:t>
-            </w:r>
-            <w:proofErr w:type="spellStart"/>
-            <w:r>
-              <w:rPr>
-                <w:color w:val="000000"/>
-              </w:rPr>
-              <w:t>Dragoljevic</w:t>
-            </w:r>
-            <w:proofErr w:type="spellEnd"/>
-          </w:p>
-          <w:p>
-            <w:pPr>
-              <w:rPr>
-                <w:color w:val="000000"/>
-              </w:rPr>
-            </w:pPr>
-            <w:r>
-              <w:rPr>
-                <w:color w:val="000000"/>
-              </w:rPr>
-              <w:t xml:space="preserve">    </w:t>
-            </w:r>
-            <w:proofErr w:type="spellStart"/>
-            <w:r>
-              <w:rPr>
-                <w:color w:val="000000"/>
-              </w:rPr>
-              <w:t>Joep</w:t>
-            </w:r>
-            <w:proofErr w:type="spellEnd"/>
-            <w:r>
-              <w:rPr>
-                <w:color w:val="000000"/>
-              </w:rPr>
-              <w:t xml:space="preserve"> </w:t>
-            </w:r>
-            <w:proofErr w:type="spellStart"/>
-            <w:r>
-              <w:rPr>
-                <w:color w:val="000000"/>
-              </w:rPr>
-              <w:t>Gommers</w:t>
-            </w:r>
-            <w:proofErr w:type="spellEnd"/>
-          </w:p>
-          <w:p>
-            <w:pPr>
-              <w:rPr>
-                <w:color w:val="000000"/>
-              </w:rPr>
-            </w:pPr>
-            <w:r>
-              <w:rPr>
-                <w:color w:val="000000"/>
-              </w:rPr>
-              <w:t xml:space="preserve">    Sergey </w:t>
-            </w:r>
-            <w:proofErr w:type="spellStart"/>
-            <w:r>
-              <w:rPr>
-                <w:color w:val="000000"/>
-              </w:rPr>
-              <w:t>Polzunov</w:t>
-            </w:r>
-            <w:proofErr w:type="spellEnd"/>
-          </w:p>
-          <w:p>
-            <w:pPr>
-              <w:rPr>
-                <w:color w:val="000000"/>
-              </w:rPr>
-            </w:pPr>
-            <w:r>
-              <w:rPr>
-                <w:color w:val="000000"/>
-              </w:rPr>
-              <w:t xml:space="preserve">    </w:t>
-            </w:r>
-            <w:proofErr w:type="spellStart"/>
-            <w:r>
-              <w:rPr>
-                <w:color w:val="000000"/>
-              </w:rPr>
-              <w:t>Rutger</w:t>
-            </w:r>
-            <w:proofErr w:type="spellEnd"/>
-            <w:r>
-              <w:rPr>
-                <w:color w:val="000000"/>
-              </w:rPr>
-              <w:t xml:space="preserve"> </w:t>
-            </w:r>
-            <w:proofErr w:type="spellStart"/>
-            <w:r>
-              <w:rPr>
-                <w:color w:val="000000"/>
-              </w:rPr>
-              <w:t>Prins</w:t>
-            </w:r>
-            <w:proofErr w:type="spellEnd"/>
-          </w:p>
-          <w:p>
-            <w:pPr>
-              <w:rPr>
-                <w:color w:val="000000"/>
-              </w:rPr>
-            </w:pPr>
-            <w:r>
-              <w:rPr>
-                <w:color w:val="000000"/>
-              </w:rPr>
-              <w:lastRenderedPageBreak/>
-              <w:t xml:space="preserve">    Andrei </w:t>
-            </w:r>
-            <w:proofErr w:type="spellStart"/>
-            <w:r>
-              <w:rPr>
-                <w:color w:val="000000"/>
-              </w:rPr>
-              <w:t>Sîrghi</w:t>
-            </w:r>
-            <w:proofErr w:type="spellEnd"/>
-          </w:p>
-          <w:p>
-            <w:pPr>
-              <w:rPr>
-                <w:color w:val="000000"/>
-              </w:rPr>
-            </w:pPr>
-            <w:r>
-              <w:rPr>
-                <w:color w:val="000000"/>
-              </w:rPr>
-              <w:t xml:space="preserve">    </w:t>
-            </w:r>
-            <w:proofErr w:type="spellStart"/>
-            <w:r>
-              <w:rPr>
-                <w:color w:val="000000"/>
-              </w:rPr>
-              <w:t>Raymon</w:t>
-            </w:r>
-            <w:proofErr w:type="spellEnd"/>
-            <w:r>
-              <w:rPr>
-                <w:color w:val="000000"/>
-              </w:rPr>
-              <w:t xml:space="preserve"> van der </w:t>
-            </w:r>
-            <w:proofErr w:type="spellStart"/>
-            <w:r>
-              <w:rPr>
-                <w:color w:val="000000"/>
-              </w:rPr>
-              <w:t>Velde</w:t>
-            </w:r>
-            <w:proofErr w:type="spellEnd"/>
-          </w:p>
-          <w:p>
-            <w:pPr>
-              <w:rPr>
-                <w:b/>
-                <w:color w:val="000000"/>
-              </w:rPr>
-            </w:pPr>
-            <w:proofErr w:type="spellStart"/>
-            <w:r>
-              <w:rPr>
-                <w:b/>
-                <w:color w:val="000000"/>
-              </w:rPr>
-              <w:t>eSentire</w:t>
-            </w:r>
-            <w:proofErr w:type="spellEnd"/>
-            <w:r>
-              <w:rPr>
-                <w:b/>
-                <w:color w:val="000000"/>
-              </w:rPr>
-              <w:t>, Inc.</w:t>
-            </w:r>
-          </w:p>
-          <w:p>
-            <w:pPr>
-              <w:rPr>
-                <w:color w:val="000000"/>
-              </w:rPr>
-            </w:pPr>
-            <w:r>
-              <w:rPr>
-                <w:color w:val="000000"/>
-              </w:rPr>
-              <w:t xml:space="preserve">    Jacob </w:t>
-            </w:r>
-            <w:proofErr w:type="spellStart"/>
-            <w:r>
-              <w:rPr>
-                <w:color w:val="000000"/>
-              </w:rPr>
-              <w:t>Gajek</w:t>
-            </w:r>
-            <w:proofErr w:type="spellEnd"/>
-          </w:p>
-          <w:p>
-            <w:pPr>
-              <w:rPr>
-                <w:b/>
-                <w:color w:val="000000"/>
-              </w:rPr>
-            </w:pPr>
-            <w:r>
-              <w:rPr>
-                <w:b/>
-                <w:color w:val="000000"/>
-              </w:rPr>
-              <w:t>FireEye, Inc.</w:t>
-            </w:r>
-          </w:p>
-          <w:p>
-            <w:pPr>
-              <w:rPr>
-                <w:color w:val="000000"/>
-              </w:rPr>
-            </w:pPr>
-            <w:r>
-              <w:rPr>
-                <w:color w:val="000000"/>
-              </w:rPr>
-              <w:t xml:space="preserve">    Phillip Boles</w:t>
-            </w:r>
-          </w:p>
-          <w:p>
-            <w:pPr>
-              <w:rPr>
-                <w:color w:val="000000"/>
-              </w:rPr>
-            </w:pPr>
-            <w:r>
-              <w:rPr>
-                <w:color w:val="000000"/>
-              </w:rPr>
-              <w:t xml:space="preserve">    </w:t>
-            </w:r>
-            <w:proofErr w:type="spellStart"/>
-            <w:r>
-              <w:rPr>
-                <w:color w:val="000000"/>
-              </w:rPr>
-              <w:t>Pavan</w:t>
-            </w:r>
-            <w:proofErr w:type="spellEnd"/>
-            <w:r>
-              <w:rPr>
-                <w:color w:val="000000"/>
-              </w:rPr>
-              <w:t xml:space="preserve"> </w:t>
-            </w:r>
-            <w:proofErr w:type="spellStart"/>
-            <w:r>
-              <w:rPr>
-                <w:color w:val="000000"/>
-              </w:rPr>
-              <w:t>Gorakav</w:t>
-            </w:r>
-            <w:proofErr w:type="spellEnd"/>
-          </w:p>
-          <w:p>
-            <w:pPr>
-              <w:rPr>
-                <w:color w:val="000000"/>
-              </w:rPr>
-            </w:pPr>
-            <w:r>
-              <w:rPr>
-                <w:color w:val="000000"/>
-              </w:rPr>
-              <w:t xml:space="preserve">    Anuj Kumar</w:t>
-            </w:r>
-          </w:p>
-          <w:p>
-            <w:pPr>
-              <w:rPr>
-                <w:color w:val="000000"/>
-              </w:rPr>
-            </w:pPr>
-            <w:r>
-              <w:rPr>
-                <w:color w:val="000000"/>
-              </w:rPr>
-              <w:t xml:space="preserve">    </w:t>
-            </w:r>
-            <w:proofErr w:type="spellStart"/>
-            <w:r>
-              <w:rPr>
-                <w:color w:val="000000"/>
-              </w:rPr>
-              <w:t>Shyamal</w:t>
-            </w:r>
-            <w:proofErr w:type="spellEnd"/>
-            <w:r>
-              <w:rPr>
-                <w:color w:val="000000"/>
-              </w:rPr>
-              <w:t xml:space="preserve"> Pandya</w:t>
-            </w:r>
-          </w:p>
-          <w:p>
-            <w:pPr>
-              <w:rPr>
-                <w:color w:val="000000"/>
-              </w:rPr>
-            </w:pPr>
-            <w:r>
-              <w:rPr>
-                <w:color w:val="000000"/>
-              </w:rPr>
-              <w:t xml:space="preserve">    Paul Patrick</w:t>
-            </w:r>
-          </w:p>
-          <w:p>
-            <w:pPr>
-              <w:rPr>
-                <w:color w:val="000000"/>
-              </w:rPr>
-            </w:pPr>
-            <w:r>
-              <w:rPr>
-                <w:color w:val="000000"/>
-              </w:rPr>
-              <w:t xml:space="preserve">    Scott Shreve</w:t>
-            </w:r>
-          </w:p>
-          <w:p>
-            <w:pPr>
-              <w:rPr>
-                <w:b/>
-                <w:color w:val="000000"/>
-              </w:rPr>
-            </w:pPr>
-            <w:r>
-              <w:rPr>
-                <w:b/>
-                <w:color w:val="000000"/>
-              </w:rPr>
-              <w:t>Fox-IT</w:t>
-            </w:r>
-          </w:p>
-          <w:p>
-            <w:pPr>
-              <w:rPr>
-                <w:color w:val="000000"/>
-              </w:rPr>
-            </w:pPr>
-            <w:r>
-              <w:rPr>
-                <w:color w:val="000000"/>
-              </w:rPr>
-              <w:t xml:space="preserve">    Sarah Brown</w:t>
-            </w:r>
-          </w:p>
-          <w:p>
-            <w:pPr>
-              <w:rPr>
-                <w:b/>
-                <w:color w:val="000000"/>
-              </w:rPr>
-            </w:pPr>
-            <w:r>
-              <w:rPr>
-                <w:b/>
-                <w:color w:val="000000"/>
-              </w:rPr>
-              <w:t>Georgetown University</w:t>
-            </w:r>
-          </w:p>
-          <w:p>
-            <w:pPr>
-              <w:rPr>
-                <w:color w:val="000000"/>
-              </w:rPr>
-            </w:pPr>
-            <w:r>
-              <w:rPr>
-                <w:color w:val="000000"/>
-              </w:rPr>
-              <w:t xml:space="preserve">    Eric Burger</w:t>
-            </w:r>
-          </w:p>
-          <w:p>
-            <w:pPr>
-              <w:rPr>
-                <w:b/>
-                <w:color w:val="000000"/>
-              </w:rPr>
-            </w:pPr>
-            <w:r>
-              <w:rPr>
-                <w:b/>
-                <w:color w:val="000000"/>
-              </w:rPr>
-              <w:t>Hewlett Packard Enterprise (HPE)</w:t>
-            </w:r>
-          </w:p>
-          <w:p>
-            <w:pPr>
-              <w:rPr>
-                <w:color w:val="000000"/>
-              </w:rPr>
-            </w:pPr>
-            <w:r>
-              <w:rPr>
-                <w:color w:val="000000"/>
-              </w:rPr>
-              <w:t xml:space="preserve">    Tomas Sander</w:t>
-            </w:r>
-          </w:p>
-          <w:p>
-            <w:pPr>
-              <w:rPr>
-                <w:b/>
-                <w:color w:val="000000"/>
-              </w:rPr>
-            </w:pPr>
-            <w:r>
-              <w:rPr>
-                <w:b/>
-                <w:color w:val="000000"/>
-              </w:rPr>
-              <w:t>IBM</w:t>
-            </w:r>
-          </w:p>
-          <w:p>
-            <w:pPr>
-              <w:rPr>
-                <w:color w:val="000000"/>
-              </w:rPr>
-            </w:pPr>
-            <w:r>
-              <w:rPr>
-                <w:color w:val="000000"/>
-              </w:rPr>
-              <w:t xml:space="preserve">    Peter Allor</w:t>
-            </w:r>
-          </w:p>
-          <w:p>
-            <w:pPr>
-              <w:rPr>
-                <w:color w:val="000000"/>
-              </w:rPr>
-            </w:pPr>
-            <w:r>
-              <w:rPr>
-                <w:color w:val="000000"/>
-              </w:rPr>
-              <w:t xml:space="preserve">    </w:t>
-            </w:r>
-            <w:proofErr w:type="spellStart"/>
-            <w:r>
-              <w:rPr>
-                <w:color w:val="000000"/>
-              </w:rPr>
-              <w:t>Eldan</w:t>
-            </w:r>
-            <w:proofErr w:type="spellEnd"/>
-            <w:r>
-              <w:rPr>
-                <w:color w:val="000000"/>
-              </w:rPr>
-              <w:t xml:space="preserve"> Ben-Haim</w:t>
-            </w:r>
-          </w:p>
-          <w:p>
-            <w:pPr>
-              <w:rPr>
-                <w:color w:val="000000"/>
-              </w:rPr>
-            </w:pPr>
-            <w:r>
-              <w:rPr>
-                <w:color w:val="000000"/>
-              </w:rPr>
-              <w:t xml:space="preserve">    Sandra Hernandez</w:t>
-            </w:r>
-          </w:p>
-          <w:p>
-            <w:pPr>
-              <w:rPr>
-                <w:color w:val="000000"/>
-              </w:rPr>
-            </w:pPr>
-            <w:r>
-              <w:rPr>
-                <w:color w:val="000000"/>
-              </w:rPr>
-              <w:t xml:space="preserve">    Jason </w:t>
-            </w:r>
-            <w:proofErr w:type="spellStart"/>
-            <w:r>
-              <w:rPr>
-                <w:color w:val="000000"/>
-              </w:rPr>
-              <w:t>Keirstead</w:t>
-            </w:r>
-            <w:proofErr w:type="spellEnd"/>
-          </w:p>
-          <w:p>
-            <w:pPr>
-              <w:rPr>
-                <w:color w:val="000000"/>
-              </w:rPr>
-            </w:pPr>
-            <w:r>
-              <w:rPr>
-                <w:color w:val="000000"/>
-              </w:rPr>
-              <w:t xml:space="preserve">    John Morris</w:t>
-            </w:r>
-          </w:p>
-          <w:p>
-            <w:pPr>
-              <w:rPr>
-                <w:color w:val="000000"/>
-              </w:rPr>
-            </w:pPr>
-            <w:r>
-              <w:rPr>
-                <w:color w:val="000000"/>
-              </w:rPr>
-              <w:t xml:space="preserve">    Laura </w:t>
-            </w:r>
-            <w:proofErr w:type="spellStart"/>
-            <w:r>
-              <w:rPr>
-                <w:color w:val="000000"/>
-              </w:rPr>
-              <w:t>Rusu</w:t>
-            </w:r>
-            <w:proofErr w:type="spellEnd"/>
-          </w:p>
-          <w:p>
-            <w:pPr>
-              <w:rPr>
-                <w:color w:val="000000"/>
-              </w:rPr>
-            </w:pPr>
-            <w:r>
-              <w:rPr>
-                <w:color w:val="000000"/>
-              </w:rPr>
-              <w:t xml:space="preserve">    Ron Williams</w:t>
-            </w:r>
-          </w:p>
-          <w:p>
-            <w:pPr>
-              <w:rPr>
-                <w:b/>
-                <w:color w:val="000000"/>
-              </w:rPr>
-            </w:pPr>
-            <w:r>
-              <w:rPr>
-                <w:b/>
-                <w:color w:val="000000"/>
-              </w:rPr>
-              <w:t>IID</w:t>
-            </w:r>
-          </w:p>
-          <w:p>
-            <w:pPr>
-              <w:rPr>
-                <w:color w:val="000000"/>
-              </w:rPr>
-            </w:pPr>
-            <w:r>
-              <w:rPr>
-                <w:color w:val="000000"/>
-              </w:rPr>
-              <w:t xml:space="preserve">    Chris Richardson</w:t>
-            </w:r>
-          </w:p>
-          <w:p>
-            <w:pPr>
-              <w:rPr>
-                <w:b/>
-                <w:color w:val="000000"/>
-              </w:rPr>
-            </w:pPr>
-            <w:r>
-              <w:rPr>
-                <w:b/>
-                <w:color w:val="000000"/>
-              </w:rPr>
-              <w:t>Integrated Networking Technologies, Inc.</w:t>
-            </w:r>
-          </w:p>
-          <w:p>
-            <w:pPr>
-              <w:rPr>
-                <w:color w:val="000000"/>
-              </w:rPr>
-            </w:pPr>
-            <w:r>
-              <w:rPr>
-                <w:b/>
-                <w:color w:val="000000"/>
-              </w:rPr>
-              <w:t xml:space="preserve">    </w:t>
-            </w:r>
             <w:r>
               <w:rPr>
                 <w:color w:val="000000"/>
@@ -21763,16 +20607,8 @@
               <w:rPr>
                 <w:color w:val="000000"/>
               </w:rPr>
-              <w:t xml:space="preserve">    Julie </w:t>
-            </w:r>
-            <w:proofErr w:type="spellStart"/>
-            <w:r>
-              <w:rPr>
-                <w:color w:val="000000"/>
-              </w:rPr>
-              <w:t>Modlin</w:t>
-            </w:r>
-            <w:proofErr w:type="spellEnd"/>
+              <w:t xml:space="preserve">    Julie Modlin</w:t>
+            </w:r>
           </w:p>
           <w:p>
             <w:pPr>
@@ -21838,39 +20674,22 @@
               <w:rPr>
                 <w:color w:val="000000"/>
               </w:rPr>
-              <w:t xml:space="preserve">    Beth </w:t>
-            </w:r>
-            <w:proofErr w:type="spellStart"/>
-            <w:r>
-              <w:rPr>
-                <w:color w:val="000000"/>
-              </w:rPr>
-              <w:t>Pumo</w:t>
-            </w:r>
-            <w:proofErr w:type="spellEnd"/>
-          </w:p>
-          <w:p>
-            <w:pPr>
-              <w:rPr>
-                <w:b/>
-                <w:color w:val="000000"/>
-              </w:rPr>
-            </w:pPr>
-            <w:proofErr w:type="spellStart"/>
-            <w:r>
-              <w:rPr>
-                <w:b/>
-                <w:color w:val="000000"/>
-              </w:rPr>
-              <w:t>Lumeta</w:t>
-            </w:r>
-            <w:proofErr w:type="spellEnd"/>
-            <w:r>
-              <w:rPr>
-                <w:b/>
-                <w:color w:val="000000"/>
-              </w:rPr>
-              <w:t xml:space="preserve"> Corporation</w:t>
+              <w:t xml:space="preserve">    Beth Pumo</w:t>
+            </w:r>
+          </w:p>
+          <w:p>
+            <w:pPr>
+              <w:rPr>
+                <w:b/>
+                <w:color w:val="000000"/>
+              </w:rPr>
+            </w:pPr>
+            <w:r>
+              <w:rPr>
+                <w:b/>
+                <w:color w:val="000000"/>
+              </w:rPr>
+              <w:t>Lumeta Corporation</w:t>
             </w:r>
           </w:p>
           <w:p>
@@ -22007,16 +20826,8 @@
               <w:rPr>
                 <w:color w:val="000000"/>
               </w:rPr>
-              <w:t xml:space="preserve">    James </w:t>
-            </w:r>
-            <w:proofErr w:type="spellStart"/>
-            <w:r>
-              <w:rPr>
-                <w:color w:val="000000"/>
-              </w:rPr>
-              <w:t>Moler</w:t>
-            </w:r>
-            <w:proofErr w:type="spellEnd"/>
+              <w:t xml:space="preserve">    James Moler</w:t>
+            </w:r>
           </w:p>
           <w:p>
             <w:pPr>
@@ -22123,39 +20934,22 @@
               <w:rPr>
                 <w:color w:val="000000"/>
               </w:rPr>
-              <w:t xml:space="preserve">    Don </w:t>
-            </w:r>
-            <w:proofErr w:type="spellStart"/>
-            <w:r>
-              <w:rPr>
-                <w:color w:val="000000"/>
-              </w:rPr>
-              <w:t>Thibeau</w:t>
-            </w:r>
-            <w:proofErr w:type="spellEnd"/>
-          </w:p>
-          <w:p>
-            <w:pPr>
-              <w:rPr>
-                <w:b/>
-                <w:color w:val="000000"/>
-              </w:rPr>
-            </w:pPr>
-            <w:proofErr w:type="spellStart"/>
-            <w:r>
-              <w:rPr>
-                <w:b/>
-                <w:color w:val="000000"/>
-              </w:rPr>
-              <w:t>PhishMe</w:t>
-            </w:r>
-            <w:proofErr w:type="spellEnd"/>
-            <w:r>
-              <w:rPr>
-                <w:b/>
-                <w:color w:val="000000"/>
-              </w:rPr>
-              <w:t xml:space="preserve"> Inc.</w:t>
+              <w:t xml:space="preserve">    Don Thibeau</w:t>
+            </w:r>
+          </w:p>
+          <w:p>
+            <w:pPr>
+              <w:rPr>
+                <w:b/>
+                <w:color w:val="000000"/>
+              </w:rPr>
+            </w:pPr>
+            <w:r>
+              <w:rPr>
+                <w:b/>
+                <w:color w:val="000000"/>
+              </w:rPr>
+              <w:t>PhishMe Inc.</w:t>
             </w:r>
           </w:p>
           <w:p>
@@ -22196,16 +20990,8 @@
               <w:rPr>
                 <w:color w:val="000000"/>
               </w:rPr>
-              <w:t xml:space="preserve">    Daniel </w:t>
-            </w:r>
-            <w:proofErr w:type="spellStart"/>
-            <w:r>
-              <w:rPr>
-                <w:color w:val="000000"/>
-              </w:rPr>
-              <w:t>Wyschogrod</w:t>
-            </w:r>
-            <w:proofErr w:type="spellEnd"/>
+              <w:t xml:space="preserve">    Daniel Wyschogrod</w:t>
+            </w:r>
           </w:p>
           <w:p>
             <w:pPr>
@@ -22270,43 +21056,26 @@
                 <w:color w:val="000000"/>
               </w:rPr>
             </w:pPr>
-            <w:proofErr w:type="spellStart"/>
-            <w:r>
-              <w:rPr>
-                <w:b/>
-                <w:color w:val="000000"/>
-              </w:rPr>
-              <w:t>Splunk</w:t>
-            </w:r>
-            <w:proofErr w:type="spellEnd"/>
-            <w:r>
-              <w:rPr>
-                <w:b/>
-                <w:color w:val="000000"/>
-              </w:rPr>
-              <w:t xml:space="preserve"> Inc.</w:t>
-            </w:r>
-          </w:p>
-          <w:p>
-            <w:pPr>
-              <w:rPr>
-                <w:color w:val="000000"/>
-              </w:rPr>
-            </w:pPr>
-            <w:r>
-              <w:rPr>
-                <w:color w:val="000000"/>
-              </w:rPr>
-              <w:t xml:space="preserve">    Cedric </w:t>
-            </w:r>
-            <w:proofErr w:type="spellStart"/>
-            <w:r>
-              <w:rPr>
-                <w:color w:val="000000"/>
-              </w:rPr>
-              <w:t>LeRoux</w:t>
-            </w:r>
-            <w:proofErr w:type="spellEnd"/>
+            <w:r>
+              <w:rPr>
+                <w:b/>
+                <w:color w:val="000000"/>
+              </w:rPr>
+              <w:t>Splunk Inc.</w:t>
+            </w:r>
+          </w:p>
+          <w:p>
+            <w:pPr>
+              <w:rPr>
+                <w:color w:val="000000"/>
+              </w:rPr>
+            </w:pPr>
+            <w:r>
+              <w:rPr>
+                <w:color w:val="000000"/>
+              </w:rPr>
+              <w:t xml:space="preserve">    Cedric LeRoux</w:t>
+            </w:r>
           </w:p>
           <w:p>
             <w:pPr>
@@ -22359,16 +21128,8 @@
               <w:rPr>
                 <w:color w:val="000000"/>
               </w:rPr>
-              <w:t xml:space="preserve">    Greg </w:t>
-            </w:r>
-            <w:proofErr w:type="spellStart"/>
-            <w:r>
-              <w:rPr>
-                <w:color w:val="000000"/>
-              </w:rPr>
-              <w:t>Reaume</w:t>
-            </w:r>
-            <w:proofErr w:type="spellEnd"/>
+              <w:t xml:space="preserve">    Greg Reaume</w:t>
+            </w:r>
           </w:p>
           <w:p>
             <w:pPr>
@@ -22431,21 +21192,12 @@
                 <w:color w:val="000000"/>
               </w:rPr>
             </w:pPr>
-            <w:proofErr w:type="spellStart"/>
-            <w:r>
-              <w:rPr>
-                <w:b/>
-                <w:color w:val="000000"/>
-              </w:rPr>
-              <w:t>ThreatConnect</w:t>
-            </w:r>
-            <w:proofErr w:type="spellEnd"/>
-            <w:r>
-              <w:rPr>
-                <w:b/>
-                <w:color w:val="000000"/>
-              </w:rPr>
-              <w:t>, Inc.</w:t>
+            <w:r>
+              <w:rPr>
+                <w:b/>
+                <w:color w:val="000000"/>
+              </w:rPr>
+              <w:t>ThreatConnect, Inc.</w:t>
             </w:r>
           </w:p>
           <w:p>
@@ -22471,58 +21223,34 @@
               <w:rPr>
                 <w:color w:val="000000"/>
               </w:rPr>
-              <w:t xml:space="preserve">    Cole </w:t>
-            </w:r>
-            <w:proofErr w:type="spellStart"/>
-            <w:r>
-              <w:rPr>
-                <w:color w:val="000000"/>
-              </w:rPr>
-              <w:t>Iliff</w:t>
-            </w:r>
-            <w:proofErr w:type="spellEnd"/>
-          </w:p>
-          <w:p>
-            <w:pPr>
-              <w:rPr>
-                <w:color w:val="000000"/>
-              </w:rPr>
-            </w:pPr>
-            <w:r>
-              <w:rPr>
-                <w:color w:val="000000"/>
-              </w:rPr>
-              <w:t xml:space="preserve">    Andrew </w:t>
-            </w:r>
-            <w:proofErr w:type="spellStart"/>
-            <w:r>
-              <w:rPr>
-                <w:color w:val="000000"/>
-              </w:rPr>
-              <w:t>Pendergast</w:t>
-            </w:r>
-            <w:proofErr w:type="spellEnd"/>
-          </w:p>
-          <w:p>
-            <w:pPr>
-              <w:rPr>
-                <w:color w:val="000000"/>
-              </w:rPr>
-            </w:pPr>
-            <w:r>
-              <w:rPr>
-                <w:color w:val="000000"/>
-              </w:rPr>
-              <w:t xml:space="preserve">    Ben </w:t>
-            </w:r>
-            <w:proofErr w:type="spellStart"/>
-            <w:r>
-              <w:rPr>
-                <w:color w:val="000000"/>
-              </w:rPr>
-              <w:t>Schmoker</w:t>
-            </w:r>
-            <w:proofErr w:type="spellEnd"/>
+              <w:t xml:space="preserve">    Cole Iliff</w:t>
+            </w:r>
+          </w:p>
+          <w:p>
+            <w:pPr>
+              <w:rPr>
+                <w:color w:val="000000"/>
+              </w:rPr>
+            </w:pPr>
+            <w:r>
+              <w:rPr>
+                <w:color w:val="000000"/>
+              </w:rPr>
+              <w:t xml:space="preserve">    Andrew Pendergast</w:t>
+            </w:r>
+          </w:p>
+          <w:p>
+            <w:pPr>
+              <w:rPr>
+                <w:color w:val="000000"/>
+              </w:rPr>
+            </w:pPr>
+            <w:r>
+              <w:rPr>
+                <w:color w:val="000000"/>
+              </w:rPr>
+              <w:t xml:space="preserve">    Ben Schmoker</w:t>
+            </w:r>
           </w:p>
           <w:p>
             <w:pPr>
@@ -22544,43 +21272,26 @@
                 <w:color w:val="000000"/>
               </w:rPr>
             </w:pPr>
-            <w:proofErr w:type="spellStart"/>
-            <w:r>
-              <w:rPr>
-                <w:b/>
-                <w:color w:val="000000"/>
-              </w:rPr>
-              <w:t>TruSTAR</w:t>
-            </w:r>
-            <w:proofErr w:type="spellEnd"/>
-            <w:r>
-              <w:rPr>
-                <w:b/>
-                <w:color w:val="000000"/>
-              </w:rPr>
-              <w:t xml:space="preserve"> Technology</w:t>
-            </w:r>
-          </w:p>
-          <w:p>
-            <w:pPr>
-              <w:rPr>
-                <w:color w:val="000000"/>
-              </w:rPr>
-            </w:pPr>
-            <w:r>
-              <w:rPr>
-                <w:color w:val="000000"/>
-              </w:rPr>
-              <w:t xml:space="preserve">    Chris </w:t>
-            </w:r>
-            <w:proofErr w:type="spellStart"/>
-            <w:r>
-              <w:rPr>
-                <w:color w:val="000000"/>
-              </w:rPr>
-              <w:t>Roblee</w:t>
-            </w:r>
-            <w:proofErr w:type="spellEnd"/>
+            <w:r>
+              <w:rPr>
+                <w:b/>
+                <w:color w:val="000000"/>
+              </w:rPr>
+              <w:t>TruSTAR Technology</w:t>
+            </w:r>
+          </w:p>
+          <w:p>
+            <w:pPr>
+              <w:rPr>
+                <w:color w:val="000000"/>
+              </w:rPr>
+            </w:pPr>
+            <w:r>
+              <w:rPr>
+                <w:color w:val="000000"/>
+              </w:rPr>
+              <w:t xml:space="preserve">    Chris Roblee</w:t>
+            </w:r>
           </w:p>
           <w:p>
             <w:pPr>
@@ -22779,61 +21490,36 @@
               <w:rPr>
                 <w:color w:val="000000"/>
               </w:rPr>
-              <w:t xml:space="preserve">    Justin </w:t>
-            </w:r>
-            <w:proofErr w:type="spellStart"/>
-            <w:r>
-              <w:rPr>
-                <w:color w:val="000000"/>
-              </w:rPr>
-              <w:t>Stekervetz</w:t>
-            </w:r>
-            <w:proofErr w:type="spellEnd"/>
-          </w:p>
-          <w:p>
-            <w:pPr>
-              <w:rPr>
-                <w:b/>
-                <w:color w:val="000000"/>
-              </w:rPr>
-            </w:pPr>
-            <w:proofErr w:type="spellStart"/>
-            <w:r>
-              <w:rPr>
-                <w:b/>
-                <w:color w:val="000000"/>
-              </w:rPr>
-              <w:t>ViaSat</w:t>
-            </w:r>
-            <w:proofErr w:type="spellEnd"/>
-            <w:r>
-              <w:rPr>
-                <w:b/>
-                <w:color w:val="000000"/>
-              </w:rPr>
-              <w:t>, Inc.</w:t>
-            </w:r>
-          </w:p>
-          <w:p>
-            <w:pPr>
-              <w:rPr>
-                <w:color w:val="000000"/>
-              </w:rPr>
-            </w:pPr>
-            <w:r>
-              <w:rPr>
-                <w:color w:val="000000"/>
-              </w:rPr>
-              <w:t xml:space="preserve">    Lee </w:t>
-            </w:r>
-            <w:proofErr w:type="spellStart"/>
-            <w:r>
-              <w:rPr>
-                <w:color w:val="000000"/>
-              </w:rPr>
-              <w:t>Chieffalo</w:t>
-            </w:r>
-            <w:proofErr w:type="spellEnd"/>
+              <w:t xml:space="preserve">    Justin Stekervetz</w:t>
+            </w:r>
+          </w:p>
+          <w:p>
+            <w:pPr>
+              <w:rPr>
+                <w:b/>
+                <w:color w:val="000000"/>
+              </w:rPr>
+            </w:pPr>
+            <w:r>
+              <w:rPr>
+                <w:b/>
+                <w:color w:val="000000"/>
+              </w:rPr>
+              <w:t>ViaSat, Inc.</w:t>
+            </w:r>
+          </w:p>
+          <w:p>
+            <w:pPr>
+              <w:rPr>
+                <w:color w:val="000000"/>
+              </w:rPr>
+            </w:pPr>
+            <w:r>
+              <w:rPr>
+                <w:color w:val="000000"/>
+              </w:rPr>
+              <w:t xml:space="preserve">    Lee Chieffalo</w:t>
+            </w:r>
           </w:p>
           <w:p>
             <w:pPr>
@@ -22868,38 +21554,21 @@
                 <w:color w:val="000000"/>
               </w:rPr>
             </w:pPr>
-            <w:proofErr w:type="spellStart"/>
-            <w:r>
-              <w:rPr>
-                <w:b/>
-                <w:color w:val="000000"/>
-              </w:rPr>
-              <w:t>Yaana</w:t>
-            </w:r>
-            <w:proofErr w:type="spellEnd"/>
-            <w:r>
-              <w:rPr>
-                <w:b/>
-                <w:color w:val="000000"/>
-              </w:rPr>
-              <w:t xml:space="preserve"> Technologies, LLC</w:t>
-            </w:r>
-          </w:p>
-          <w:p>
-            <w:r>
-              <w:rPr>
-                <w:color w:val="000000"/>
-              </w:rPr>
-              <w:t xml:space="preserve">    Anthony </w:t>
-            </w:r>
-            <w:proofErr w:type="spellStart"/>
-            <w:r>
-              <w:rPr>
-                <w:color w:val="000000"/>
-              </w:rPr>
-              <w:t>Rutkowski</w:t>
-            </w:r>
-            <w:proofErr w:type="spellEnd"/>
+            <w:r>
+              <w:rPr>
+                <w:b/>
+                <w:color w:val="000000"/>
+              </w:rPr>
+              <w:t>Yaana Technologies, LLC</w:t>
+            </w:r>
+          </w:p>
+          <w:p>
+            <w:r>
+              <w:rPr>
+                <w:color w:val="000000"/>
+              </w:rPr>
+              <w:t xml:space="preserve">    Anthony Rutkowski</w:t>
+            </w:r>
           </w:p>
         </w:tc>
       </w:tr>
@@ -22915,15 +21584,7 @@
         <w:ind w:left="0"/>
       </w:pPr>
       <w:r>
-        <w:t xml:space="preserve">The authors would also like to thank the larger </w:t>
-      </w:r>
-      <w:proofErr w:type="spellStart"/>
-      <w:r>
-        <w:t>CybOX</w:t>
-      </w:r>
-      <w:proofErr w:type="spellEnd"/>
-      <w:r>
-        <w:t xml:space="preserve"> Community for its input and help in reviewing this document.</w:t>
+        <w:t>The authors would also like to thank the larger CybOX Community for its input and help in reviewing this document.</w:t>
       </w:r>
     </w:p>
     <w:p/>
@@ -26731,7 +25392,7 @@
 </file>
 
 <file path=customXml/itemProps1.xml><?xml version="1.0" encoding="utf-8"?>
-<ds:datastoreItem xmlns:ds="http://schemas.openxmlformats.org/officeDocument/2006/customXml" ds:itemID="{26B3F3B1-C694-41E3-9DE6-0B72E6C162C1}">
+<ds:datastoreItem xmlns:ds="http://schemas.openxmlformats.org/officeDocument/2006/customXml" ds:itemID="{9A323D14-D8FD-4304-9986-9BB9DB837726}">
   <ds:schemaRefs>
     <ds:schemaRef ds:uri="http://schemas.openxmlformats.org/officeDocument/2006/bibliography"/>
   </ds:schemaRefs>
